--- a/Notes/Advanced Algorithms Swiss Knife.docx
+++ b/Notes/Advanced Algorithms Swiss Knife.docx
@@ -534,21 +534,21 @@
     </w:sdt>
     <w:sdt>
       <w:sdtPr>
+        <w:rPr>
+          <w:rFonts w:asciiTheme="minorHAnsi" w:eastAsiaTheme="minorEastAsia" w:hAnsiTheme="minorHAnsi" w:cstheme="minorBidi"/>
+          <w:b w:val="0"/>
+          <w:bCs w:val="0"/>
+          <w:smallCaps w:val="0"/>
+          <w:color w:val="auto"/>
+          <w:sz w:val="22"/>
+          <w:szCs w:val="22"/>
+        </w:rPr>
         <w:id w:val="697124344"/>
         <w:docPartObj>
           <w:docPartGallery w:val="Table of Contents"/>
           <w:docPartUnique/>
         </w:docPartObj>
       </w:sdtPr>
-      <w:sdtEndPr>
-        <w:rPr>
-          <w:rFonts w:asciiTheme="minorHAnsi" w:eastAsiaTheme="minorEastAsia" w:hAnsiTheme="minorHAnsi" w:cstheme="minorBidi"/>
-          <w:smallCaps w:val="0"/>
-          <w:color w:val="auto"/>
-          <w:sz w:val="22"/>
-          <w:szCs w:val="22"/>
-        </w:rPr>
-      </w:sdtEndPr>
       <w:sdtContent>
         <w:p>
           <w:pPr>
@@ -10291,6 +10291,62 @@
     </w:p>
     <w:p>
       <w:pPr>
+        <w:spacing w:line="276" w:lineRule="auto"/>
+        <w:rPr>
+          <w:lang w:val="en-US"/>
+        </w:rPr>
+      </w:pPr>
+      <w:r>
+        <w:rPr>
+          <w:lang w:val="en-US"/>
+        </w:rPr>
+        <w:t>V</w:t>
+      </w:r>
+      <w:r>
+        <w:rPr>
+          <w:lang w:val="en-US"/>
+        </w:rPr>
+        <w:t xml:space="preserve">isit a vertex, then a </w:t>
+      </w:r>
+      <w:r>
+        <w:rPr>
+          <w:lang w:val="en-US"/>
+        </w:rPr>
+        <w:t>neighbor</w:t>
+      </w:r>
+      <w:r>
+        <w:rPr>
+          <w:lang w:val="en-US"/>
+        </w:rPr>
+        <w:t xml:space="preserve"> of the vertex, then a </w:t>
+      </w:r>
+      <w:r>
+        <w:rPr>
+          <w:lang w:val="en-US"/>
+        </w:rPr>
+        <w:t>neighbor</w:t>
+      </w:r>
+      <w:r>
+        <w:rPr>
+          <w:lang w:val="en-US"/>
+        </w:rPr>
+        <w:t xml:space="preserve"> of the </w:t>
+      </w:r>
+      <w:r>
+        <w:rPr>
+          <w:lang w:val="en-US"/>
+        </w:rPr>
+        <w:t>neighbor</w:t>
+      </w:r>
+      <w:r>
+        <w:rPr>
+          <w:lang w:val="en-US"/>
+        </w:rPr>
+        <w:t xml:space="preserve"> – these are all neighbours, classified with adjacency lists.</w:t>
+      </w:r>
+    </w:p>
+    <w:p>
+      <w:pPr>
         <w:pStyle w:val="Titolo2"/>
         <w:pBdr>
           <w:bottom w:val="single" w:sz="6" w:space="1" w:color="auto"/>
@@ -10330,43 +10386,7 @@
           <w:rPr>
             <w:rFonts w:ascii="Cambria Math" w:hAnsi="Cambria Math"/>
           </w:rPr>
-          <m:t xml:space="preserve"> </m:t>
-        </m:r>
-        <m:r>
-          <w:rPr>
-            <w:rFonts w:ascii="Cambria Math" w:hAnsi="Cambria Math"/>
-          </w:rPr>
-          <m:t>DFS</m:t>
-        </m:r>
-        <m:r>
-          <w:rPr>
-            <w:rFonts w:ascii="Cambria Math" w:hAnsi="Cambria Math"/>
-          </w:rPr>
-          <m:t>(</m:t>
-        </m:r>
-        <m:r>
-          <w:rPr>
-            <w:rFonts w:ascii="Cambria Math" w:hAnsi="Cambria Math"/>
-          </w:rPr>
-          <m:t>G</m:t>
-        </m:r>
-        <m:r>
-          <w:rPr>
-            <w:rFonts w:ascii="Cambria Math" w:hAnsi="Cambria Math"/>
-          </w:rPr>
-          <m:t>,</m:t>
-        </m:r>
-        <m:r>
-          <w:rPr>
-            <w:rFonts w:ascii="Cambria Math" w:hAnsi="Cambria Math"/>
-          </w:rPr>
-          <m:t>V</m:t>
-        </m:r>
-        <m:r>
-          <w:rPr>
-            <w:rFonts w:ascii="Cambria Math" w:hAnsi="Cambria Math"/>
-          </w:rPr>
-          <m:t>)</m:t>
+          <m:t xml:space="preserve"> DFS(G,V)</m:t>
         </m:r>
       </m:oMath>
       <w:r>
@@ -10407,19 +10427,7 @@
           <w:rPr>
             <w:rFonts w:ascii="Cambria Math" w:hAnsi="Cambria Math"/>
           </w:rPr>
-          <m:t>visit</m:t>
-        </m:r>
-        <m:r>
-          <w:rPr>
-            <w:rFonts w:ascii="Cambria Math" w:hAnsi="Cambria Math"/>
-          </w:rPr>
-          <m:t xml:space="preserve"> </m:t>
-        </m:r>
-        <m:r>
-          <w:rPr>
-            <w:rFonts w:ascii="Cambria Math" w:hAnsi="Cambria Math"/>
-          </w:rPr>
-          <m:t>v</m:t>
+          <m:t>visit v</m:t>
         </m:r>
       </m:oMath>
       <w:r>
@@ -11544,27 +11552,6 @@
     </w:p>
     <w:p>
       <w:pPr>
-        <w:spacing w:line="276" w:lineRule="auto"/>
-        <w:rPr>
-          <w:rFonts w:asciiTheme="majorHAnsi" w:eastAsiaTheme="majorEastAsia" w:hAnsiTheme="majorHAnsi" w:cstheme="majorBidi"/>
-          <w:b/>
-          <w:bCs/>
-          <w:smallCaps/>
-          <w:color w:val="000000" w:themeColor="text1"/>
-          <w:sz w:val="28"/>
-          <w:szCs w:val="28"/>
-          <w:lang w:val="en-US"/>
-        </w:rPr>
-      </w:pPr>
-      <w:r>
-        <w:rPr>
-          <w:lang w:val="en-US"/>
-        </w:rPr>
-        <w:br w:type="page"/>
-      </w:r>
-    </w:p>
-    <w:p>
-      <w:pPr>
         <w:pStyle w:val="Titolo2"/>
         <w:pBdr>
           <w:bottom w:val="single" w:sz="6" w:space="1" w:color="auto"/>
@@ -11898,10 +11885,7 @@
       <w:bookmarkStart w:id="6" w:name="_Toc162643117"/>
       <w:r>
         <w:lastRenderedPageBreak/>
-        <w:t>Breadth First Search - B</w:t>
-      </w:r>
-      <w:r>
-        <w:t>FS</w:t>
+        <w:t>Breadth First Search - BFS</w:t>
       </w:r>
       <w:bookmarkEnd w:id="6"/>
     </w:p>
@@ -13073,13 +13057,7 @@
         <w:rPr>
           <w:lang w:val="en-US"/>
         </w:rPr>
-        <w:t>S</w:t>
-      </w:r>
-      <w:r>
-        <w:rPr>
-          <w:lang w:val="en-US"/>
-        </w:rPr>
-        <w:t xml:space="preserve">ame as for DFS in </w:t>
+        <w:t xml:space="preserve">Same as for DFS in </w:t>
       </w:r>
       <m:oMath>
         <m:r>
@@ -15162,13 +15140,7 @@
         <w:rPr>
           <w:lang w:val="en-US"/>
         </w:rPr>
-        <w:t>is iterative</w:t>
-      </w:r>
-      <w:r>
-        <w:rPr>
-          <w:lang w:val="en-US"/>
-        </w:rPr>
-        <w:t xml:space="preserve"> and selects light edges at every step, growing a spanning tree from there. Consider this </w:t>
+        <w:t xml:space="preserve">is iterative and selects light edges at every step, growing a spanning tree from there. Consider this </w:t>
       </w:r>
       <w:hyperlink r:id="rId30" w:anchor="/media/File:PrimAlgDemo.gif" w:history="1">
         <w:r>
@@ -15640,13 +15612,7 @@
           <w:rPr>
             <w:rFonts w:ascii="Cambria Math" w:hAnsi="Cambria Math"/>
           </w:rPr>
-          <m:t>O</m:t>
-        </m:r>
-        <m:r>
-          <w:rPr>
-            <w:rFonts w:ascii="Cambria Math" w:hAnsi="Cambria Math"/>
-          </w:rPr>
-          <m:t>(m*n)</m:t>
+          <m:t>O(m*n)</m:t>
         </m:r>
       </m:oMath>
       <w:r>
@@ -15676,13 +15642,7 @@
       <w:bookmarkStart w:id="19" w:name="_Toc162643129"/>
       <w:r>
         <w:lastRenderedPageBreak/>
-        <w:t xml:space="preserve">Efficient </w:t>
-      </w:r>
-      <w:r>
-        <w:t>Prim</w:t>
-      </w:r>
-      <w:r>
-        <w:t xml:space="preserve"> – Heap Implementation</w:t>
+        <w:t>Efficient Prim – Heap Implementation</w:t>
       </w:r>
       <w:bookmarkEnd w:id="19"/>
     </w:p>
@@ -18634,13 +18594,7 @@
       <w:bookmarkStart w:id="28" w:name="_Toc162643137"/>
       <w:r>
         <w:lastRenderedPageBreak/>
-        <w:t xml:space="preserve">Efficient </w:t>
-      </w:r>
-      <w:r>
-        <w:t>Kruskal</w:t>
-      </w:r>
-      <w:r>
-        <w:t xml:space="preserve"> – Union-Find</w:t>
+        <w:t>Efficient Kruskal – Union-Find</w:t>
       </w:r>
       <w:bookmarkEnd w:id="28"/>
     </w:p>
@@ -25222,13 +25176,7 @@
         <w:rPr>
           <w:lang w:val="en-US"/>
         </w:rPr>
-        <w:t xml:space="preserve"> high complexity</w:t>
-      </w:r>
-      <w:r>
-        <w:rPr>
-          <w:lang w:val="en-US"/>
-        </w:rPr>
-        <w:t xml:space="preserve"> </w:t>
+        <w:t xml:space="preserve"> high complexity </w:t>
       </w:r>
       <w:r>
         <w:rPr>
@@ -25321,13 +25269,7 @@
         <w:rPr>
           <w:lang w:val="en-US"/>
         </w:rPr>
-        <w:t>Using dynamic programming, the complexity can be reduced to</w:t>
-      </w:r>
-      <w:r>
-        <w:rPr>
-          <w:lang w:val="en-US"/>
-        </w:rPr>
-        <w:t xml:space="preserve"> </w:t>
+        <w:t xml:space="preserve">Using dynamic programming, the complexity can be reduced to </w:t>
       </w:r>
       <m:oMath>
         <m:r>
@@ -25640,13 +25582,7 @@
         <w:rPr>
           <w:lang w:val="en-US"/>
         </w:rPr>
-        <w:t xml:space="preserve"> </w:t>
-      </w:r>
-      <w:r>
-        <w:rPr>
-          <w:lang w:val="en-US"/>
-        </w:rPr>
-        <w:t>n 3 nested loops, testing whether using </w:t>
+        <w:t xml:space="preserve"> n 3 nested loops, testing whether using </w:t>
       </w:r>
       <w:r>
         <w:rPr>
@@ -27875,10 +27811,7 @@
       <w:bookmarkStart w:id="53" w:name="_Toc162643162"/>
       <w:r>
         <w:lastRenderedPageBreak/>
-        <w:t>Ford-Fulkerson’s</w:t>
-      </w:r>
-      <w:r>
-        <w:t xml:space="preserve"> Algorithm</w:t>
+        <w:t>Ford-Fulkerson’s Algorithm</w:t>
       </w:r>
       <w:bookmarkEnd w:id="53"/>
     </w:p>
@@ -32148,6 +32081,7 @@
   <w:style w:type="character" w:default="1" w:styleId="Carpredefinitoparagrafo">
     <w:name w:val="Default Paragraph Font"/>
     <w:uiPriority w:val="1"/>
+    <w:semiHidden/>
     <w:unhideWhenUsed/>
   </w:style>
   <w:style w:type="table" w:default="1" w:styleId="Tabellanormale">
@@ -32764,6 +32698,8 @@
   </w:compat>
   <w:rsids>
     <w:rsidRoot w:val="00D26E17"/>
+    <w:rsid w:val="00935405"/>
+    <w:rsid w:val="00C83F05"/>
     <w:rsid w:val="00D26E17"/>
     <w:rsid w:val="00ED1C1C"/>
   </w:rsids>
@@ -33218,10 +33154,6 @@
   </w:style>
   <w:style w:type="paragraph" w:customStyle="1" w:styleId="3BDDE67F9B684673BB58D10F75D1A806">
     <w:name w:val="3BDDE67F9B684673BB58D10F75D1A806"/>
-    <w:rsid w:val="00D26E17"/>
-  </w:style>
-  <w:style w:type="paragraph" w:customStyle="1" w:styleId="973282BBF91B45259F2B6F0B21D2BC48">
-    <w:name w:val="973282BBF91B45259F2B6F0B21D2BC48"/>
     <w:rsid w:val="00D26E17"/>
   </w:style>
   <w:style w:type="character" w:styleId="Testosegnaposto">

--- a/Notes/Advanced Algorithms Swiss Knife.docx
+++ b/Notes/Advanced Algorithms Swiss Knife.docx
@@ -566,6 +566,7 @@
               <w:tab w:val="left" w:pos="480"/>
               <w:tab w:val="right" w:leader="dot" w:pos="9628"/>
             </w:tabs>
+            <w:spacing w:line="276" w:lineRule="auto"/>
             <w:rPr>
               <w:noProof/>
               <w:kern w:val="2"/>
@@ -667,6 +668,7 @@
               <w:tab w:val="left" w:pos="480"/>
               <w:tab w:val="right" w:leader="dot" w:pos="9628"/>
             </w:tabs>
+            <w:spacing w:line="276" w:lineRule="auto"/>
             <w:rPr>
               <w:noProof/>
               <w:kern w:val="2"/>
@@ -759,6 +761,7 @@
               <w:tab w:val="left" w:pos="960"/>
               <w:tab w:val="right" w:leader="dot" w:pos="9628"/>
             </w:tabs>
+            <w:spacing w:line="276" w:lineRule="auto"/>
             <w:rPr>
               <w:noProof/>
               <w:kern w:val="2"/>
@@ -851,6 +854,7 @@
               <w:tab w:val="left" w:pos="960"/>
               <w:tab w:val="right" w:leader="dot" w:pos="9628"/>
             </w:tabs>
+            <w:spacing w:line="276" w:lineRule="auto"/>
             <w:rPr>
               <w:noProof/>
               <w:kern w:val="2"/>
@@ -943,6 +947,7 @@
               <w:tab w:val="left" w:pos="960"/>
               <w:tab w:val="right" w:leader="dot" w:pos="9628"/>
             </w:tabs>
+            <w:spacing w:line="276" w:lineRule="auto"/>
             <w:rPr>
               <w:noProof/>
               <w:kern w:val="2"/>
@@ -1035,6 +1040,7 @@
               <w:tab w:val="left" w:pos="960"/>
               <w:tab w:val="right" w:leader="dot" w:pos="9628"/>
             </w:tabs>
+            <w:spacing w:line="276" w:lineRule="auto"/>
             <w:rPr>
               <w:noProof/>
               <w:kern w:val="2"/>
@@ -1127,6 +1133,7 @@
               <w:tab w:val="left" w:pos="480"/>
               <w:tab w:val="right" w:leader="dot" w:pos="9628"/>
             </w:tabs>
+            <w:spacing w:line="276" w:lineRule="auto"/>
             <w:rPr>
               <w:noProof/>
               <w:kern w:val="2"/>
@@ -1219,6 +1226,7 @@
               <w:tab w:val="left" w:pos="960"/>
               <w:tab w:val="right" w:leader="dot" w:pos="9628"/>
             </w:tabs>
+            <w:spacing w:line="276" w:lineRule="auto"/>
             <w:rPr>
               <w:noProof/>
               <w:kern w:val="2"/>
@@ -1311,6 +1319,7 @@
               <w:tab w:val="left" w:pos="960"/>
               <w:tab w:val="right" w:leader="dot" w:pos="9628"/>
             </w:tabs>
+            <w:spacing w:line="276" w:lineRule="auto"/>
             <w:rPr>
               <w:noProof/>
               <w:kern w:val="2"/>
@@ -1403,6 +1412,7 @@
               <w:tab w:val="left" w:pos="960"/>
               <w:tab w:val="right" w:leader="dot" w:pos="9628"/>
             </w:tabs>
+            <w:spacing w:line="276" w:lineRule="auto"/>
             <w:rPr>
               <w:noProof/>
               <w:kern w:val="2"/>
@@ -1495,6 +1505,7 @@
               <w:tab w:val="left" w:pos="960"/>
               <w:tab w:val="right" w:leader="dot" w:pos="9628"/>
             </w:tabs>
+            <w:spacing w:line="276" w:lineRule="auto"/>
             <w:rPr>
               <w:noProof/>
               <w:kern w:val="2"/>
@@ -1587,6 +1598,7 @@
               <w:tab w:val="left" w:pos="480"/>
               <w:tab w:val="right" w:leader="dot" w:pos="9628"/>
             </w:tabs>
+            <w:spacing w:line="276" w:lineRule="auto"/>
             <w:rPr>
               <w:noProof/>
               <w:kern w:val="2"/>
@@ -1679,6 +1691,7 @@
               <w:tab w:val="left" w:pos="960"/>
               <w:tab w:val="right" w:leader="dot" w:pos="9628"/>
             </w:tabs>
+            <w:spacing w:line="276" w:lineRule="auto"/>
             <w:rPr>
               <w:noProof/>
               <w:kern w:val="2"/>
@@ -1771,6 +1784,7 @@
               <w:tab w:val="left" w:pos="960"/>
               <w:tab w:val="right" w:leader="dot" w:pos="9628"/>
             </w:tabs>
+            <w:spacing w:line="276" w:lineRule="auto"/>
             <w:rPr>
               <w:noProof/>
               <w:kern w:val="2"/>
@@ -1863,6 +1877,7 @@
               <w:tab w:val="left" w:pos="480"/>
               <w:tab w:val="right" w:leader="dot" w:pos="9628"/>
             </w:tabs>
+            <w:spacing w:line="276" w:lineRule="auto"/>
             <w:rPr>
               <w:noProof/>
               <w:kern w:val="2"/>
@@ -1955,6 +1970,7 @@
               <w:tab w:val="left" w:pos="960"/>
               <w:tab w:val="right" w:leader="dot" w:pos="9628"/>
             </w:tabs>
+            <w:spacing w:line="276" w:lineRule="auto"/>
             <w:rPr>
               <w:noProof/>
               <w:kern w:val="2"/>
@@ -2047,6 +2063,7 @@
               <w:tab w:val="left" w:pos="960"/>
               <w:tab w:val="right" w:leader="dot" w:pos="9628"/>
             </w:tabs>
+            <w:spacing w:line="276" w:lineRule="auto"/>
             <w:rPr>
               <w:noProof/>
               <w:kern w:val="2"/>
@@ -2139,6 +2156,7 @@
               <w:tab w:val="left" w:pos="960"/>
               <w:tab w:val="right" w:leader="dot" w:pos="9628"/>
             </w:tabs>
+            <w:spacing w:line="276" w:lineRule="auto"/>
             <w:rPr>
               <w:noProof/>
               <w:kern w:val="2"/>
@@ -2231,6 +2249,7 @@
               <w:tab w:val="left" w:pos="480"/>
               <w:tab w:val="right" w:leader="dot" w:pos="9628"/>
             </w:tabs>
+            <w:spacing w:line="276" w:lineRule="auto"/>
             <w:rPr>
               <w:noProof/>
               <w:kern w:val="2"/>
@@ -2323,6 +2342,7 @@
               <w:tab w:val="left" w:pos="960"/>
               <w:tab w:val="right" w:leader="dot" w:pos="9628"/>
             </w:tabs>
+            <w:spacing w:line="276" w:lineRule="auto"/>
             <w:rPr>
               <w:noProof/>
               <w:kern w:val="2"/>
@@ -2415,6 +2435,7 @@
               <w:tab w:val="left" w:pos="960"/>
               <w:tab w:val="right" w:leader="dot" w:pos="9628"/>
             </w:tabs>
+            <w:spacing w:line="276" w:lineRule="auto"/>
             <w:rPr>
               <w:noProof/>
               <w:kern w:val="2"/>
@@ -2507,6 +2528,7 @@
               <w:tab w:val="left" w:pos="960"/>
               <w:tab w:val="right" w:leader="dot" w:pos="9628"/>
             </w:tabs>
+            <w:spacing w:line="276" w:lineRule="auto"/>
             <w:rPr>
               <w:noProof/>
               <w:kern w:val="2"/>
@@ -2599,6 +2621,7 @@
               <w:tab w:val="left" w:pos="480"/>
               <w:tab w:val="right" w:leader="dot" w:pos="9628"/>
             </w:tabs>
+            <w:spacing w:line="276" w:lineRule="auto"/>
             <w:rPr>
               <w:noProof/>
               <w:kern w:val="2"/>
@@ -2691,6 +2714,7 @@
               <w:tab w:val="left" w:pos="960"/>
               <w:tab w:val="right" w:leader="dot" w:pos="9628"/>
             </w:tabs>
+            <w:spacing w:line="276" w:lineRule="auto"/>
             <w:rPr>
               <w:noProof/>
               <w:kern w:val="2"/>
@@ -2783,6 +2807,7 @@
               <w:tab w:val="left" w:pos="960"/>
               <w:tab w:val="right" w:leader="dot" w:pos="9628"/>
             </w:tabs>
+            <w:spacing w:line="276" w:lineRule="auto"/>
             <w:rPr>
               <w:noProof/>
               <w:kern w:val="2"/>
@@ -2875,6 +2900,7 @@
               <w:tab w:val="left" w:pos="960"/>
               <w:tab w:val="right" w:leader="dot" w:pos="9628"/>
             </w:tabs>
+            <w:spacing w:line="276" w:lineRule="auto"/>
             <w:rPr>
               <w:noProof/>
               <w:kern w:val="2"/>
@@ -2967,6 +2993,7 @@
               <w:tab w:val="left" w:pos="480"/>
               <w:tab w:val="right" w:leader="dot" w:pos="9628"/>
             </w:tabs>
+            <w:spacing w:line="276" w:lineRule="auto"/>
             <w:rPr>
               <w:noProof/>
               <w:kern w:val="2"/>
@@ -3059,6 +3086,7 @@
               <w:tab w:val="left" w:pos="960"/>
               <w:tab w:val="right" w:leader="dot" w:pos="9628"/>
             </w:tabs>
+            <w:spacing w:line="276" w:lineRule="auto"/>
             <w:rPr>
               <w:noProof/>
               <w:kern w:val="2"/>
@@ -3151,6 +3179,7 @@
               <w:tab w:val="left" w:pos="960"/>
               <w:tab w:val="right" w:leader="dot" w:pos="9628"/>
             </w:tabs>
+            <w:spacing w:line="276" w:lineRule="auto"/>
             <w:rPr>
               <w:noProof/>
               <w:kern w:val="2"/>
@@ -3243,6 +3272,7 @@
               <w:tab w:val="left" w:pos="960"/>
               <w:tab w:val="right" w:leader="dot" w:pos="9628"/>
             </w:tabs>
+            <w:spacing w:line="276" w:lineRule="auto"/>
             <w:rPr>
               <w:noProof/>
               <w:kern w:val="2"/>
@@ -3335,6 +3365,7 @@
               <w:tab w:val="left" w:pos="480"/>
               <w:tab w:val="right" w:leader="dot" w:pos="9628"/>
             </w:tabs>
+            <w:spacing w:line="276" w:lineRule="auto"/>
             <w:rPr>
               <w:noProof/>
               <w:kern w:val="2"/>
@@ -3427,6 +3458,7 @@
               <w:tab w:val="left" w:pos="480"/>
               <w:tab w:val="right" w:leader="dot" w:pos="9628"/>
             </w:tabs>
+            <w:spacing w:line="276" w:lineRule="auto"/>
             <w:rPr>
               <w:noProof/>
               <w:kern w:val="2"/>
@@ -3521,6 +3553,7 @@
               <w:tab w:val="left" w:pos="480"/>
               <w:tab w:val="right" w:leader="dot" w:pos="9628"/>
             </w:tabs>
+            <w:spacing w:line="276" w:lineRule="auto"/>
             <w:rPr>
               <w:noProof/>
               <w:kern w:val="2"/>
@@ -3613,6 +3646,7 @@
               <w:tab w:val="left" w:pos="960"/>
               <w:tab w:val="right" w:leader="dot" w:pos="9628"/>
             </w:tabs>
+            <w:spacing w:line="276" w:lineRule="auto"/>
             <w:rPr>
               <w:noProof/>
               <w:kern w:val="2"/>
@@ -3705,6 +3739,7 @@
               <w:tab w:val="left" w:pos="960"/>
               <w:tab w:val="right" w:leader="dot" w:pos="9628"/>
             </w:tabs>
+            <w:spacing w:line="276" w:lineRule="auto"/>
             <w:rPr>
               <w:noProof/>
               <w:kern w:val="2"/>
@@ -3799,6 +3834,7 @@
               <w:tab w:val="left" w:pos="960"/>
               <w:tab w:val="right" w:leader="dot" w:pos="9628"/>
             </w:tabs>
+            <w:spacing w:line="276" w:lineRule="auto"/>
             <w:rPr>
               <w:noProof/>
               <w:kern w:val="2"/>
@@ -3891,6 +3927,7 @@
               <w:tab w:val="left" w:pos="480"/>
               <w:tab w:val="right" w:leader="dot" w:pos="9628"/>
             </w:tabs>
+            <w:spacing w:line="276" w:lineRule="auto"/>
             <w:rPr>
               <w:noProof/>
               <w:kern w:val="2"/>
@@ -3983,6 +4020,7 @@
               <w:tab w:val="left" w:pos="960"/>
               <w:tab w:val="right" w:leader="dot" w:pos="9628"/>
             </w:tabs>
+            <w:spacing w:line="276" w:lineRule="auto"/>
             <w:rPr>
               <w:noProof/>
               <w:kern w:val="2"/>
@@ -4075,6 +4113,7 @@
               <w:tab w:val="left" w:pos="960"/>
               <w:tab w:val="right" w:leader="dot" w:pos="9628"/>
             </w:tabs>
+            <w:spacing w:line="276" w:lineRule="auto"/>
             <w:rPr>
               <w:noProof/>
               <w:kern w:val="2"/>
@@ -4169,6 +4208,7 @@
               <w:tab w:val="left" w:pos="960"/>
               <w:tab w:val="right" w:leader="dot" w:pos="9628"/>
             </w:tabs>
+            <w:spacing w:line="276" w:lineRule="auto"/>
             <w:rPr>
               <w:noProof/>
               <w:kern w:val="2"/>
@@ -4261,6 +4301,7 @@
               <w:tab w:val="left" w:pos="480"/>
               <w:tab w:val="right" w:leader="dot" w:pos="9628"/>
             </w:tabs>
+            <w:spacing w:line="276" w:lineRule="auto"/>
             <w:rPr>
               <w:noProof/>
               <w:kern w:val="2"/>
@@ -4353,6 +4394,7 @@
               <w:tab w:val="left" w:pos="480"/>
               <w:tab w:val="right" w:leader="dot" w:pos="9628"/>
             </w:tabs>
+            <w:spacing w:line="276" w:lineRule="auto"/>
             <w:rPr>
               <w:noProof/>
               <w:kern w:val="2"/>
@@ -4445,6 +4487,7 @@
               <w:tab w:val="left" w:pos="960"/>
               <w:tab w:val="right" w:leader="dot" w:pos="9628"/>
             </w:tabs>
+            <w:spacing w:line="276" w:lineRule="auto"/>
             <w:rPr>
               <w:noProof/>
               <w:kern w:val="2"/>
@@ -4537,6 +4580,7 @@
               <w:tab w:val="left" w:pos="960"/>
               <w:tab w:val="right" w:leader="dot" w:pos="9628"/>
             </w:tabs>
+            <w:spacing w:line="276" w:lineRule="auto"/>
             <w:rPr>
               <w:noProof/>
               <w:kern w:val="2"/>
@@ -4631,6 +4675,7 @@
               <w:tab w:val="left" w:pos="960"/>
               <w:tab w:val="right" w:leader="dot" w:pos="9628"/>
             </w:tabs>
+            <w:spacing w:line="276" w:lineRule="auto"/>
             <w:rPr>
               <w:noProof/>
               <w:kern w:val="2"/>
@@ -4723,6 +4768,7 @@
               <w:tab w:val="left" w:pos="480"/>
               <w:tab w:val="right" w:leader="dot" w:pos="9628"/>
             </w:tabs>
+            <w:spacing w:line="276" w:lineRule="auto"/>
             <w:rPr>
               <w:noProof/>
               <w:kern w:val="2"/>
@@ -4817,6 +4863,7 @@
               <w:tab w:val="left" w:pos="480"/>
               <w:tab w:val="right" w:leader="dot" w:pos="9628"/>
             </w:tabs>
+            <w:spacing w:line="276" w:lineRule="auto"/>
             <w:rPr>
               <w:noProof/>
               <w:kern w:val="2"/>
@@ -4909,6 +4956,7 @@
               <w:tab w:val="left" w:pos="960"/>
               <w:tab w:val="right" w:leader="dot" w:pos="9628"/>
             </w:tabs>
+            <w:spacing w:line="276" w:lineRule="auto"/>
             <w:rPr>
               <w:noProof/>
               <w:kern w:val="2"/>
@@ -5001,6 +5049,7 @@
               <w:tab w:val="left" w:pos="960"/>
               <w:tab w:val="right" w:leader="dot" w:pos="9628"/>
             </w:tabs>
+            <w:spacing w:line="276" w:lineRule="auto"/>
             <w:rPr>
               <w:noProof/>
               <w:kern w:val="2"/>
@@ -5095,6 +5144,7 @@
               <w:tab w:val="left" w:pos="960"/>
               <w:tab w:val="right" w:leader="dot" w:pos="9628"/>
             </w:tabs>
+            <w:spacing w:line="276" w:lineRule="auto"/>
             <w:rPr>
               <w:noProof/>
               <w:kern w:val="2"/>
@@ -5187,6 +5237,7 @@
               <w:tab w:val="left" w:pos="480"/>
               <w:tab w:val="right" w:leader="dot" w:pos="9628"/>
             </w:tabs>
+            <w:spacing w:line="276" w:lineRule="auto"/>
             <w:rPr>
               <w:noProof/>
               <w:kern w:val="2"/>
@@ -5279,6 +5330,7 @@
               <w:tab w:val="left" w:pos="480"/>
               <w:tab w:val="right" w:leader="dot" w:pos="9628"/>
             </w:tabs>
+            <w:spacing w:line="276" w:lineRule="auto"/>
             <w:rPr>
               <w:noProof/>
               <w:kern w:val="2"/>
@@ -5371,6 +5423,7 @@
               <w:tab w:val="left" w:pos="960"/>
               <w:tab w:val="right" w:leader="dot" w:pos="9628"/>
             </w:tabs>
+            <w:spacing w:line="276" w:lineRule="auto"/>
             <w:rPr>
               <w:noProof/>
               <w:kern w:val="2"/>
@@ -5463,6 +5516,7 @@
               <w:tab w:val="left" w:pos="960"/>
               <w:tab w:val="right" w:leader="dot" w:pos="9628"/>
             </w:tabs>
+            <w:spacing w:line="276" w:lineRule="auto"/>
             <w:rPr>
               <w:noProof/>
               <w:kern w:val="2"/>
@@ -5557,6 +5611,7 @@
               <w:tab w:val="left" w:pos="960"/>
               <w:tab w:val="right" w:leader="dot" w:pos="9628"/>
             </w:tabs>
+            <w:spacing w:line="276" w:lineRule="auto"/>
             <w:rPr>
               <w:noProof/>
               <w:kern w:val="2"/>
@@ -10306,37 +10361,7 @@
         <w:rPr>
           <w:lang w:val="en-US"/>
         </w:rPr>
-        <w:t xml:space="preserve">isit a vertex, then a </w:t>
-      </w:r>
-      <w:r>
-        <w:rPr>
-          <w:lang w:val="en-US"/>
-        </w:rPr>
-        <w:t>neighbor</w:t>
-      </w:r>
-      <w:r>
-        <w:rPr>
-          <w:lang w:val="en-US"/>
-        </w:rPr>
-        <w:t xml:space="preserve"> of the vertex, then a </w:t>
-      </w:r>
-      <w:r>
-        <w:rPr>
-          <w:lang w:val="en-US"/>
-        </w:rPr>
-        <w:t>neighbor</w:t>
-      </w:r>
-      <w:r>
-        <w:rPr>
-          <w:lang w:val="en-US"/>
-        </w:rPr>
-        <w:t xml:space="preserve"> of the </w:t>
-      </w:r>
-      <w:r>
-        <w:rPr>
-          <w:lang w:val="en-US"/>
-        </w:rPr>
-        <w:t>neighbor</w:t>
+        <w:t>isit a vertex, then a neighbor of the vertex, then a neighbor of the neighbor</w:t>
       </w:r>
       <w:r>
         <w:rPr>
@@ -15083,6 +15108,294 @@
           <w:lang w:val="en-US"/>
         </w:rPr>
       </w:pPr>
+      <w:r>
+        <w:rPr>
+          <w:lang w:val="en-US"/>
+        </w:rPr>
+        <w:t xml:space="preserve">There is also the </w:t>
+      </w:r>
+      <w:r>
+        <w:rPr>
+          <w:i/>
+          <w:iCs/>
+          <w:lang w:val="en-US"/>
+        </w:rPr>
+        <w:t>minimum cut</w:t>
+      </w:r>
+      <w:r>
+        <w:rPr>
+          <w:lang w:val="en-US"/>
+        </w:rPr>
+        <w:t xml:space="preserve">, for which we have </w:t>
+      </w:r>
+      <m:oMath>
+        <m:r>
+          <w:rPr>
+            <w:rFonts w:ascii="Cambria Math" w:hAnsi="Cambria Math"/>
+          </w:rPr>
+          <m:t>d</m:t>
+        </m:r>
+        <m:d>
+          <m:dPr>
+            <m:ctrlPr>
+              <w:rPr>
+                <w:rFonts w:ascii="Cambria Math" w:hAnsi="Cambria Math"/>
+                <w:i/>
+              </w:rPr>
+            </m:ctrlPr>
+          </m:dPr>
+          <m:e>
+            <m:r>
+              <w:rPr>
+                <w:rFonts w:ascii="Cambria Math" w:hAnsi="Cambria Math"/>
+              </w:rPr>
+              <m:t>v</m:t>
+            </m:r>
+          </m:e>
+        </m:d>
+        <m:r>
+          <w:rPr>
+            <w:rFonts w:ascii="Cambria Math" w:hAnsi="Cambria Math"/>
+            <w:lang w:val="en-US"/>
+          </w:rPr>
+          <m:t>≥</m:t>
+        </m:r>
+        <m:r>
+          <w:rPr>
+            <w:rFonts w:ascii="Cambria Math" w:hAnsi="Cambria Math"/>
+          </w:rPr>
+          <m:t>t</m:t>
+        </m:r>
+        <m:r>
+          <w:rPr>
+            <w:rFonts w:ascii="Cambria Math" w:hAnsi="Cambria Math"/>
+            <w:lang w:val="en-US"/>
+          </w:rPr>
+          <m:t xml:space="preserve"> ∀</m:t>
+        </m:r>
+        <m:r>
+          <w:rPr>
+            <w:rFonts w:ascii="Cambria Math" w:hAnsi="Cambria Math"/>
+          </w:rPr>
+          <m:t>v</m:t>
+        </m:r>
+        <m:r>
+          <w:rPr>
+            <w:rFonts w:ascii="Cambria Math" w:hAnsi="Cambria Math"/>
+            <w:lang w:val="en-US"/>
+          </w:rPr>
+          <m:t>∈</m:t>
+        </m:r>
+        <m:r>
+          <w:rPr>
+            <w:rFonts w:ascii="Cambria Math" w:hAnsi="Cambria Math"/>
+          </w:rPr>
+          <m:t>V</m:t>
+        </m:r>
+      </m:oMath>
+      <w:r>
+        <w:rPr>
+          <w:lang w:val="en-US"/>
+        </w:rPr>
+        <w:t xml:space="preserve">, where </w:t>
+      </w:r>
+      <m:oMath>
+        <m:r>
+          <w:rPr>
+            <w:rFonts w:ascii="Cambria Math" w:hAnsi="Cambria Math"/>
+          </w:rPr>
+          <m:t>t</m:t>
+        </m:r>
+      </m:oMath>
+      <w:r>
+        <w:rPr>
+          <w:lang w:val="en-US"/>
+        </w:rPr>
+        <w:t xml:space="preserve"> is a generic size of graph. Summing up all </w:t>
+      </w:r>
+      <m:oMath>
+        <m:r>
+          <w:rPr>
+            <w:rFonts w:ascii="Cambria Math" w:hAnsi="Cambria Math"/>
+          </w:rPr>
+          <m:t>n</m:t>
+        </m:r>
+        <m:r>
+          <w:rPr>
+            <w:rFonts w:ascii="Cambria Math" w:hAnsi="Cambria Math"/>
+            <w:lang w:val="en-US"/>
+          </w:rPr>
+          <m:t xml:space="preserve"> </m:t>
+        </m:r>
+      </m:oMath>
+      <w:r>
+        <w:rPr>
+          <w:lang w:val="en-US"/>
+        </w:rPr>
+        <w:t xml:space="preserve">vertices, we obtain </w:t>
+      </w:r>
+      <m:oMath>
+        <m:nary>
+          <m:naryPr>
+            <m:chr m:val="∑"/>
+            <m:supHide m:val="1"/>
+            <m:ctrlPr>
+              <w:rPr>
+                <w:rFonts w:ascii="Cambria Math" w:hAnsi="Cambria Math"/>
+                <w:i/>
+              </w:rPr>
+            </m:ctrlPr>
+          </m:naryPr>
+          <m:sub>
+            <m:r>
+              <w:rPr>
+                <w:rFonts w:ascii="Cambria Math" w:hAnsi="Cambria Math"/>
+              </w:rPr>
+              <m:t>v</m:t>
+            </m:r>
+            <m:r>
+              <w:rPr>
+                <w:rFonts w:ascii="Cambria Math" w:hAnsi="Cambria Math"/>
+                <w:lang w:val="en-US"/>
+              </w:rPr>
+              <m:t>∈</m:t>
+            </m:r>
+            <m:r>
+              <w:rPr>
+                <w:rFonts w:ascii="Cambria Math" w:hAnsi="Cambria Math"/>
+              </w:rPr>
+              <m:t>V</m:t>
+            </m:r>
+          </m:sub>
+          <m:sup/>
+          <m:e>
+            <m:r>
+              <w:rPr>
+                <w:rFonts w:ascii="Cambria Math" w:hAnsi="Cambria Math"/>
+              </w:rPr>
+              <m:t>d</m:t>
+            </m:r>
+            <m:d>
+              <m:dPr>
+                <m:ctrlPr>
+                  <w:rPr>
+                    <w:rFonts w:ascii="Cambria Math" w:hAnsi="Cambria Math"/>
+                    <w:i/>
+                  </w:rPr>
+                </m:ctrlPr>
+              </m:dPr>
+              <m:e>
+                <m:r>
+                  <w:rPr>
+                    <w:rFonts w:ascii="Cambria Math" w:hAnsi="Cambria Math"/>
+                  </w:rPr>
+                  <m:t>v</m:t>
+                </m:r>
+              </m:e>
+            </m:d>
+            <m:r>
+              <w:rPr>
+                <w:rFonts w:ascii="Cambria Math" w:hAnsi="Cambria Math"/>
+                <w:lang w:val="en-US"/>
+              </w:rPr>
+              <m:t>≥</m:t>
+            </m:r>
+            <m:r>
+              <w:rPr>
+                <w:rFonts w:ascii="Cambria Math" w:hAnsi="Cambria Math"/>
+              </w:rPr>
+              <m:t>tn</m:t>
+            </m:r>
+          </m:e>
+        </m:nary>
+      </m:oMath>
+      <w:r>
+        <w:rPr>
+          <w:lang w:val="en-US"/>
+        </w:rPr>
+        <w:t xml:space="preserve">, concluding it’s </w:t>
+      </w:r>
+      <m:oMath>
+        <m:nary>
+          <m:naryPr>
+            <m:chr m:val="∑"/>
+            <m:supHide m:val="1"/>
+            <m:ctrlPr>
+              <w:rPr>
+                <w:rFonts w:ascii="Cambria Math" w:hAnsi="Cambria Math"/>
+                <w:i/>
+              </w:rPr>
+            </m:ctrlPr>
+          </m:naryPr>
+          <m:sub>
+            <m:r>
+              <w:rPr>
+                <w:rFonts w:ascii="Cambria Math" w:hAnsi="Cambria Math"/>
+              </w:rPr>
+              <m:t>v</m:t>
+            </m:r>
+            <m:r>
+              <w:rPr>
+                <w:rFonts w:ascii="Cambria Math" w:hAnsi="Cambria Math"/>
+                <w:lang w:val="en-US"/>
+              </w:rPr>
+              <m:t>∈</m:t>
+            </m:r>
+            <m:r>
+              <w:rPr>
+                <w:rFonts w:ascii="Cambria Math" w:hAnsi="Cambria Math"/>
+              </w:rPr>
+              <m:t>V</m:t>
+            </m:r>
+          </m:sub>
+          <m:sup/>
+          <m:e>
+            <m:r>
+              <w:rPr>
+                <w:rFonts w:ascii="Cambria Math" w:hAnsi="Cambria Math"/>
+              </w:rPr>
+              <m:t>d</m:t>
+            </m:r>
+            <m:d>
+              <m:dPr>
+                <m:ctrlPr>
+                  <w:rPr>
+                    <w:rFonts w:ascii="Cambria Math" w:hAnsi="Cambria Math"/>
+                    <w:i/>
+                  </w:rPr>
+                </m:ctrlPr>
+              </m:dPr>
+              <m:e>
+                <m:r>
+                  <w:rPr>
+                    <w:rFonts w:ascii="Cambria Math" w:hAnsi="Cambria Math"/>
+                  </w:rPr>
+                  <m:t>v</m:t>
+                </m:r>
+              </m:e>
+            </m:d>
+            <m:r>
+              <w:rPr>
+                <w:rFonts w:ascii="Cambria Math" w:hAnsi="Cambria Math"/>
+                <w:lang w:val="en-US"/>
+              </w:rPr>
+              <m:t>=2</m:t>
+            </m:r>
+            <m:r>
+              <w:rPr>
+                <w:rFonts w:ascii="Cambria Math" w:hAnsi="Cambria Math"/>
+              </w:rPr>
+              <m:t>m</m:t>
+            </m:r>
+          </m:e>
+        </m:nary>
+      </m:oMath>
+      <w:r>
+        <w:rPr>
+          <w:lang w:val="en-US"/>
+        </w:rPr>
+        <w:t xml:space="preserve">. </w:t>
+      </w:r>
       <w:r>
         <w:rPr>
           <w:lang w:val="en-US"/>
@@ -27791,6 +28104,7 @@
     </w:p>
     <w:p>
       <w:pPr>
+        <w:spacing w:line="276" w:lineRule="auto"/>
         <w:rPr>
           <w:lang w:val="en-US"/>
         </w:rPr>
@@ -32698,8 +33012,10 @@
   </w:compat>
   <w:rsids>
     <w:rsidRoot w:val="00D26E17"/>
+    <w:rsid w:val="0039002F"/>
     <w:rsid w:val="00935405"/>
     <w:rsid w:val="00C83F05"/>
+    <w:rsid w:val="00D174F3"/>
     <w:rsid w:val="00D26E17"/>
     <w:rsid w:val="00ED1C1C"/>
   </w:rsids>

--- a/Notes/Advanced Algorithms Swiss Knife.docx
+++ b/Notes/Advanced Algorithms Swiss Knife.docx
@@ -566,7 +566,6 @@
               <w:tab w:val="left" w:pos="480"/>
               <w:tab w:val="right" w:leader="dot" w:pos="9628"/>
             </w:tabs>
-            <w:spacing w:line="276" w:lineRule="auto"/>
             <w:rPr>
               <w:noProof/>
               <w:kern w:val="2"/>
@@ -585,7 +584,7 @@
           <w:r>
             <w:fldChar w:fldCharType="separate"/>
           </w:r>
-          <w:hyperlink w:anchor="_Toc162643111" w:history="1">
+          <w:hyperlink w:anchor="_Toc163332438" w:history="1">
             <w:r>
               <w:rPr>
                 <w:rStyle w:val="Collegamentoipertestuale"/>
@@ -630,7 +629,7 @@
                 <w:noProof/>
                 <w:webHidden/>
               </w:rPr>
-              <w:instrText xml:space="preserve"> PAGEREF _Toc162643111 \h </w:instrText>
+              <w:instrText xml:space="preserve"> PAGEREF _Toc163332438 \h </w:instrText>
             </w:r>
             <w:r>
               <w:rPr>
@@ -668,7 +667,6 @@
               <w:tab w:val="left" w:pos="480"/>
               <w:tab w:val="right" w:leader="dot" w:pos="9628"/>
             </w:tabs>
-            <w:spacing w:line="276" w:lineRule="auto"/>
             <w:rPr>
               <w:noProof/>
               <w:kern w:val="2"/>
@@ -678,7 +676,7 @@
               <w14:ligatures w14:val="standardContextual"/>
             </w:rPr>
           </w:pPr>
-          <w:hyperlink w:anchor="_Toc162643112" w:history="1">
+          <w:hyperlink w:anchor="_Toc163332439" w:history="1">
             <w:r>
               <w:rPr>
                 <w:rStyle w:val="Collegamentoipertestuale"/>
@@ -723,7 +721,7 @@
                 <w:noProof/>
                 <w:webHidden/>
               </w:rPr>
-              <w:instrText xml:space="preserve"> PAGEREF _Toc162643112 \h </w:instrText>
+              <w:instrText xml:space="preserve"> PAGEREF _Toc163332439 \h </w:instrText>
             </w:r>
             <w:r>
               <w:rPr>
@@ -761,7 +759,6 @@
               <w:tab w:val="left" w:pos="960"/>
               <w:tab w:val="right" w:leader="dot" w:pos="9628"/>
             </w:tabs>
-            <w:spacing w:line="276" w:lineRule="auto"/>
             <w:rPr>
               <w:noProof/>
               <w:kern w:val="2"/>
@@ -771,7 +768,7 @@
               <w14:ligatures w14:val="standardContextual"/>
             </w:rPr>
           </w:pPr>
-          <w:hyperlink w:anchor="_Toc162643113" w:history="1">
+          <w:hyperlink w:anchor="_Toc163332440" w:history="1">
             <w:r>
               <w:rPr>
                 <w:rStyle w:val="Collegamentoipertestuale"/>
@@ -816,7 +813,7 @@
                 <w:noProof/>
                 <w:webHidden/>
               </w:rPr>
-              <w:instrText xml:space="preserve"> PAGEREF _Toc162643113 \h </w:instrText>
+              <w:instrText xml:space="preserve"> PAGEREF _Toc163332440 \h </w:instrText>
             </w:r>
             <w:r>
               <w:rPr>
@@ -854,7 +851,6 @@
               <w:tab w:val="left" w:pos="960"/>
               <w:tab w:val="right" w:leader="dot" w:pos="9628"/>
             </w:tabs>
-            <w:spacing w:line="276" w:lineRule="auto"/>
             <w:rPr>
               <w:noProof/>
               <w:kern w:val="2"/>
@@ -864,7 +860,7 @@
               <w14:ligatures w14:val="standardContextual"/>
             </w:rPr>
           </w:pPr>
-          <w:hyperlink w:anchor="_Toc162643114" w:history="1">
+          <w:hyperlink w:anchor="_Toc163332441" w:history="1">
             <w:r>
               <w:rPr>
                 <w:rStyle w:val="Collegamentoipertestuale"/>
@@ -909,7 +905,7 @@
                 <w:noProof/>
                 <w:webHidden/>
               </w:rPr>
-              <w:instrText xml:space="preserve"> PAGEREF _Toc162643114 \h </w:instrText>
+              <w:instrText xml:space="preserve"> PAGEREF _Toc163332441 \h </w:instrText>
             </w:r>
             <w:r>
               <w:rPr>
@@ -947,7 +943,6 @@
               <w:tab w:val="left" w:pos="960"/>
               <w:tab w:val="right" w:leader="dot" w:pos="9628"/>
             </w:tabs>
-            <w:spacing w:line="276" w:lineRule="auto"/>
             <w:rPr>
               <w:noProof/>
               <w:kern w:val="2"/>
@@ -957,7 +952,7 @@
               <w14:ligatures w14:val="standardContextual"/>
             </w:rPr>
           </w:pPr>
-          <w:hyperlink w:anchor="_Toc162643115" w:history="1">
+          <w:hyperlink w:anchor="_Toc163332442" w:history="1">
             <w:r>
               <w:rPr>
                 <w:rStyle w:val="Collegamentoipertestuale"/>
@@ -1002,7 +997,7 @@
                 <w:noProof/>
                 <w:webHidden/>
               </w:rPr>
-              <w:instrText xml:space="preserve"> PAGEREF _Toc162643115 \h </w:instrText>
+              <w:instrText xml:space="preserve"> PAGEREF _Toc163332442 \h </w:instrText>
             </w:r>
             <w:r>
               <w:rPr>
@@ -1040,7 +1035,6 @@
               <w:tab w:val="left" w:pos="960"/>
               <w:tab w:val="right" w:leader="dot" w:pos="9628"/>
             </w:tabs>
-            <w:spacing w:line="276" w:lineRule="auto"/>
             <w:rPr>
               <w:noProof/>
               <w:kern w:val="2"/>
@@ -1050,7 +1044,7 @@
               <w14:ligatures w14:val="standardContextual"/>
             </w:rPr>
           </w:pPr>
-          <w:hyperlink w:anchor="_Toc162643116" w:history="1">
+          <w:hyperlink w:anchor="_Toc163332443" w:history="1">
             <w:r>
               <w:rPr>
                 <w:rStyle w:val="Collegamentoipertestuale"/>
@@ -1095,7 +1089,7 @@
                 <w:noProof/>
                 <w:webHidden/>
               </w:rPr>
-              <w:instrText xml:space="preserve"> PAGEREF _Toc162643116 \h </w:instrText>
+              <w:instrText xml:space="preserve"> PAGEREF _Toc163332443 \h </w:instrText>
             </w:r>
             <w:r>
               <w:rPr>
@@ -1133,7 +1127,6 @@
               <w:tab w:val="left" w:pos="480"/>
               <w:tab w:val="right" w:leader="dot" w:pos="9628"/>
             </w:tabs>
-            <w:spacing w:line="276" w:lineRule="auto"/>
             <w:rPr>
               <w:noProof/>
               <w:kern w:val="2"/>
@@ -1143,7 +1136,7 @@
               <w14:ligatures w14:val="standardContextual"/>
             </w:rPr>
           </w:pPr>
-          <w:hyperlink w:anchor="_Toc162643117" w:history="1">
+          <w:hyperlink w:anchor="_Toc163332444" w:history="1">
             <w:r>
               <w:rPr>
                 <w:rStyle w:val="Collegamentoipertestuale"/>
@@ -1188,7 +1181,7 @@
                 <w:noProof/>
                 <w:webHidden/>
               </w:rPr>
-              <w:instrText xml:space="preserve"> PAGEREF _Toc162643117 \h </w:instrText>
+              <w:instrText xml:space="preserve"> PAGEREF _Toc163332444 \h </w:instrText>
             </w:r>
             <w:r>
               <w:rPr>
@@ -1226,7 +1219,6 @@
               <w:tab w:val="left" w:pos="960"/>
               <w:tab w:val="right" w:leader="dot" w:pos="9628"/>
             </w:tabs>
-            <w:spacing w:line="276" w:lineRule="auto"/>
             <w:rPr>
               <w:noProof/>
               <w:kern w:val="2"/>
@@ -1236,7 +1228,7 @@
               <w14:ligatures w14:val="standardContextual"/>
             </w:rPr>
           </w:pPr>
-          <w:hyperlink w:anchor="_Toc162643118" w:history="1">
+          <w:hyperlink w:anchor="_Toc163332445" w:history="1">
             <w:r>
               <w:rPr>
                 <w:rStyle w:val="Collegamentoipertestuale"/>
@@ -1281,7 +1273,7 @@
                 <w:noProof/>
                 <w:webHidden/>
               </w:rPr>
-              <w:instrText xml:space="preserve"> PAGEREF _Toc162643118 \h </w:instrText>
+              <w:instrText xml:space="preserve"> PAGEREF _Toc163332445 \h </w:instrText>
             </w:r>
             <w:r>
               <w:rPr>
@@ -1319,7 +1311,6 @@
               <w:tab w:val="left" w:pos="960"/>
               <w:tab w:val="right" w:leader="dot" w:pos="9628"/>
             </w:tabs>
-            <w:spacing w:line="276" w:lineRule="auto"/>
             <w:rPr>
               <w:noProof/>
               <w:kern w:val="2"/>
@@ -1329,7 +1320,7 @@
               <w14:ligatures w14:val="standardContextual"/>
             </w:rPr>
           </w:pPr>
-          <w:hyperlink w:anchor="_Toc162643119" w:history="1">
+          <w:hyperlink w:anchor="_Toc163332446" w:history="1">
             <w:r>
               <w:rPr>
                 <w:rStyle w:val="Collegamentoipertestuale"/>
@@ -1374,7 +1365,7 @@
                 <w:noProof/>
                 <w:webHidden/>
               </w:rPr>
-              <w:instrText xml:space="preserve"> PAGEREF _Toc162643119 \h </w:instrText>
+              <w:instrText xml:space="preserve"> PAGEREF _Toc163332446 \h </w:instrText>
             </w:r>
             <w:r>
               <w:rPr>
@@ -1412,7 +1403,6 @@
               <w:tab w:val="left" w:pos="960"/>
               <w:tab w:val="right" w:leader="dot" w:pos="9628"/>
             </w:tabs>
-            <w:spacing w:line="276" w:lineRule="auto"/>
             <w:rPr>
               <w:noProof/>
               <w:kern w:val="2"/>
@@ -1422,7 +1412,7 @@
               <w14:ligatures w14:val="standardContextual"/>
             </w:rPr>
           </w:pPr>
-          <w:hyperlink w:anchor="_Toc162643120" w:history="1">
+          <w:hyperlink w:anchor="_Toc163332447" w:history="1">
             <w:r>
               <w:rPr>
                 <w:rStyle w:val="Collegamentoipertestuale"/>
@@ -1467,7 +1457,7 @@
                 <w:noProof/>
                 <w:webHidden/>
               </w:rPr>
-              <w:instrText xml:space="preserve"> PAGEREF _Toc162643120 \h </w:instrText>
+              <w:instrText xml:space="preserve"> PAGEREF _Toc163332447 \h </w:instrText>
             </w:r>
             <w:r>
               <w:rPr>
@@ -1505,7 +1495,6 @@
               <w:tab w:val="left" w:pos="960"/>
               <w:tab w:val="right" w:leader="dot" w:pos="9628"/>
             </w:tabs>
-            <w:spacing w:line="276" w:lineRule="auto"/>
             <w:rPr>
               <w:noProof/>
               <w:kern w:val="2"/>
@@ -1515,7 +1504,7 @@
               <w14:ligatures w14:val="standardContextual"/>
             </w:rPr>
           </w:pPr>
-          <w:hyperlink w:anchor="_Toc162643121" w:history="1">
+          <w:hyperlink w:anchor="_Toc163332448" w:history="1">
             <w:r>
               <w:rPr>
                 <w:rStyle w:val="Collegamentoipertestuale"/>
@@ -1560,7 +1549,7 @@
                 <w:noProof/>
                 <w:webHidden/>
               </w:rPr>
-              <w:instrText xml:space="preserve"> PAGEREF _Toc162643121 \h </w:instrText>
+              <w:instrText xml:space="preserve"> PAGEREF _Toc163332448 \h </w:instrText>
             </w:r>
             <w:r>
               <w:rPr>
@@ -1598,7 +1587,6 @@
               <w:tab w:val="left" w:pos="480"/>
               <w:tab w:val="right" w:leader="dot" w:pos="9628"/>
             </w:tabs>
-            <w:spacing w:line="276" w:lineRule="auto"/>
             <w:rPr>
               <w:noProof/>
               <w:kern w:val="2"/>
@@ -1608,7 +1596,7 @@
               <w14:ligatures w14:val="standardContextual"/>
             </w:rPr>
           </w:pPr>
-          <w:hyperlink w:anchor="_Toc162643122" w:history="1">
+          <w:hyperlink w:anchor="_Toc163332449" w:history="1">
             <w:r>
               <w:rPr>
                 <w:rStyle w:val="Collegamentoipertestuale"/>
@@ -1653,7 +1641,7 @@
                 <w:noProof/>
                 <w:webHidden/>
               </w:rPr>
-              <w:instrText xml:space="preserve"> PAGEREF _Toc162643122 \h </w:instrText>
+              <w:instrText xml:space="preserve"> PAGEREF _Toc163332449 \h </w:instrText>
             </w:r>
             <w:r>
               <w:rPr>
@@ -1691,7 +1679,6 @@
               <w:tab w:val="left" w:pos="960"/>
               <w:tab w:val="right" w:leader="dot" w:pos="9628"/>
             </w:tabs>
-            <w:spacing w:line="276" w:lineRule="auto"/>
             <w:rPr>
               <w:noProof/>
               <w:kern w:val="2"/>
@@ -1701,7 +1688,7 @@
               <w14:ligatures w14:val="standardContextual"/>
             </w:rPr>
           </w:pPr>
-          <w:hyperlink w:anchor="_Toc162643123" w:history="1">
+          <w:hyperlink w:anchor="_Toc163332450" w:history="1">
             <w:r>
               <w:rPr>
                 <w:rStyle w:val="Collegamentoipertestuale"/>
@@ -1746,7 +1733,7 @@
                 <w:noProof/>
                 <w:webHidden/>
               </w:rPr>
-              <w:instrText xml:space="preserve"> PAGEREF _Toc162643123 \h </w:instrText>
+              <w:instrText xml:space="preserve"> PAGEREF _Toc163332450 \h </w:instrText>
             </w:r>
             <w:r>
               <w:rPr>
@@ -1784,7 +1771,6 @@
               <w:tab w:val="left" w:pos="960"/>
               <w:tab w:val="right" w:leader="dot" w:pos="9628"/>
             </w:tabs>
-            <w:spacing w:line="276" w:lineRule="auto"/>
             <w:rPr>
               <w:noProof/>
               <w:kern w:val="2"/>
@@ -1794,7 +1780,7 @@
               <w14:ligatures w14:val="standardContextual"/>
             </w:rPr>
           </w:pPr>
-          <w:hyperlink w:anchor="_Toc162643124" w:history="1">
+          <w:hyperlink w:anchor="_Toc163332451" w:history="1">
             <w:r>
               <w:rPr>
                 <w:rStyle w:val="Collegamentoipertestuale"/>
@@ -1839,7 +1825,7 @@
                 <w:noProof/>
                 <w:webHidden/>
               </w:rPr>
-              <w:instrText xml:space="preserve"> PAGEREF _Toc162643124 \h </w:instrText>
+              <w:instrText xml:space="preserve"> PAGEREF _Toc163332451 \h </w:instrText>
             </w:r>
             <w:r>
               <w:rPr>
@@ -1877,7 +1863,6 @@
               <w:tab w:val="left" w:pos="480"/>
               <w:tab w:val="right" w:leader="dot" w:pos="9628"/>
             </w:tabs>
-            <w:spacing w:line="276" w:lineRule="auto"/>
             <w:rPr>
               <w:noProof/>
               <w:kern w:val="2"/>
@@ -1887,7 +1872,7 @@
               <w14:ligatures w14:val="standardContextual"/>
             </w:rPr>
           </w:pPr>
-          <w:hyperlink w:anchor="_Toc162643125" w:history="1">
+          <w:hyperlink w:anchor="_Toc163332452" w:history="1">
             <w:r>
               <w:rPr>
                 <w:rStyle w:val="Collegamentoipertestuale"/>
@@ -1932,7 +1917,7 @@
                 <w:noProof/>
                 <w:webHidden/>
               </w:rPr>
-              <w:instrText xml:space="preserve"> PAGEREF _Toc162643125 \h </w:instrText>
+              <w:instrText xml:space="preserve"> PAGEREF _Toc163332452 \h </w:instrText>
             </w:r>
             <w:r>
               <w:rPr>
@@ -1970,7 +1955,6 @@
               <w:tab w:val="left" w:pos="960"/>
               <w:tab w:val="right" w:leader="dot" w:pos="9628"/>
             </w:tabs>
-            <w:spacing w:line="276" w:lineRule="auto"/>
             <w:rPr>
               <w:noProof/>
               <w:kern w:val="2"/>
@@ -1980,7 +1964,7 @@
               <w14:ligatures w14:val="standardContextual"/>
             </w:rPr>
           </w:pPr>
-          <w:hyperlink w:anchor="_Toc162643126" w:history="1">
+          <w:hyperlink w:anchor="_Toc163332453" w:history="1">
             <w:r>
               <w:rPr>
                 <w:rStyle w:val="Collegamentoipertestuale"/>
@@ -2025,7 +2009,7 @@
                 <w:noProof/>
                 <w:webHidden/>
               </w:rPr>
-              <w:instrText xml:space="preserve"> PAGEREF _Toc162643126 \h </w:instrText>
+              <w:instrText xml:space="preserve"> PAGEREF _Toc163332453 \h </w:instrText>
             </w:r>
             <w:r>
               <w:rPr>
@@ -2063,7 +2047,6 @@
               <w:tab w:val="left" w:pos="960"/>
               <w:tab w:val="right" w:leader="dot" w:pos="9628"/>
             </w:tabs>
-            <w:spacing w:line="276" w:lineRule="auto"/>
             <w:rPr>
               <w:noProof/>
               <w:kern w:val="2"/>
@@ -2073,7 +2056,7 @@
               <w14:ligatures w14:val="standardContextual"/>
             </w:rPr>
           </w:pPr>
-          <w:hyperlink w:anchor="_Toc162643127" w:history="1">
+          <w:hyperlink w:anchor="_Toc163332454" w:history="1">
             <w:r>
               <w:rPr>
                 <w:rStyle w:val="Collegamentoipertestuale"/>
@@ -2118,7 +2101,7 @@
                 <w:noProof/>
                 <w:webHidden/>
               </w:rPr>
-              <w:instrText xml:space="preserve"> PAGEREF _Toc162643127 \h </w:instrText>
+              <w:instrText xml:space="preserve"> PAGEREF _Toc163332454 \h </w:instrText>
             </w:r>
             <w:r>
               <w:rPr>
@@ -2156,7 +2139,6 @@
               <w:tab w:val="left" w:pos="960"/>
               <w:tab w:val="right" w:leader="dot" w:pos="9628"/>
             </w:tabs>
-            <w:spacing w:line="276" w:lineRule="auto"/>
             <w:rPr>
               <w:noProof/>
               <w:kern w:val="2"/>
@@ -2166,7 +2148,7 @@
               <w14:ligatures w14:val="standardContextual"/>
             </w:rPr>
           </w:pPr>
-          <w:hyperlink w:anchor="_Toc162643128" w:history="1">
+          <w:hyperlink w:anchor="_Toc163332455" w:history="1">
             <w:r>
               <w:rPr>
                 <w:rStyle w:val="Collegamentoipertestuale"/>
@@ -2211,7 +2193,7 @@
                 <w:noProof/>
                 <w:webHidden/>
               </w:rPr>
-              <w:instrText xml:space="preserve"> PAGEREF _Toc162643128 \h </w:instrText>
+              <w:instrText xml:space="preserve"> PAGEREF _Toc163332455 \h </w:instrText>
             </w:r>
             <w:r>
               <w:rPr>
@@ -2249,7 +2231,6 @@
               <w:tab w:val="left" w:pos="480"/>
               <w:tab w:val="right" w:leader="dot" w:pos="9628"/>
             </w:tabs>
-            <w:spacing w:line="276" w:lineRule="auto"/>
             <w:rPr>
               <w:noProof/>
               <w:kern w:val="2"/>
@@ -2259,7 +2240,7 @@
               <w14:ligatures w14:val="standardContextual"/>
             </w:rPr>
           </w:pPr>
-          <w:hyperlink w:anchor="_Toc162643129" w:history="1">
+          <w:hyperlink w:anchor="_Toc163332456" w:history="1">
             <w:r>
               <w:rPr>
                 <w:rStyle w:val="Collegamentoipertestuale"/>
@@ -2304,7 +2285,7 @@
                 <w:noProof/>
                 <w:webHidden/>
               </w:rPr>
-              <w:instrText xml:space="preserve"> PAGEREF _Toc162643129 \h </w:instrText>
+              <w:instrText xml:space="preserve"> PAGEREF _Toc163332456 \h </w:instrText>
             </w:r>
             <w:r>
               <w:rPr>
@@ -2342,7 +2323,6 @@
               <w:tab w:val="left" w:pos="960"/>
               <w:tab w:val="right" w:leader="dot" w:pos="9628"/>
             </w:tabs>
-            <w:spacing w:line="276" w:lineRule="auto"/>
             <w:rPr>
               <w:noProof/>
               <w:kern w:val="2"/>
@@ -2352,7 +2332,7 @@
               <w14:ligatures w14:val="standardContextual"/>
             </w:rPr>
           </w:pPr>
-          <w:hyperlink w:anchor="_Toc162643130" w:history="1">
+          <w:hyperlink w:anchor="_Toc163332457" w:history="1">
             <w:r>
               <w:rPr>
                 <w:rStyle w:val="Collegamentoipertestuale"/>
@@ -2397,7 +2377,7 @@
                 <w:noProof/>
                 <w:webHidden/>
               </w:rPr>
-              <w:instrText xml:space="preserve"> PAGEREF _Toc162643130 \h </w:instrText>
+              <w:instrText xml:space="preserve"> PAGEREF _Toc163332457 \h </w:instrText>
             </w:r>
             <w:r>
               <w:rPr>
@@ -2435,7 +2415,6 @@
               <w:tab w:val="left" w:pos="960"/>
               <w:tab w:val="right" w:leader="dot" w:pos="9628"/>
             </w:tabs>
-            <w:spacing w:line="276" w:lineRule="auto"/>
             <w:rPr>
               <w:noProof/>
               <w:kern w:val="2"/>
@@ -2445,7 +2424,7 @@
               <w14:ligatures w14:val="standardContextual"/>
             </w:rPr>
           </w:pPr>
-          <w:hyperlink w:anchor="_Toc162643131" w:history="1">
+          <w:hyperlink w:anchor="_Toc163332458" w:history="1">
             <w:r>
               <w:rPr>
                 <w:rStyle w:val="Collegamentoipertestuale"/>
@@ -2490,7 +2469,7 @@
                 <w:noProof/>
                 <w:webHidden/>
               </w:rPr>
-              <w:instrText xml:space="preserve"> PAGEREF _Toc162643131 \h </w:instrText>
+              <w:instrText xml:space="preserve"> PAGEREF _Toc163332458 \h </w:instrText>
             </w:r>
             <w:r>
               <w:rPr>
@@ -2528,7 +2507,6 @@
               <w:tab w:val="left" w:pos="960"/>
               <w:tab w:val="right" w:leader="dot" w:pos="9628"/>
             </w:tabs>
-            <w:spacing w:line="276" w:lineRule="auto"/>
             <w:rPr>
               <w:noProof/>
               <w:kern w:val="2"/>
@@ -2538,7 +2516,7 @@
               <w14:ligatures w14:val="standardContextual"/>
             </w:rPr>
           </w:pPr>
-          <w:hyperlink w:anchor="_Toc162643132" w:history="1">
+          <w:hyperlink w:anchor="_Toc163332459" w:history="1">
             <w:r>
               <w:rPr>
                 <w:rStyle w:val="Collegamentoipertestuale"/>
@@ -2583,7 +2561,7 @@
                 <w:noProof/>
                 <w:webHidden/>
               </w:rPr>
-              <w:instrText xml:space="preserve"> PAGEREF _Toc162643132 \h </w:instrText>
+              <w:instrText xml:space="preserve"> PAGEREF _Toc163332459 \h </w:instrText>
             </w:r>
             <w:r>
               <w:rPr>
@@ -2621,7 +2599,6 @@
               <w:tab w:val="left" w:pos="480"/>
               <w:tab w:val="right" w:leader="dot" w:pos="9628"/>
             </w:tabs>
-            <w:spacing w:line="276" w:lineRule="auto"/>
             <w:rPr>
               <w:noProof/>
               <w:kern w:val="2"/>
@@ -2631,7 +2608,7 @@
               <w14:ligatures w14:val="standardContextual"/>
             </w:rPr>
           </w:pPr>
-          <w:hyperlink w:anchor="_Toc162643133" w:history="1">
+          <w:hyperlink w:anchor="_Toc163332460" w:history="1">
             <w:r>
               <w:rPr>
                 <w:rStyle w:val="Collegamentoipertestuale"/>
@@ -2676,7 +2653,7 @@
                 <w:noProof/>
                 <w:webHidden/>
               </w:rPr>
-              <w:instrText xml:space="preserve"> PAGEREF _Toc162643133 \h </w:instrText>
+              <w:instrText xml:space="preserve"> PAGEREF _Toc163332460 \h </w:instrText>
             </w:r>
             <w:r>
               <w:rPr>
@@ -2714,7 +2691,6 @@
               <w:tab w:val="left" w:pos="960"/>
               <w:tab w:val="right" w:leader="dot" w:pos="9628"/>
             </w:tabs>
-            <w:spacing w:line="276" w:lineRule="auto"/>
             <w:rPr>
               <w:noProof/>
               <w:kern w:val="2"/>
@@ -2724,7 +2700,7 @@
               <w14:ligatures w14:val="standardContextual"/>
             </w:rPr>
           </w:pPr>
-          <w:hyperlink w:anchor="_Toc162643134" w:history="1">
+          <w:hyperlink w:anchor="_Toc163332461" w:history="1">
             <w:r>
               <w:rPr>
                 <w:rStyle w:val="Collegamentoipertestuale"/>
@@ -2769,7 +2745,7 @@
                 <w:noProof/>
                 <w:webHidden/>
               </w:rPr>
-              <w:instrText xml:space="preserve"> PAGEREF _Toc162643134 \h </w:instrText>
+              <w:instrText xml:space="preserve"> PAGEREF _Toc163332461 \h </w:instrText>
             </w:r>
             <w:r>
               <w:rPr>
@@ -2807,7 +2783,6 @@
               <w:tab w:val="left" w:pos="960"/>
               <w:tab w:val="right" w:leader="dot" w:pos="9628"/>
             </w:tabs>
-            <w:spacing w:line="276" w:lineRule="auto"/>
             <w:rPr>
               <w:noProof/>
               <w:kern w:val="2"/>
@@ -2817,7 +2792,7 @@
               <w14:ligatures w14:val="standardContextual"/>
             </w:rPr>
           </w:pPr>
-          <w:hyperlink w:anchor="_Toc162643135" w:history="1">
+          <w:hyperlink w:anchor="_Toc163332462" w:history="1">
             <w:r>
               <w:rPr>
                 <w:rStyle w:val="Collegamentoipertestuale"/>
@@ -2862,7 +2837,7 @@
                 <w:noProof/>
                 <w:webHidden/>
               </w:rPr>
-              <w:instrText xml:space="preserve"> PAGEREF _Toc162643135 \h </w:instrText>
+              <w:instrText xml:space="preserve"> PAGEREF _Toc163332462 \h </w:instrText>
             </w:r>
             <w:r>
               <w:rPr>
@@ -2900,7 +2875,6 @@
               <w:tab w:val="left" w:pos="960"/>
               <w:tab w:val="right" w:leader="dot" w:pos="9628"/>
             </w:tabs>
-            <w:spacing w:line="276" w:lineRule="auto"/>
             <w:rPr>
               <w:noProof/>
               <w:kern w:val="2"/>
@@ -2910,7 +2884,7 @@
               <w14:ligatures w14:val="standardContextual"/>
             </w:rPr>
           </w:pPr>
-          <w:hyperlink w:anchor="_Toc162643136" w:history="1">
+          <w:hyperlink w:anchor="_Toc163332463" w:history="1">
             <w:r>
               <w:rPr>
                 <w:rStyle w:val="Collegamentoipertestuale"/>
@@ -2955,7 +2929,7 @@
                 <w:noProof/>
                 <w:webHidden/>
               </w:rPr>
-              <w:instrText xml:space="preserve"> PAGEREF _Toc162643136 \h </w:instrText>
+              <w:instrText xml:space="preserve"> PAGEREF _Toc163332463 \h </w:instrText>
             </w:r>
             <w:r>
               <w:rPr>
@@ -2993,7 +2967,6 @@
               <w:tab w:val="left" w:pos="480"/>
               <w:tab w:val="right" w:leader="dot" w:pos="9628"/>
             </w:tabs>
-            <w:spacing w:line="276" w:lineRule="auto"/>
             <w:rPr>
               <w:noProof/>
               <w:kern w:val="2"/>
@@ -3003,7 +2976,7 @@
               <w14:ligatures w14:val="standardContextual"/>
             </w:rPr>
           </w:pPr>
-          <w:hyperlink w:anchor="_Toc162643137" w:history="1">
+          <w:hyperlink w:anchor="_Toc163332464" w:history="1">
             <w:r>
               <w:rPr>
                 <w:rStyle w:val="Collegamentoipertestuale"/>
@@ -3048,7 +3021,7 @@
                 <w:noProof/>
                 <w:webHidden/>
               </w:rPr>
-              <w:instrText xml:space="preserve"> PAGEREF _Toc162643137 \h </w:instrText>
+              <w:instrText xml:space="preserve"> PAGEREF _Toc163332464 \h </w:instrText>
             </w:r>
             <w:r>
               <w:rPr>
@@ -3086,7 +3059,6 @@
               <w:tab w:val="left" w:pos="960"/>
               <w:tab w:val="right" w:leader="dot" w:pos="9628"/>
             </w:tabs>
-            <w:spacing w:line="276" w:lineRule="auto"/>
             <w:rPr>
               <w:noProof/>
               <w:kern w:val="2"/>
@@ -3096,7 +3068,7 @@
               <w14:ligatures w14:val="standardContextual"/>
             </w:rPr>
           </w:pPr>
-          <w:hyperlink w:anchor="_Toc162643138" w:history="1">
+          <w:hyperlink w:anchor="_Toc163332465" w:history="1">
             <w:r>
               <w:rPr>
                 <w:rStyle w:val="Collegamentoipertestuale"/>
@@ -3141,7 +3113,7 @@
                 <w:noProof/>
                 <w:webHidden/>
               </w:rPr>
-              <w:instrText xml:space="preserve"> PAGEREF _Toc162643138 \h </w:instrText>
+              <w:instrText xml:space="preserve"> PAGEREF _Toc163332465 \h </w:instrText>
             </w:r>
             <w:r>
               <w:rPr>
@@ -3179,7 +3151,6 @@
               <w:tab w:val="left" w:pos="960"/>
               <w:tab w:val="right" w:leader="dot" w:pos="9628"/>
             </w:tabs>
-            <w:spacing w:line="276" w:lineRule="auto"/>
             <w:rPr>
               <w:noProof/>
               <w:kern w:val="2"/>
@@ -3189,7 +3160,7 @@
               <w14:ligatures w14:val="standardContextual"/>
             </w:rPr>
           </w:pPr>
-          <w:hyperlink w:anchor="_Toc162643139" w:history="1">
+          <w:hyperlink w:anchor="_Toc163332466" w:history="1">
             <w:r>
               <w:rPr>
                 <w:rStyle w:val="Collegamentoipertestuale"/>
@@ -3234,7 +3205,7 @@
                 <w:noProof/>
                 <w:webHidden/>
               </w:rPr>
-              <w:instrText xml:space="preserve"> PAGEREF _Toc162643139 \h </w:instrText>
+              <w:instrText xml:space="preserve"> PAGEREF _Toc163332466 \h </w:instrText>
             </w:r>
             <w:r>
               <w:rPr>
@@ -3272,7 +3243,6 @@
               <w:tab w:val="left" w:pos="960"/>
               <w:tab w:val="right" w:leader="dot" w:pos="9628"/>
             </w:tabs>
-            <w:spacing w:line="276" w:lineRule="auto"/>
             <w:rPr>
               <w:noProof/>
               <w:kern w:val="2"/>
@@ -3282,7 +3252,7 @@
               <w14:ligatures w14:val="standardContextual"/>
             </w:rPr>
           </w:pPr>
-          <w:hyperlink w:anchor="_Toc162643140" w:history="1">
+          <w:hyperlink w:anchor="_Toc163332467" w:history="1">
             <w:r>
               <w:rPr>
                 <w:rStyle w:val="Collegamentoipertestuale"/>
@@ -3327,7 +3297,7 @@
                 <w:noProof/>
                 <w:webHidden/>
               </w:rPr>
-              <w:instrText xml:space="preserve"> PAGEREF _Toc162643140 \h </w:instrText>
+              <w:instrText xml:space="preserve"> PAGEREF _Toc163332467 \h </w:instrText>
             </w:r>
             <w:r>
               <w:rPr>
@@ -3365,7 +3335,6 @@
               <w:tab w:val="left" w:pos="480"/>
               <w:tab w:val="right" w:leader="dot" w:pos="9628"/>
             </w:tabs>
-            <w:spacing w:line="276" w:lineRule="auto"/>
             <w:rPr>
               <w:noProof/>
               <w:kern w:val="2"/>
@@ -3375,7 +3344,7 @@
               <w14:ligatures w14:val="standardContextual"/>
             </w:rPr>
           </w:pPr>
-          <w:hyperlink w:anchor="_Toc162643141" w:history="1">
+          <w:hyperlink w:anchor="_Toc163332468" w:history="1">
             <w:r>
               <w:rPr>
                 <w:rStyle w:val="Collegamentoipertestuale"/>
@@ -3420,7 +3389,7 @@
                 <w:noProof/>
                 <w:webHidden/>
               </w:rPr>
-              <w:instrText xml:space="preserve"> PAGEREF _Toc162643141 \h </w:instrText>
+              <w:instrText xml:space="preserve"> PAGEREF _Toc163332468 \h </w:instrText>
             </w:r>
             <w:r>
               <w:rPr>
@@ -3458,7 +3427,6 @@
               <w:tab w:val="left" w:pos="480"/>
               <w:tab w:val="right" w:leader="dot" w:pos="9628"/>
             </w:tabs>
-            <w:spacing w:line="276" w:lineRule="auto"/>
             <w:rPr>
               <w:noProof/>
               <w:kern w:val="2"/>
@@ -3468,7 +3436,7 @@
               <w14:ligatures w14:val="standardContextual"/>
             </w:rPr>
           </w:pPr>
-          <w:hyperlink w:anchor="_Toc162643142" w:history="1">
+          <w:hyperlink w:anchor="_Toc163332469" w:history="1">
             <w:r>
               <w:rPr>
                 <w:rStyle w:val="Collegamentoipertestuale"/>
@@ -3515,7 +3483,7 @@
                 <w:noProof/>
                 <w:webHidden/>
               </w:rPr>
-              <w:instrText xml:space="preserve"> PAGEREF _Toc162643142 \h </w:instrText>
+              <w:instrText xml:space="preserve"> PAGEREF _Toc163332469 \h </w:instrText>
             </w:r>
             <w:r>
               <w:rPr>
@@ -3553,7 +3521,6 @@
               <w:tab w:val="left" w:pos="480"/>
               <w:tab w:val="right" w:leader="dot" w:pos="9628"/>
             </w:tabs>
-            <w:spacing w:line="276" w:lineRule="auto"/>
             <w:rPr>
               <w:noProof/>
               <w:kern w:val="2"/>
@@ -3563,7 +3530,7 @@
               <w14:ligatures w14:val="standardContextual"/>
             </w:rPr>
           </w:pPr>
-          <w:hyperlink w:anchor="_Toc162643143" w:history="1">
+          <w:hyperlink w:anchor="_Toc163332470" w:history="1">
             <w:r>
               <w:rPr>
                 <w:rStyle w:val="Collegamentoipertestuale"/>
@@ -3608,7 +3575,7 @@
                 <w:noProof/>
                 <w:webHidden/>
               </w:rPr>
-              <w:instrText xml:space="preserve"> PAGEREF _Toc162643143 \h </w:instrText>
+              <w:instrText xml:space="preserve"> PAGEREF _Toc163332470 \h </w:instrText>
             </w:r>
             <w:r>
               <w:rPr>
@@ -3646,7 +3613,6 @@
               <w:tab w:val="left" w:pos="960"/>
               <w:tab w:val="right" w:leader="dot" w:pos="9628"/>
             </w:tabs>
-            <w:spacing w:line="276" w:lineRule="auto"/>
             <w:rPr>
               <w:noProof/>
               <w:kern w:val="2"/>
@@ -3656,7 +3622,7 @@
               <w14:ligatures w14:val="standardContextual"/>
             </w:rPr>
           </w:pPr>
-          <w:hyperlink w:anchor="_Toc162643144" w:history="1">
+          <w:hyperlink w:anchor="_Toc163332471" w:history="1">
             <w:r>
               <w:rPr>
                 <w:rStyle w:val="Collegamentoipertestuale"/>
@@ -3701,7 +3667,7 @@
                 <w:noProof/>
                 <w:webHidden/>
               </w:rPr>
-              <w:instrText xml:space="preserve"> PAGEREF _Toc162643144 \h </w:instrText>
+              <w:instrText xml:space="preserve"> PAGEREF _Toc163332471 \h </w:instrText>
             </w:r>
             <w:r>
               <w:rPr>
@@ -3739,7 +3705,6 @@
               <w:tab w:val="left" w:pos="960"/>
               <w:tab w:val="right" w:leader="dot" w:pos="9628"/>
             </w:tabs>
-            <w:spacing w:line="276" w:lineRule="auto"/>
             <w:rPr>
               <w:noProof/>
               <w:kern w:val="2"/>
@@ -3749,7 +3714,7 @@
               <w14:ligatures w14:val="standardContextual"/>
             </w:rPr>
           </w:pPr>
-          <w:hyperlink w:anchor="_Toc162643145" w:history="1">
+          <w:hyperlink w:anchor="_Toc163332472" w:history="1">
             <w:r>
               <w:rPr>
                 <w:rStyle w:val="Collegamentoipertestuale"/>
@@ -3796,7 +3761,7 @@
                 <w:noProof/>
                 <w:webHidden/>
               </w:rPr>
-              <w:instrText xml:space="preserve"> PAGEREF _Toc162643145 \h </w:instrText>
+              <w:instrText xml:space="preserve"> PAGEREF _Toc163332472 \h </w:instrText>
             </w:r>
             <w:r>
               <w:rPr>
@@ -3834,7 +3799,6 @@
               <w:tab w:val="left" w:pos="960"/>
               <w:tab w:val="right" w:leader="dot" w:pos="9628"/>
             </w:tabs>
-            <w:spacing w:line="276" w:lineRule="auto"/>
             <w:rPr>
               <w:noProof/>
               <w:kern w:val="2"/>
@@ -3844,7 +3808,7 @@
               <w14:ligatures w14:val="standardContextual"/>
             </w:rPr>
           </w:pPr>
-          <w:hyperlink w:anchor="_Toc162643146" w:history="1">
+          <w:hyperlink w:anchor="_Toc163332473" w:history="1">
             <w:r>
               <w:rPr>
                 <w:rStyle w:val="Collegamentoipertestuale"/>
@@ -3889,7 +3853,7 @@
                 <w:noProof/>
                 <w:webHidden/>
               </w:rPr>
-              <w:instrText xml:space="preserve"> PAGEREF _Toc162643146 \h </w:instrText>
+              <w:instrText xml:space="preserve"> PAGEREF _Toc163332473 \h </w:instrText>
             </w:r>
             <w:r>
               <w:rPr>
@@ -3927,7 +3891,6 @@
               <w:tab w:val="left" w:pos="480"/>
               <w:tab w:val="right" w:leader="dot" w:pos="9628"/>
             </w:tabs>
-            <w:spacing w:line="276" w:lineRule="auto"/>
             <w:rPr>
               <w:noProof/>
               <w:kern w:val="2"/>
@@ -3937,7 +3900,7 @@
               <w14:ligatures w14:val="standardContextual"/>
             </w:rPr>
           </w:pPr>
-          <w:hyperlink w:anchor="_Toc162643147" w:history="1">
+          <w:hyperlink w:anchor="_Toc163332474" w:history="1">
             <w:r>
               <w:rPr>
                 <w:rStyle w:val="Collegamentoipertestuale"/>
@@ -3982,7 +3945,7 @@
                 <w:noProof/>
                 <w:webHidden/>
               </w:rPr>
-              <w:instrText xml:space="preserve"> PAGEREF _Toc162643147 \h </w:instrText>
+              <w:instrText xml:space="preserve"> PAGEREF _Toc163332474 \h </w:instrText>
             </w:r>
             <w:r>
               <w:rPr>
@@ -4020,7 +3983,6 @@
               <w:tab w:val="left" w:pos="960"/>
               <w:tab w:val="right" w:leader="dot" w:pos="9628"/>
             </w:tabs>
-            <w:spacing w:line="276" w:lineRule="auto"/>
             <w:rPr>
               <w:noProof/>
               <w:kern w:val="2"/>
@@ -4030,7 +3992,7 @@
               <w14:ligatures w14:val="standardContextual"/>
             </w:rPr>
           </w:pPr>
-          <w:hyperlink w:anchor="_Toc162643148" w:history="1">
+          <w:hyperlink w:anchor="_Toc163332475" w:history="1">
             <w:r>
               <w:rPr>
                 <w:rStyle w:val="Collegamentoipertestuale"/>
@@ -4075,7 +4037,7 @@
                 <w:noProof/>
                 <w:webHidden/>
               </w:rPr>
-              <w:instrText xml:space="preserve"> PAGEREF _Toc162643148 \h </w:instrText>
+              <w:instrText xml:space="preserve"> PAGEREF _Toc163332475 \h </w:instrText>
             </w:r>
             <w:r>
               <w:rPr>
@@ -4113,7 +4075,6 @@
               <w:tab w:val="left" w:pos="960"/>
               <w:tab w:val="right" w:leader="dot" w:pos="9628"/>
             </w:tabs>
-            <w:spacing w:line="276" w:lineRule="auto"/>
             <w:rPr>
               <w:noProof/>
               <w:kern w:val="2"/>
@@ -4123,7 +4084,7 @@
               <w14:ligatures w14:val="standardContextual"/>
             </w:rPr>
           </w:pPr>
-          <w:hyperlink w:anchor="_Toc162643149" w:history="1">
+          <w:hyperlink w:anchor="_Toc163332476" w:history="1">
             <w:r>
               <w:rPr>
                 <w:rStyle w:val="Collegamentoipertestuale"/>
@@ -4170,7 +4131,7 @@
                 <w:noProof/>
                 <w:webHidden/>
               </w:rPr>
-              <w:instrText xml:space="preserve"> PAGEREF _Toc162643149 \h </w:instrText>
+              <w:instrText xml:space="preserve"> PAGEREF _Toc163332476 \h </w:instrText>
             </w:r>
             <w:r>
               <w:rPr>
@@ -4208,7 +4169,6 @@
               <w:tab w:val="left" w:pos="960"/>
               <w:tab w:val="right" w:leader="dot" w:pos="9628"/>
             </w:tabs>
-            <w:spacing w:line="276" w:lineRule="auto"/>
             <w:rPr>
               <w:noProof/>
               <w:kern w:val="2"/>
@@ -4218,7 +4178,7 @@
               <w14:ligatures w14:val="standardContextual"/>
             </w:rPr>
           </w:pPr>
-          <w:hyperlink w:anchor="_Toc162643150" w:history="1">
+          <w:hyperlink w:anchor="_Toc163332477" w:history="1">
             <w:r>
               <w:rPr>
                 <w:rStyle w:val="Collegamentoipertestuale"/>
@@ -4263,7 +4223,7 @@
                 <w:noProof/>
                 <w:webHidden/>
               </w:rPr>
-              <w:instrText xml:space="preserve"> PAGEREF _Toc162643150 \h </w:instrText>
+              <w:instrText xml:space="preserve"> PAGEREF _Toc163332477 \h </w:instrText>
             </w:r>
             <w:r>
               <w:rPr>
@@ -4301,7 +4261,6 @@
               <w:tab w:val="left" w:pos="480"/>
               <w:tab w:val="right" w:leader="dot" w:pos="9628"/>
             </w:tabs>
-            <w:spacing w:line="276" w:lineRule="auto"/>
             <w:rPr>
               <w:noProof/>
               <w:kern w:val="2"/>
@@ -4311,7 +4270,7 @@
               <w14:ligatures w14:val="standardContextual"/>
             </w:rPr>
           </w:pPr>
-          <w:hyperlink w:anchor="_Toc162643151" w:history="1">
+          <w:hyperlink w:anchor="_Toc163332478" w:history="1">
             <w:r>
               <w:rPr>
                 <w:rStyle w:val="Collegamentoipertestuale"/>
@@ -4356,7 +4315,7 @@
                 <w:noProof/>
                 <w:webHidden/>
               </w:rPr>
-              <w:instrText xml:space="preserve"> PAGEREF _Toc162643151 \h </w:instrText>
+              <w:instrText xml:space="preserve"> PAGEREF _Toc163332478 \h </w:instrText>
             </w:r>
             <w:r>
               <w:rPr>
@@ -4394,7 +4353,6 @@
               <w:tab w:val="left" w:pos="480"/>
               <w:tab w:val="right" w:leader="dot" w:pos="9628"/>
             </w:tabs>
-            <w:spacing w:line="276" w:lineRule="auto"/>
             <w:rPr>
               <w:noProof/>
               <w:kern w:val="2"/>
@@ -4404,7 +4362,7 @@
               <w14:ligatures w14:val="standardContextual"/>
             </w:rPr>
           </w:pPr>
-          <w:hyperlink w:anchor="_Toc162643152" w:history="1">
+          <w:hyperlink w:anchor="_Toc163332479" w:history="1">
             <w:r>
               <w:rPr>
                 <w:rStyle w:val="Collegamentoipertestuale"/>
@@ -4449,7 +4407,7 @@
                 <w:noProof/>
                 <w:webHidden/>
               </w:rPr>
-              <w:instrText xml:space="preserve"> PAGEREF _Toc162643152 \h </w:instrText>
+              <w:instrText xml:space="preserve"> PAGEREF _Toc163332479 \h </w:instrText>
             </w:r>
             <w:r>
               <w:rPr>
@@ -4487,7 +4445,6 @@
               <w:tab w:val="left" w:pos="960"/>
               <w:tab w:val="right" w:leader="dot" w:pos="9628"/>
             </w:tabs>
-            <w:spacing w:line="276" w:lineRule="auto"/>
             <w:rPr>
               <w:noProof/>
               <w:kern w:val="2"/>
@@ -4497,7 +4454,7 @@
               <w14:ligatures w14:val="standardContextual"/>
             </w:rPr>
           </w:pPr>
-          <w:hyperlink w:anchor="_Toc162643153" w:history="1">
+          <w:hyperlink w:anchor="_Toc163332480" w:history="1">
             <w:r>
               <w:rPr>
                 <w:rStyle w:val="Collegamentoipertestuale"/>
@@ -4542,7 +4499,7 @@
                 <w:noProof/>
                 <w:webHidden/>
               </w:rPr>
-              <w:instrText xml:space="preserve"> PAGEREF _Toc162643153 \h </w:instrText>
+              <w:instrText xml:space="preserve"> PAGEREF _Toc163332480 \h </w:instrText>
             </w:r>
             <w:r>
               <w:rPr>
@@ -4580,7 +4537,6 @@
               <w:tab w:val="left" w:pos="960"/>
               <w:tab w:val="right" w:leader="dot" w:pos="9628"/>
             </w:tabs>
-            <w:spacing w:line="276" w:lineRule="auto"/>
             <w:rPr>
               <w:noProof/>
               <w:kern w:val="2"/>
@@ -4590,7 +4546,7 @@
               <w14:ligatures w14:val="standardContextual"/>
             </w:rPr>
           </w:pPr>
-          <w:hyperlink w:anchor="_Toc162643154" w:history="1">
+          <w:hyperlink w:anchor="_Toc163332481" w:history="1">
             <w:r>
               <w:rPr>
                 <w:rStyle w:val="Collegamentoipertestuale"/>
@@ -4637,7 +4593,7 @@
                 <w:noProof/>
                 <w:webHidden/>
               </w:rPr>
-              <w:instrText xml:space="preserve"> PAGEREF _Toc162643154 \h </w:instrText>
+              <w:instrText xml:space="preserve"> PAGEREF _Toc163332481 \h </w:instrText>
             </w:r>
             <w:r>
               <w:rPr>
@@ -4675,7 +4631,6 @@
               <w:tab w:val="left" w:pos="960"/>
               <w:tab w:val="right" w:leader="dot" w:pos="9628"/>
             </w:tabs>
-            <w:spacing w:line="276" w:lineRule="auto"/>
             <w:rPr>
               <w:noProof/>
               <w:kern w:val="2"/>
@@ -4685,7 +4640,7 @@
               <w14:ligatures w14:val="standardContextual"/>
             </w:rPr>
           </w:pPr>
-          <w:hyperlink w:anchor="_Toc162643155" w:history="1">
+          <w:hyperlink w:anchor="_Toc163332482" w:history="1">
             <w:r>
               <w:rPr>
                 <w:rStyle w:val="Collegamentoipertestuale"/>
@@ -4730,7 +4685,7 @@
                 <w:noProof/>
                 <w:webHidden/>
               </w:rPr>
-              <w:instrText xml:space="preserve"> PAGEREF _Toc162643155 \h </w:instrText>
+              <w:instrText xml:space="preserve"> PAGEREF _Toc163332482 \h </w:instrText>
             </w:r>
             <w:r>
               <w:rPr>
@@ -4768,7 +4723,6 @@
               <w:tab w:val="left" w:pos="480"/>
               <w:tab w:val="right" w:leader="dot" w:pos="9628"/>
             </w:tabs>
-            <w:spacing w:line="276" w:lineRule="auto"/>
             <w:rPr>
               <w:noProof/>
               <w:kern w:val="2"/>
@@ -4778,7 +4732,7 @@
               <w14:ligatures w14:val="standardContextual"/>
             </w:rPr>
           </w:pPr>
-          <w:hyperlink w:anchor="_Toc162643156" w:history="1">
+          <w:hyperlink w:anchor="_Toc163332483" w:history="1">
             <w:r>
               <w:rPr>
                 <w:rStyle w:val="Collegamentoipertestuale"/>
@@ -4825,7 +4779,7 @@
                 <w:noProof/>
                 <w:webHidden/>
               </w:rPr>
-              <w:instrText xml:space="preserve"> PAGEREF _Toc162643156 \h </w:instrText>
+              <w:instrText xml:space="preserve"> PAGEREF _Toc163332483 \h </w:instrText>
             </w:r>
             <w:r>
               <w:rPr>
@@ -4863,7 +4817,6 @@
               <w:tab w:val="left" w:pos="480"/>
               <w:tab w:val="right" w:leader="dot" w:pos="9628"/>
             </w:tabs>
-            <w:spacing w:line="276" w:lineRule="auto"/>
             <w:rPr>
               <w:noProof/>
               <w:kern w:val="2"/>
@@ -4873,7 +4826,7 @@
               <w14:ligatures w14:val="standardContextual"/>
             </w:rPr>
           </w:pPr>
-          <w:hyperlink w:anchor="_Toc162643157" w:history="1">
+          <w:hyperlink w:anchor="_Toc163332484" w:history="1">
             <w:r>
               <w:rPr>
                 <w:rStyle w:val="Collegamentoipertestuale"/>
@@ -4897,7 +4850,21 @@
                 <w:rStyle w:val="Collegamentoipertestuale"/>
                 <w:noProof/>
               </w:rPr>
-              <w:t>Floyd-Warshall’s Algorithm</w:t>
+              <w:t>Floyd-Wars</w:t>
+            </w:r>
+            <w:r>
+              <w:rPr>
+                <w:rStyle w:val="Collegamentoipertestuale"/>
+                <w:noProof/>
+              </w:rPr>
+              <w:t>h</w:t>
+            </w:r>
+            <w:r>
+              <w:rPr>
+                <w:rStyle w:val="Collegamentoipertestuale"/>
+                <w:noProof/>
+              </w:rPr>
+              <w:t>all’s Algorithm</w:t>
             </w:r>
             <w:r>
               <w:rPr>
@@ -4918,7 +4885,7 @@
                 <w:noProof/>
                 <w:webHidden/>
               </w:rPr>
-              <w:instrText xml:space="preserve"> PAGEREF _Toc162643157 \h </w:instrText>
+              <w:instrText xml:space="preserve"> PAGEREF _Toc163332484 \h </w:instrText>
             </w:r>
             <w:r>
               <w:rPr>
@@ -4956,7 +4923,6 @@
               <w:tab w:val="left" w:pos="960"/>
               <w:tab w:val="right" w:leader="dot" w:pos="9628"/>
             </w:tabs>
-            <w:spacing w:line="276" w:lineRule="auto"/>
             <w:rPr>
               <w:noProof/>
               <w:kern w:val="2"/>
@@ -4966,7 +4932,7 @@
               <w14:ligatures w14:val="standardContextual"/>
             </w:rPr>
           </w:pPr>
-          <w:hyperlink w:anchor="_Toc162643158" w:history="1">
+          <w:hyperlink w:anchor="_Toc163332485" w:history="1">
             <w:r>
               <w:rPr>
                 <w:rStyle w:val="Collegamentoipertestuale"/>
@@ -5011,7 +4977,7 @@
                 <w:noProof/>
                 <w:webHidden/>
               </w:rPr>
-              <w:instrText xml:space="preserve"> PAGEREF _Toc162643158 \h </w:instrText>
+              <w:instrText xml:space="preserve"> PAGEREF _Toc163332485 \h </w:instrText>
             </w:r>
             <w:r>
               <w:rPr>
@@ -5049,7 +5015,6 @@
               <w:tab w:val="left" w:pos="960"/>
               <w:tab w:val="right" w:leader="dot" w:pos="9628"/>
             </w:tabs>
-            <w:spacing w:line="276" w:lineRule="auto"/>
             <w:rPr>
               <w:noProof/>
               <w:kern w:val="2"/>
@@ -5059,7 +5024,7 @@
               <w14:ligatures w14:val="standardContextual"/>
             </w:rPr>
           </w:pPr>
-          <w:hyperlink w:anchor="_Toc162643159" w:history="1">
+          <w:hyperlink w:anchor="_Toc163332486" w:history="1">
             <w:r>
               <w:rPr>
                 <w:rStyle w:val="Collegamentoipertestuale"/>
@@ -5106,7 +5071,7 @@
                 <w:noProof/>
                 <w:webHidden/>
               </w:rPr>
-              <w:instrText xml:space="preserve"> PAGEREF _Toc162643159 \h </w:instrText>
+              <w:instrText xml:space="preserve"> PAGEREF _Toc163332486 \h </w:instrText>
             </w:r>
             <w:r>
               <w:rPr>
@@ -5144,7 +5109,6 @@
               <w:tab w:val="left" w:pos="960"/>
               <w:tab w:val="right" w:leader="dot" w:pos="9628"/>
             </w:tabs>
-            <w:spacing w:line="276" w:lineRule="auto"/>
             <w:rPr>
               <w:noProof/>
               <w:kern w:val="2"/>
@@ -5154,7 +5118,7 @@
               <w14:ligatures w14:val="standardContextual"/>
             </w:rPr>
           </w:pPr>
-          <w:hyperlink w:anchor="_Toc162643160" w:history="1">
+          <w:hyperlink w:anchor="_Toc163332487" w:history="1">
             <w:r>
               <w:rPr>
                 <w:rStyle w:val="Collegamentoipertestuale"/>
@@ -5199,7 +5163,7 @@
                 <w:noProof/>
                 <w:webHidden/>
               </w:rPr>
-              <w:instrText xml:space="preserve"> PAGEREF _Toc162643160 \h </w:instrText>
+              <w:instrText xml:space="preserve"> PAGEREF _Toc163332487 \h </w:instrText>
             </w:r>
             <w:r>
               <w:rPr>
@@ -5237,7 +5201,6 @@
               <w:tab w:val="left" w:pos="480"/>
               <w:tab w:val="right" w:leader="dot" w:pos="9628"/>
             </w:tabs>
-            <w:spacing w:line="276" w:lineRule="auto"/>
             <w:rPr>
               <w:noProof/>
               <w:kern w:val="2"/>
@@ -5247,7 +5210,7 @@
               <w14:ligatures w14:val="standardContextual"/>
             </w:rPr>
           </w:pPr>
-          <w:hyperlink w:anchor="_Toc162643161" w:history="1">
+          <w:hyperlink w:anchor="_Toc163332488" w:history="1">
             <w:r>
               <w:rPr>
                 <w:rStyle w:val="Collegamentoipertestuale"/>
@@ -5292,7 +5255,7 @@
                 <w:noProof/>
                 <w:webHidden/>
               </w:rPr>
-              <w:instrText xml:space="preserve"> PAGEREF _Toc162643161 \h </w:instrText>
+              <w:instrText xml:space="preserve"> PAGEREF _Toc163332488 \h </w:instrText>
             </w:r>
             <w:r>
               <w:rPr>
@@ -5330,7 +5293,6 @@
               <w:tab w:val="left" w:pos="480"/>
               <w:tab w:val="right" w:leader="dot" w:pos="9628"/>
             </w:tabs>
-            <w:spacing w:line="276" w:lineRule="auto"/>
             <w:rPr>
               <w:noProof/>
               <w:kern w:val="2"/>
@@ -5340,7 +5302,7 @@
               <w14:ligatures w14:val="standardContextual"/>
             </w:rPr>
           </w:pPr>
-          <w:hyperlink w:anchor="_Toc162643162" w:history="1">
+          <w:hyperlink w:anchor="_Toc163332489" w:history="1">
             <w:r>
               <w:rPr>
                 <w:rStyle w:val="Collegamentoipertestuale"/>
@@ -5385,7 +5347,7 @@
                 <w:noProof/>
                 <w:webHidden/>
               </w:rPr>
-              <w:instrText xml:space="preserve"> PAGEREF _Toc162643162 \h </w:instrText>
+              <w:instrText xml:space="preserve"> PAGEREF _Toc163332489 \h </w:instrText>
             </w:r>
             <w:r>
               <w:rPr>
@@ -5423,7 +5385,6 @@
               <w:tab w:val="left" w:pos="960"/>
               <w:tab w:val="right" w:leader="dot" w:pos="9628"/>
             </w:tabs>
-            <w:spacing w:line="276" w:lineRule="auto"/>
             <w:rPr>
               <w:noProof/>
               <w:kern w:val="2"/>
@@ -5433,7 +5394,7 @@
               <w14:ligatures w14:val="standardContextual"/>
             </w:rPr>
           </w:pPr>
-          <w:hyperlink w:anchor="_Toc162643163" w:history="1">
+          <w:hyperlink w:anchor="_Toc163332490" w:history="1">
             <w:r>
               <w:rPr>
                 <w:rStyle w:val="Collegamentoipertestuale"/>
@@ -5478,7 +5439,7 @@
                 <w:noProof/>
                 <w:webHidden/>
               </w:rPr>
-              <w:instrText xml:space="preserve"> PAGEREF _Toc162643163 \h </w:instrText>
+              <w:instrText xml:space="preserve"> PAGEREF _Toc163332490 \h </w:instrText>
             </w:r>
             <w:r>
               <w:rPr>
@@ -5516,7 +5477,6 @@
               <w:tab w:val="left" w:pos="960"/>
               <w:tab w:val="right" w:leader="dot" w:pos="9628"/>
             </w:tabs>
-            <w:spacing w:line="276" w:lineRule="auto"/>
             <w:rPr>
               <w:noProof/>
               <w:kern w:val="2"/>
@@ -5526,7 +5486,7 @@
               <w14:ligatures w14:val="standardContextual"/>
             </w:rPr>
           </w:pPr>
-          <w:hyperlink w:anchor="_Toc162643164" w:history="1">
+          <w:hyperlink w:anchor="_Toc163332491" w:history="1">
             <w:r>
               <w:rPr>
                 <w:rStyle w:val="Collegamentoipertestuale"/>
@@ -5573,7 +5533,7 @@
                 <w:noProof/>
                 <w:webHidden/>
               </w:rPr>
-              <w:instrText xml:space="preserve"> PAGEREF _Toc162643164 \h </w:instrText>
+              <w:instrText xml:space="preserve"> PAGEREF _Toc163332491 \h </w:instrText>
             </w:r>
             <w:r>
               <w:rPr>
@@ -5611,7 +5571,6 @@
               <w:tab w:val="left" w:pos="960"/>
               <w:tab w:val="right" w:leader="dot" w:pos="9628"/>
             </w:tabs>
-            <w:spacing w:line="276" w:lineRule="auto"/>
             <w:rPr>
               <w:noProof/>
               <w:kern w:val="2"/>
@@ -5621,7 +5580,7 @@
               <w14:ligatures w14:val="standardContextual"/>
             </w:rPr>
           </w:pPr>
-          <w:hyperlink w:anchor="_Toc162643165" w:history="1">
+          <w:hyperlink w:anchor="_Toc163332492" w:history="1">
             <w:r>
               <w:rPr>
                 <w:rStyle w:val="Collegamentoipertestuale"/>
@@ -5666,7 +5625,7 @@
                 <w:noProof/>
                 <w:webHidden/>
               </w:rPr>
-              <w:instrText xml:space="preserve"> PAGEREF _Toc162643165 \h </w:instrText>
+              <w:instrText xml:space="preserve"> PAGEREF _Toc163332492 \h </w:instrText>
             </w:r>
             <w:r>
               <w:rPr>
@@ -5687,6 +5646,100 @@
                 <w:webHidden/>
               </w:rPr>
               <w:t>24</w:t>
+            </w:r>
+            <w:r>
+              <w:rPr>
+                <w:noProof/>
+                <w:webHidden/>
+              </w:rPr>
+              <w:fldChar w:fldCharType="end"/>
+            </w:r>
+          </w:hyperlink>
+        </w:p>
+        <w:p>
+          <w:pPr>
+            <w:pStyle w:val="Sommario1"/>
+            <w:tabs>
+              <w:tab w:val="left" w:pos="480"/>
+              <w:tab w:val="right" w:leader="dot" w:pos="9628"/>
+            </w:tabs>
+            <w:rPr>
+              <w:noProof/>
+              <w:kern w:val="2"/>
+              <w:sz w:val="24"/>
+              <w:szCs w:val="24"/>
+              <w:lang w:eastAsia="it-IT"/>
+              <w14:ligatures w14:val="standardContextual"/>
+            </w:rPr>
+          </w:pPr>
+          <w:hyperlink w:anchor="_Toc163332493" w:history="1">
+            <w:r>
+              <w:rPr>
+                <w:rStyle w:val="Collegamentoipertestuale"/>
+                <w:noProof/>
+                <w:lang w:val="en-US"/>
+              </w:rPr>
+              <w:t>20</w:t>
+            </w:r>
+            <w:r>
+              <w:rPr>
+                <w:noProof/>
+                <w:kern w:val="2"/>
+                <w:sz w:val="24"/>
+                <w:szCs w:val="24"/>
+                <w:lang w:eastAsia="it-IT"/>
+                <w14:ligatures w14:val="standardContextual"/>
+              </w:rPr>
+              <w:tab/>
+            </w:r>
+            <w:r>
+              <w:rPr>
+                <w:rStyle w:val="Collegamentoipertestuale"/>
+                <w:noProof/>
+                <w:lang w:val="en-US"/>
+              </w:rPr>
+              <w:t>NP-Hardness</w:t>
+            </w:r>
+            <w:r>
+              <w:rPr>
+                <w:noProof/>
+                <w:webHidden/>
+              </w:rPr>
+              <w:tab/>
+            </w:r>
+            <w:r>
+              <w:rPr>
+                <w:noProof/>
+                <w:webHidden/>
+              </w:rPr>
+              <w:fldChar w:fldCharType="begin"/>
+            </w:r>
+            <w:r>
+              <w:rPr>
+                <w:noProof/>
+                <w:webHidden/>
+              </w:rPr>
+              <w:instrText xml:space="preserve"> PAGEREF _Toc163332493 \h </w:instrText>
+            </w:r>
+            <w:r>
+              <w:rPr>
+                <w:noProof/>
+                <w:webHidden/>
+              </w:rPr>
+            </w:r>
+            <w:r>
+              <w:rPr>
+                <w:noProof/>
+                <w:webHidden/>
+              </w:rPr>
+              <w:fldChar w:fldCharType="separate"/>
+            </w:r>
+            <w:r>
+              <w:rPr>
+                <w:noProof/>
+                <w:webHidden/>
+              </w:rPr>
+              <w:t>25</w:t>
             </w:r>
             <w:r>
               <w:rPr>
@@ -5725,7 +5778,7 @@
         <w:spacing w:line="276" w:lineRule="auto"/>
         <w:jc w:val="center"/>
       </w:pPr>
-      <w:bookmarkStart w:id="0" w:name="_Toc162643111"/>
+      <w:bookmarkStart w:id="0" w:name="_Toc163332438"/>
       <w:r>
         <w:lastRenderedPageBreak/>
         <w:t xml:space="preserve">Graph </w:t>
@@ -10253,7 +10306,7 @@
         <w:spacing w:line="276" w:lineRule="auto"/>
         <w:jc w:val="center"/>
       </w:pPr>
-      <w:bookmarkStart w:id="1" w:name="_Toc162643112"/>
+      <w:bookmarkStart w:id="1" w:name="_Toc163332439"/>
       <w:r>
         <w:lastRenderedPageBreak/>
         <w:t>D</w:t>
@@ -10275,7 +10328,7 @@
         <w:spacing w:line="276" w:lineRule="auto"/>
         <w:jc w:val="center"/>
       </w:pPr>
-      <w:bookmarkStart w:id="2" w:name="_Toc162643113"/>
+      <w:bookmarkStart w:id="2" w:name="_Toc163332440"/>
       <w:r>
         <w:t>Description</w:t>
       </w:r>
@@ -10379,7 +10432,7 @@
         <w:spacing w:line="276" w:lineRule="auto"/>
         <w:jc w:val="center"/>
       </w:pPr>
-      <w:bookmarkStart w:id="3" w:name="_Toc162643114"/>
+      <w:bookmarkStart w:id="3" w:name="_Toc163332441"/>
       <w:r>
         <w:t>Algorithm</w:t>
       </w:r>
@@ -11105,7 +11158,7 @@
         <w:spacing w:line="276" w:lineRule="auto"/>
         <w:jc w:val="center"/>
       </w:pPr>
-      <w:bookmarkStart w:id="4" w:name="_Toc162643115"/>
+      <w:bookmarkStart w:id="4" w:name="_Toc163332442"/>
       <w:r>
         <w:t>Complexity</w:t>
       </w:r>
@@ -11584,7 +11637,7 @@
         <w:spacing w:line="276" w:lineRule="auto"/>
         <w:jc w:val="center"/>
       </w:pPr>
-      <w:bookmarkStart w:id="5" w:name="_Toc162643116"/>
+      <w:bookmarkStart w:id="5" w:name="_Toc163332443"/>
       <w:r>
         <w:lastRenderedPageBreak/>
         <w:t>Applications</w:t>
@@ -11907,7 +11960,7 @@
         <w:spacing w:line="276" w:lineRule="auto"/>
         <w:jc w:val="center"/>
       </w:pPr>
-      <w:bookmarkStart w:id="6" w:name="_Toc162643117"/>
+      <w:bookmarkStart w:id="6" w:name="_Toc163332444"/>
       <w:r>
         <w:lastRenderedPageBreak/>
         <w:t>Breadth First Search - BFS</w:t>
@@ -11923,7 +11976,7 @@
         <w:spacing w:line="276" w:lineRule="auto"/>
         <w:jc w:val="center"/>
       </w:pPr>
-      <w:bookmarkStart w:id="7" w:name="_Toc162643118"/>
+      <w:bookmarkStart w:id="7" w:name="_Toc163332445"/>
       <w:r>
         <w:t>Description</w:t>
       </w:r>
@@ -11982,7 +12035,7 @@
         <w:spacing w:line="276" w:lineRule="auto"/>
         <w:jc w:val="center"/>
       </w:pPr>
-      <w:bookmarkStart w:id="8" w:name="_Toc162643119"/>
+      <w:bookmarkStart w:id="8" w:name="_Toc163332446"/>
       <w:r>
         <w:t>Algorithm</w:t>
       </w:r>
@@ -12990,7 +13043,7 @@
         <w:spacing w:line="276" w:lineRule="auto"/>
         <w:jc w:val="center"/>
       </w:pPr>
-      <w:bookmarkStart w:id="9" w:name="_Toc162643120"/>
+      <w:bookmarkStart w:id="9" w:name="_Toc163332447"/>
       <w:r>
         <w:t>Complexity</w:t>
       </w:r>
@@ -13054,7 +13107,7 @@
         <w:spacing w:line="276" w:lineRule="auto"/>
         <w:jc w:val="center"/>
       </w:pPr>
-      <w:bookmarkStart w:id="10" w:name="_Toc162643121"/>
+      <w:bookmarkStart w:id="10" w:name="_Toc163332448"/>
       <w:r>
         <w:lastRenderedPageBreak/>
         <w:t>Applications</w:t>
@@ -13449,7 +13502,7 @@
         <w:spacing w:line="276" w:lineRule="auto"/>
         <w:jc w:val="center"/>
       </w:pPr>
-      <w:bookmarkStart w:id="11" w:name="_Toc162643122"/>
+      <w:bookmarkStart w:id="11" w:name="_Toc163332449"/>
       <w:r>
         <w:lastRenderedPageBreak/>
         <w:t>Minimum Spanning Tree – MST</w:t>
@@ -13891,7 +13944,7 @@
         </w:rPr>
       </w:pPr>
       <w:bookmarkStart w:id="12" w:name="_Toc162465808"/>
-      <w:bookmarkStart w:id="13" w:name="_Toc162643123"/>
+      <w:bookmarkStart w:id="13" w:name="_Toc163332450"/>
       <w:r>
         <w:rPr>
           <w:rFonts w:eastAsiaTheme="minorEastAsia"/>
@@ -14561,7 +14614,7 @@
           <w:rFonts w:eastAsiaTheme="minorEastAsia"/>
         </w:rPr>
       </w:pPr>
-      <w:bookmarkStart w:id="14" w:name="_Toc162643124"/>
+      <w:bookmarkStart w:id="14" w:name="_Toc163332451"/>
       <w:r>
         <w:rPr>
           <w:rFonts w:eastAsiaTheme="minorEastAsia"/>
@@ -15409,7 +15462,7 @@
         <w:spacing w:line="276" w:lineRule="auto"/>
         <w:jc w:val="center"/>
       </w:pPr>
-      <w:bookmarkStart w:id="15" w:name="_Toc162643125"/>
+      <w:bookmarkStart w:id="15" w:name="_Toc163332452"/>
       <w:r>
         <w:lastRenderedPageBreak/>
         <w:t>Prim’s Algorithm</w:t>
@@ -15425,7 +15478,7 @@
         <w:spacing w:line="276" w:lineRule="auto"/>
         <w:jc w:val="center"/>
       </w:pPr>
-      <w:bookmarkStart w:id="16" w:name="_Toc162643126"/>
+      <w:bookmarkStart w:id="16" w:name="_Toc163332453"/>
       <w:r>
         <w:t>Description</w:t>
       </w:r>
@@ -15486,7 +15539,7 @@
         <w:spacing w:line="276" w:lineRule="auto"/>
         <w:jc w:val="center"/>
       </w:pPr>
-      <w:bookmarkStart w:id="17" w:name="_Toc162643127"/>
+      <w:bookmarkStart w:id="17" w:name="_Toc163332454"/>
       <w:r>
         <w:t>Algorithm</w:t>
       </w:r>
@@ -15902,7 +15955,7 @@
         <w:spacing w:line="276" w:lineRule="auto"/>
         <w:jc w:val="center"/>
       </w:pPr>
-      <w:bookmarkStart w:id="18" w:name="_Toc162643128"/>
+      <w:bookmarkStart w:id="18" w:name="_Toc163332455"/>
       <w:r>
         <w:t>Complexity</w:t>
       </w:r>
@@ -15952,7 +16005,7 @@
         <w:spacing w:line="276" w:lineRule="auto"/>
         <w:jc w:val="center"/>
       </w:pPr>
-      <w:bookmarkStart w:id="19" w:name="_Toc162643129"/>
+      <w:bookmarkStart w:id="19" w:name="_Toc163332456"/>
       <w:r>
         <w:lastRenderedPageBreak/>
         <w:t>Efficient Prim – Heap Implementation</w:t>
@@ -15968,7 +16021,7 @@
         <w:spacing w:line="276" w:lineRule="auto"/>
         <w:jc w:val="center"/>
       </w:pPr>
-      <w:bookmarkStart w:id="20" w:name="_Toc162643130"/>
+      <w:bookmarkStart w:id="20" w:name="_Toc163332457"/>
       <w:r>
         <w:t>Description</w:t>
       </w:r>
@@ -16341,7 +16394,7 @@
         <w:spacing w:line="276" w:lineRule="auto"/>
         <w:jc w:val="center"/>
       </w:pPr>
-      <w:bookmarkStart w:id="21" w:name="_Toc162643131"/>
+      <w:bookmarkStart w:id="21" w:name="_Toc163332458"/>
       <w:r>
         <w:t>Algorithm</w:t>
       </w:r>
@@ -17086,7 +17139,7 @@
         <w:spacing w:line="276" w:lineRule="auto"/>
         <w:jc w:val="center"/>
       </w:pPr>
-      <w:bookmarkStart w:id="22" w:name="_Toc162643132"/>
+      <w:bookmarkStart w:id="22" w:name="_Toc163332459"/>
       <w:r>
         <w:lastRenderedPageBreak/>
         <w:t>Complexity</w:t>
@@ -18060,7 +18113,7 @@
         <w:spacing w:line="276" w:lineRule="auto"/>
         <w:jc w:val="center"/>
       </w:pPr>
-      <w:bookmarkStart w:id="23" w:name="_Toc162643133"/>
+      <w:bookmarkStart w:id="23" w:name="_Toc163332460"/>
       <w:r>
         <w:lastRenderedPageBreak/>
         <w:t>Kruskal’s Algorithm</w:t>
@@ -18076,7 +18129,7 @@
         <w:spacing w:line="276" w:lineRule="auto"/>
         <w:jc w:val="center"/>
       </w:pPr>
-      <w:bookmarkStart w:id="24" w:name="_Toc162643134"/>
+      <w:bookmarkStart w:id="24" w:name="_Toc163332461"/>
       <w:r>
         <w:t>Description</w:t>
       </w:r>
@@ -18123,7 +18176,7 @@
         <w:spacing w:line="276" w:lineRule="auto"/>
         <w:jc w:val="center"/>
       </w:pPr>
-      <w:bookmarkStart w:id="26" w:name="_Toc162643135"/>
+      <w:bookmarkStart w:id="26" w:name="_Toc163332462"/>
       <w:bookmarkEnd w:id="25"/>
       <w:r>
         <w:t>Algorithm</w:t>
@@ -18361,7 +18414,7 @@
         <w:spacing w:line="276" w:lineRule="auto"/>
         <w:jc w:val="center"/>
       </w:pPr>
-      <w:bookmarkStart w:id="27" w:name="_Toc162643136"/>
+      <w:bookmarkStart w:id="27" w:name="_Toc163332463"/>
       <w:r>
         <w:t>Complexity</w:t>
       </w:r>
@@ -18904,7 +18957,7 @@
         <w:spacing w:line="276" w:lineRule="auto"/>
         <w:jc w:val="center"/>
       </w:pPr>
-      <w:bookmarkStart w:id="28" w:name="_Toc162643137"/>
+      <w:bookmarkStart w:id="28" w:name="_Toc163332464"/>
       <w:r>
         <w:lastRenderedPageBreak/>
         <w:t>Efficient Kruskal – Union-Find</w:t>
@@ -18920,7 +18973,7 @@
         <w:spacing w:line="276" w:lineRule="auto"/>
         <w:jc w:val="center"/>
       </w:pPr>
-      <w:bookmarkStart w:id="29" w:name="_Toc162643138"/>
+      <w:bookmarkStart w:id="29" w:name="_Toc163332465"/>
       <w:r>
         <w:t>Description</w:t>
       </w:r>
@@ -19369,7 +19422,7 @@
         <w:spacing w:line="276" w:lineRule="auto"/>
         <w:jc w:val="center"/>
       </w:pPr>
-      <w:bookmarkStart w:id="30" w:name="_Toc162643139"/>
+      <w:bookmarkStart w:id="30" w:name="_Toc163332466"/>
       <w:r>
         <w:t>Algorithm</w:t>
       </w:r>
@@ -19804,7 +19857,7 @@
         <w:spacing w:line="276" w:lineRule="auto"/>
         <w:jc w:val="center"/>
       </w:pPr>
-      <w:bookmarkStart w:id="31" w:name="_Toc162643140"/>
+      <w:bookmarkStart w:id="31" w:name="_Toc163332467"/>
       <w:r>
         <w:t>Complexity</w:t>
       </w:r>
@@ -20315,7 +20368,7 @@
         <w:spacing w:line="276" w:lineRule="auto"/>
         <w:jc w:val="center"/>
       </w:pPr>
-      <w:bookmarkStart w:id="32" w:name="_Toc162643141"/>
+      <w:bookmarkStart w:id="32" w:name="_Toc163332468"/>
       <w:r>
         <w:lastRenderedPageBreak/>
         <w:t>Shortest Path</w:t>
@@ -21063,7 +21116,7 @@
           <w:lang w:val="en-US"/>
         </w:rPr>
       </w:pPr>
-      <w:bookmarkStart w:id="33" w:name="_Toc162643142"/>
+      <w:bookmarkStart w:id="33" w:name="_Toc163332469"/>
       <w:r>
         <w:rPr>
           <w:lang w:val="en-US"/>
@@ -21306,7 +21359,7 @@
         <w:spacing w:line="276" w:lineRule="auto"/>
         <w:jc w:val="center"/>
       </w:pPr>
-      <w:bookmarkStart w:id="34" w:name="_Toc162643143"/>
+      <w:bookmarkStart w:id="34" w:name="_Toc163332470"/>
       <w:r>
         <w:lastRenderedPageBreak/>
         <w:t>Non-negative weights – Dijkstra</w:t>
@@ -21325,7 +21378,7 @@
         <w:spacing w:line="276" w:lineRule="auto"/>
         <w:jc w:val="center"/>
       </w:pPr>
-      <w:bookmarkStart w:id="35" w:name="_Toc162643144"/>
+      <w:bookmarkStart w:id="35" w:name="_Toc163332471"/>
       <w:r>
         <w:t>Description</w:t>
       </w:r>
@@ -21648,7 +21701,7 @@
           <w:lang w:val="en-US"/>
         </w:rPr>
       </w:pPr>
-      <w:bookmarkStart w:id="36" w:name="_Toc162643145"/>
+      <w:bookmarkStart w:id="36" w:name="_Toc163332472"/>
       <w:r>
         <w:rPr>
           <w:lang w:val="en-US"/>
@@ -22213,7 +22266,7 @@
         <w:spacing w:line="276" w:lineRule="auto"/>
         <w:jc w:val="center"/>
       </w:pPr>
-      <w:bookmarkStart w:id="37" w:name="_Toc162643146"/>
+      <w:bookmarkStart w:id="37" w:name="_Toc163332473"/>
       <w:r>
         <w:t>Complexity</w:t>
       </w:r>
@@ -22266,7 +22319,7 @@
         <w:spacing w:line="276" w:lineRule="auto"/>
         <w:jc w:val="center"/>
       </w:pPr>
-      <w:bookmarkStart w:id="38" w:name="_Toc162643147"/>
+      <w:bookmarkStart w:id="38" w:name="_Toc163332474"/>
       <w:r>
         <w:lastRenderedPageBreak/>
         <w:t>Efficient Dijkstra – Heap</w:t>
@@ -22282,7 +22335,7 @@
         <w:spacing w:line="276" w:lineRule="auto"/>
         <w:jc w:val="center"/>
       </w:pPr>
-      <w:bookmarkStart w:id="39" w:name="_Toc162643148"/>
+      <w:bookmarkStart w:id="39" w:name="_Toc163332475"/>
       <w:r>
         <w:t>Description</w:t>
       </w:r>
@@ -22337,7 +22390,7 @@
           <w:lang w:val="en-US"/>
         </w:rPr>
       </w:pPr>
-      <w:bookmarkStart w:id="40" w:name="_Toc162643149"/>
+      <w:bookmarkStart w:id="40" w:name="_Toc163332476"/>
       <w:r>
         <w:rPr>
           <w:lang w:val="en-US"/>
@@ -23315,7 +23368,7 @@
         <w:spacing w:line="276" w:lineRule="auto"/>
         <w:jc w:val="center"/>
       </w:pPr>
-      <w:bookmarkStart w:id="41" w:name="_Toc162643150"/>
+      <w:bookmarkStart w:id="41" w:name="_Toc163332477"/>
       <w:r>
         <w:t>Complexity</w:t>
       </w:r>
@@ -23578,6 +23631,19 @@
           <w:rPr>
             <w:rFonts w:ascii="Cambria Math" w:hAnsi="Cambria Math"/>
           </w:rPr>
+          <m:t>n</m:t>
+        </m:r>
+        <m:r>
+          <w:rPr>
+            <w:rFonts w:ascii="Cambria Math" w:hAnsi="Cambria Math"/>
+            <w:lang w:val="en-US"/>
+          </w:rPr>
+          <m:t>+</m:t>
+        </m:r>
+        <m:r>
+          <w:rPr>
+            <w:rFonts w:ascii="Cambria Math" w:hAnsi="Cambria Math"/>
+          </w:rPr>
           <m:t>m</m:t>
         </m:r>
         <m:r>
@@ -23585,19 +23651,6 @@
             <w:rFonts w:ascii="Cambria Math" w:hAnsi="Cambria Math"/>
             <w:lang w:val="en-US"/>
           </w:rPr>
-          <m:t>+</m:t>
-        </m:r>
-        <m:r>
-          <w:rPr>
-            <w:rFonts w:ascii="Cambria Math" w:hAnsi="Cambria Math"/>
-          </w:rPr>
-          <m:t>n</m:t>
-        </m:r>
-        <m:r>
-          <w:rPr>
-            <w:rFonts w:ascii="Cambria Math" w:hAnsi="Cambria Math"/>
-            <w:lang w:val="en-US"/>
-          </w:rPr>
           <m:t>)</m:t>
         </m:r>
       </m:oMath>
@@ -23630,7 +23683,7 @@
         <w:spacing w:line="276" w:lineRule="auto"/>
         <w:jc w:val="center"/>
       </w:pPr>
-      <w:bookmarkStart w:id="42" w:name="_Toc162643151"/>
+      <w:bookmarkStart w:id="42" w:name="_Toc163332478"/>
       <w:r>
         <w:lastRenderedPageBreak/>
         <w:t>General Case: SSSP Problem</w:t>
@@ -24177,7 +24230,7 @@
         <w:spacing w:line="276" w:lineRule="auto"/>
         <w:jc w:val="center"/>
       </w:pPr>
-      <w:bookmarkStart w:id="43" w:name="_Toc162643152"/>
+      <w:bookmarkStart w:id="43" w:name="_Toc163332479"/>
       <w:r>
         <w:lastRenderedPageBreak/>
         <w:t>Bellman-Ford’s Algorithm</w:t>
@@ -24193,7 +24246,7 @@
         <w:spacing w:line="276" w:lineRule="auto"/>
         <w:jc w:val="center"/>
       </w:pPr>
-      <w:bookmarkStart w:id="44" w:name="_Toc162643153"/>
+      <w:bookmarkStart w:id="44" w:name="_Toc163332480"/>
       <w:r>
         <w:t>Description</w:t>
       </w:r>
@@ -24446,7 +24499,7 @@
           <w:lang w:val="en-US"/>
         </w:rPr>
       </w:pPr>
-      <w:bookmarkStart w:id="45" w:name="_Toc162643154"/>
+      <w:bookmarkStart w:id="45" w:name="_Toc163332481"/>
       <w:r>
         <w:rPr>
           <w:lang w:val="en-US"/>
@@ -25123,7 +25176,7 @@
         <w:spacing w:line="276" w:lineRule="auto"/>
         <w:jc w:val="center"/>
       </w:pPr>
-      <w:bookmarkStart w:id="46" w:name="_Toc162643155"/>
+      <w:bookmarkStart w:id="46" w:name="_Toc163332482"/>
       <w:r>
         <w:t>Complexity</w:t>
       </w:r>
@@ -25170,7 +25223,7 @@
           <w:lang w:val="en-US"/>
         </w:rPr>
       </w:pPr>
-      <w:bookmarkStart w:id="47" w:name="_Toc162643156"/>
+      <w:bookmarkStart w:id="47" w:name="_Toc163332483"/>
       <w:r>
         <w:rPr>
           <w:lang w:val="en-US"/>
@@ -25714,7 +25767,7 @@
         <w:spacing w:line="276" w:lineRule="auto"/>
         <w:jc w:val="center"/>
       </w:pPr>
-      <w:bookmarkStart w:id="48" w:name="_Toc162643157"/>
+      <w:bookmarkStart w:id="48" w:name="_Toc163332484"/>
       <w:r>
         <w:lastRenderedPageBreak/>
         <w:t>Floyd-Warshall’s</w:t>
@@ -25733,7 +25786,7 @@
         <w:spacing w:line="276" w:lineRule="auto"/>
         <w:jc w:val="center"/>
       </w:pPr>
-      <w:bookmarkStart w:id="49" w:name="_Toc162643158"/>
+      <w:bookmarkStart w:id="49" w:name="_Toc163332485"/>
       <w:r>
         <w:t>Description</w:t>
       </w:r>
@@ -25928,7 +25981,7 @@
           <w:lang w:val="en-US"/>
         </w:rPr>
       </w:pPr>
-      <w:bookmarkStart w:id="50" w:name="_Toc162643159"/>
+      <w:bookmarkStart w:id="50" w:name="_Toc163332486"/>
       <w:r>
         <w:rPr>
           <w:lang w:val="en-US"/>
@@ -26882,7 +26935,7 @@
         <w:spacing w:line="276" w:lineRule="auto"/>
         <w:jc w:val="center"/>
       </w:pPr>
-      <w:bookmarkStart w:id="51" w:name="_Toc162643160"/>
+      <w:bookmarkStart w:id="51" w:name="_Toc163332487"/>
       <w:r>
         <w:t>Complexity</w:t>
       </w:r>
@@ -26958,7 +27011,7 @@
         <w:spacing w:line="276" w:lineRule="auto"/>
         <w:jc w:val="center"/>
       </w:pPr>
-      <w:bookmarkStart w:id="52" w:name="_Toc162643161"/>
+      <w:bookmarkStart w:id="52" w:name="_Toc163332488"/>
       <w:r>
         <w:lastRenderedPageBreak/>
         <w:t>Maximum Flows</w:t>
@@ -28122,7 +28175,7 @@
         <w:spacing w:line="276" w:lineRule="auto"/>
         <w:jc w:val="center"/>
       </w:pPr>
-      <w:bookmarkStart w:id="53" w:name="_Toc162643162"/>
+      <w:bookmarkStart w:id="53" w:name="_Toc163332489"/>
       <w:r>
         <w:lastRenderedPageBreak/>
         <w:t>Ford-Fulkerson’s Algorithm</w:t>
@@ -28138,7 +28191,7 @@
         <w:spacing w:line="276" w:lineRule="auto"/>
         <w:jc w:val="center"/>
       </w:pPr>
-      <w:bookmarkStart w:id="54" w:name="_Toc162643163"/>
+      <w:bookmarkStart w:id="54" w:name="_Toc163332490"/>
       <w:r>
         <w:t>Description</w:t>
       </w:r>
@@ -29612,7 +29665,7 @@
           <w:lang w:val="en-US"/>
         </w:rPr>
       </w:pPr>
-      <w:bookmarkStart w:id="55" w:name="_Toc162643164"/>
+      <w:bookmarkStart w:id="55" w:name="_Toc163332491"/>
       <w:r>
         <w:rPr>
           <w:lang w:val="en-US"/>
@@ -30566,7 +30619,7 @@
         <w:spacing w:line="276" w:lineRule="auto"/>
         <w:jc w:val="center"/>
       </w:pPr>
-      <w:bookmarkStart w:id="56" w:name="_Toc162643165"/>
+      <w:bookmarkStart w:id="56" w:name="_Toc163332492"/>
       <w:r>
         <w:t>Complexity</w:t>
       </w:r>
@@ -30812,6 +30865,600 @@
     </w:p>
     <w:p>
       <w:pPr>
+        <w:rPr>
+          <w:lang w:val="en-US"/>
+        </w:rPr>
+      </w:pPr>
+      <w:r>
+        <w:rPr>
+          <w:lang w:val="en-US"/>
+        </w:rPr>
+        <w:br w:type="page"/>
+      </w:r>
+    </w:p>
+    <w:p>
+      <w:pPr>
+        <w:pStyle w:val="Titolo1"/>
+        <w:jc w:val="center"/>
+        <w:rPr>
+          <w:lang w:val="en-US"/>
+        </w:rPr>
+      </w:pPr>
+      <w:bookmarkStart w:id="57" w:name="_Toc163332493"/>
+      <w:r>
+        <w:rPr>
+          <w:lang w:val="en-US"/>
+        </w:rPr>
+        <w:lastRenderedPageBreak/>
+        <w:t>NP-Hardness</w:t>
+      </w:r>
+      <w:bookmarkEnd w:id="57"/>
+    </w:p>
+    <w:p>
+      <w:pPr>
+        <w:rPr>
+          <w:lang w:val="en-US"/>
+        </w:rPr>
+      </w:pPr>
+      <w:r>
+        <w:rPr>
+          <w:lang w:val="en-US"/>
+        </w:rPr>
+        <w:t>There are problems which can be solved in linear time:</w:t>
+      </w:r>
+    </w:p>
+    <w:p>
+      <w:pPr>
+        <w:pStyle w:val="Paragrafoelenco"/>
+        <w:numPr>
+          <w:ilvl w:val="0"/>
+          <w:numId w:val="16"/>
+        </w:numPr>
+        <w:rPr>
+          <w:lang w:val="en-US"/>
+        </w:rPr>
+      </w:pPr>
+      <w:r>
+        <w:rPr>
+          <w:lang w:val="en-US"/>
+        </w:rPr>
+        <w:t>e.g. Eulerian circuit – a graph where edges are traversed all at once</w:t>
+      </w:r>
+    </w:p>
+    <w:p>
+      <w:pPr>
+        <w:rPr>
+          <w:lang w:val="en-US"/>
+        </w:rPr>
+      </w:pPr>
+      <w:r>
+        <w:rPr>
+          <w:lang w:val="en-US"/>
+        </w:rPr>
+        <w:t>There are problems which can be solved in polynomial time:</w:t>
+      </w:r>
+    </w:p>
+    <w:p>
+      <w:pPr>
+        <w:pStyle w:val="Paragrafoelenco"/>
+        <w:numPr>
+          <w:ilvl w:val="0"/>
+          <w:numId w:val="16"/>
+        </w:numPr>
+        <w:rPr>
+          <w:lang w:val="en-US"/>
+        </w:rPr>
+      </w:pPr>
+      <w:r>
+        <w:rPr>
+          <w:lang w:val="en-US"/>
+        </w:rPr>
+        <w:t>e.g. Minimum Spanning Tree (MST), minimizing the weights inside all tree</w:t>
+      </w:r>
+    </w:p>
+    <w:p>
+      <w:pPr>
+        <w:rPr>
+          <w:lang w:val="en-US"/>
+        </w:rPr>
+      </w:pPr>
+      <w:r>
+        <w:rPr>
+          <w:lang w:val="en-US"/>
+        </w:rPr>
+        <w:t>There are also problems where no polynomial algorithms are present to solve the problem:</w:t>
+      </w:r>
+    </w:p>
+    <w:p>
+      <w:pPr>
+        <w:pStyle w:val="Paragrafoelenco"/>
+        <w:numPr>
+          <w:ilvl w:val="0"/>
+          <w:numId w:val="16"/>
+        </w:numPr>
+        <w:rPr>
+          <w:lang w:val="en-US"/>
+        </w:rPr>
+      </w:pPr>
+      <w:r>
+        <w:rPr>
+          <w:lang w:val="en-US"/>
+        </w:rPr>
+        <w:t>e.g. Traveling Salesperson Problem (TSP), Hamiltonian Circuit</w:t>
+      </w:r>
+    </w:p>
+    <w:p>
+      <w:pPr>
+        <w:spacing w:line="276" w:lineRule="auto"/>
+        <w:rPr>
+          <w:lang w:val="en-US"/>
+        </w:rPr>
+      </w:pPr>
+      <w:r>
+        <w:rPr>
+          <w:lang w:val="en-US"/>
+        </w:rPr>
+        <w:t xml:space="preserve">We define </w:t>
+      </w:r>
+      <w:r>
+        <w:rPr>
+          <w:lang w:val="en-US"/>
+        </w:rPr>
+        <w:t xml:space="preserve">the following </w:t>
+      </w:r>
+      <w:r>
+        <w:rPr>
+          <w:i/>
+          <w:iCs/>
+          <w:lang w:val="en-US"/>
+        </w:rPr>
+        <w:t>complexity classes</w:t>
+      </w:r>
+      <w:r>
+        <w:rPr>
+          <w:lang w:val="en-US"/>
+        </w:rPr>
+        <w:t xml:space="preserve">: </w:t>
+      </w:r>
+    </w:p>
+    <w:p>
+      <w:pPr>
+        <w:pStyle w:val="Paragrafoelenco"/>
+        <w:numPr>
+          <w:ilvl w:val="0"/>
+          <w:numId w:val="19"/>
+        </w:numPr>
+        <w:spacing w:line="276" w:lineRule="auto"/>
+        <w:rPr>
+          <w:lang w:val="en-US"/>
+        </w:rPr>
+      </w:pPr>
+      <m:oMath>
+        <m:r>
+          <w:rPr>
+            <w:rFonts w:ascii="Cambria Math" w:hAnsi="Cambria Math"/>
+          </w:rPr>
+          <m:t>P</m:t>
+        </m:r>
+      </m:oMath>
+      <w:r>
+        <w:rPr>
+          <w:lang w:val="en-US"/>
+        </w:rPr>
+        <w:t xml:space="preserve"> is the set of decision problems that can be solved in polynomial time</w:t>
+      </w:r>
+    </w:p>
+    <w:p>
+      <w:pPr>
+        <w:pStyle w:val="Paragrafoelenco"/>
+        <w:numPr>
+          <w:ilvl w:val="0"/>
+          <w:numId w:val="19"/>
+        </w:numPr>
+        <w:spacing w:line="276" w:lineRule="auto"/>
+        <w:rPr>
+          <w:lang w:val="en-US"/>
+        </w:rPr>
+      </w:pPr>
+      <m:oMath>
+        <m:r>
+          <w:rPr>
+            <w:rFonts w:ascii="Cambria Math" w:hAnsi="Cambria Math"/>
+          </w:rPr>
+          <m:t>NP</m:t>
+        </m:r>
+      </m:oMath>
+      <w:r>
+        <w:rPr>
+          <w:lang w:val="en-US"/>
+        </w:rPr>
+        <w:t xml:space="preserve"> is the set of decision problems with the following property:</w:t>
+      </w:r>
+    </w:p>
+    <w:p>
+      <w:pPr>
+        <w:pStyle w:val="Paragrafoelenco"/>
+        <w:numPr>
+          <w:ilvl w:val="1"/>
+          <w:numId w:val="18"/>
+        </w:numPr>
+        <w:spacing w:line="276" w:lineRule="auto"/>
+        <w:rPr>
+          <w:lang w:val="en-US"/>
+        </w:rPr>
+      </w:pPr>
+      <w:r>
+        <w:rPr>
+          <w:lang w:val="en-US"/>
+        </w:rPr>
+        <w:t>if the answer is YES, then there is a proof of this fact (called “certificate”) that can be checked in polynomial time</w:t>
+      </w:r>
+    </w:p>
+    <w:p>
+      <w:pPr>
+        <w:pStyle w:val="Paragrafoelenco"/>
+        <w:numPr>
+          <w:ilvl w:val="0"/>
+          <w:numId w:val="19"/>
+        </w:numPr>
+        <w:spacing w:line="276" w:lineRule="auto"/>
+        <w:rPr>
+          <w:lang w:val="en-US"/>
+        </w:rPr>
+      </w:pPr>
+      <m:oMath>
+        <m:r>
+          <w:rPr>
+            <w:rFonts w:ascii="Cambria Math" w:hAnsi="Cambria Math"/>
+          </w:rPr>
+          <m:t>co</m:t>
+        </m:r>
+        <m:r>
+          <w:rPr>
+            <w:rFonts w:ascii="Cambria Math" w:hAnsi="Cambria Math"/>
+            <w:lang w:val="en-US"/>
+          </w:rPr>
+          <m:t>-</m:t>
+        </m:r>
+        <m:r>
+          <w:rPr>
+            <w:rFonts w:ascii="Cambria Math" w:hAnsi="Cambria Math"/>
+          </w:rPr>
+          <m:t>NP</m:t>
+        </m:r>
+      </m:oMath>
+      <w:r>
+        <w:rPr>
+          <w:lang w:val="en-US"/>
+        </w:rPr>
+        <w:t xml:space="preserve">, which is essentially the opposite of </w:t>
+      </w:r>
+      <m:oMath>
+        <m:r>
+          <w:rPr>
+            <w:rFonts w:ascii="Cambria Math" w:hAnsi="Cambria Math"/>
+          </w:rPr>
+          <m:t>NP</m:t>
+        </m:r>
+      </m:oMath>
+      <w:r>
+        <w:rPr>
+          <w:lang w:val="en-US"/>
+        </w:rPr>
+        <w:t>:</w:t>
+      </w:r>
+    </w:p>
+    <w:p>
+      <w:pPr>
+        <w:pStyle w:val="Paragrafoelenco"/>
+        <w:numPr>
+          <w:ilvl w:val="1"/>
+          <w:numId w:val="18"/>
+        </w:numPr>
+        <w:spacing w:line="276" w:lineRule="auto"/>
+        <w:rPr>
+          <w:lang w:val="en-US"/>
+        </w:rPr>
+      </w:pPr>
+      <w:r>
+        <w:rPr>
+          <w:lang w:val="en-US"/>
+        </w:rPr>
+        <w:t>property: if the answer is NO, then there is a proof of this fact that can be checked in polynomial time</w:t>
+      </w:r>
+    </w:p>
+    <w:p>
+      <w:pPr>
+        <w:spacing w:line="276" w:lineRule="auto"/>
+        <w:rPr>
+          <w:lang w:val="en-US"/>
+        </w:rPr>
+      </w:pPr>
+      <w:r>
+        <w:rPr>
+          <w:lang w:val="en-US"/>
+        </w:rPr>
+        <w:t>Other features of problems:</w:t>
+      </w:r>
+    </w:p>
+    <w:p>
+      <w:pPr>
+        <w:pStyle w:val="Paragrafoelenco"/>
+        <w:numPr>
+          <w:ilvl w:val="0"/>
+          <w:numId w:val="18"/>
+        </w:numPr>
+        <w:spacing w:line="276" w:lineRule="auto"/>
+        <w:rPr>
+          <w:lang w:val="en-US"/>
+        </w:rPr>
+      </w:pPr>
+      <w:r>
+        <w:rPr>
+          <w:lang w:val="en-US"/>
+        </w:rPr>
+        <w:t xml:space="preserve">a problem is said to be </w:t>
+      </w:r>
+      <w:r>
+        <w:rPr>
+          <w:u w:val="single"/>
+          <w:lang w:val="en-US"/>
+        </w:rPr>
+        <w:t>NP-Hard</w:t>
+      </w:r>
+      <w:r>
+        <w:rPr>
+          <w:lang w:val="en-US"/>
+        </w:rPr>
+        <w:t xml:space="preserve"> if a polynomial time algorithm for this one would imply the existence of a polynomial time algorithm for every problem in NP</w:t>
+      </w:r>
+    </w:p>
+    <w:p>
+      <w:pPr>
+        <w:pStyle w:val="Paragrafoelenco"/>
+        <w:numPr>
+          <w:ilvl w:val="1"/>
+          <w:numId w:val="18"/>
+        </w:numPr>
+        <w:spacing w:line="276" w:lineRule="auto"/>
+        <w:rPr>
+          <w:lang w:val="en-US"/>
+        </w:rPr>
+      </w:pPr>
+      <w:r>
+        <w:rPr>
+          <w:lang w:val="en-US"/>
+        </w:rPr>
+        <w:t xml:space="preserve">unless </w:t>
+      </w:r>
+      <m:oMath>
+        <m:r>
+          <w:rPr>
+            <w:rFonts w:ascii="Cambria Math" w:hAnsi="Cambria Math"/>
+            <w:lang w:val="en-US"/>
+          </w:rPr>
+          <m:t>P=NP</m:t>
+        </m:r>
+      </m:oMath>
+      <w:r>
+        <w:rPr>
+          <w:lang w:val="en-US"/>
+        </w:rPr>
+        <w:t>, which is not yet solved</w:t>
+      </w:r>
+    </w:p>
+    <w:p>
+      <w:pPr>
+        <w:pStyle w:val="Paragrafoelenco"/>
+        <w:numPr>
+          <w:ilvl w:val="0"/>
+          <w:numId w:val="18"/>
+        </w:numPr>
+        <w:spacing w:line="276" w:lineRule="auto"/>
+        <w:rPr>
+          <w:lang w:val="en-US"/>
+        </w:rPr>
+      </w:pPr>
+      <w:r>
+        <w:rPr>
+          <w:lang w:val="en-US"/>
+        </w:rPr>
+        <w:t xml:space="preserve">a problem is </w:t>
+      </w:r>
+      <w:r>
+        <w:rPr>
+          <w:u w:val="single"/>
+          <w:lang w:val="en-US"/>
+        </w:rPr>
+        <w:t>NP-Complete</w:t>
+      </w:r>
+      <w:r>
+        <w:rPr>
+          <w:lang w:val="en-US"/>
+        </w:rPr>
+        <w:t xml:space="preserve"> if </w:t>
+      </w:r>
+      <w:proofErr w:type="spellStart"/>
+      <w:r>
+        <w:rPr>
+          <w:lang w:val="en-US"/>
+        </w:rPr>
+        <w:t>its</w:t>
+      </w:r>
+      <w:proofErr w:type="spellEnd"/>
+      <w:r>
+        <w:rPr>
+          <w:lang w:val="en-US"/>
+        </w:rPr>
+        <w:t xml:space="preserve"> both in NP and NP-Hard</w:t>
+      </w:r>
+    </w:p>
+    <w:p>
+      <w:pPr>
+        <w:pStyle w:val="Paragrafoelenco"/>
+        <w:numPr>
+          <w:ilvl w:val="1"/>
+          <w:numId w:val="18"/>
+        </w:numPr>
+        <w:spacing w:line="276" w:lineRule="auto"/>
+        <w:rPr>
+          <w:lang w:val="en-US"/>
+        </w:rPr>
+      </w:pPr>
+      <w:r>
+        <w:rPr>
+          <w:lang w:val="en-US"/>
+        </w:rPr>
+        <w:t>e.g. the Cook-Levin Theorem for Boolean Satisfiability problem (SAT)</w:t>
+      </w:r>
+    </w:p>
+    <w:p>
+      <w:pPr>
+        <w:pStyle w:val="Paragrafoelenco"/>
+        <w:numPr>
+          <w:ilvl w:val="2"/>
+          <w:numId w:val="18"/>
+        </w:numPr>
+        <w:spacing w:line="276" w:lineRule="auto"/>
+        <w:rPr>
+          <w:lang w:val="en-US"/>
+        </w:rPr>
+      </w:pPr>
+      <w:r>
+        <w:rPr>
+          <w:lang w:val="en-US"/>
+        </w:rPr>
+        <w:t>made up of clauses with conjunction/disjunction, usually 3 (3-SAT)</w:t>
+      </w:r>
+    </w:p>
+    <w:p>
+      <w:pPr>
+        <w:spacing w:line="276" w:lineRule="auto"/>
+        <w:rPr>
+          <w:lang w:val="en-US"/>
+        </w:rPr>
+      </w:pPr>
+      <w:r>
+        <w:rPr>
+          <w:lang w:val="en-US"/>
+        </w:rPr>
+        <w:t xml:space="preserve">We use a </w:t>
+      </w:r>
+      <w:r>
+        <w:rPr>
+          <w:u w:val="single"/>
+          <w:lang w:val="en-US"/>
+        </w:rPr>
+        <w:t>reduction</w:t>
+      </w:r>
+      <w:r>
+        <w:rPr>
+          <w:lang w:val="en-US"/>
+        </w:rPr>
+        <w:t xml:space="preserve"> as a very powerful tool:</w:t>
+      </w:r>
+    </w:p>
+    <w:p>
+      <w:pPr>
+        <w:pStyle w:val="Paragrafoelenco"/>
+        <w:numPr>
+          <w:ilvl w:val="0"/>
+          <w:numId w:val="18"/>
+        </w:numPr>
+        <w:spacing w:line="276" w:lineRule="auto"/>
+        <w:rPr>
+          <w:lang w:val="en-US"/>
+        </w:rPr>
+      </w:pPr>
+      <w:r>
+        <w:rPr>
+          <w:lang w:val="en-US"/>
+        </w:rPr>
+        <w:t>a reduction is an algorithm for transforming one problem into one another</w:t>
+      </w:r>
+    </w:p>
+    <w:p>
+      <w:pPr>
+        <w:pStyle w:val="Paragrafoelenco"/>
+        <w:numPr>
+          <w:ilvl w:val="0"/>
+          <w:numId w:val="18"/>
+        </w:numPr>
+        <w:spacing w:line="276" w:lineRule="auto"/>
+        <w:rPr>
+          <w:lang w:val="en-US"/>
+        </w:rPr>
+      </w:pPr>
+      <w:r>
+        <w:rPr>
+          <w:lang w:val="en-US"/>
+        </w:rPr>
+        <w:t xml:space="preserve">a problem </w:t>
+      </w:r>
+      <m:oMath>
+        <m:r>
+          <w:rPr>
+            <w:rFonts w:ascii="Cambria Math" w:hAnsi="Cambria Math"/>
+            <w:lang w:val="en-US"/>
+          </w:rPr>
+          <m:t>A</m:t>
+        </m:r>
+      </m:oMath>
+      <w:r>
+        <w:rPr>
+          <w:lang w:val="en-US"/>
+        </w:rPr>
+        <w:t xml:space="preserve"> reduces to </w:t>
+      </w:r>
+      <m:oMath>
+        <m:r>
+          <w:rPr>
+            <w:rFonts w:ascii="Cambria Math" w:hAnsi="Cambria Math"/>
+            <w:lang w:val="en-US"/>
+          </w:rPr>
+          <m:t>B</m:t>
+        </m:r>
+      </m:oMath>
+      <w:r>
+        <w:rPr>
+          <w:lang w:val="en-US"/>
+        </w:rPr>
+        <w:t xml:space="preserve"> if there is an algorithm able to solve </w:t>
+      </w:r>
+      <m:oMath>
+        <m:r>
+          <w:rPr>
+            <w:rFonts w:ascii="Cambria Math" w:hAnsi="Cambria Math"/>
+            <w:lang w:val="en-US"/>
+          </w:rPr>
+          <m:t>B</m:t>
+        </m:r>
+      </m:oMath>
+      <w:r>
+        <w:rPr>
+          <w:lang w:val="en-US"/>
+        </w:rPr>
+        <w:t xml:space="preserve"> can be translated into one which solves </w:t>
+      </w:r>
+      <m:oMath>
+        <m:r>
+          <w:rPr>
+            <w:rFonts w:ascii="Cambria Math" w:hAnsi="Cambria Math"/>
+            <w:lang w:val="en-US"/>
+          </w:rPr>
+          <m:t>A</m:t>
+        </m:r>
+      </m:oMath>
+    </w:p>
+    <w:p>
+      <w:pPr>
+        <w:rPr>
+          <w:lang w:val="en-US"/>
+        </w:rPr>
+      </w:pPr>
+    </w:p>
+    <w:p>
+      <w:pPr>
         <w:spacing w:line="276" w:lineRule="auto"/>
         <w:rPr>
           <w:lang w:val="en-US"/>
@@ -30928,6 +31575,95 @@
     </w:lvl>
   </w:abstractNum>
   <w:abstractNum w:abstractNumId="1" w15:restartNumberingAfterBreak="0">
+    <w:nsid w:val="24AB7353"/>
+    <w:multiLevelType w:val="hybridMultilevel"/>
+    <w:tmpl w:val="A378B462"/>
+    <w:lvl w:ilvl="0" w:tplc="04100011">
+      <w:start w:val="1"/>
+      <w:numFmt w:val="decimal"/>
+      <w:lvlText w:val="%1)"/>
+      <w:lvlJc w:val="left"/>
+      <w:pPr>
+        <w:ind w:left="720" w:hanging="360"/>
+      </w:pPr>
+      <w:rPr>
+        <w:rFonts w:hint="default"/>
+      </w:rPr>
+    </w:lvl>
+    <w:lvl w:ilvl="1" w:tplc="04100019" w:tentative="1">
+      <w:start w:val="1"/>
+      <w:numFmt w:val="lowerLetter"/>
+      <w:lvlText w:val="%2."/>
+      <w:lvlJc w:val="left"/>
+      <w:pPr>
+        <w:ind w:left="1440" w:hanging="360"/>
+      </w:pPr>
+    </w:lvl>
+    <w:lvl w:ilvl="2" w:tplc="0410001B" w:tentative="1">
+      <w:start w:val="1"/>
+      <w:numFmt w:val="lowerRoman"/>
+      <w:lvlText w:val="%3."/>
+      <w:lvlJc w:val="right"/>
+      <w:pPr>
+        <w:ind w:left="2160" w:hanging="180"/>
+      </w:pPr>
+    </w:lvl>
+    <w:lvl w:ilvl="3" w:tplc="0410000F" w:tentative="1">
+      <w:start w:val="1"/>
+      <w:numFmt w:val="decimal"/>
+      <w:lvlText w:val="%4."/>
+      <w:lvlJc w:val="left"/>
+      <w:pPr>
+        <w:ind w:left="2880" w:hanging="360"/>
+      </w:pPr>
+    </w:lvl>
+    <w:lvl w:ilvl="4" w:tplc="04100019" w:tentative="1">
+      <w:start w:val="1"/>
+      <w:numFmt w:val="lowerLetter"/>
+      <w:lvlText w:val="%5."/>
+      <w:lvlJc w:val="left"/>
+      <w:pPr>
+        <w:ind w:left="3600" w:hanging="360"/>
+      </w:pPr>
+    </w:lvl>
+    <w:lvl w:ilvl="5" w:tplc="0410001B" w:tentative="1">
+      <w:start w:val="1"/>
+      <w:numFmt w:val="lowerRoman"/>
+      <w:lvlText w:val="%6."/>
+      <w:lvlJc w:val="right"/>
+      <w:pPr>
+        <w:ind w:left="4320" w:hanging="180"/>
+      </w:pPr>
+    </w:lvl>
+    <w:lvl w:ilvl="6" w:tplc="0410000F" w:tentative="1">
+      <w:start w:val="1"/>
+      <w:numFmt w:val="decimal"/>
+      <w:lvlText w:val="%7."/>
+      <w:lvlJc w:val="left"/>
+      <w:pPr>
+        <w:ind w:left="5040" w:hanging="360"/>
+      </w:pPr>
+    </w:lvl>
+    <w:lvl w:ilvl="7" w:tplc="04100019" w:tentative="1">
+      <w:start w:val="1"/>
+      <w:numFmt w:val="lowerLetter"/>
+      <w:lvlText w:val="%8."/>
+      <w:lvlJc w:val="left"/>
+      <w:pPr>
+        <w:ind w:left="5760" w:hanging="360"/>
+      </w:pPr>
+    </w:lvl>
+    <w:lvl w:ilvl="8" w:tplc="0410001B" w:tentative="1">
+      <w:start w:val="1"/>
+      <w:numFmt w:val="lowerRoman"/>
+      <w:lvlText w:val="%9."/>
+      <w:lvlJc w:val="right"/>
+      <w:pPr>
+        <w:ind w:left="6480" w:hanging="180"/>
+      </w:pPr>
+    </w:lvl>
+  </w:abstractNum>
+  <w:abstractNum w:abstractNumId="2" w15:restartNumberingAfterBreak="0">
     <w:nsid w:val="2BC00FB5"/>
     <w:multiLevelType w:val="hybridMultilevel"/>
     <w:tmpl w:val="A82E7A10"/>
@@ -31039,7 +31775,7 @@
       </w:rPr>
     </w:lvl>
   </w:abstractNum>
-  <w:abstractNum w:abstractNumId="2" w15:restartNumberingAfterBreak="0">
+  <w:abstractNum w:abstractNumId="3" w15:restartNumberingAfterBreak="0">
     <w:nsid w:val="32D30A80"/>
     <w:multiLevelType w:val="hybridMultilevel"/>
     <w:tmpl w:val="3A68FABA"/>
@@ -31128,7 +31864,7 @@
       </w:pPr>
     </w:lvl>
   </w:abstractNum>
-  <w:abstractNum w:abstractNumId="3" w15:restartNumberingAfterBreak="0">
+  <w:abstractNum w:abstractNumId="4" w15:restartNumberingAfterBreak="0">
     <w:nsid w:val="5666595F"/>
     <w:multiLevelType w:val="hybridMultilevel"/>
     <w:tmpl w:val="C20855C8"/>
@@ -31241,7 +31977,7 @@
       </w:rPr>
     </w:lvl>
   </w:abstractNum>
-  <w:abstractNum w:abstractNumId="4" w15:restartNumberingAfterBreak="0">
+  <w:abstractNum w:abstractNumId="5" w15:restartNumberingAfterBreak="0">
     <w:nsid w:val="5A3E3DE0"/>
     <w:multiLevelType w:val="hybridMultilevel"/>
     <w:tmpl w:val="8CCE2148"/>
@@ -31353,7 +32089,95 @@
       </w:rPr>
     </w:lvl>
   </w:abstractNum>
-  <w:abstractNum w:abstractNumId="5" w15:restartNumberingAfterBreak="0">
+  <w:abstractNum w:abstractNumId="6" w15:restartNumberingAfterBreak="0">
+    <w:nsid w:val="674354C0"/>
+    <w:multiLevelType w:val="hybridMultilevel"/>
+    <w:tmpl w:val="95C2C3D0"/>
+    <w:lvl w:ilvl="0" w:tplc="B232A558">
+      <w:numFmt w:val="bullet"/>
+      <w:lvlText w:val="-"/>
+      <w:lvlJc w:val="left"/>
+      <w:pPr>
+        <w:ind w:left="720" w:hanging="360"/>
+      </w:pPr>
+      <w:rPr>
+        <w:rFonts w:ascii="Aptos" w:eastAsiaTheme="minorEastAsia" w:hAnsi="Aptos" w:cstheme="minorBidi" w:hint="default"/>
+      </w:rPr>
+    </w:lvl>
+    <w:lvl w:ilvl="1" w:tplc="04100019">
+      <w:start w:val="1"/>
+      <w:numFmt w:val="lowerLetter"/>
+      <w:lvlText w:val="%2."/>
+      <w:lvlJc w:val="left"/>
+      <w:pPr>
+        <w:ind w:left="1440" w:hanging="360"/>
+      </w:pPr>
+    </w:lvl>
+    <w:lvl w:ilvl="2" w:tplc="0410001B">
+      <w:start w:val="1"/>
+      <w:numFmt w:val="lowerRoman"/>
+      <w:lvlText w:val="%3."/>
+      <w:lvlJc w:val="right"/>
+      <w:pPr>
+        <w:ind w:left="2160" w:hanging="180"/>
+      </w:pPr>
+    </w:lvl>
+    <w:lvl w:ilvl="3" w:tplc="0410000F" w:tentative="1">
+      <w:start w:val="1"/>
+      <w:numFmt w:val="decimal"/>
+      <w:lvlText w:val="%4."/>
+      <w:lvlJc w:val="left"/>
+      <w:pPr>
+        <w:ind w:left="2880" w:hanging="360"/>
+      </w:pPr>
+    </w:lvl>
+    <w:lvl w:ilvl="4" w:tplc="04100019" w:tentative="1">
+      <w:start w:val="1"/>
+      <w:numFmt w:val="lowerLetter"/>
+      <w:lvlText w:val="%5."/>
+      <w:lvlJc w:val="left"/>
+      <w:pPr>
+        <w:ind w:left="3600" w:hanging="360"/>
+      </w:pPr>
+    </w:lvl>
+    <w:lvl w:ilvl="5" w:tplc="0410001B" w:tentative="1">
+      <w:start w:val="1"/>
+      <w:numFmt w:val="lowerRoman"/>
+      <w:lvlText w:val="%6."/>
+      <w:lvlJc w:val="right"/>
+      <w:pPr>
+        <w:ind w:left="4320" w:hanging="180"/>
+      </w:pPr>
+    </w:lvl>
+    <w:lvl w:ilvl="6" w:tplc="0410000F" w:tentative="1">
+      <w:start w:val="1"/>
+      <w:numFmt w:val="decimal"/>
+      <w:lvlText w:val="%7."/>
+      <w:lvlJc w:val="left"/>
+      <w:pPr>
+        <w:ind w:left="5040" w:hanging="360"/>
+      </w:pPr>
+    </w:lvl>
+    <w:lvl w:ilvl="7" w:tplc="04100019" w:tentative="1">
+      <w:start w:val="1"/>
+      <w:numFmt w:val="lowerLetter"/>
+      <w:lvlText w:val="%8."/>
+      <w:lvlJc w:val="left"/>
+      <w:pPr>
+        <w:ind w:left="5760" w:hanging="360"/>
+      </w:pPr>
+    </w:lvl>
+    <w:lvl w:ilvl="8" w:tplc="0410001B" w:tentative="1">
+      <w:start w:val="1"/>
+      <w:numFmt w:val="lowerRoman"/>
+      <w:lvlText w:val="%9."/>
+      <w:lvlJc w:val="right"/>
+      <w:pPr>
+        <w:ind w:left="6480" w:hanging="180"/>
+      </w:pPr>
+    </w:lvl>
+  </w:abstractNum>
+  <w:abstractNum w:abstractNumId="7" w15:restartNumberingAfterBreak="0">
     <w:nsid w:val="6B8D40E9"/>
     <w:multiLevelType w:val="hybridMultilevel"/>
     <w:tmpl w:val="E41ED7C8"/>
@@ -31465,7 +32289,7 @@
       </w:rPr>
     </w:lvl>
   </w:abstractNum>
-  <w:abstractNum w:abstractNumId="6" w15:restartNumberingAfterBreak="0">
+  <w:abstractNum w:abstractNumId="8" w15:restartNumberingAfterBreak="0">
     <w:nsid w:val="6CDA2F2F"/>
     <w:multiLevelType w:val="hybridMultilevel"/>
     <w:tmpl w:val="A642C984"/>
@@ -31578,7 +32402,7 @@
       </w:rPr>
     </w:lvl>
   </w:abstractNum>
-  <w:abstractNum w:abstractNumId="7" w15:restartNumberingAfterBreak="0">
+  <w:abstractNum w:abstractNumId="9" w15:restartNumberingAfterBreak="0">
     <w:nsid w:val="790F05D0"/>
     <w:multiLevelType w:val="hybridMultilevel"/>
     <w:tmpl w:val="54662C6E"/>
@@ -31721,25 +32545,31 @@
     <w:abstractNumId w:val="0"/>
   </w:num>
   <w:num w:numId="11" w16cid:durableId="1809395100">
+    <w:abstractNumId w:val="8"/>
+  </w:num>
+  <w:num w:numId="12" w16cid:durableId="2061174010">
+    <w:abstractNumId w:val="5"/>
+  </w:num>
+  <w:num w:numId="13" w16cid:durableId="740104383">
+    <w:abstractNumId w:val="3"/>
+  </w:num>
+  <w:num w:numId="14" w16cid:durableId="2053576837">
+    <w:abstractNumId w:val="4"/>
+  </w:num>
+  <w:num w:numId="15" w16cid:durableId="943540131">
+    <w:abstractNumId w:val="7"/>
+  </w:num>
+  <w:num w:numId="16" w16cid:durableId="992366481">
+    <w:abstractNumId w:val="2"/>
+  </w:num>
+  <w:num w:numId="17" w16cid:durableId="1386686189">
+    <w:abstractNumId w:val="9"/>
+  </w:num>
+  <w:num w:numId="18" w16cid:durableId="1394279871">
     <w:abstractNumId w:val="6"/>
   </w:num>
-  <w:num w:numId="12" w16cid:durableId="2061174010">
-    <w:abstractNumId w:val="4"/>
-  </w:num>
-  <w:num w:numId="13" w16cid:durableId="740104383">
-    <w:abstractNumId w:val="2"/>
-  </w:num>
-  <w:num w:numId="14" w16cid:durableId="2053576837">
-    <w:abstractNumId w:val="3"/>
-  </w:num>
-  <w:num w:numId="15" w16cid:durableId="943540131">
-    <w:abstractNumId w:val="5"/>
-  </w:num>
-  <w:num w:numId="16" w16cid:durableId="992366481">
+  <w:num w:numId="19" w16cid:durableId="460609630">
     <w:abstractNumId w:val="1"/>
-  </w:num>
-  <w:num w:numId="17" w16cid:durableId="1386686189">
-    <w:abstractNumId w:val="7"/>
   </w:num>
 </w:numbering>
 </file>
@@ -32945,18 +33775,18 @@
 
 <file path=word/glossary/fontTable.xml><?xml version="1.0" encoding="utf-8"?>
 <w:fonts xmlns:mc="http://schemas.openxmlformats.org/markup-compatibility/2006" xmlns:r="http://schemas.openxmlformats.org/officeDocument/2006/relationships" xmlns:w="http://schemas.openxmlformats.org/wordprocessingml/2006/main" xmlns:w14="http://schemas.microsoft.com/office/word/2010/wordml" xmlns:w15="http://schemas.microsoft.com/office/word/2012/wordml" xmlns:w16cex="http://schemas.microsoft.com/office/word/2018/wordml/cex" xmlns:w16cid="http://schemas.microsoft.com/office/word/2016/wordml/cid" xmlns:w16="http://schemas.microsoft.com/office/word/2018/wordml" xmlns:w16sdtdh="http://schemas.microsoft.com/office/word/2020/wordml/sdtdatahash" xmlns:w16se="http://schemas.microsoft.com/office/word/2015/wordml/symex" mc:Ignorable="w14 w15 w16se w16cid w16 w16cex w16sdtdh">
-  <w:font w:name="Aptos">
-    <w:charset w:val="00"/>
-    <w:family w:val="swiss"/>
-    <w:pitch w:val="variable"/>
-    <w:sig w:usb0="20000287" w:usb1="00000003" w:usb2="00000000" w:usb3="00000000" w:csb0="0000019F" w:csb1="00000000"/>
-  </w:font>
   <w:font w:name="Times New Roman">
     <w:panose1 w:val="02020603050405020304"/>
     <w:charset w:val="00"/>
     <w:family w:val="roman"/>
     <w:pitch w:val="variable"/>
     <w:sig w:usb0="E0002EFF" w:usb1="C000785B" w:usb2="00000009" w:usb3="00000000" w:csb0="000001FF" w:csb1="00000000"/>
+  </w:font>
+  <w:font w:name="Aptos">
+    <w:charset w:val="00"/>
+    <w:family w:val="swiss"/>
+    <w:pitch w:val="variable"/>
+    <w:sig w:usb0="20000287" w:usb1="00000003" w:usb2="00000000" w:usb3="00000000" w:csb0="0000019F" w:csb1="00000000"/>
   </w:font>
   <w:font w:name="Courier New">
     <w:panose1 w:val="02070309020205020404"/>
@@ -33012,8 +33842,10 @@
   </w:compat>
   <w:rsids>
     <w:rsidRoot w:val="00D26E17"/>
+    <w:rsid w:val="002F1613"/>
     <w:rsid w:val="0039002F"/>
     <w:rsid w:val="00935405"/>
+    <w:rsid w:val="00AA4D2C"/>
     <w:rsid w:val="00C83F05"/>
     <w:rsid w:val="00D174F3"/>
     <w:rsid w:val="00D26E17"/>
@@ -33477,7 +34309,7 @@
     <w:basedOn w:val="Carpredefinitoparagrafo"/>
     <w:uiPriority w:val="99"/>
     <w:semiHidden/>
-    <w:rsid w:val="00D26E17"/>
+    <w:rsid w:val="002F1613"/>
     <w:rPr>
       <w:color w:val="666666"/>
     </w:rPr>

--- a/Notes/Advanced Algorithms Swiss Knife.docx
+++ b/Notes/Advanced Algorithms Swiss Knife.docx
@@ -584,7 +584,7 @@
           <w:r>
             <w:fldChar w:fldCharType="separate"/>
           </w:r>
-          <w:hyperlink w:anchor="_Toc163332438" w:history="1">
+          <w:hyperlink w:anchor="_Toc163550045" w:history="1">
             <w:r>
               <w:rPr>
                 <w:rStyle w:val="Collegamentoipertestuale"/>
@@ -629,7 +629,7 @@
                 <w:noProof/>
                 <w:webHidden/>
               </w:rPr>
-              <w:instrText xml:space="preserve"> PAGEREF _Toc163332438 \h </w:instrText>
+              <w:instrText xml:space="preserve"> PAGEREF _Toc163550045 \h </w:instrText>
             </w:r>
             <w:r>
               <w:rPr>
@@ -676,7 +676,7 @@
               <w14:ligatures w14:val="standardContextual"/>
             </w:rPr>
           </w:pPr>
-          <w:hyperlink w:anchor="_Toc163332439" w:history="1">
+          <w:hyperlink w:anchor="_Toc163550046" w:history="1">
             <w:r>
               <w:rPr>
                 <w:rStyle w:val="Collegamentoipertestuale"/>
@@ -721,7 +721,7 @@
                 <w:noProof/>
                 <w:webHidden/>
               </w:rPr>
-              <w:instrText xml:space="preserve"> PAGEREF _Toc163332439 \h </w:instrText>
+              <w:instrText xml:space="preserve"> PAGEREF _Toc163550046 \h </w:instrText>
             </w:r>
             <w:r>
               <w:rPr>
@@ -768,7 +768,7 @@
               <w14:ligatures w14:val="standardContextual"/>
             </w:rPr>
           </w:pPr>
-          <w:hyperlink w:anchor="_Toc163332440" w:history="1">
+          <w:hyperlink w:anchor="_Toc163550047" w:history="1">
             <w:r>
               <w:rPr>
                 <w:rStyle w:val="Collegamentoipertestuale"/>
@@ -813,7 +813,7 @@
                 <w:noProof/>
                 <w:webHidden/>
               </w:rPr>
-              <w:instrText xml:space="preserve"> PAGEREF _Toc163332440 \h </w:instrText>
+              <w:instrText xml:space="preserve"> PAGEREF _Toc163550047 \h </w:instrText>
             </w:r>
             <w:r>
               <w:rPr>
@@ -860,7 +860,7 @@
               <w14:ligatures w14:val="standardContextual"/>
             </w:rPr>
           </w:pPr>
-          <w:hyperlink w:anchor="_Toc163332441" w:history="1">
+          <w:hyperlink w:anchor="_Toc163550048" w:history="1">
             <w:r>
               <w:rPr>
                 <w:rStyle w:val="Collegamentoipertestuale"/>
@@ -905,7 +905,7 @@
                 <w:noProof/>
                 <w:webHidden/>
               </w:rPr>
-              <w:instrText xml:space="preserve"> PAGEREF _Toc163332441 \h </w:instrText>
+              <w:instrText xml:space="preserve"> PAGEREF _Toc163550048 \h </w:instrText>
             </w:r>
             <w:r>
               <w:rPr>
@@ -952,7 +952,7 @@
               <w14:ligatures w14:val="standardContextual"/>
             </w:rPr>
           </w:pPr>
-          <w:hyperlink w:anchor="_Toc163332442" w:history="1">
+          <w:hyperlink w:anchor="_Toc163550049" w:history="1">
             <w:r>
               <w:rPr>
                 <w:rStyle w:val="Collegamentoipertestuale"/>
@@ -997,7 +997,7 @@
                 <w:noProof/>
                 <w:webHidden/>
               </w:rPr>
-              <w:instrText xml:space="preserve"> PAGEREF _Toc163332442 \h </w:instrText>
+              <w:instrText xml:space="preserve"> PAGEREF _Toc163550049 \h </w:instrText>
             </w:r>
             <w:r>
               <w:rPr>
@@ -1044,7 +1044,7 @@
               <w14:ligatures w14:val="standardContextual"/>
             </w:rPr>
           </w:pPr>
-          <w:hyperlink w:anchor="_Toc163332443" w:history="1">
+          <w:hyperlink w:anchor="_Toc163550050" w:history="1">
             <w:r>
               <w:rPr>
                 <w:rStyle w:val="Collegamentoipertestuale"/>
@@ -1089,7 +1089,7 @@
                 <w:noProof/>
                 <w:webHidden/>
               </w:rPr>
-              <w:instrText xml:space="preserve"> PAGEREF _Toc163332443 \h </w:instrText>
+              <w:instrText xml:space="preserve"> PAGEREF _Toc163550050 \h </w:instrText>
             </w:r>
             <w:r>
               <w:rPr>
@@ -1136,7 +1136,7 @@
               <w14:ligatures w14:val="standardContextual"/>
             </w:rPr>
           </w:pPr>
-          <w:hyperlink w:anchor="_Toc163332444" w:history="1">
+          <w:hyperlink w:anchor="_Toc163550051" w:history="1">
             <w:r>
               <w:rPr>
                 <w:rStyle w:val="Collegamentoipertestuale"/>
@@ -1181,7 +1181,7 @@
                 <w:noProof/>
                 <w:webHidden/>
               </w:rPr>
-              <w:instrText xml:space="preserve"> PAGEREF _Toc163332444 \h </w:instrText>
+              <w:instrText xml:space="preserve"> PAGEREF _Toc163550051 \h </w:instrText>
             </w:r>
             <w:r>
               <w:rPr>
@@ -1228,7 +1228,7 @@
               <w14:ligatures w14:val="standardContextual"/>
             </w:rPr>
           </w:pPr>
-          <w:hyperlink w:anchor="_Toc163332445" w:history="1">
+          <w:hyperlink w:anchor="_Toc163550052" w:history="1">
             <w:r>
               <w:rPr>
                 <w:rStyle w:val="Collegamentoipertestuale"/>
@@ -1273,7 +1273,7 @@
                 <w:noProof/>
                 <w:webHidden/>
               </w:rPr>
-              <w:instrText xml:space="preserve"> PAGEREF _Toc163332445 \h </w:instrText>
+              <w:instrText xml:space="preserve"> PAGEREF _Toc163550052 \h </w:instrText>
             </w:r>
             <w:r>
               <w:rPr>
@@ -1320,7 +1320,7 @@
               <w14:ligatures w14:val="standardContextual"/>
             </w:rPr>
           </w:pPr>
-          <w:hyperlink w:anchor="_Toc163332446" w:history="1">
+          <w:hyperlink w:anchor="_Toc163550053" w:history="1">
             <w:r>
               <w:rPr>
                 <w:rStyle w:val="Collegamentoipertestuale"/>
@@ -1365,7 +1365,7 @@
                 <w:noProof/>
                 <w:webHidden/>
               </w:rPr>
-              <w:instrText xml:space="preserve"> PAGEREF _Toc163332446 \h </w:instrText>
+              <w:instrText xml:space="preserve"> PAGEREF _Toc163550053 \h </w:instrText>
             </w:r>
             <w:r>
               <w:rPr>
@@ -1412,7 +1412,7 @@
               <w14:ligatures w14:val="standardContextual"/>
             </w:rPr>
           </w:pPr>
-          <w:hyperlink w:anchor="_Toc163332447" w:history="1">
+          <w:hyperlink w:anchor="_Toc163550054" w:history="1">
             <w:r>
               <w:rPr>
                 <w:rStyle w:val="Collegamentoipertestuale"/>
@@ -1457,7 +1457,7 @@
                 <w:noProof/>
                 <w:webHidden/>
               </w:rPr>
-              <w:instrText xml:space="preserve"> PAGEREF _Toc163332447 \h </w:instrText>
+              <w:instrText xml:space="preserve"> PAGEREF _Toc163550054 \h </w:instrText>
             </w:r>
             <w:r>
               <w:rPr>
@@ -1504,7 +1504,7 @@
               <w14:ligatures w14:val="standardContextual"/>
             </w:rPr>
           </w:pPr>
-          <w:hyperlink w:anchor="_Toc163332448" w:history="1">
+          <w:hyperlink w:anchor="_Toc163550055" w:history="1">
             <w:r>
               <w:rPr>
                 <w:rStyle w:val="Collegamentoipertestuale"/>
@@ -1549,7 +1549,7 @@
                 <w:noProof/>
                 <w:webHidden/>
               </w:rPr>
-              <w:instrText xml:space="preserve"> PAGEREF _Toc163332448 \h </w:instrText>
+              <w:instrText xml:space="preserve"> PAGEREF _Toc163550055 \h </w:instrText>
             </w:r>
             <w:r>
               <w:rPr>
@@ -1596,7 +1596,7 @@
               <w14:ligatures w14:val="standardContextual"/>
             </w:rPr>
           </w:pPr>
-          <w:hyperlink w:anchor="_Toc163332449" w:history="1">
+          <w:hyperlink w:anchor="_Toc163550056" w:history="1">
             <w:r>
               <w:rPr>
                 <w:rStyle w:val="Collegamentoipertestuale"/>
@@ -1641,7 +1641,7 @@
                 <w:noProof/>
                 <w:webHidden/>
               </w:rPr>
-              <w:instrText xml:space="preserve"> PAGEREF _Toc163332449 \h </w:instrText>
+              <w:instrText xml:space="preserve"> PAGEREF _Toc163550056 \h </w:instrText>
             </w:r>
             <w:r>
               <w:rPr>
@@ -1688,7 +1688,7 @@
               <w14:ligatures w14:val="standardContextual"/>
             </w:rPr>
           </w:pPr>
-          <w:hyperlink w:anchor="_Toc163332450" w:history="1">
+          <w:hyperlink w:anchor="_Toc163550057" w:history="1">
             <w:r>
               <w:rPr>
                 <w:rStyle w:val="Collegamentoipertestuale"/>
@@ -1733,7 +1733,7 @@
                 <w:noProof/>
                 <w:webHidden/>
               </w:rPr>
-              <w:instrText xml:space="preserve"> PAGEREF _Toc163332450 \h </w:instrText>
+              <w:instrText xml:space="preserve"> PAGEREF _Toc163550057 \h </w:instrText>
             </w:r>
             <w:r>
               <w:rPr>
@@ -1780,7 +1780,7 @@
               <w14:ligatures w14:val="standardContextual"/>
             </w:rPr>
           </w:pPr>
-          <w:hyperlink w:anchor="_Toc163332451" w:history="1">
+          <w:hyperlink w:anchor="_Toc163550058" w:history="1">
             <w:r>
               <w:rPr>
                 <w:rStyle w:val="Collegamentoipertestuale"/>
@@ -1825,7 +1825,7 @@
                 <w:noProof/>
                 <w:webHidden/>
               </w:rPr>
-              <w:instrText xml:space="preserve"> PAGEREF _Toc163332451 \h </w:instrText>
+              <w:instrText xml:space="preserve"> PAGEREF _Toc163550058 \h </w:instrText>
             </w:r>
             <w:r>
               <w:rPr>
@@ -1872,7 +1872,7 @@
               <w14:ligatures w14:val="standardContextual"/>
             </w:rPr>
           </w:pPr>
-          <w:hyperlink w:anchor="_Toc163332452" w:history="1">
+          <w:hyperlink w:anchor="_Toc163550059" w:history="1">
             <w:r>
               <w:rPr>
                 <w:rStyle w:val="Collegamentoipertestuale"/>
@@ -1917,7 +1917,7 @@
                 <w:noProof/>
                 <w:webHidden/>
               </w:rPr>
-              <w:instrText xml:space="preserve"> PAGEREF _Toc163332452 \h </w:instrText>
+              <w:instrText xml:space="preserve"> PAGEREF _Toc163550059 \h </w:instrText>
             </w:r>
             <w:r>
               <w:rPr>
@@ -1964,7 +1964,7 @@
               <w14:ligatures w14:val="standardContextual"/>
             </w:rPr>
           </w:pPr>
-          <w:hyperlink w:anchor="_Toc163332453" w:history="1">
+          <w:hyperlink w:anchor="_Toc163550060" w:history="1">
             <w:r>
               <w:rPr>
                 <w:rStyle w:val="Collegamentoipertestuale"/>
@@ -2009,7 +2009,7 @@
                 <w:noProof/>
                 <w:webHidden/>
               </w:rPr>
-              <w:instrText xml:space="preserve"> PAGEREF _Toc163332453 \h </w:instrText>
+              <w:instrText xml:space="preserve"> PAGEREF _Toc163550060 \h </w:instrText>
             </w:r>
             <w:r>
               <w:rPr>
@@ -2056,7 +2056,7 @@
               <w14:ligatures w14:val="standardContextual"/>
             </w:rPr>
           </w:pPr>
-          <w:hyperlink w:anchor="_Toc163332454" w:history="1">
+          <w:hyperlink w:anchor="_Toc163550061" w:history="1">
             <w:r>
               <w:rPr>
                 <w:rStyle w:val="Collegamentoipertestuale"/>
@@ -2101,7 +2101,7 @@
                 <w:noProof/>
                 <w:webHidden/>
               </w:rPr>
-              <w:instrText xml:space="preserve"> PAGEREF _Toc163332454 \h </w:instrText>
+              <w:instrText xml:space="preserve"> PAGEREF _Toc163550061 \h </w:instrText>
             </w:r>
             <w:r>
               <w:rPr>
@@ -2148,7 +2148,7 @@
               <w14:ligatures w14:val="standardContextual"/>
             </w:rPr>
           </w:pPr>
-          <w:hyperlink w:anchor="_Toc163332455" w:history="1">
+          <w:hyperlink w:anchor="_Toc163550062" w:history="1">
             <w:r>
               <w:rPr>
                 <w:rStyle w:val="Collegamentoipertestuale"/>
@@ -2193,7 +2193,7 @@
                 <w:noProof/>
                 <w:webHidden/>
               </w:rPr>
-              <w:instrText xml:space="preserve"> PAGEREF _Toc163332455 \h </w:instrText>
+              <w:instrText xml:space="preserve"> PAGEREF _Toc163550062 \h </w:instrText>
             </w:r>
             <w:r>
               <w:rPr>
@@ -2240,7 +2240,7 @@
               <w14:ligatures w14:val="standardContextual"/>
             </w:rPr>
           </w:pPr>
-          <w:hyperlink w:anchor="_Toc163332456" w:history="1">
+          <w:hyperlink w:anchor="_Toc163550063" w:history="1">
             <w:r>
               <w:rPr>
                 <w:rStyle w:val="Collegamentoipertestuale"/>
@@ -2285,7 +2285,7 @@
                 <w:noProof/>
                 <w:webHidden/>
               </w:rPr>
-              <w:instrText xml:space="preserve"> PAGEREF _Toc163332456 \h </w:instrText>
+              <w:instrText xml:space="preserve"> PAGEREF _Toc163550063 \h </w:instrText>
             </w:r>
             <w:r>
               <w:rPr>
@@ -2332,7 +2332,7 @@
               <w14:ligatures w14:val="standardContextual"/>
             </w:rPr>
           </w:pPr>
-          <w:hyperlink w:anchor="_Toc163332457" w:history="1">
+          <w:hyperlink w:anchor="_Toc163550064" w:history="1">
             <w:r>
               <w:rPr>
                 <w:rStyle w:val="Collegamentoipertestuale"/>
@@ -2377,7 +2377,7 @@
                 <w:noProof/>
                 <w:webHidden/>
               </w:rPr>
-              <w:instrText xml:space="preserve"> PAGEREF _Toc163332457 \h </w:instrText>
+              <w:instrText xml:space="preserve"> PAGEREF _Toc163550064 \h </w:instrText>
             </w:r>
             <w:r>
               <w:rPr>
@@ -2424,7 +2424,7 @@
               <w14:ligatures w14:val="standardContextual"/>
             </w:rPr>
           </w:pPr>
-          <w:hyperlink w:anchor="_Toc163332458" w:history="1">
+          <w:hyperlink w:anchor="_Toc163550065" w:history="1">
             <w:r>
               <w:rPr>
                 <w:rStyle w:val="Collegamentoipertestuale"/>
@@ -2469,7 +2469,7 @@
                 <w:noProof/>
                 <w:webHidden/>
               </w:rPr>
-              <w:instrText xml:space="preserve"> PAGEREF _Toc163332458 \h </w:instrText>
+              <w:instrText xml:space="preserve"> PAGEREF _Toc163550065 \h </w:instrText>
             </w:r>
             <w:r>
               <w:rPr>
@@ -2516,7 +2516,7 @@
               <w14:ligatures w14:val="standardContextual"/>
             </w:rPr>
           </w:pPr>
-          <w:hyperlink w:anchor="_Toc163332459" w:history="1">
+          <w:hyperlink w:anchor="_Toc163550066" w:history="1">
             <w:r>
               <w:rPr>
                 <w:rStyle w:val="Collegamentoipertestuale"/>
@@ -2561,7 +2561,7 @@
                 <w:noProof/>
                 <w:webHidden/>
               </w:rPr>
-              <w:instrText xml:space="preserve"> PAGEREF _Toc163332459 \h </w:instrText>
+              <w:instrText xml:space="preserve"> PAGEREF _Toc163550066 \h </w:instrText>
             </w:r>
             <w:r>
               <w:rPr>
@@ -2608,7 +2608,7 @@
               <w14:ligatures w14:val="standardContextual"/>
             </w:rPr>
           </w:pPr>
-          <w:hyperlink w:anchor="_Toc163332460" w:history="1">
+          <w:hyperlink w:anchor="_Toc163550067" w:history="1">
             <w:r>
               <w:rPr>
                 <w:rStyle w:val="Collegamentoipertestuale"/>
@@ -2653,7 +2653,7 @@
                 <w:noProof/>
                 <w:webHidden/>
               </w:rPr>
-              <w:instrText xml:space="preserve"> PAGEREF _Toc163332460 \h </w:instrText>
+              <w:instrText xml:space="preserve"> PAGEREF _Toc163550067 \h </w:instrText>
             </w:r>
             <w:r>
               <w:rPr>
@@ -2700,7 +2700,7 @@
               <w14:ligatures w14:val="standardContextual"/>
             </w:rPr>
           </w:pPr>
-          <w:hyperlink w:anchor="_Toc163332461" w:history="1">
+          <w:hyperlink w:anchor="_Toc163550068" w:history="1">
             <w:r>
               <w:rPr>
                 <w:rStyle w:val="Collegamentoipertestuale"/>
@@ -2745,7 +2745,7 @@
                 <w:noProof/>
                 <w:webHidden/>
               </w:rPr>
-              <w:instrText xml:space="preserve"> PAGEREF _Toc163332461 \h </w:instrText>
+              <w:instrText xml:space="preserve"> PAGEREF _Toc163550068 \h </w:instrText>
             </w:r>
             <w:r>
               <w:rPr>
@@ -2792,7 +2792,7 @@
               <w14:ligatures w14:val="standardContextual"/>
             </w:rPr>
           </w:pPr>
-          <w:hyperlink w:anchor="_Toc163332462" w:history="1">
+          <w:hyperlink w:anchor="_Toc163550069" w:history="1">
             <w:r>
               <w:rPr>
                 <w:rStyle w:val="Collegamentoipertestuale"/>
@@ -2837,7 +2837,7 @@
                 <w:noProof/>
                 <w:webHidden/>
               </w:rPr>
-              <w:instrText xml:space="preserve"> PAGEREF _Toc163332462 \h </w:instrText>
+              <w:instrText xml:space="preserve"> PAGEREF _Toc163550069 \h </w:instrText>
             </w:r>
             <w:r>
               <w:rPr>
@@ -2884,7 +2884,7 @@
               <w14:ligatures w14:val="standardContextual"/>
             </w:rPr>
           </w:pPr>
-          <w:hyperlink w:anchor="_Toc163332463" w:history="1">
+          <w:hyperlink w:anchor="_Toc163550070" w:history="1">
             <w:r>
               <w:rPr>
                 <w:rStyle w:val="Collegamentoipertestuale"/>
@@ -2929,7 +2929,7 @@
                 <w:noProof/>
                 <w:webHidden/>
               </w:rPr>
-              <w:instrText xml:space="preserve"> PAGEREF _Toc163332463 \h </w:instrText>
+              <w:instrText xml:space="preserve"> PAGEREF _Toc163550070 \h </w:instrText>
             </w:r>
             <w:r>
               <w:rPr>
@@ -2976,7 +2976,7 @@
               <w14:ligatures w14:val="standardContextual"/>
             </w:rPr>
           </w:pPr>
-          <w:hyperlink w:anchor="_Toc163332464" w:history="1">
+          <w:hyperlink w:anchor="_Toc163550071" w:history="1">
             <w:r>
               <w:rPr>
                 <w:rStyle w:val="Collegamentoipertestuale"/>
@@ -3021,7 +3021,7 @@
                 <w:noProof/>
                 <w:webHidden/>
               </w:rPr>
-              <w:instrText xml:space="preserve"> PAGEREF _Toc163332464 \h </w:instrText>
+              <w:instrText xml:space="preserve"> PAGEREF _Toc163550071 \h </w:instrText>
             </w:r>
             <w:r>
               <w:rPr>
@@ -3068,7 +3068,7 @@
               <w14:ligatures w14:val="standardContextual"/>
             </w:rPr>
           </w:pPr>
-          <w:hyperlink w:anchor="_Toc163332465" w:history="1">
+          <w:hyperlink w:anchor="_Toc163550072" w:history="1">
             <w:r>
               <w:rPr>
                 <w:rStyle w:val="Collegamentoipertestuale"/>
@@ -3113,7 +3113,7 @@
                 <w:noProof/>
                 <w:webHidden/>
               </w:rPr>
-              <w:instrText xml:space="preserve"> PAGEREF _Toc163332465 \h </w:instrText>
+              <w:instrText xml:space="preserve"> PAGEREF _Toc163550072 \h </w:instrText>
             </w:r>
             <w:r>
               <w:rPr>
@@ -3160,7 +3160,7 @@
               <w14:ligatures w14:val="standardContextual"/>
             </w:rPr>
           </w:pPr>
-          <w:hyperlink w:anchor="_Toc163332466" w:history="1">
+          <w:hyperlink w:anchor="_Toc163550073" w:history="1">
             <w:r>
               <w:rPr>
                 <w:rStyle w:val="Collegamentoipertestuale"/>
@@ -3205,7 +3205,7 @@
                 <w:noProof/>
                 <w:webHidden/>
               </w:rPr>
-              <w:instrText xml:space="preserve"> PAGEREF _Toc163332466 \h </w:instrText>
+              <w:instrText xml:space="preserve"> PAGEREF _Toc163550073 \h </w:instrText>
             </w:r>
             <w:r>
               <w:rPr>
@@ -3252,7 +3252,7 @@
               <w14:ligatures w14:val="standardContextual"/>
             </w:rPr>
           </w:pPr>
-          <w:hyperlink w:anchor="_Toc163332467" w:history="1">
+          <w:hyperlink w:anchor="_Toc163550074" w:history="1">
             <w:r>
               <w:rPr>
                 <w:rStyle w:val="Collegamentoipertestuale"/>
@@ -3297,7 +3297,7 @@
                 <w:noProof/>
                 <w:webHidden/>
               </w:rPr>
-              <w:instrText xml:space="preserve"> PAGEREF _Toc163332467 \h </w:instrText>
+              <w:instrText xml:space="preserve"> PAGEREF _Toc163550074 \h </w:instrText>
             </w:r>
             <w:r>
               <w:rPr>
@@ -3344,7 +3344,7 @@
               <w14:ligatures w14:val="standardContextual"/>
             </w:rPr>
           </w:pPr>
-          <w:hyperlink w:anchor="_Toc163332468" w:history="1">
+          <w:hyperlink w:anchor="_Toc163550075" w:history="1">
             <w:r>
               <w:rPr>
                 <w:rStyle w:val="Collegamentoipertestuale"/>
@@ -3389,7 +3389,7 @@
                 <w:noProof/>
                 <w:webHidden/>
               </w:rPr>
-              <w:instrText xml:space="preserve"> PAGEREF _Toc163332468 \h </w:instrText>
+              <w:instrText xml:space="preserve"> PAGEREF _Toc163550075 \h </w:instrText>
             </w:r>
             <w:r>
               <w:rPr>
@@ -3436,7 +3436,7 @@
               <w14:ligatures w14:val="standardContextual"/>
             </w:rPr>
           </w:pPr>
-          <w:hyperlink w:anchor="_Toc163332469" w:history="1">
+          <w:hyperlink w:anchor="_Toc163550076" w:history="1">
             <w:r>
               <w:rPr>
                 <w:rStyle w:val="Collegamentoipertestuale"/>
@@ -3483,7 +3483,7 @@
                 <w:noProof/>
                 <w:webHidden/>
               </w:rPr>
-              <w:instrText xml:space="preserve"> PAGEREF _Toc163332469 \h </w:instrText>
+              <w:instrText xml:space="preserve"> PAGEREF _Toc163550076 \h </w:instrText>
             </w:r>
             <w:r>
               <w:rPr>
@@ -3530,7 +3530,7 @@
               <w14:ligatures w14:val="standardContextual"/>
             </w:rPr>
           </w:pPr>
-          <w:hyperlink w:anchor="_Toc163332470" w:history="1">
+          <w:hyperlink w:anchor="_Toc163550077" w:history="1">
             <w:r>
               <w:rPr>
                 <w:rStyle w:val="Collegamentoipertestuale"/>
@@ -3575,7 +3575,7 @@
                 <w:noProof/>
                 <w:webHidden/>
               </w:rPr>
-              <w:instrText xml:space="preserve"> PAGEREF _Toc163332470 \h </w:instrText>
+              <w:instrText xml:space="preserve"> PAGEREF _Toc163550077 \h </w:instrText>
             </w:r>
             <w:r>
               <w:rPr>
@@ -3622,7 +3622,7 @@
               <w14:ligatures w14:val="standardContextual"/>
             </w:rPr>
           </w:pPr>
-          <w:hyperlink w:anchor="_Toc163332471" w:history="1">
+          <w:hyperlink w:anchor="_Toc163550078" w:history="1">
             <w:r>
               <w:rPr>
                 <w:rStyle w:val="Collegamentoipertestuale"/>
@@ -3667,7 +3667,7 @@
                 <w:noProof/>
                 <w:webHidden/>
               </w:rPr>
-              <w:instrText xml:space="preserve"> PAGEREF _Toc163332471 \h </w:instrText>
+              <w:instrText xml:space="preserve"> PAGEREF _Toc163550078 \h </w:instrText>
             </w:r>
             <w:r>
               <w:rPr>
@@ -3714,7 +3714,7 @@
               <w14:ligatures w14:val="standardContextual"/>
             </w:rPr>
           </w:pPr>
-          <w:hyperlink w:anchor="_Toc163332472" w:history="1">
+          <w:hyperlink w:anchor="_Toc163550079" w:history="1">
             <w:r>
               <w:rPr>
                 <w:rStyle w:val="Collegamentoipertestuale"/>
@@ -3761,7 +3761,7 @@
                 <w:noProof/>
                 <w:webHidden/>
               </w:rPr>
-              <w:instrText xml:space="preserve"> PAGEREF _Toc163332472 \h </w:instrText>
+              <w:instrText xml:space="preserve"> PAGEREF _Toc163550079 \h </w:instrText>
             </w:r>
             <w:r>
               <w:rPr>
@@ -3808,7 +3808,7 @@
               <w14:ligatures w14:val="standardContextual"/>
             </w:rPr>
           </w:pPr>
-          <w:hyperlink w:anchor="_Toc163332473" w:history="1">
+          <w:hyperlink w:anchor="_Toc163550080" w:history="1">
             <w:r>
               <w:rPr>
                 <w:rStyle w:val="Collegamentoipertestuale"/>
@@ -3853,7 +3853,7 @@
                 <w:noProof/>
                 <w:webHidden/>
               </w:rPr>
-              <w:instrText xml:space="preserve"> PAGEREF _Toc163332473 \h </w:instrText>
+              <w:instrText xml:space="preserve"> PAGEREF _Toc163550080 \h </w:instrText>
             </w:r>
             <w:r>
               <w:rPr>
@@ -3900,7 +3900,7 @@
               <w14:ligatures w14:val="standardContextual"/>
             </w:rPr>
           </w:pPr>
-          <w:hyperlink w:anchor="_Toc163332474" w:history="1">
+          <w:hyperlink w:anchor="_Toc163550081" w:history="1">
             <w:r>
               <w:rPr>
                 <w:rStyle w:val="Collegamentoipertestuale"/>
@@ -3945,7 +3945,7 @@
                 <w:noProof/>
                 <w:webHidden/>
               </w:rPr>
-              <w:instrText xml:space="preserve"> PAGEREF _Toc163332474 \h </w:instrText>
+              <w:instrText xml:space="preserve"> PAGEREF _Toc163550081 \h </w:instrText>
             </w:r>
             <w:r>
               <w:rPr>
@@ -3992,7 +3992,7 @@
               <w14:ligatures w14:val="standardContextual"/>
             </w:rPr>
           </w:pPr>
-          <w:hyperlink w:anchor="_Toc163332475" w:history="1">
+          <w:hyperlink w:anchor="_Toc163550082" w:history="1">
             <w:r>
               <w:rPr>
                 <w:rStyle w:val="Collegamentoipertestuale"/>
@@ -4037,7 +4037,7 @@
                 <w:noProof/>
                 <w:webHidden/>
               </w:rPr>
-              <w:instrText xml:space="preserve"> PAGEREF _Toc163332475 \h </w:instrText>
+              <w:instrText xml:space="preserve"> PAGEREF _Toc163550082 \h </w:instrText>
             </w:r>
             <w:r>
               <w:rPr>
@@ -4084,7 +4084,7 @@
               <w14:ligatures w14:val="standardContextual"/>
             </w:rPr>
           </w:pPr>
-          <w:hyperlink w:anchor="_Toc163332476" w:history="1">
+          <w:hyperlink w:anchor="_Toc163550083" w:history="1">
             <w:r>
               <w:rPr>
                 <w:rStyle w:val="Collegamentoipertestuale"/>
@@ -4131,7 +4131,7 @@
                 <w:noProof/>
                 <w:webHidden/>
               </w:rPr>
-              <w:instrText xml:space="preserve"> PAGEREF _Toc163332476 \h </w:instrText>
+              <w:instrText xml:space="preserve"> PAGEREF _Toc163550083 \h </w:instrText>
             </w:r>
             <w:r>
               <w:rPr>
@@ -4178,7 +4178,7 @@
               <w14:ligatures w14:val="standardContextual"/>
             </w:rPr>
           </w:pPr>
-          <w:hyperlink w:anchor="_Toc163332477" w:history="1">
+          <w:hyperlink w:anchor="_Toc163550084" w:history="1">
             <w:r>
               <w:rPr>
                 <w:rStyle w:val="Collegamentoipertestuale"/>
@@ -4223,7 +4223,7 @@
                 <w:noProof/>
                 <w:webHidden/>
               </w:rPr>
-              <w:instrText xml:space="preserve"> PAGEREF _Toc163332477 \h </w:instrText>
+              <w:instrText xml:space="preserve"> PAGEREF _Toc163550084 \h </w:instrText>
             </w:r>
             <w:r>
               <w:rPr>
@@ -4270,7 +4270,7 @@
               <w14:ligatures w14:val="standardContextual"/>
             </w:rPr>
           </w:pPr>
-          <w:hyperlink w:anchor="_Toc163332478" w:history="1">
+          <w:hyperlink w:anchor="_Toc163550085" w:history="1">
             <w:r>
               <w:rPr>
                 <w:rStyle w:val="Collegamentoipertestuale"/>
@@ -4315,7 +4315,7 @@
                 <w:noProof/>
                 <w:webHidden/>
               </w:rPr>
-              <w:instrText xml:space="preserve"> PAGEREF _Toc163332478 \h </w:instrText>
+              <w:instrText xml:space="preserve"> PAGEREF _Toc163550085 \h </w:instrText>
             </w:r>
             <w:r>
               <w:rPr>
@@ -4362,7 +4362,7 @@
               <w14:ligatures w14:val="standardContextual"/>
             </w:rPr>
           </w:pPr>
-          <w:hyperlink w:anchor="_Toc163332479" w:history="1">
+          <w:hyperlink w:anchor="_Toc163550086" w:history="1">
             <w:r>
               <w:rPr>
                 <w:rStyle w:val="Collegamentoipertestuale"/>
@@ -4407,7 +4407,7 @@
                 <w:noProof/>
                 <w:webHidden/>
               </w:rPr>
-              <w:instrText xml:space="preserve"> PAGEREF _Toc163332479 \h </w:instrText>
+              <w:instrText xml:space="preserve"> PAGEREF _Toc163550086 \h </w:instrText>
             </w:r>
             <w:r>
               <w:rPr>
@@ -4454,7 +4454,7 @@
               <w14:ligatures w14:val="standardContextual"/>
             </w:rPr>
           </w:pPr>
-          <w:hyperlink w:anchor="_Toc163332480" w:history="1">
+          <w:hyperlink w:anchor="_Toc163550087" w:history="1">
             <w:r>
               <w:rPr>
                 <w:rStyle w:val="Collegamentoipertestuale"/>
@@ -4499,7 +4499,7 @@
                 <w:noProof/>
                 <w:webHidden/>
               </w:rPr>
-              <w:instrText xml:space="preserve"> PAGEREF _Toc163332480 \h </w:instrText>
+              <w:instrText xml:space="preserve"> PAGEREF _Toc163550087 \h </w:instrText>
             </w:r>
             <w:r>
               <w:rPr>
@@ -4546,7 +4546,7 @@
               <w14:ligatures w14:val="standardContextual"/>
             </w:rPr>
           </w:pPr>
-          <w:hyperlink w:anchor="_Toc163332481" w:history="1">
+          <w:hyperlink w:anchor="_Toc163550088" w:history="1">
             <w:r>
               <w:rPr>
                 <w:rStyle w:val="Collegamentoipertestuale"/>
@@ -4593,7 +4593,7 @@
                 <w:noProof/>
                 <w:webHidden/>
               </w:rPr>
-              <w:instrText xml:space="preserve"> PAGEREF _Toc163332481 \h </w:instrText>
+              <w:instrText xml:space="preserve"> PAGEREF _Toc163550088 \h </w:instrText>
             </w:r>
             <w:r>
               <w:rPr>
@@ -4640,7 +4640,7 @@
               <w14:ligatures w14:val="standardContextual"/>
             </w:rPr>
           </w:pPr>
-          <w:hyperlink w:anchor="_Toc163332482" w:history="1">
+          <w:hyperlink w:anchor="_Toc163550089" w:history="1">
             <w:r>
               <w:rPr>
                 <w:rStyle w:val="Collegamentoipertestuale"/>
@@ -4685,7 +4685,7 @@
                 <w:noProof/>
                 <w:webHidden/>
               </w:rPr>
-              <w:instrText xml:space="preserve"> PAGEREF _Toc163332482 \h </w:instrText>
+              <w:instrText xml:space="preserve"> PAGEREF _Toc163550089 \h </w:instrText>
             </w:r>
             <w:r>
               <w:rPr>
@@ -4732,7 +4732,7 @@
               <w14:ligatures w14:val="standardContextual"/>
             </w:rPr>
           </w:pPr>
-          <w:hyperlink w:anchor="_Toc163332483" w:history="1">
+          <w:hyperlink w:anchor="_Toc163550090" w:history="1">
             <w:r>
               <w:rPr>
                 <w:rStyle w:val="Collegamentoipertestuale"/>
@@ -4779,7 +4779,7 @@
                 <w:noProof/>
                 <w:webHidden/>
               </w:rPr>
-              <w:instrText xml:space="preserve"> PAGEREF _Toc163332483 \h </w:instrText>
+              <w:instrText xml:space="preserve"> PAGEREF _Toc163550090 \h </w:instrText>
             </w:r>
             <w:r>
               <w:rPr>
@@ -4826,7 +4826,7 @@
               <w14:ligatures w14:val="standardContextual"/>
             </w:rPr>
           </w:pPr>
-          <w:hyperlink w:anchor="_Toc163332484" w:history="1">
+          <w:hyperlink w:anchor="_Toc163550091" w:history="1">
             <w:r>
               <w:rPr>
                 <w:rStyle w:val="Collegamentoipertestuale"/>
@@ -4850,21 +4850,7 @@
                 <w:rStyle w:val="Collegamentoipertestuale"/>
                 <w:noProof/>
               </w:rPr>
-              <w:t>Floyd-Wars</w:t>
-            </w:r>
-            <w:r>
-              <w:rPr>
-                <w:rStyle w:val="Collegamentoipertestuale"/>
-                <w:noProof/>
-              </w:rPr>
-              <w:t>h</w:t>
-            </w:r>
-            <w:r>
-              <w:rPr>
-                <w:rStyle w:val="Collegamentoipertestuale"/>
-                <w:noProof/>
-              </w:rPr>
-              <w:t>all’s Algorithm</w:t>
+              <w:t>Floyd-Warshall’s Algorithm</w:t>
             </w:r>
             <w:r>
               <w:rPr>
@@ -4885,7 +4871,7 @@
                 <w:noProof/>
                 <w:webHidden/>
               </w:rPr>
-              <w:instrText xml:space="preserve"> PAGEREF _Toc163332484 \h </w:instrText>
+              <w:instrText xml:space="preserve"> PAGEREF _Toc163550091 \h </w:instrText>
             </w:r>
             <w:r>
               <w:rPr>
@@ -4932,7 +4918,7 @@
               <w14:ligatures w14:val="standardContextual"/>
             </w:rPr>
           </w:pPr>
-          <w:hyperlink w:anchor="_Toc163332485" w:history="1">
+          <w:hyperlink w:anchor="_Toc163550092" w:history="1">
             <w:r>
               <w:rPr>
                 <w:rStyle w:val="Collegamentoipertestuale"/>
@@ -4977,7 +4963,7 @@
                 <w:noProof/>
                 <w:webHidden/>
               </w:rPr>
-              <w:instrText xml:space="preserve"> PAGEREF _Toc163332485 \h </w:instrText>
+              <w:instrText xml:space="preserve"> PAGEREF _Toc163550092 \h </w:instrText>
             </w:r>
             <w:r>
               <w:rPr>
@@ -5024,7 +5010,7 @@
               <w14:ligatures w14:val="standardContextual"/>
             </w:rPr>
           </w:pPr>
-          <w:hyperlink w:anchor="_Toc163332486" w:history="1">
+          <w:hyperlink w:anchor="_Toc163550093" w:history="1">
             <w:r>
               <w:rPr>
                 <w:rStyle w:val="Collegamentoipertestuale"/>
@@ -5071,7 +5057,7 @@
                 <w:noProof/>
                 <w:webHidden/>
               </w:rPr>
-              <w:instrText xml:space="preserve"> PAGEREF _Toc163332486 \h </w:instrText>
+              <w:instrText xml:space="preserve"> PAGEREF _Toc163550093 \h </w:instrText>
             </w:r>
             <w:r>
               <w:rPr>
@@ -5118,7 +5104,7 @@
               <w14:ligatures w14:val="standardContextual"/>
             </w:rPr>
           </w:pPr>
-          <w:hyperlink w:anchor="_Toc163332487" w:history="1">
+          <w:hyperlink w:anchor="_Toc163550094" w:history="1">
             <w:r>
               <w:rPr>
                 <w:rStyle w:val="Collegamentoipertestuale"/>
@@ -5163,7 +5149,7 @@
                 <w:noProof/>
                 <w:webHidden/>
               </w:rPr>
-              <w:instrText xml:space="preserve"> PAGEREF _Toc163332487 \h </w:instrText>
+              <w:instrText xml:space="preserve"> PAGEREF _Toc163550094 \h </w:instrText>
             </w:r>
             <w:r>
               <w:rPr>
@@ -5210,7 +5196,7 @@
               <w14:ligatures w14:val="standardContextual"/>
             </w:rPr>
           </w:pPr>
-          <w:hyperlink w:anchor="_Toc163332488" w:history="1">
+          <w:hyperlink w:anchor="_Toc163550095" w:history="1">
             <w:r>
               <w:rPr>
                 <w:rStyle w:val="Collegamentoipertestuale"/>
@@ -5255,7 +5241,7 @@
                 <w:noProof/>
                 <w:webHidden/>
               </w:rPr>
-              <w:instrText xml:space="preserve"> PAGEREF _Toc163332488 \h </w:instrText>
+              <w:instrText xml:space="preserve"> PAGEREF _Toc163550095 \h </w:instrText>
             </w:r>
             <w:r>
               <w:rPr>
@@ -5302,7 +5288,7 @@
               <w14:ligatures w14:val="standardContextual"/>
             </w:rPr>
           </w:pPr>
-          <w:hyperlink w:anchor="_Toc163332489" w:history="1">
+          <w:hyperlink w:anchor="_Toc163550096" w:history="1">
             <w:r>
               <w:rPr>
                 <w:rStyle w:val="Collegamentoipertestuale"/>
@@ -5347,7 +5333,7 @@
                 <w:noProof/>
                 <w:webHidden/>
               </w:rPr>
-              <w:instrText xml:space="preserve"> PAGEREF _Toc163332489 \h </w:instrText>
+              <w:instrText xml:space="preserve"> PAGEREF _Toc163550096 \h </w:instrText>
             </w:r>
             <w:r>
               <w:rPr>
@@ -5394,7 +5380,7 @@
               <w14:ligatures w14:val="standardContextual"/>
             </w:rPr>
           </w:pPr>
-          <w:hyperlink w:anchor="_Toc163332490" w:history="1">
+          <w:hyperlink w:anchor="_Toc163550097" w:history="1">
             <w:r>
               <w:rPr>
                 <w:rStyle w:val="Collegamentoipertestuale"/>
@@ -5439,7 +5425,7 @@
                 <w:noProof/>
                 <w:webHidden/>
               </w:rPr>
-              <w:instrText xml:space="preserve"> PAGEREF _Toc163332490 \h </w:instrText>
+              <w:instrText xml:space="preserve"> PAGEREF _Toc163550097 \h </w:instrText>
             </w:r>
             <w:r>
               <w:rPr>
@@ -5486,7 +5472,7 @@
               <w14:ligatures w14:val="standardContextual"/>
             </w:rPr>
           </w:pPr>
-          <w:hyperlink w:anchor="_Toc163332491" w:history="1">
+          <w:hyperlink w:anchor="_Toc163550098" w:history="1">
             <w:r>
               <w:rPr>
                 <w:rStyle w:val="Collegamentoipertestuale"/>
@@ -5533,7 +5519,7 @@
                 <w:noProof/>
                 <w:webHidden/>
               </w:rPr>
-              <w:instrText xml:space="preserve"> PAGEREF _Toc163332491 \h </w:instrText>
+              <w:instrText xml:space="preserve"> PAGEREF _Toc163550098 \h </w:instrText>
             </w:r>
             <w:r>
               <w:rPr>
@@ -5580,7 +5566,7 @@
               <w14:ligatures w14:val="standardContextual"/>
             </w:rPr>
           </w:pPr>
-          <w:hyperlink w:anchor="_Toc163332492" w:history="1">
+          <w:hyperlink w:anchor="_Toc163550099" w:history="1">
             <w:r>
               <w:rPr>
                 <w:rStyle w:val="Collegamentoipertestuale"/>
@@ -5625,7 +5611,7 @@
                 <w:noProof/>
                 <w:webHidden/>
               </w:rPr>
-              <w:instrText xml:space="preserve"> PAGEREF _Toc163332492 \h </w:instrText>
+              <w:instrText xml:space="preserve"> PAGEREF _Toc163550099 \h </w:instrText>
             </w:r>
             <w:r>
               <w:rPr>
@@ -5672,7 +5658,7 @@
               <w14:ligatures w14:val="standardContextual"/>
             </w:rPr>
           </w:pPr>
-          <w:hyperlink w:anchor="_Toc163332493" w:history="1">
+          <w:hyperlink w:anchor="_Toc163550100" w:history="1">
             <w:r>
               <w:rPr>
                 <w:rStyle w:val="Collegamentoipertestuale"/>
@@ -5719,7 +5705,7 @@
                 <w:noProof/>
                 <w:webHidden/>
               </w:rPr>
-              <w:instrText xml:space="preserve"> PAGEREF _Toc163332493 \h </w:instrText>
+              <w:instrText xml:space="preserve"> PAGEREF _Toc163550100 \h </w:instrText>
             </w:r>
             <w:r>
               <w:rPr>
@@ -5778,7 +5764,7 @@
         <w:spacing w:line="276" w:lineRule="auto"/>
         <w:jc w:val="center"/>
       </w:pPr>
-      <w:bookmarkStart w:id="0" w:name="_Toc163332438"/>
+      <w:bookmarkStart w:id="0" w:name="_Toc163550045"/>
       <w:r>
         <w:lastRenderedPageBreak/>
         <w:t xml:space="preserve">Graph </w:t>
@@ -10306,7 +10292,7 @@
         <w:spacing w:line="276" w:lineRule="auto"/>
         <w:jc w:val="center"/>
       </w:pPr>
-      <w:bookmarkStart w:id="1" w:name="_Toc163332439"/>
+      <w:bookmarkStart w:id="1" w:name="_Toc163550046"/>
       <w:r>
         <w:lastRenderedPageBreak/>
         <w:t>D</w:t>
@@ -10328,7 +10314,7 @@
         <w:spacing w:line="276" w:lineRule="auto"/>
         <w:jc w:val="center"/>
       </w:pPr>
-      <w:bookmarkStart w:id="2" w:name="_Toc163332440"/>
+      <w:bookmarkStart w:id="2" w:name="_Toc163550047"/>
       <w:r>
         <w:t>Description</w:t>
       </w:r>
@@ -10432,7 +10418,7 @@
         <w:spacing w:line="276" w:lineRule="auto"/>
         <w:jc w:val="center"/>
       </w:pPr>
-      <w:bookmarkStart w:id="3" w:name="_Toc163332441"/>
+      <w:bookmarkStart w:id="3" w:name="_Toc163550048"/>
       <w:r>
         <w:t>Algorithm</w:t>
       </w:r>
@@ -11158,7 +11144,7 @@
         <w:spacing w:line="276" w:lineRule="auto"/>
         <w:jc w:val="center"/>
       </w:pPr>
-      <w:bookmarkStart w:id="4" w:name="_Toc163332442"/>
+      <w:bookmarkStart w:id="4" w:name="_Toc163550049"/>
       <w:r>
         <w:t>Complexity</w:t>
       </w:r>
@@ -11637,7 +11623,7 @@
         <w:spacing w:line="276" w:lineRule="auto"/>
         <w:jc w:val="center"/>
       </w:pPr>
-      <w:bookmarkStart w:id="5" w:name="_Toc163332443"/>
+      <w:bookmarkStart w:id="5" w:name="_Toc163550050"/>
       <w:r>
         <w:lastRenderedPageBreak/>
         <w:t>Applications</w:t>
@@ -11960,7 +11946,7 @@
         <w:spacing w:line="276" w:lineRule="auto"/>
         <w:jc w:val="center"/>
       </w:pPr>
-      <w:bookmarkStart w:id="6" w:name="_Toc163332444"/>
+      <w:bookmarkStart w:id="6" w:name="_Toc163550051"/>
       <w:r>
         <w:lastRenderedPageBreak/>
         <w:t>Breadth First Search - BFS</w:t>
@@ -11976,7 +11962,7 @@
         <w:spacing w:line="276" w:lineRule="auto"/>
         <w:jc w:val="center"/>
       </w:pPr>
-      <w:bookmarkStart w:id="7" w:name="_Toc163332445"/>
+      <w:bookmarkStart w:id="7" w:name="_Toc163550052"/>
       <w:r>
         <w:t>Description</w:t>
       </w:r>
@@ -12035,7 +12021,7 @@
         <w:spacing w:line="276" w:lineRule="auto"/>
         <w:jc w:val="center"/>
       </w:pPr>
-      <w:bookmarkStart w:id="8" w:name="_Toc163332446"/>
+      <w:bookmarkStart w:id="8" w:name="_Toc163550053"/>
       <w:r>
         <w:t>Algorithm</w:t>
       </w:r>
@@ -13043,7 +13029,7 @@
         <w:spacing w:line="276" w:lineRule="auto"/>
         <w:jc w:val="center"/>
       </w:pPr>
-      <w:bookmarkStart w:id="9" w:name="_Toc163332447"/>
+      <w:bookmarkStart w:id="9" w:name="_Toc163550054"/>
       <w:r>
         <w:t>Complexity</w:t>
       </w:r>
@@ -13107,7 +13093,7 @@
         <w:spacing w:line="276" w:lineRule="auto"/>
         <w:jc w:val="center"/>
       </w:pPr>
-      <w:bookmarkStart w:id="10" w:name="_Toc163332448"/>
+      <w:bookmarkStart w:id="10" w:name="_Toc163550055"/>
       <w:r>
         <w:lastRenderedPageBreak/>
         <w:t>Applications</w:t>
@@ -13502,7 +13488,7 @@
         <w:spacing w:line="276" w:lineRule="auto"/>
         <w:jc w:val="center"/>
       </w:pPr>
-      <w:bookmarkStart w:id="11" w:name="_Toc163332449"/>
+      <w:bookmarkStart w:id="11" w:name="_Toc163550056"/>
       <w:r>
         <w:lastRenderedPageBreak/>
         <w:t>Minimum Spanning Tree – MST</w:t>
@@ -13944,7 +13930,7 @@
         </w:rPr>
       </w:pPr>
       <w:bookmarkStart w:id="12" w:name="_Toc162465808"/>
-      <w:bookmarkStart w:id="13" w:name="_Toc163332450"/>
+      <w:bookmarkStart w:id="13" w:name="_Toc163550057"/>
       <w:r>
         <w:rPr>
           <w:rFonts w:eastAsiaTheme="minorEastAsia"/>
@@ -14614,7 +14600,7 @@
           <w:rFonts w:eastAsiaTheme="minorEastAsia"/>
         </w:rPr>
       </w:pPr>
-      <w:bookmarkStart w:id="14" w:name="_Toc163332451"/>
+      <w:bookmarkStart w:id="14" w:name="_Toc163550058"/>
       <w:r>
         <w:rPr>
           <w:rFonts w:eastAsiaTheme="minorEastAsia"/>
@@ -15462,7 +15448,7 @@
         <w:spacing w:line="276" w:lineRule="auto"/>
         <w:jc w:val="center"/>
       </w:pPr>
-      <w:bookmarkStart w:id="15" w:name="_Toc163332452"/>
+      <w:bookmarkStart w:id="15" w:name="_Toc163550059"/>
       <w:r>
         <w:lastRenderedPageBreak/>
         <w:t>Prim’s Algorithm</w:t>
@@ -15478,7 +15464,7 @@
         <w:spacing w:line="276" w:lineRule="auto"/>
         <w:jc w:val="center"/>
       </w:pPr>
-      <w:bookmarkStart w:id="16" w:name="_Toc163332453"/>
+      <w:bookmarkStart w:id="16" w:name="_Toc163550060"/>
       <w:r>
         <w:t>Description</w:t>
       </w:r>
@@ -15539,7 +15525,7 @@
         <w:spacing w:line="276" w:lineRule="auto"/>
         <w:jc w:val="center"/>
       </w:pPr>
-      <w:bookmarkStart w:id="17" w:name="_Toc163332454"/>
+      <w:bookmarkStart w:id="17" w:name="_Toc163550061"/>
       <w:r>
         <w:t>Algorithm</w:t>
       </w:r>
@@ -15955,7 +15941,7 @@
         <w:spacing w:line="276" w:lineRule="auto"/>
         <w:jc w:val="center"/>
       </w:pPr>
-      <w:bookmarkStart w:id="18" w:name="_Toc163332455"/>
+      <w:bookmarkStart w:id="18" w:name="_Toc163550062"/>
       <w:r>
         <w:t>Complexity</w:t>
       </w:r>
@@ -16005,7 +15991,7 @@
         <w:spacing w:line="276" w:lineRule="auto"/>
         <w:jc w:val="center"/>
       </w:pPr>
-      <w:bookmarkStart w:id="19" w:name="_Toc163332456"/>
+      <w:bookmarkStart w:id="19" w:name="_Toc163550063"/>
       <w:r>
         <w:lastRenderedPageBreak/>
         <w:t>Efficient Prim – Heap Implementation</w:t>
@@ -16021,7 +16007,7 @@
         <w:spacing w:line="276" w:lineRule="auto"/>
         <w:jc w:val="center"/>
       </w:pPr>
-      <w:bookmarkStart w:id="20" w:name="_Toc163332457"/>
+      <w:bookmarkStart w:id="20" w:name="_Toc163550064"/>
       <w:r>
         <w:t>Description</w:t>
       </w:r>
@@ -16394,7 +16380,7 @@
         <w:spacing w:line="276" w:lineRule="auto"/>
         <w:jc w:val="center"/>
       </w:pPr>
-      <w:bookmarkStart w:id="21" w:name="_Toc163332458"/>
+      <w:bookmarkStart w:id="21" w:name="_Toc163550065"/>
       <w:r>
         <w:t>Algorithm</w:t>
       </w:r>
@@ -17139,7 +17125,7 @@
         <w:spacing w:line="276" w:lineRule="auto"/>
         <w:jc w:val="center"/>
       </w:pPr>
-      <w:bookmarkStart w:id="22" w:name="_Toc163332459"/>
+      <w:bookmarkStart w:id="22" w:name="_Toc163550066"/>
       <w:r>
         <w:lastRenderedPageBreak/>
         <w:t>Complexity</w:t>
@@ -18113,7 +18099,7 @@
         <w:spacing w:line="276" w:lineRule="auto"/>
         <w:jc w:val="center"/>
       </w:pPr>
-      <w:bookmarkStart w:id="23" w:name="_Toc163332460"/>
+      <w:bookmarkStart w:id="23" w:name="_Toc163550067"/>
       <w:r>
         <w:lastRenderedPageBreak/>
         <w:t>Kruskal’s Algorithm</w:t>
@@ -18129,7 +18115,7 @@
         <w:spacing w:line="276" w:lineRule="auto"/>
         <w:jc w:val="center"/>
       </w:pPr>
-      <w:bookmarkStart w:id="24" w:name="_Toc163332461"/>
+      <w:bookmarkStart w:id="24" w:name="_Toc163550068"/>
       <w:r>
         <w:t>Description</w:t>
       </w:r>
@@ -18176,7 +18162,7 @@
         <w:spacing w:line="276" w:lineRule="auto"/>
         <w:jc w:val="center"/>
       </w:pPr>
-      <w:bookmarkStart w:id="26" w:name="_Toc163332462"/>
+      <w:bookmarkStart w:id="26" w:name="_Toc163550069"/>
       <w:bookmarkEnd w:id="25"/>
       <w:r>
         <w:t>Algorithm</w:t>
@@ -18414,7 +18400,7 @@
         <w:spacing w:line="276" w:lineRule="auto"/>
         <w:jc w:val="center"/>
       </w:pPr>
-      <w:bookmarkStart w:id="27" w:name="_Toc163332463"/>
+      <w:bookmarkStart w:id="27" w:name="_Toc163550070"/>
       <w:r>
         <w:t>Complexity</w:t>
       </w:r>
@@ -18957,7 +18943,7 @@
         <w:spacing w:line="276" w:lineRule="auto"/>
         <w:jc w:val="center"/>
       </w:pPr>
-      <w:bookmarkStart w:id="28" w:name="_Toc163332464"/>
+      <w:bookmarkStart w:id="28" w:name="_Toc163550071"/>
       <w:r>
         <w:lastRenderedPageBreak/>
         <w:t>Efficient Kruskal – Union-Find</w:t>
@@ -18973,7 +18959,7 @@
         <w:spacing w:line="276" w:lineRule="auto"/>
         <w:jc w:val="center"/>
       </w:pPr>
-      <w:bookmarkStart w:id="29" w:name="_Toc163332465"/>
+      <w:bookmarkStart w:id="29" w:name="_Toc163550072"/>
       <w:r>
         <w:t>Description</w:t>
       </w:r>
@@ -19422,7 +19408,7 @@
         <w:spacing w:line="276" w:lineRule="auto"/>
         <w:jc w:val="center"/>
       </w:pPr>
-      <w:bookmarkStart w:id="30" w:name="_Toc163332466"/>
+      <w:bookmarkStart w:id="30" w:name="_Toc163550073"/>
       <w:r>
         <w:t>Algorithm</w:t>
       </w:r>
@@ -19857,7 +19843,7 @@
         <w:spacing w:line="276" w:lineRule="auto"/>
         <w:jc w:val="center"/>
       </w:pPr>
-      <w:bookmarkStart w:id="31" w:name="_Toc163332467"/>
+      <w:bookmarkStart w:id="31" w:name="_Toc163550074"/>
       <w:r>
         <w:t>Complexity</w:t>
       </w:r>
@@ -20368,7 +20354,7 @@
         <w:spacing w:line="276" w:lineRule="auto"/>
         <w:jc w:val="center"/>
       </w:pPr>
-      <w:bookmarkStart w:id="32" w:name="_Toc163332468"/>
+      <w:bookmarkStart w:id="32" w:name="_Toc163550075"/>
       <w:r>
         <w:lastRenderedPageBreak/>
         <w:t>Shortest Path</w:t>
@@ -21116,7 +21102,7 @@
           <w:lang w:val="en-US"/>
         </w:rPr>
       </w:pPr>
-      <w:bookmarkStart w:id="33" w:name="_Toc163332469"/>
+      <w:bookmarkStart w:id="33" w:name="_Toc163550076"/>
       <w:r>
         <w:rPr>
           <w:lang w:val="en-US"/>
@@ -21359,7 +21345,7 @@
         <w:spacing w:line="276" w:lineRule="auto"/>
         <w:jc w:val="center"/>
       </w:pPr>
-      <w:bookmarkStart w:id="34" w:name="_Toc163332470"/>
+      <w:bookmarkStart w:id="34" w:name="_Toc163550077"/>
       <w:r>
         <w:lastRenderedPageBreak/>
         <w:t>Non-negative weights – Dijkstra</w:t>
@@ -21378,7 +21364,7 @@
         <w:spacing w:line="276" w:lineRule="auto"/>
         <w:jc w:val="center"/>
       </w:pPr>
-      <w:bookmarkStart w:id="35" w:name="_Toc163332471"/>
+      <w:bookmarkStart w:id="35" w:name="_Toc163550078"/>
       <w:r>
         <w:t>Description</w:t>
       </w:r>
@@ -21701,7 +21687,7 @@
           <w:lang w:val="en-US"/>
         </w:rPr>
       </w:pPr>
-      <w:bookmarkStart w:id="36" w:name="_Toc163332472"/>
+      <w:bookmarkStart w:id="36" w:name="_Toc163550079"/>
       <w:r>
         <w:rPr>
           <w:lang w:val="en-US"/>
@@ -22266,7 +22252,7 @@
         <w:spacing w:line="276" w:lineRule="auto"/>
         <w:jc w:val="center"/>
       </w:pPr>
-      <w:bookmarkStart w:id="37" w:name="_Toc163332473"/>
+      <w:bookmarkStart w:id="37" w:name="_Toc163550080"/>
       <w:r>
         <w:t>Complexity</w:t>
       </w:r>
@@ -22319,7 +22305,7 @@
         <w:spacing w:line="276" w:lineRule="auto"/>
         <w:jc w:val="center"/>
       </w:pPr>
-      <w:bookmarkStart w:id="38" w:name="_Toc163332474"/>
+      <w:bookmarkStart w:id="38" w:name="_Toc163550081"/>
       <w:r>
         <w:lastRenderedPageBreak/>
         <w:t>Efficient Dijkstra – Heap</w:t>
@@ -22335,7 +22321,7 @@
         <w:spacing w:line="276" w:lineRule="auto"/>
         <w:jc w:val="center"/>
       </w:pPr>
-      <w:bookmarkStart w:id="39" w:name="_Toc163332475"/>
+      <w:bookmarkStart w:id="39" w:name="_Toc163550082"/>
       <w:r>
         <w:t>Description</w:t>
       </w:r>
@@ -22390,7 +22376,7 @@
           <w:lang w:val="en-US"/>
         </w:rPr>
       </w:pPr>
-      <w:bookmarkStart w:id="40" w:name="_Toc163332476"/>
+      <w:bookmarkStart w:id="40" w:name="_Toc163550083"/>
       <w:r>
         <w:rPr>
           <w:lang w:val="en-US"/>
@@ -23368,7 +23354,7 @@
         <w:spacing w:line="276" w:lineRule="auto"/>
         <w:jc w:val="center"/>
       </w:pPr>
-      <w:bookmarkStart w:id="41" w:name="_Toc163332477"/>
+      <w:bookmarkStart w:id="41" w:name="_Toc163550084"/>
       <w:r>
         <w:t>Complexity</w:t>
       </w:r>
@@ -23683,7 +23669,7 @@
         <w:spacing w:line="276" w:lineRule="auto"/>
         <w:jc w:val="center"/>
       </w:pPr>
-      <w:bookmarkStart w:id="42" w:name="_Toc163332478"/>
+      <w:bookmarkStart w:id="42" w:name="_Toc163550085"/>
       <w:r>
         <w:lastRenderedPageBreak/>
         <w:t>General Case: SSSP Problem</w:t>
@@ -24230,7 +24216,7 @@
         <w:spacing w:line="276" w:lineRule="auto"/>
         <w:jc w:val="center"/>
       </w:pPr>
-      <w:bookmarkStart w:id="43" w:name="_Toc163332479"/>
+      <w:bookmarkStart w:id="43" w:name="_Toc163550086"/>
       <w:r>
         <w:lastRenderedPageBreak/>
         <w:t>Bellman-Ford’s Algorithm</w:t>
@@ -24246,7 +24232,7 @@
         <w:spacing w:line="276" w:lineRule="auto"/>
         <w:jc w:val="center"/>
       </w:pPr>
-      <w:bookmarkStart w:id="44" w:name="_Toc163332480"/>
+      <w:bookmarkStart w:id="44" w:name="_Toc163550087"/>
       <w:r>
         <w:t>Description</w:t>
       </w:r>
@@ -24499,7 +24485,7 @@
           <w:lang w:val="en-US"/>
         </w:rPr>
       </w:pPr>
-      <w:bookmarkStart w:id="45" w:name="_Toc163332481"/>
+      <w:bookmarkStart w:id="45" w:name="_Toc163550088"/>
       <w:r>
         <w:rPr>
           <w:lang w:val="en-US"/>
@@ -25176,7 +25162,7 @@
         <w:spacing w:line="276" w:lineRule="auto"/>
         <w:jc w:val="center"/>
       </w:pPr>
-      <w:bookmarkStart w:id="46" w:name="_Toc163332482"/>
+      <w:bookmarkStart w:id="46" w:name="_Toc163550089"/>
       <w:r>
         <w:t>Complexity</w:t>
       </w:r>
@@ -25223,7 +25209,7 @@
           <w:lang w:val="en-US"/>
         </w:rPr>
       </w:pPr>
-      <w:bookmarkStart w:id="47" w:name="_Toc163332483"/>
+      <w:bookmarkStart w:id="47" w:name="_Toc163550090"/>
       <w:r>
         <w:rPr>
           <w:lang w:val="en-US"/>
@@ -25767,7 +25753,7 @@
         <w:spacing w:line="276" w:lineRule="auto"/>
         <w:jc w:val="center"/>
       </w:pPr>
-      <w:bookmarkStart w:id="48" w:name="_Toc163332484"/>
+      <w:bookmarkStart w:id="48" w:name="_Toc163550091"/>
       <w:r>
         <w:lastRenderedPageBreak/>
         <w:t>Floyd-Warshall’s</w:t>
@@ -25786,7 +25772,7 @@
         <w:spacing w:line="276" w:lineRule="auto"/>
         <w:jc w:val="center"/>
       </w:pPr>
-      <w:bookmarkStart w:id="49" w:name="_Toc163332485"/>
+      <w:bookmarkStart w:id="49" w:name="_Toc163550092"/>
       <w:r>
         <w:t>Description</w:t>
       </w:r>
@@ -25981,7 +25967,7 @@
           <w:lang w:val="en-US"/>
         </w:rPr>
       </w:pPr>
-      <w:bookmarkStart w:id="50" w:name="_Toc163332486"/>
+      <w:bookmarkStart w:id="50" w:name="_Toc163550093"/>
       <w:r>
         <w:rPr>
           <w:lang w:val="en-US"/>
@@ -26935,7 +26921,7 @@
         <w:spacing w:line="276" w:lineRule="auto"/>
         <w:jc w:val="center"/>
       </w:pPr>
-      <w:bookmarkStart w:id="51" w:name="_Toc163332487"/>
+      <w:bookmarkStart w:id="51" w:name="_Toc163550094"/>
       <w:r>
         <w:t>Complexity</w:t>
       </w:r>
@@ -27011,7 +26997,7 @@
         <w:spacing w:line="276" w:lineRule="auto"/>
         <w:jc w:val="center"/>
       </w:pPr>
-      <w:bookmarkStart w:id="52" w:name="_Toc163332488"/>
+      <w:bookmarkStart w:id="52" w:name="_Toc163550095"/>
       <w:r>
         <w:lastRenderedPageBreak/>
         <w:t>Maximum Flows</w:t>
@@ -28175,7 +28161,7 @@
         <w:spacing w:line="276" w:lineRule="auto"/>
         <w:jc w:val="center"/>
       </w:pPr>
-      <w:bookmarkStart w:id="53" w:name="_Toc163332489"/>
+      <w:bookmarkStart w:id="53" w:name="_Toc163550096"/>
       <w:r>
         <w:lastRenderedPageBreak/>
         <w:t>Ford-Fulkerson’s Algorithm</w:t>
@@ -28191,7 +28177,7 @@
         <w:spacing w:line="276" w:lineRule="auto"/>
         <w:jc w:val="center"/>
       </w:pPr>
-      <w:bookmarkStart w:id="54" w:name="_Toc163332490"/>
+      <w:bookmarkStart w:id="54" w:name="_Toc163550097"/>
       <w:r>
         <w:t>Description</w:t>
       </w:r>
@@ -29665,7 +29651,7 @@
           <w:lang w:val="en-US"/>
         </w:rPr>
       </w:pPr>
-      <w:bookmarkStart w:id="55" w:name="_Toc163332491"/>
+      <w:bookmarkStart w:id="55" w:name="_Toc163550098"/>
       <w:r>
         <w:rPr>
           <w:lang w:val="en-US"/>
@@ -30619,7 +30605,7 @@
         <w:spacing w:line="276" w:lineRule="auto"/>
         <w:jc w:val="center"/>
       </w:pPr>
-      <w:bookmarkStart w:id="56" w:name="_Toc163332492"/>
+      <w:bookmarkStart w:id="56" w:name="_Toc163550099"/>
       <w:r>
         <w:t>Complexity</w:t>
       </w:r>
@@ -30865,6 +30851,7 @@
     </w:p>
     <w:p>
       <w:pPr>
+        <w:spacing w:line="276" w:lineRule="auto"/>
         <w:rPr>
           <w:lang w:val="en-US"/>
         </w:rPr>
@@ -30879,12 +30866,13 @@
     <w:p>
       <w:pPr>
         <w:pStyle w:val="Titolo1"/>
+        <w:spacing w:line="276" w:lineRule="auto"/>
         <w:jc w:val="center"/>
         <w:rPr>
           <w:lang w:val="en-US"/>
         </w:rPr>
       </w:pPr>
-      <w:bookmarkStart w:id="57" w:name="_Toc163332493"/>
+      <w:bookmarkStart w:id="57" w:name="_Toc163550100"/>
       <w:r>
         <w:rPr>
           <w:lang w:val="en-US"/>
@@ -30896,6 +30884,7 @@
     </w:p>
     <w:p>
       <w:pPr>
+        <w:spacing w:line="276" w:lineRule="auto"/>
         <w:rPr>
           <w:lang w:val="en-US"/>
         </w:rPr>
@@ -30914,6 +30903,7 @@
           <w:ilvl w:val="0"/>
           <w:numId w:val="16"/>
         </w:numPr>
+        <w:spacing w:line="276" w:lineRule="auto"/>
         <w:rPr>
           <w:lang w:val="en-US"/>
         </w:rPr>
@@ -30927,6 +30917,7 @@
     </w:p>
     <w:p>
       <w:pPr>
+        <w:spacing w:line="276" w:lineRule="auto"/>
         <w:rPr>
           <w:lang w:val="en-US"/>
         </w:rPr>
@@ -30945,6 +30936,7 @@
           <w:ilvl w:val="0"/>
           <w:numId w:val="16"/>
         </w:numPr>
+        <w:spacing w:line="276" w:lineRule="auto"/>
         <w:rPr>
           <w:lang w:val="en-US"/>
         </w:rPr>
@@ -30958,6 +30950,7 @@
     </w:p>
     <w:p>
       <w:pPr>
+        <w:spacing w:line="276" w:lineRule="auto"/>
         <w:rPr>
           <w:lang w:val="en-US"/>
         </w:rPr>
@@ -30976,6 +30969,7 @@
           <w:ilvl w:val="0"/>
           <w:numId w:val="16"/>
         </w:numPr>
+        <w:spacing w:line="276" w:lineRule="auto"/>
         <w:rPr>
           <w:lang w:val="en-US"/>
         </w:rPr>
@@ -31217,6 +31211,44 @@
       <w:pPr>
         <w:pStyle w:val="Paragrafoelenco"/>
         <w:numPr>
+          <w:ilvl w:val="0"/>
+          <w:numId w:val="18"/>
+        </w:numPr>
+        <w:spacing w:line="276" w:lineRule="auto"/>
+        <w:rPr>
+          <w:lang w:val="en-US"/>
+        </w:rPr>
+      </w:pPr>
+      <w:r>
+        <w:rPr>
+          <w:lang w:val="en-US"/>
+        </w:rPr>
+        <w:t xml:space="preserve">More formally, a </w:t>
+      </w:r>
+      <w:r>
+        <w:rPr>
+          <w:lang w:val="en-US"/>
+        </w:rPr>
+        <w:t xml:space="preserve">problem is </w:t>
+      </w:r>
+      <w:r>
+        <w:rPr>
+          <w:u w:val="single"/>
+          <w:lang w:val="en-US"/>
+        </w:rPr>
+        <w:t>NP-Hard</w:t>
+      </w:r>
+      <w:r>
+        <w:rPr>
+          <w:lang w:val="en-US"/>
+        </w:rPr>
+        <w:t xml:space="preserve"> if every problem in NP reduces in polynomial time to it.</w:t>
+      </w:r>
+    </w:p>
+    <w:p>
+      <w:pPr>
+        <w:pStyle w:val="Paragrafoelenco"/>
+        <w:numPr>
           <w:ilvl w:val="1"/>
           <w:numId w:val="18"/>
         </w:numPr>
@@ -31246,6 +31278,34 @@
         </w:rPr>
         <w:t>, which is not yet solved</w:t>
       </w:r>
+    </w:p>
+    <w:p>
+      <w:pPr>
+        <w:pStyle w:val="Paragrafoelenco"/>
+        <w:numPr>
+          <w:ilvl w:val="1"/>
+          <w:numId w:val="18"/>
+        </w:numPr>
+        <w:spacing w:line="276" w:lineRule="auto"/>
+        <w:rPr>
+          <w:lang w:val="en-US"/>
+        </w:rPr>
+      </w:pPr>
+      <w:r>
+        <w:rPr>
+          <w:lang w:val="en-US"/>
+        </w:rPr>
+        <w:t xml:space="preserve">if a problem is NP-Hard, it provides evidence the problem may not be in </w:t>
+      </w:r>
+      <m:oMath>
+        <m:r>
+          <w:rPr>
+            <w:rFonts w:ascii="Cambria Math" w:hAnsi="Cambria Math"/>
+            <w:lang w:val="en-US"/>
+          </w:rPr>
+          <m:t>P</m:t>
+        </m:r>
+      </m:oMath>
     </w:p>
     <w:p>
       <w:pPr>
@@ -31278,14 +31338,12 @@
         </w:rPr>
         <w:t xml:space="preserve"> if </w:t>
       </w:r>
-      <w:proofErr w:type="spellStart"/>
-      <w:r>
-        <w:rPr>
-          <w:lang w:val="en-US"/>
-        </w:rPr>
-        <w:t>its</w:t>
-      </w:r>
-      <w:proofErr w:type="spellEnd"/>
+      <w:r>
+        <w:rPr>
+          <w:lang w:val="en-US"/>
+        </w:rPr>
+        <w:t>it’s</w:t>
+      </w:r>
       <w:r>
         <w:rPr>
           <w:lang w:val="en-US"/>
@@ -31452,18 +31510,492 @@
     </w:p>
     <w:p>
       <w:pPr>
-        <w:rPr>
-          <w:lang w:val="en-US"/>
-        </w:rPr>
-      </w:pPr>
-    </w:p>
-    <w:p>
-      <w:pPr>
-        <w:spacing w:line="276" w:lineRule="auto"/>
-        <w:rPr>
-          <w:lang w:val="en-US"/>
-        </w:rPr>
-      </w:pPr>
+        <w:pStyle w:val="Paragrafoelenco"/>
+        <w:numPr>
+          <w:ilvl w:val="0"/>
+          <w:numId w:val="18"/>
+        </w:numPr>
+        <w:spacing w:line="276" w:lineRule="auto"/>
+        <w:rPr>
+          <w:lang w:val="en-US"/>
+        </w:rPr>
+      </w:pPr>
+      <w:r>
+        <w:rPr>
+          <w:lang w:val="en-US"/>
+        </w:rPr>
+        <w:t xml:space="preserve">Remember reductions works from </w:t>
+      </w:r>
+      <m:oMath>
+        <m:r>
+          <w:rPr>
+            <w:rFonts w:ascii="Cambria Math" w:hAnsi="Cambria Math"/>
+            <w:lang w:val="en-US"/>
+          </w:rPr>
+          <m:t>Y</m:t>
+        </m:r>
+      </m:oMath>
+      <w:r>
+        <w:rPr>
+          <w:lang w:val="en-US"/>
+        </w:rPr>
+        <w:t xml:space="preserve"> (problem I know to be hard) to </w:t>
+      </w:r>
+      <m:oMath>
+        <m:r>
+          <w:rPr>
+            <w:rFonts w:ascii="Cambria Math" w:hAnsi="Cambria Math"/>
+            <w:lang w:val="en-US"/>
+          </w:rPr>
+          <m:t>X</m:t>
+        </m:r>
+      </m:oMath>
+      <w:r>
+        <w:rPr>
+          <w:lang w:val="en-US"/>
+        </w:rPr>
+        <w:t xml:space="preserve"> (new problem)</w:t>
+      </w:r>
+    </w:p>
+    <w:p>
+      <w:pPr>
+        <w:spacing w:line="276" w:lineRule="auto"/>
+        <w:rPr>
+          <w:lang w:val="en-US"/>
+        </w:rPr>
+      </w:pPr>
+      <w:r>
+        <w:rPr>
+          <w:lang w:val="en-US"/>
+        </w:rPr>
+        <w:t>There are other problems we can solve:</w:t>
+      </w:r>
+    </w:p>
+    <w:p>
+      <w:pPr>
+        <w:pStyle w:val="Paragrafoelenco"/>
+        <w:numPr>
+          <w:ilvl w:val="0"/>
+          <w:numId w:val="18"/>
+        </w:numPr>
+        <w:spacing w:line="276" w:lineRule="auto"/>
+      </w:pPr>
+      <w:r>
+        <w:rPr>
+          <w:u w:val="single"/>
+        </w:rPr>
+        <w:t>Independent Set</w:t>
+      </w:r>
+    </w:p>
+    <w:p>
+      <w:pPr>
+        <w:pStyle w:val="Paragrafoelenco"/>
+        <w:numPr>
+          <w:ilvl w:val="1"/>
+          <w:numId w:val="18"/>
+        </w:numPr>
+        <w:spacing w:line="276" w:lineRule="auto"/>
+        <w:rPr>
+          <w:lang w:val="en-US"/>
+        </w:rPr>
+      </w:pPr>
+      <w:r>
+        <w:rPr>
+          <w:lang w:val="en-US"/>
+        </w:rPr>
+        <w:t xml:space="preserve">given a graph </w:t>
+      </w:r>
+      <m:oMath>
+        <m:r>
+          <w:rPr>
+            <w:rFonts w:ascii="Cambria Math" w:hAnsi="Cambria Math"/>
+          </w:rPr>
+          <m:t>G</m:t>
+        </m:r>
+        <m:r>
+          <w:rPr>
+            <w:rFonts w:ascii="Cambria Math" w:hAnsi="Cambria Math"/>
+            <w:lang w:val="en-US"/>
+          </w:rPr>
+          <m:t>=(</m:t>
+        </m:r>
+        <m:r>
+          <w:rPr>
+            <w:rFonts w:ascii="Cambria Math" w:hAnsi="Cambria Math"/>
+          </w:rPr>
+          <m:t>V</m:t>
+        </m:r>
+        <m:r>
+          <w:rPr>
+            <w:rFonts w:ascii="Cambria Math" w:hAnsi="Cambria Math"/>
+            <w:lang w:val="en-US"/>
+          </w:rPr>
+          <m:t>,</m:t>
+        </m:r>
+        <m:r>
+          <w:rPr>
+            <w:rFonts w:ascii="Cambria Math" w:hAnsi="Cambria Math"/>
+          </w:rPr>
+          <m:t>E</m:t>
+        </m:r>
+        <m:r>
+          <w:rPr>
+            <w:rFonts w:ascii="Cambria Math" w:hAnsi="Cambria Math"/>
+            <w:lang w:val="en-US"/>
+          </w:rPr>
+          <m:t>)</m:t>
+        </m:r>
+      </m:oMath>
+      <w:r>
+        <w:rPr>
+          <w:lang w:val="en-US"/>
+        </w:rPr>
+        <w:t xml:space="preserve"> an </w:t>
+      </w:r>
+      <w:r>
+        <w:rPr>
+          <w:u w:val="single"/>
+          <w:lang w:val="en-US"/>
+        </w:rPr>
+        <w:t>independent set</w:t>
+      </w:r>
+      <w:r>
+        <w:rPr>
+          <w:lang w:val="en-US"/>
+        </w:rPr>
+        <w:t xml:space="preserve"> in </w:t>
+      </w:r>
+      <m:oMath>
+        <m:r>
+          <w:rPr>
+            <w:rFonts w:ascii="Cambria Math" w:hAnsi="Cambria Math"/>
+          </w:rPr>
+          <m:t>G</m:t>
+        </m:r>
+      </m:oMath>
+      <w:r>
+        <w:rPr>
+          <w:lang w:val="en-US"/>
+        </w:rPr>
+        <w:t xml:space="preserve"> is a subset </w:t>
+      </w:r>
+      <m:oMath>
+        <m:r>
+          <w:rPr>
+            <w:rFonts w:ascii="Cambria Math" w:hAnsi="Cambria Math"/>
+          </w:rPr>
+          <m:t>I</m:t>
+        </m:r>
+        <m:r>
+          <w:rPr>
+            <w:rFonts w:ascii="Cambria Math" w:hAnsi="Cambria Math"/>
+            <w:lang w:val="en-US"/>
+          </w:rPr>
+          <m:t>⊆</m:t>
+        </m:r>
+        <m:r>
+          <w:rPr>
+            <w:rFonts w:ascii="Cambria Math" w:hAnsi="Cambria Math"/>
+          </w:rPr>
+          <m:t>V</m:t>
+        </m:r>
+      </m:oMath>
+      <w:r>
+        <w:rPr>
+          <w:lang w:val="en-US"/>
+        </w:rPr>
+        <w:t xml:space="preserve"> with no edges between them </w:t>
+      </w:r>
+    </w:p>
+    <w:p>
+      <w:pPr>
+        <w:pStyle w:val="Paragrafoelenco"/>
+        <w:numPr>
+          <w:ilvl w:val="0"/>
+          <w:numId w:val="18"/>
+        </w:numPr>
+        <w:spacing w:line="276" w:lineRule="auto"/>
+        <w:rPr>
+          <w:lang w:val="en-US"/>
+        </w:rPr>
+      </w:pPr>
+      <w:r>
+        <w:rPr>
+          <w:u w:val="single"/>
+          <w:lang w:val="en-US"/>
+        </w:rPr>
+        <w:t>(Maximum) Independent Set</w:t>
+      </w:r>
+      <w:r>
+        <w:rPr>
+          <w:lang w:val="en-US"/>
+        </w:rPr>
+        <w:t xml:space="preserve"> </w:t>
+      </w:r>
+      <w:r>
+        <w:rPr>
+          <w:lang w:val="en-US"/>
+        </w:rPr>
+        <w:t>(this one will be referred to as simply “Independent Set” meaning the latter)</w:t>
+      </w:r>
+    </w:p>
+    <w:p>
+      <w:pPr>
+        <w:pStyle w:val="Paragrafoelenco"/>
+        <w:numPr>
+          <w:ilvl w:val="1"/>
+          <w:numId w:val="18"/>
+        </w:numPr>
+        <w:spacing w:line="276" w:lineRule="auto"/>
+        <w:rPr>
+          <w:lang w:val="en-US"/>
+        </w:rPr>
+      </w:pPr>
+      <w:r>
+        <w:rPr>
+          <w:lang w:val="en-US"/>
+        </w:rPr>
+        <w:t>compute an independent set of maximum size</w:t>
+      </w:r>
+    </w:p>
+    <w:p>
+      <w:pPr>
+        <w:spacing w:line="276" w:lineRule="auto"/>
+        <w:rPr>
+          <w:lang w:val="en-US"/>
+        </w:rPr>
+      </w:pPr>
+      <w:r>
+        <w:rPr>
+          <w:lang w:val="en-US"/>
+        </w:rPr>
+        <w:br w:type="page"/>
+      </w:r>
+    </w:p>
+    <w:p>
+      <w:pPr>
+        <w:spacing w:line="276" w:lineRule="auto"/>
+        <w:rPr>
+          <w:lang w:val="en-US"/>
+        </w:rPr>
+      </w:pPr>
+      <w:r>
+        <w:rPr>
+          <w:lang w:val="en-US"/>
+        </w:rPr>
+        <w:lastRenderedPageBreak/>
+        <w:t xml:space="preserve">Examples of reductions: </w:t>
+      </w:r>
+    </w:p>
+    <w:p>
+      <w:pPr>
+        <w:pStyle w:val="Paragrafoelenco"/>
+        <w:numPr>
+          <w:ilvl w:val="0"/>
+          <w:numId w:val="18"/>
+        </w:numPr>
+        <w:spacing w:line="276" w:lineRule="auto"/>
+        <w:rPr>
+          <w:lang w:val="en-US"/>
+        </w:rPr>
+      </w:pPr>
+      <w:r>
+        <w:rPr>
+          <w:lang w:val="en-US"/>
+        </w:rPr>
+        <w:t xml:space="preserve">Using Hamiltonian circuit to solve TSP </w:t>
+      </w:r>
+      <w:r>
+        <w:rPr>
+          <w:lang w:val="en-US"/>
+        </w:rPr>
+        <w:sym w:font="Wingdings" w:char="F0E0"/>
+      </w:r>
+      <w:r>
+        <w:rPr>
+          <w:lang w:val="en-US"/>
+        </w:rPr>
+        <w:t xml:space="preserve"> </w:t>
+      </w:r>
+      <m:oMath>
+        <m:r>
+          <w:rPr>
+            <w:rFonts w:ascii="Cambria Math" w:hAnsi="Cambria Math"/>
+            <w:lang w:val="en-US"/>
+          </w:rPr>
+          <m:t>Ham</m:t>
+        </m:r>
+        <m:sSub>
+          <m:sSubPr>
+            <m:ctrlPr>
+              <w:rPr>
+                <w:rFonts w:ascii="Cambria Math" w:hAnsi="Cambria Math"/>
+                <w:i/>
+                <w:lang w:val="en-US"/>
+              </w:rPr>
+            </m:ctrlPr>
+          </m:sSubPr>
+          <m:e>
+            <m:r>
+              <w:rPr>
+                <w:rFonts w:ascii="Cambria Math" w:hAnsi="Cambria Math"/>
+                <w:lang w:val="en-US"/>
+              </w:rPr>
+              <m:t>≤</m:t>
+            </m:r>
+          </m:e>
+          <m:sub>
+            <m:r>
+              <w:rPr>
+                <w:rFonts w:ascii="Cambria Math" w:hAnsi="Cambria Math"/>
+                <w:lang w:val="en-US"/>
+              </w:rPr>
+              <m:t>p</m:t>
+            </m:r>
+          </m:sub>
+        </m:sSub>
+        <m:r>
+          <w:rPr>
+            <w:rFonts w:ascii="Cambria Math" w:hAnsi="Cambria Math"/>
+            <w:lang w:val="en-US"/>
+          </w:rPr>
+          <m:t>TSP</m:t>
+        </m:r>
+      </m:oMath>
+    </w:p>
+    <w:p>
+      <w:pPr>
+        <w:pStyle w:val="Paragrafoelenco"/>
+        <w:numPr>
+          <w:ilvl w:val="1"/>
+          <w:numId w:val="18"/>
+        </w:numPr>
+        <w:spacing w:line="276" w:lineRule="auto"/>
+        <w:rPr>
+          <w:lang w:val="en-US"/>
+        </w:rPr>
+      </w:pPr>
+      <w:r>
+        <w:rPr>
+          <w:lang w:val="en-US"/>
+        </w:rPr>
+        <w:t>If we had a fast algorithm for TSP, we would also solve Hamiltonian problem</w:t>
+      </w:r>
+    </w:p>
+    <w:p>
+      <w:pPr>
+        <w:pStyle w:val="Paragrafoelenco"/>
+        <w:numPr>
+          <w:ilvl w:val="0"/>
+          <w:numId w:val="18"/>
+        </w:numPr>
+        <w:spacing w:line="276" w:lineRule="auto"/>
+        <w:rPr>
+          <w:lang w:val="en-US"/>
+        </w:rPr>
+      </w:pPr>
+      <w:r>
+        <w:rPr>
+          <w:lang w:val="en-US"/>
+        </w:rPr>
+        <w:t xml:space="preserve">Using 3SAT to solve Independent Set </w:t>
+      </w:r>
+      <w:r>
+        <w:rPr>
+          <w:lang w:val="en-US"/>
+        </w:rPr>
+        <w:sym w:font="Wingdings" w:char="F0E0"/>
+      </w:r>
+      <w:r>
+        <w:rPr>
+          <w:lang w:val="en-US"/>
+        </w:rPr>
+        <w:t xml:space="preserve"> </w:t>
+      </w:r>
+      <w:bookmarkStart w:id="58" w:name="_Hlk163549925"/>
+      <m:oMath>
+        <m:r>
+          <w:rPr>
+            <w:rFonts w:ascii="Cambria Math" w:hAnsi="Cambria Math"/>
+            <w:lang w:val="en-US"/>
+          </w:rPr>
+          <m:t>3SAT</m:t>
+        </m:r>
+        <m:sSub>
+          <m:sSubPr>
+            <m:ctrlPr>
+              <w:rPr>
+                <w:rFonts w:ascii="Cambria Math" w:hAnsi="Cambria Math"/>
+                <w:i/>
+                <w:lang w:val="en-US"/>
+              </w:rPr>
+            </m:ctrlPr>
+          </m:sSubPr>
+          <m:e>
+            <m:r>
+              <w:rPr>
+                <w:rFonts w:ascii="Cambria Math" w:hAnsi="Cambria Math"/>
+                <w:lang w:val="en-US"/>
+              </w:rPr>
+              <m:t>≤</m:t>
+            </m:r>
+          </m:e>
+          <m:sub>
+            <m:r>
+              <w:rPr>
+                <w:rFonts w:ascii="Cambria Math" w:hAnsi="Cambria Math"/>
+                <w:lang w:val="en-US"/>
+              </w:rPr>
+              <m:t>p</m:t>
+            </m:r>
+          </m:sub>
+        </m:sSub>
+        <m:r>
+          <w:rPr>
+            <w:rFonts w:ascii="Cambria Math" w:hAnsi="Cambria Math"/>
+            <w:lang w:val="en-US"/>
+          </w:rPr>
+          <m:t>IndependentSet</m:t>
+        </m:r>
+      </m:oMath>
+      <w:bookmarkEnd w:id="58"/>
+    </w:p>
+    <w:p>
+      <w:pPr>
+        <w:pStyle w:val="Paragrafoelenco"/>
+        <w:numPr>
+          <w:ilvl w:val="1"/>
+          <w:numId w:val="18"/>
+        </w:numPr>
+        <w:spacing w:line="276" w:lineRule="auto"/>
+        <w:rPr>
+          <w:lang w:val="en-US"/>
+        </w:rPr>
+      </w:pPr>
+      <w:r>
+        <w:rPr>
+          <w:lang w:val="en-US"/>
+        </w:rPr>
+        <w:t xml:space="preserve">If we had a fast algorithm for </w:t>
+      </w:r>
+      <w:r>
+        <w:rPr>
+          <w:lang w:val="en-US"/>
+        </w:rPr>
+        <w:t>Independent Set</w:t>
+      </w:r>
+      <w:r>
+        <w:rPr>
+          <w:lang w:val="en-US"/>
+        </w:rPr>
+        <w:t xml:space="preserve">, we would also solve </w:t>
+      </w:r>
+      <w:r>
+        <w:rPr>
+          <w:lang w:val="en-US"/>
+        </w:rPr>
+        <w:t>3SAT</w:t>
+      </w:r>
     </w:p>
     <w:sectPr>
       <w:pgSz w:w="11906" w:h="16838"/>
@@ -33849,6 +34381,8 @@
     <w:rsid w:val="00C83F05"/>
     <w:rsid w:val="00D174F3"/>
     <w:rsid w:val="00D26E17"/>
+    <w:rsid w:val="00D775E7"/>
+    <w:rsid w:val="00E2591E"/>
     <w:rsid w:val="00ED1C1C"/>
   </w:rsids>
   <m:mathPr>
@@ -34309,7 +34843,7 @@
     <w:basedOn w:val="Carpredefinitoparagrafo"/>
     <w:uiPriority w:val="99"/>
     <w:semiHidden/>
-    <w:rsid w:val="002F1613"/>
+    <w:rsid w:val="00D775E7"/>
     <w:rPr>
       <w:color w:val="666666"/>
     </w:rPr>

--- a/Notes/Advanced Algorithms Swiss Knife.docx
+++ b/Notes/Advanced Algorithms Swiss Knife.docx
@@ -49,7 +49,7 @@
                         <pic:cNvPicPr/>
                       </pic:nvPicPr>
                       <pic:blipFill>
-                        <a:blip r:embed="rId6" cstate="print">
+                        <a:blip r:embed="rId8" cstate="print">
                           <a:duotone>
                             <a:schemeClr val="accent1">
                               <a:shade val="45000"/>
@@ -488,7 +488,7 @@
                         <pic:cNvPicPr/>
                       </pic:nvPicPr>
                       <pic:blipFill>
-                        <a:blip r:embed="rId7" cstate="print">
+                        <a:blip r:embed="rId9" cstate="print">
                           <a:duotone>
                             <a:schemeClr val="accent1">
                               <a:shade val="45000"/>
@@ -584,7 +584,7 @@
           <w:r>
             <w:fldChar w:fldCharType="separate"/>
           </w:r>
-          <w:hyperlink w:anchor="_Toc163550045" w:history="1">
+          <w:hyperlink w:anchor="_Toc163678063" w:history="1">
             <w:r>
               <w:rPr>
                 <w:rStyle w:val="Collegamentoipertestuale"/>
@@ -629,7 +629,7 @@
                 <w:noProof/>
                 <w:webHidden/>
               </w:rPr>
-              <w:instrText xml:space="preserve"> PAGEREF _Toc163550045 \h </w:instrText>
+              <w:instrText xml:space="preserve"> PAGEREF _Toc163678063 \h </w:instrText>
             </w:r>
             <w:r>
               <w:rPr>
@@ -676,7 +676,7 @@
               <w14:ligatures w14:val="standardContextual"/>
             </w:rPr>
           </w:pPr>
-          <w:hyperlink w:anchor="_Toc163550046" w:history="1">
+          <w:hyperlink w:anchor="_Toc163678064" w:history="1">
             <w:r>
               <w:rPr>
                 <w:rStyle w:val="Collegamentoipertestuale"/>
@@ -721,7 +721,7 @@
                 <w:noProof/>
                 <w:webHidden/>
               </w:rPr>
-              <w:instrText xml:space="preserve"> PAGEREF _Toc163550046 \h </w:instrText>
+              <w:instrText xml:space="preserve"> PAGEREF _Toc163678064 \h </w:instrText>
             </w:r>
             <w:r>
               <w:rPr>
@@ -768,7 +768,7 @@
               <w14:ligatures w14:val="standardContextual"/>
             </w:rPr>
           </w:pPr>
-          <w:hyperlink w:anchor="_Toc163550047" w:history="1">
+          <w:hyperlink w:anchor="_Toc163678065" w:history="1">
             <w:r>
               <w:rPr>
                 <w:rStyle w:val="Collegamentoipertestuale"/>
@@ -813,7 +813,7 @@
                 <w:noProof/>
                 <w:webHidden/>
               </w:rPr>
-              <w:instrText xml:space="preserve"> PAGEREF _Toc163550047 \h </w:instrText>
+              <w:instrText xml:space="preserve"> PAGEREF _Toc163678065 \h </w:instrText>
             </w:r>
             <w:r>
               <w:rPr>
@@ -860,7 +860,7 @@
               <w14:ligatures w14:val="standardContextual"/>
             </w:rPr>
           </w:pPr>
-          <w:hyperlink w:anchor="_Toc163550048" w:history="1">
+          <w:hyperlink w:anchor="_Toc163678066" w:history="1">
             <w:r>
               <w:rPr>
                 <w:rStyle w:val="Collegamentoipertestuale"/>
@@ -905,7 +905,7 @@
                 <w:noProof/>
                 <w:webHidden/>
               </w:rPr>
-              <w:instrText xml:space="preserve"> PAGEREF _Toc163550048 \h </w:instrText>
+              <w:instrText xml:space="preserve"> PAGEREF _Toc163678066 \h </w:instrText>
             </w:r>
             <w:r>
               <w:rPr>
@@ -952,7 +952,7 @@
               <w14:ligatures w14:val="standardContextual"/>
             </w:rPr>
           </w:pPr>
-          <w:hyperlink w:anchor="_Toc163550049" w:history="1">
+          <w:hyperlink w:anchor="_Toc163678067" w:history="1">
             <w:r>
               <w:rPr>
                 <w:rStyle w:val="Collegamentoipertestuale"/>
@@ -997,7 +997,7 @@
                 <w:noProof/>
                 <w:webHidden/>
               </w:rPr>
-              <w:instrText xml:space="preserve"> PAGEREF _Toc163550049 \h </w:instrText>
+              <w:instrText xml:space="preserve"> PAGEREF _Toc163678067 \h </w:instrText>
             </w:r>
             <w:r>
               <w:rPr>
@@ -1044,7 +1044,7 @@
               <w14:ligatures w14:val="standardContextual"/>
             </w:rPr>
           </w:pPr>
-          <w:hyperlink w:anchor="_Toc163550050" w:history="1">
+          <w:hyperlink w:anchor="_Toc163678068" w:history="1">
             <w:r>
               <w:rPr>
                 <w:rStyle w:val="Collegamentoipertestuale"/>
@@ -1089,7 +1089,7 @@
                 <w:noProof/>
                 <w:webHidden/>
               </w:rPr>
-              <w:instrText xml:space="preserve"> PAGEREF _Toc163550050 \h </w:instrText>
+              <w:instrText xml:space="preserve"> PAGEREF _Toc163678068 \h </w:instrText>
             </w:r>
             <w:r>
               <w:rPr>
@@ -1136,7 +1136,7 @@
               <w14:ligatures w14:val="standardContextual"/>
             </w:rPr>
           </w:pPr>
-          <w:hyperlink w:anchor="_Toc163550051" w:history="1">
+          <w:hyperlink w:anchor="_Toc163678069" w:history="1">
             <w:r>
               <w:rPr>
                 <w:rStyle w:val="Collegamentoipertestuale"/>
@@ -1181,7 +1181,7 @@
                 <w:noProof/>
                 <w:webHidden/>
               </w:rPr>
-              <w:instrText xml:space="preserve"> PAGEREF _Toc163550051 \h </w:instrText>
+              <w:instrText xml:space="preserve"> PAGEREF _Toc163678069 \h </w:instrText>
             </w:r>
             <w:r>
               <w:rPr>
@@ -1228,7 +1228,7 @@
               <w14:ligatures w14:val="standardContextual"/>
             </w:rPr>
           </w:pPr>
-          <w:hyperlink w:anchor="_Toc163550052" w:history="1">
+          <w:hyperlink w:anchor="_Toc163678070" w:history="1">
             <w:r>
               <w:rPr>
                 <w:rStyle w:val="Collegamentoipertestuale"/>
@@ -1273,7 +1273,7 @@
                 <w:noProof/>
                 <w:webHidden/>
               </w:rPr>
-              <w:instrText xml:space="preserve"> PAGEREF _Toc163550052 \h </w:instrText>
+              <w:instrText xml:space="preserve"> PAGEREF _Toc163678070 \h </w:instrText>
             </w:r>
             <w:r>
               <w:rPr>
@@ -1320,7 +1320,7 @@
               <w14:ligatures w14:val="standardContextual"/>
             </w:rPr>
           </w:pPr>
-          <w:hyperlink w:anchor="_Toc163550053" w:history="1">
+          <w:hyperlink w:anchor="_Toc163678071" w:history="1">
             <w:r>
               <w:rPr>
                 <w:rStyle w:val="Collegamentoipertestuale"/>
@@ -1365,7 +1365,7 @@
                 <w:noProof/>
                 <w:webHidden/>
               </w:rPr>
-              <w:instrText xml:space="preserve"> PAGEREF _Toc163550053 \h </w:instrText>
+              <w:instrText xml:space="preserve"> PAGEREF _Toc163678071 \h </w:instrText>
             </w:r>
             <w:r>
               <w:rPr>
@@ -1412,7 +1412,7 @@
               <w14:ligatures w14:val="standardContextual"/>
             </w:rPr>
           </w:pPr>
-          <w:hyperlink w:anchor="_Toc163550054" w:history="1">
+          <w:hyperlink w:anchor="_Toc163678072" w:history="1">
             <w:r>
               <w:rPr>
                 <w:rStyle w:val="Collegamentoipertestuale"/>
@@ -1457,7 +1457,7 @@
                 <w:noProof/>
                 <w:webHidden/>
               </w:rPr>
-              <w:instrText xml:space="preserve"> PAGEREF _Toc163550054 \h </w:instrText>
+              <w:instrText xml:space="preserve"> PAGEREF _Toc163678072 \h </w:instrText>
             </w:r>
             <w:r>
               <w:rPr>
@@ -1504,7 +1504,7 @@
               <w14:ligatures w14:val="standardContextual"/>
             </w:rPr>
           </w:pPr>
-          <w:hyperlink w:anchor="_Toc163550055" w:history="1">
+          <w:hyperlink w:anchor="_Toc163678073" w:history="1">
             <w:r>
               <w:rPr>
                 <w:rStyle w:val="Collegamentoipertestuale"/>
@@ -1549,7 +1549,7 @@
                 <w:noProof/>
                 <w:webHidden/>
               </w:rPr>
-              <w:instrText xml:space="preserve"> PAGEREF _Toc163550055 \h </w:instrText>
+              <w:instrText xml:space="preserve"> PAGEREF _Toc163678073 \h </w:instrText>
             </w:r>
             <w:r>
               <w:rPr>
@@ -1596,7 +1596,7 @@
               <w14:ligatures w14:val="standardContextual"/>
             </w:rPr>
           </w:pPr>
-          <w:hyperlink w:anchor="_Toc163550056" w:history="1">
+          <w:hyperlink w:anchor="_Toc163678074" w:history="1">
             <w:r>
               <w:rPr>
                 <w:rStyle w:val="Collegamentoipertestuale"/>
@@ -1641,7 +1641,7 @@
                 <w:noProof/>
                 <w:webHidden/>
               </w:rPr>
-              <w:instrText xml:space="preserve"> PAGEREF _Toc163550056 \h </w:instrText>
+              <w:instrText xml:space="preserve"> PAGEREF _Toc163678074 \h </w:instrText>
             </w:r>
             <w:r>
               <w:rPr>
@@ -1688,7 +1688,7 @@
               <w14:ligatures w14:val="standardContextual"/>
             </w:rPr>
           </w:pPr>
-          <w:hyperlink w:anchor="_Toc163550057" w:history="1">
+          <w:hyperlink w:anchor="_Toc163678075" w:history="1">
             <w:r>
               <w:rPr>
                 <w:rStyle w:val="Collegamentoipertestuale"/>
@@ -1733,7 +1733,7 @@
                 <w:noProof/>
                 <w:webHidden/>
               </w:rPr>
-              <w:instrText xml:space="preserve"> PAGEREF _Toc163550057 \h </w:instrText>
+              <w:instrText xml:space="preserve"> PAGEREF _Toc163678075 \h </w:instrText>
             </w:r>
             <w:r>
               <w:rPr>
@@ -1780,7 +1780,7 @@
               <w14:ligatures w14:val="standardContextual"/>
             </w:rPr>
           </w:pPr>
-          <w:hyperlink w:anchor="_Toc163550058" w:history="1">
+          <w:hyperlink w:anchor="_Toc163678076" w:history="1">
             <w:r>
               <w:rPr>
                 <w:rStyle w:val="Collegamentoipertestuale"/>
@@ -1825,7 +1825,7 @@
                 <w:noProof/>
                 <w:webHidden/>
               </w:rPr>
-              <w:instrText xml:space="preserve"> PAGEREF _Toc163550058 \h </w:instrText>
+              <w:instrText xml:space="preserve"> PAGEREF _Toc163678076 \h </w:instrText>
             </w:r>
             <w:r>
               <w:rPr>
@@ -1872,7 +1872,7 @@
               <w14:ligatures w14:val="standardContextual"/>
             </w:rPr>
           </w:pPr>
-          <w:hyperlink w:anchor="_Toc163550059" w:history="1">
+          <w:hyperlink w:anchor="_Toc163678077" w:history="1">
             <w:r>
               <w:rPr>
                 <w:rStyle w:val="Collegamentoipertestuale"/>
@@ -1917,7 +1917,7 @@
                 <w:noProof/>
                 <w:webHidden/>
               </w:rPr>
-              <w:instrText xml:space="preserve"> PAGEREF _Toc163550059 \h </w:instrText>
+              <w:instrText xml:space="preserve"> PAGEREF _Toc163678077 \h </w:instrText>
             </w:r>
             <w:r>
               <w:rPr>
@@ -1964,7 +1964,7 @@
               <w14:ligatures w14:val="standardContextual"/>
             </w:rPr>
           </w:pPr>
-          <w:hyperlink w:anchor="_Toc163550060" w:history="1">
+          <w:hyperlink w:anchor="_Toc163678078" w:history="1">
             <w:r>
               <w:rPr>
                 <w:rStyle w:val="Collegamentoipertestuale"/>
@@ -2009,7 +2009,7 @@
                 <w:noProof/>
                 <w:webHidden/>
               </w:rPr>
-              <w:instrText xml:space="preserve"> PAGEREF _Toc163550060 \h </w:instrText>
+              <w:instrText xml:space="preserve"> PAGEREF _Toc163678078 \h </w:instrText>
             </w:r>
             <w:r>
               <w:rPr>
@@ -2056,7 +2056,7 @@
               <w14:ligatures w14:val="standardContextual"/>
             </w:rPr>
           </w:pPr>
-          <w:hyperlink w:anchor="_Toc163550061" w:history="1">
+          <w:hyperlink w:anchor="_Toc163678079" w:history="1">
             <w:r>
               <w:rPr>
                 <w:rStyle w:val="Collegamentoipertestuale"/>
@@ -2101,7 +2101,7 @@
                 <w:noProof/>
                 <w:webHidden/>
               </w:rPr>
-              <w:instrText xml:space="preserve"> PAGEREF _Toc163550061 \h </w:instrText>
+              <w:instrText xml:space="preserve"> PAGEREF _Toc163678079 \h </w:instrText>
             </w:r>
             <w:r>
               <w:rPr>
@@ -2148,7 +2148,7 @@
               <w14:ligatures w14:val="standardContextual"/>
             </w:rPr>
           </w:pPr>
-          <w:hyperlink w:anchor="_Toc163550062" w:history="1">
+          <w:hyperlink w:anchor="_Toc163678080" w:history="1">
             <w:r>
               <w:rPr>
                 <w:rStyle w:val="Collegamentoipertestuale"/>
@@ -2193,7 +2193,7 @@
                 <w:noProof/>
                 <w:webHidden/>
               </w:rPr>
-              <w:instrText xml:space="preserve"> PAGEREF _Toc163550062 \h </w:instrText>
+              <w:instrText xml:space="preserve"> PAGEREF _Toc163678080 \h </w:instrText>
             </w:r>
             <w:r>
               <w:rPr>
@@ -2240,7 +2240,7 @@
               <w14:ligatures w14:val="standardContextual"/>
             </w:rPr>
           </w:pPr>
-          <w:hyperlink w:anchor="_Toc163550063" w:history="1">
+          <w:hyperlink w:anchor="_Toc163678081" w:history="1">
             <w:r>
               <w:rPr>
                 <w:rStyle w:val="Collegamentoipertestuale"/>
@@ -2285,7 +2285,7 @@
                 <w:noProof/>
                 <w:webHidden/>
               </w:rPr>
-              <w:instrText xml:space="preserve"> PAGEREF _Toc163550063 \h </w:instrText>
+              <w:instrText xml:space="preserve"> PAGEREF _Toc163678081 \h </w:instrText>
             </w:r>
             <w:r>
               <w:rPr>
@@ -2332,7 +2332,7 @@
               <w14:ligatures w14:val="standardContextual"/>
             </w:rPr>
           </w:pPr>
-          <w:hyperlink w:anchor="_Toc163550064" w:history="1">
+          <w:hyperlink w:anchor="_Toc163678082" w:history="1">
             <w:r>
               <w:rPr>
                 <w:rStyle w:val="Collegamentoipertestuale"/>
@@ -2377,7 +2377,7 @@
                 <w:noProof/>
                 <w:webHidden/>
               </w:rPr>
-              <w:instrText xml:space="preserve"> PAGEREF _Toc163550064 \h </w:instrText>
+              <w:instrText xml:space="preserve"> PAGEREF _Toc163678082 \h </w:instrText>
             </w:r>
             <w:r>
               <w:rPr>
@@ -2424,7 +2424,7 @@
               <w14:ligatures w14:val="standardContextual"/>
             </w:rPr>
           </w:pPr>
-          <w:hyperlink w:anchor="_Toc163550065" w:history="1">
+          <w:hyperlink w:anchor="_Toc163678083" w:history="1">
             <w:r>
               <w:rPr>
                 <w:rStyle w:val="Collegamentoipertestuale"/>
@@ -2469,7 +2469,7 @@
                 <w:noProof/>
                 <w:webHidden/>
               </w:rPr>
-              <w:instrText xml:space="preserve"> PAGEREF _Toc163550065 \h </w:instrText>
+              <w:instrText xml:space="preserve"> PAGEREF _Toc163678083 \h </w:instrText>
             </w:r>
             <w:r>
               <w:rPr>
@@ -2516,7 +2516,7 @@
               <w14:ligatures w14:val="standardContextual"/>
             </w:rPr>
           </w:pPr>
-          <w:hyperlink w:anchor="_Toc163550066" w:history="1">
+          <w:hyperlink w:anchor="_Toc163678084" w:history="1">
             <w:r>
               <w:rPr>
                 <w:rStyle w:val="Collegamentoipertestuale"/>
@@ -2561,7 +2561,7 @@
                 <w:noProof/>
                 <w:webHidden/>
               </w:rPr>
-              <w:instrText xml:space="preserve"> PAGEREF _Toc163550066 \h </w:instrText>
+              <w:instrText xml:space="preserve"> PAGEREF _Toc163678084 \h </w:instrText>
             </w:r>
             <w:r>
               <w:rPr>
@@ -2608,7 +2608,7 @@
               <w14:ligatures w14:val="standardContextual"/>
             </w:rPr>
           </w:pPr>
-          <w:hyperlink w:anchor="_Toc163550067" w:history="1">
+          <w:hyperlink w:anchor="_Toc163678085" w:history="1">
             <w:r>
               <w:rPr>
                 <w:rStyle w:val="Collegamentoipertestuale"/>
@@ -2653,7 +2653,7 @@
                 <w:noProof/>
                 <w:webHidden/>
               </w:rPr>
-              <w:instrText xml:space="preserve"> PAGEREF _Toc163550067 \h </w:instrText>
+              <w:instrText xml:space="preserve"> PAGEREF _Toc163678085 \h </w:instrText>
             </w:r>
             <w:r>
               <w:rPr>
@@ -2700,7 +2700,7 @@
               <w14:ligatures w14:val="standardContextual"/>
             </w:rPr>
           </w:pPr>
-          <w:hyperlink w:anchor="_Toc163550068" w:history="1">
+          <w:hyperlink w:anchor="_Toc163678086" w:history="1">
             <w:r>
               <w:rPr>
                 <w:rStyle w:val="Collegamentoipertestuale"/>
@@ -2745,7 +2745,7 @@
                 <w:noProof/>
                 <w:webHidden/>
               </w:rPr>
-              <w:instrText xml:space="preserve"> PAGEREF _Toc163550068 \h </w:instrText>
+              <w:instrText xml:space="preserve"> PAGEREF _Toc163678086 \h </w:instrText>
             </w:r>
             <w:r>
               <w:rPr>
@@ -2792,7 +2792,7 @@
               <w14:ligatures w14:val="standardContextual"/>
             </w:rPr>
           </w:pPr>
-          <w:hyperlink w:anchor="_Toc163550069" w:history="1">
+          <w:hyperlink w:anchor="_Toc163678087" w:history="1">
             <w:r>
               <w:rPr>
                 <w:rStyle w:val="Collegamentoipertestuale"/>
@@ -2837,7 +2837,7 @@
                 <w:noProof/>
                 <w:webHidden/>
               </w:rPr>
-              <w:instrText xml:space="preserve"> PAGEREF _Toc163550069 \h </w:instrText>
+              <w:instrText xml:space="preserve"> PAGEREF _Toc163678087 \h </w:instrText>
             </w:r>
             <w:r>
               <w:rPr>
@@ -2884,7 +2884,7 @@
               <w14:ligatures w14:val="standardContextual"/>
             </w:rPr>
           </w:pPr>
-          <w:hyperlink w:anchor="_Toc163550070" w:history="1">
+          <w:hyperlink w:anchor="_Toc163678088" w:history="1">
             <w:r>
               <w:rPr>
                 <w:rStyle w:val="Collegamentoipertestuale"/>
@@ -2929,7 +2929,7 @@
                 <w:noProof/>
                 <w:webHidden/>
               </w:rPr>
-              <w:instrText xml:space="preserve"> PAGEREF _Toc163550070 \h </w:instrText>
+              <w:instrText xml:space="preserve"> PAGEREF _Toc163678088 \h </w:instrText>
             </w:r>
             <w:r>
               <w:rPr>
@@ -2976,7 +2976,7 @@
               <w14:ligatures w14:val="standardContextual"/>
             </w:rPr>
           </w:pPr>
-          <w:hyperlink w:anchor="_Toc163550071" w:history="1">
+          <w:hyperlink w:anchor="_Toc163678089" w:history="1">
             <w:r>
               <w:rPr>
                 <w:rStyle w:val="Collegamentoipertestuale"/>
@@ -3021,7 +3021,7 @@
                 <w:noProof/>
                 <w:webHidden/>
               </w:rPr>
-              <w:instrText xml:space="preserve"> PAGEREF _Toc163550071 \h </w:instrText>
+              <w:instrText xml:space="preserve"> PAGEREF _Toc163678089 \h </w:instrText>
             </w:r>
             <w:r>
               <w:rPr>
@@ -3068,7 +3068,7 @@
               <w14:ligatures w14:val="standardContextual"/>
             </w:rPr>
           </w:pPr>
-          <w:hyperlink w:anchor="_Toc163550072" w:history="1">
+          <w:hyperlink w:anchor="_Toc163678090" w:history="1">
             <w:r>
               <w:rPr>
                 <w:rStyle w:val="Collegamentoipertestuale"/>
@@ -3113,7 +3113,7 @@
                 <w:noProof/>
                 <w:webHidden/>
               </w:rPr>
-              <w:instrText xml:space="preserve"> PAGEREF _Toc163550072 \h </w:instrText>
+              <w:instrText xml:space="preserve"> PAGEREF _Toc163678090 \h </w:instrText>
             </w:r>
             <w:r>
               <w:rPr>
@@ -3160,7 +3160,7 @@
               <w14:ligatures w14:val="standardContextual"/>
             </w:rPr>
           </w:pPr>
-          <w:hyperlink w:anchor="_Toc163550073" w:history="1">
+          <w:hyperlink w:anchor="_Toc163678091" w:history="1">
             <w:r>
               <w:rPr>
                 <w:rStyle w:val="Collegamentoipertestuale"/>
@@ -3205,7 +3205,7 @@
                 <w:noProof/>
                 <w:webHidden/>
               </w:rPr>
-              <w:instrText xml:space="preserve"> PAGEREF _Toc163550073 \h </w:instrText>
+              <w:instrText xml:space="preserve"> PAGEREF _Toc163678091 \h </w:instrText>
             </w:r>
             <w:r>
               <w:rPr>
@@ -3252,7 +3252,7 @@
               <w14:ligatures w14:val="standardContextual"/>
             </w:rPr>
           </w:pPr>
-          <w:hyperlink w:anchor="_Toc163550074" w:history="1">
+          <w:hyperlink w:anchor="_Toc163678092" w:history="1">
             <w:r>
               <w:rPr>
                 <w:rStyle w:val="Collegamentoipertestuale"/>
@@ -3297,7 +3297,7 @@
                 <w:noProof/>
                 <w:webHidden/>
               </w:rPr>
-              <w:instrText xml:space="preserve"> PAGEREF _Toc163550074 \h </w:instrText>
+              <w:instrText xml:space="preserve"> PAGEREF _Toc163678092 \h </w:instrText>
             </w:r>
             <w:r>
               <w:rPr>
@@ -3344,7 +3344,7 @@
               <w14:ligatures w14:val="standardContextual"/>
             </w:rPr>
           </w:pPr>
-          <w:hyperlink w:anchor="_Toc163550075" w:history="1">
+          <w:hyperlink w:anchor="_Toc163678093" w:history="1">
             <w:r>
               <w:rPr>
                 <w:rStyle w:val="Collegamentoipertestuale"/>
@@ -3389,7 +3389,7 @@
                 <w:noProof/>
                 <w:webHidden/>
               </w:rPr>
-              <w:instrText xml:space="preserve"> PAGEREF _Toc163550075 \h </w:instrText>
+              <w:instrText xml:space="preserve"> PAGEREF _Toc163678093 \h </w:instrText>
             </w:r>
             <w:r>
               <w:rPr>
@@ -3436,7 +3436,7 @@
               <w14:ligatures w14:val="standardContextual"/>
             </w:rPr>
           </w:pPr>
-          <w:hyperlink w:anchor="_Toc163550076" w:history="1">
+          <w:hyperlink w:anchor="_Toc163678094" w:history="1">
             <w:r>
               <w:rPr>
                 <w:rStyle w:val="Collegamentoipertestuale"/>
@@ -3483,7 +3483,7 @@
                 <w:noProof/>
                 <w:webHidden/>
               </w:rPr>
-              <w:instrText xml:space="preserve"> PAGEREF _Toc163550076 \h </w:instrText>
+              <w:instrText xml:space="preserve"> PAGEREF _Toc163678094 \h </w:instrText>
             </w:r>
             <w:r>
               <w:rPr>
@@ -3530,7 +3530,7 @@
               <w14:ligatures w14:val="standardContextual"/>
             </w:rPr>
           </w:pPr>
-          <w:hyperlink w:anchor="_Toc163550077" w:history="1">
+          <w:hyperlink w:anchor="_Toc163678095" w:history="1">
             <w:r>
               <w:rPr>
                 <w:rStyle w:val="Collegamentoipertestuale"/>
@@ -3575,7 +3575,7 @@
                 <w:noProof/>
                 <w:webHidden/>
               </w:rPr>
-              <w:instrText xml:space="preserve"> PAGEREF _Toc163550077 \h </w:instrText>
+              <w:instrText xml:space="preserve"> PAGEREF _Toc163678095 \h </w:instrText>
             </w:r>
             <w:r>
               <w:rPr>
@@ -3622,7 +3622,7 @@
               <w14:ligatures w14:val="standardContextual"/>
             </w:rPr>
           </w:pPr>
-          <w:hyperlink w:anchor="_Toc163550078" w:history="1">
+          <w:hyperlink w:anchor="_Toc163678096" w:history="1">
             <w:r>
               <w:rPr>
                 <w:rStyle w:val="Collegamentoipertestuale"/>
@@ -3667,7 +3667,7 @@
                 <w:noProof/>
                 <w:webHidden/>
               </w:rPr>
-              <w:instrText xml:space="preserve"> PAGEREF _Toc163550078 \h </w:instrText>
+              <w:instrText xml:space="preserve"> PAGEREF _Toc163678096 \h </w:instrText>
             </w:r>
             <w:r>
               <w:rPr>
@@ -3714,7 +3714,7 @@
               <w14:ligatures w14:val="standardContextual"/>
             </w:rPr>
           </w:pPr>
-          <w:hyperlink w:anchor="_Toc163550079" w:history="1">
+          <w:hyperlink w:anchor="_Toc163678097" w:history="1">
             <w:r>
               <w:rPr>
                 <w:rStyle w:val="Collegamentoipertestuale"/>
@@ -3761,7 +3761,7 @@
                 <w:noProof/>
                 <w:webHidden/>
               </w:rPr>
-              <w:instrText xml:space="preserve"> PAGEREF _Toc163550079 \h </w:instrText>
+              <w:instrText xml:space="preserve"> PAGEREF _Toc163678097 \h </w:instrText>
             </w:r>
             <w:r>
               <w:rPr>
@@ -3808,7 +3808,7 @@
               <w14:ligatures w14:val="standardContextual"/>
             </w:rPr>
           </w:pPr>
-          <w:hyperlink w:anchor="_Toc163550080" w:history="1">
+          <w:hyperlink w:anchor="_Toc163678098" w:history="1">
             <w:r>
               <w:rPr>
                 <w:rStyle w:val="Collegamentoipertestuale"/>
@@ -3853,7 +3853,7 @@
                 <w:noProof/>
                 <w:webHidden/>
               </w:rPr>
-              <w:instrText xml:space="preserve"> PAGEREF _Toc163550080 \h </w:instrText>
+              <w:instrText xml:space="preserve"> PAGEREF _Toc163678098 \h </w:instrText>
             </w:r>
             <w:r>
               <w:rPr>
@@ -3900,7 +3900,7 @@
               <w14:ligatures w14:val="standardContextual"/>
             </w:rPr>
           </w:pPr>
-          <w:hyperlink w:anchor="_Toc163550081" w:history="1">
+          <w:hyperlink w:anchor="_Toc163678099" w:history="1">
             <w:r>
               <w:rPr>
                 <w:rStyle w:val="Collegamentoipertestuale"/>
@@ -3945,7 +3945,7 @@
                 <w:noProof/>
                 <w:webHidden/>
               </w:rPr>
-              <w:instrText xml:space="preserve"> PAGEREF _Toc163550081 \h </w:instrText>
+              <w:instrText xml:space="preserve"> PAGEREF _Toc163678099 \h </w:instrText>
             </w:r>
             <w:r>
               <w:rPr>
@@ -3992,7 +3992,7 @@
               <w14:ligatures w14:val="standardContextual"/>
             </w:rPr>
           </w:pPr>
-          <w:hyperlink w:anchor="_Toc163550082" w:history="1">
+          <w:hyperlink w:anchor="_Toc163678100" w:history="1">
             <w:r>
               <w:rPr>
                 <w:rStyle w:val="Collegamentoipertestuale"/>
@@ -4037,7 +4037,7 @@
                 <w:noProof/>
                 <w:webHidden/>
               </w:rPr>
-              <w:instrText xml:space="preserve"> PAGEREF _Toc163550082 \h </w:instrText>
+              <w:instrText xml:space="preserve"> PAGEREF _Toc163678100 \h </w:instrText>
             </w:r>
             <w:r>
               <w:rPr>
@@ -4084,7 +4084,7 @@
               <w14:ligatures w14:val="standardContextual"/>
             </w:rPr>
           </w:pPr>
-          <w:hyperlink w:anchor="_Toc163550083" w:history="1">
+          <w:hyperlink w:anchor="_Toc163678101" w:history="1">
             <w:r>
               <w:rPr>
                 <w:rStyle w:val="Collegamentoipertestuale"/>
@@ -4131,7 +4131,7 @@
                 <w:noProof/>
                 <w:webHidden/>
               </w:rPr>
-              <w:instrText xml:space="preserve"> PAGEREF _Toc163550083 \h </w:instrText>
+              <w:instrText xml:space="preserve"> PAGEREF _Toc163678101 \h </w:instrText>
             </w:r>
             <w:r>
               <w:rPr>
@@ -4178,7 +4178,7 @@
               <w14:ligatures w14:val="standardContextual"/>
             </w:rPr>
           </w:pPr>
-          <w:hyperlink w:anchor="_Toc163550084" w:history="1">
+          <w:hyperlink w:anchor="_Toc163678102" w:history="1">
             <w:r>
               <w:rPr>
                 <w:rStyle w:val="Collegamentoipertestuale"/>
@@ -4223,7 +4223,7 @@
                 <w:noProof/>
                 <w:webHidden/>
               </w:rPr>
-              <w:instrText xml:space="preserve"> PAGEREF _Toc163550084 \h </w:instrText>
+              <w:instrText xml:space="preserve"> PAGEREF _Toc163678102 \h </w:instrText>
             </w:r>
             <w:r>
               <w:rPr>
@@ -4270,7 +4270,7 @@
               <w14:ligatures w14:val="standardContextual"/>
             </w:rPr>
           </w:pPr>
-          <w:hyperlink w:anchor="_Toc163550085" w:history="1">
+          <w:hyperlink w:anchor="_Toc163678103" w:history="1">
             <w:r>
               <w:rPr>
                 <w:rStyle w:val="Collegamentoipertestuale"/>
@@ -4315,7 +4315,7 @@
                 <w:noProof/>
                 <w:webHidden/>
               </w:rPr>
-              <w:instrText xml:space="preserve"> PAGEREF _Toc163550085 \h </w:instrText>
+              <w:instrText xml:space="preserve"> PAGEREF _Toc163678103 \h </w:instrText>
             </w:r>
             <w:r>
               <w:rPr>
@@ -4362,7 +4362,7 @@
               <w14:ligatures w14:val="standardContextual"/>
             </w:rPr>
           </w:pPr>
-          <w:hyperlink w:anchor="_Toc163550086" w:history="1">
+          <w:hyperlink w:anchor="_Toc163678104" w:history="1">
             <w:r>
               <w:rPr>
                 <w:rStyle w:val="Collegamentoipertestuale"/>
@@ -4407,7 +4407,7 @@
                 <w:noProof/>
                 <w:webHidden/>
               </w:rPr>
-              <w:instrText xml:space="preserve"> PAGEREF _Toc163550086 \h </w:instrText>
+              <w:instrText xml:space="preserve"> PAGEREF _Toc163678104 \h </w:instrText>
             </w:r>
             <w:r>
               <w:rPr>
@@ -4454,7 +4454,7 @@
               <w14:ligatures w14:val="standardContextual"/>
             </w:rPr>
           </w:pPr>
-          <w:hyperlink w:anchor="_Toc163550087" w:history="1">
+          <w:hyperlink w:anchor="_Toc163678105" w:history="1">
             <w:r>
               <w:rPr>
                 <w:rStyle w:val="Collegamentoipertestuale"/>
@@ -4499,7 +4499,7 @@
                 <w:noProof/>
                 <w:webHidden/>
               </w:rPr>
-              <w:instrText xml:space="preserve"> PAGEREF _Toc163550087 \h </w:instrText>
+              <w:instrText xml:space="preserve"> PAGEREF _Toc163678105 \h </w:instrText>
             </w:r>
             <w:r>
               <w:rPr>
@@ -4546,7 +4546,7 @@
               <w14:ligatures w14:val="standardContextual"/>
             </w:rPr>
           </w:pPr>
-          <w:hyperlink w:anchor="_Toc163550088" w:history="1">
+          <w:hyperlink w:anchor="_Toc163678106" w:history="1">
             <w:r>
               <w:rPr>
                 <w:rStyle w:val="Collegamentoipertestuale"/>
@@ -4593,7 +4593,7 @@
                 <w:noProof/>
                 <w:webHidden/>
               </w:rPr>
-              <w:instrText xml:space="preserve"> PAGEREF _Toc163550088 \h </w:instrText>
+              <w:instrText xml:space="preserve"> PAGEREF _Toc163678106 \h </w:instrText>
             </w:r>
             <w:r>
               <w:rPr>
@@ -4640,7 +4640,7 @@
               <w14:ligatures w14:val="standardContextual"/>
             </w:rPr>
           </w:pPr>
-          <w:hyperlink w:anchor="_Toc163550089" w:history="1">
+          <w:hyperlink w:anchor="_Toc163678107" w:history="1">
             <w:r>
               <w:rPr>
                 <w:rStyle w:val="Collegamentoipertestuale"/>
@@ -4685,7 +4685,7 @@
                 <w:noProof/>
                 <w:webHidden/>
               </w:rPr>
-              <w:instrText xml:space="preserve"> PAGEREF _Toc163550089 \h </w:instrText>
+              <w:instrText xml:space="preserve"> PAGEREF _Toc163678107 \h </w:instrText>
             </w:r>
             <w:r>
               <w:rPr>
@@ -4732,7 +4732,7 @@
               <w14:ligatures w14:val="standardContextual"/>
             </w:rPr>
           </w:pPr>
-          <w:hyperlink w:anchor="_Toc163550090" w:history="1">
+          <w:hyperlink w:anchor="_Toc163678108" w:history="1">
             <w:r>
               <w:rPr>
                 <w:rStyle w:val="Collegamentoipertestuale"/>
@@ -4779,7 +4779,7 @@
                 <w:noProof/>
                 <w:webHidden/>
               </w:rPr>
-              <w:instrText xml:space="preserve"> PAGEREF _Toc163550090 \h </w:instrText>
+              <w:instrText xml:space="preserve"> PAGEREF _Toc163678108 \h </w:instrText>
             </w:r>
             <w:r>
               <w:rPr>
@@ -4826,7 +4826,7 @@
               <w14:ligatures w14:val="standardContextual"/>
             </w:rPr>
           </w:pPr>
-          <w:hyperlink w:anchor="_Toc163550091" w:history="1">
+          <w:hyperlink w:anchor="_Toc163678109" w:history="1">
             <w:r>
               <w:rPr>
                 <w:rStyle w:val="Collegamentoipertestuale"/>
@@ -4871,7 +4871,7 @@
                 <w:noProof/>
                 <w:webHidden/>
               </w:rPr>
-              <w:instrText xml:space="preserve"> PAGEREF _Toc163550091 \h </w:instrText>
+              <w:instrText xml:space="preserve"> PAGEREF _Toc163678109 \h </w:instrText>
             </w:r>
             <w:r>
               <w:rPr>
@@ -4918,7 +4918,7 @@
               <w14:ligatures w14:val="standardContextual"/>
             </w:rPr>
           </w:pPr>
-          <w:hyperlink w:anchor="_Toc163550092" w:history="1">
+          <w:hyperlink w:anchor="_Toc163678110" w:history="1">
             <w:r>
               <w:rPr>
                 <w:rStyle w:val="Collegamentoipertestuale"/>
@@ -4963,7 +4963,7 @@
                 <w:noProof/>
                 <w:webHidden/>
               </w:rPr>
-              <w:instrText xml:space="preserve"> PAGEREF _Toc163550092 \h </w:instrText>
+              <w:instrText xml:space="preserve"> PAGEREF _Toc163678110 \h </w:instrText>
             </w:r>
             <w:r>
               <w:rPr>
@@ -5010,7 +5010,7 @@
               <w14:ligatures w14:val="standardContextual"/>
             </w:rPr>
           </w:pPr>
-          <w:hyperlink w:anchor="_Toc163550093" w:history="1">
+          <w:hyperlink w:anchor="_Toc163678111" w:history="1">
             <w:r>
               <w:rPr>
                 <w:rStyle w:val="Collegamentoipertestuale"/>
@@ -5057,7 +5057,7 @@
                 <w:noProof/>
                 <w:webHidden/>
               </w:rPr>
-              <w:instrText xml:space="preserve"> PAGEREF _Toc163550093 \h </w:instrText>
+              <w:instrText xml:space="preserve"> PAGEREF _Toc163678111 \h </w:instrText>
             </w:r>
             <w:r>
               <w:rPr>
@@ -5104,7 +5104,7 @@
               <w14:ligatures w14:val="standardContextual"/>
             </w:rPr>
           </w:pPr>
-          <w:hyperlink w:anchor="_Toc163550094" w:history="1">
+          <w:hyperlink w:anchor="_Toc163678112" w:history="1">
             <w:r>
               <w:rPr>
                 <w:rStyle w:val="Collegamentoipertestuale"/>
@@ -5149,7 +5149,7 @@
                 <w:noProof/>
                 <w:webHidden/>
               </w:rPr>
-              <w:instrText xml:space="preserve"> PAGEREF _Toc163550094 \h </w:instrText>
+              <w:instrText xml:space="preserve"> PAGEREF _Toc163678112 \h </w:instrText>
             </w:r>
             <w:r>
               <w:rPr>
@@ -5196,7 +5196,7 @@
               <w14:ligatures w14:val="standardContextual"/>
             </w:rPr>
           </w:pPr>
-          <w:hyperlink w:anchor="_Toc163550095" w:history="1">
+          <w:hyperlink w:anchor="_Toc163678113" w:history="1">
             <w:r>
               <w:rPr>
                 <w:rStyle w:val="Collegamentoipertestuale"/>
@@ -5241,7 +5241,7 @@
                 <w:noProof/>
                 <w:webHidden/>
               </w:rPr>
-              <w:instrText xml:space="preserve"> PAGEREF _Toc163550095 \h </w:instrText>
+              <w:instrText xml:space="preserve"> PAGEREF _Toc163678113 \h </w:instrText>
             </w:r>
             <w:r>
               <w:rPr>
@@ -5288,7 +5288,7 @@
               <w14:ligatures w14:val="standardContextual"/>
             </w:rPr>
           </w:pPr>
-          <w:hyperlink w:anchor="_Toc163550096" w:history="1">
+          <w:hyperlink w:anchor="_Toc163678114" w:history="1">
             <w:r>
               <w:rPr>
                 <w:rStyle w:val="Collegamentoipertestuale"/>
@@ -5333,7 +5333,7 @@
                 <w:noProof/>
                 <w:webHidden/>
               </w:rPr>
-              <w:instrText xml:space="preserve"> PAGEREF _Toc163550096 \h </w:instrText>
+              <w:instrText xml:space="preserve"> PAGEREF _Toc163678114 \h </w:instrText>
             </w:r>
             <w:r>
               <w:rPr>
@@ -5380,7 +5380,7 @@
               <w14:ligatures w14:val="standardContextual"/>
             </w:rPr>
           </w:pPr>
-          <w:hyperlink w:anchor="_Toc163550097" w:history="1">
+          <w:hyperlink w:anchor="_Toc163678115" w:history="1">
             <w:r>
               <w:rPr>
                 <w:rStyle w:val="Collegamentoipertestuale"/>
@@ -5425,7 +5425,7 @@
                 <w:noProof/>
                 <w:webHidden/>
               </w:rPr>
-              <w:instrText xml:space="preserve"> PAGEREF _Toc163550097 \h </w:instrText>
+              <w:instrText xml:space="preserve"> PAGEREF _Toc163678115 \h </w:instrText>
             </w:r>
             <w:r>
               <w:rPr>
@@ -5472,7 +5472,7 @@
               <w14:ligatures w14:val="standardContextual"/>
             </w:rPr>
           </w:pPr>
-          <w:hyperlink w:anchor="_Toc163550098" w:history="1">
+          <w:hyperlink w:anchor="_Toc163678116" w:history="1">
             <w:r>
               <w:rPr>
                 <w:rStyle w:val="Collegamentoipertestuale"/>
@@ -5519,7 +5519,7 @@
                 <w:noProof/>
                 <w:webHidden/>
               </w:rPr>
-              <w:instrText xml:space="preserve"> PAGEREF _Toc163550098 \h </w:instrText>
+              <w:instrText xml:space="preserve"> PAGEREF _Toc163678116 \h </w:instrText>
             </w:r>
             <w:r>
               <w:rPr>
@@ -5566,7 +5566,7 @@
               <w14:ligatures w14:val="standardContextual"/>
             </w:rPr>
           </w:pPr>
-          <w:hyperlink w:anchor="_Toc163550099" w:history="1">
+          <w:hyperlink w:anchor="_Toc163678117" w:history="1">
             <w:r>
               <w:rPr>
                 <w:rStyle w:val="Collegamentoipertestuale"/>
@@ -5611,7 +5611,7 @@
                 <w:noProof/>
                 <w:webHidden/>
               </w:rPr>
-              <w:instrText xml:space="preserve"> PAGEREF _Toc163550099 \h </w:instrText>
+              <w:instrText xml:space="preserve"> PAGEREF _Toc163678117 \h </w:instrText>
             </w:r>
             <w:r>
               <w:rPr>
@@ -5658,7 +5658,7 @@
               <w14:ligatures w14:val="standardContextual"/>
             </w:rPr>
           </w:pPr>
-          <w:hyperlink w:anchor="_Toc163550100" w:history="1">
+          <w:hyperlink w:anchor="_Toc163678118" w:history="1">
             <w:r>
               <w:rPr>
                 <w:rStyle w:val="Collegamentoipertestuale"/>
@@ -5705,7 +5705,7 @@
                 <w:noProof/>
                 <w:webHidden/>
               </w:rPr>
-              <w:instrText xml:space="preserve"> PAGEREF _Toc163550100 \h </w:instrText>
+              <w:instrText xml:space="preserve"> PAGEREF _Toc163678118 \h </w:instrText>
             </w:r>
             <w:r>
               <w:rPr>
@@ -5726,6 +5726,194 @@
                 <w:webHidden/>
               </w:rPr>
               <w:t>25</w:t>
+            </w:r>
+            <w:r>
+              <w:rPr>
+                <w:noProof/>
+                <w:webHidden/>
+              </w:rPr>
+              <w:fldChar w:fldCharType="end"/>
+            </w:r>
+          </w:hyperlink>
+        </w:p>
+        <w:p>
+          <w:pPr>
+            <w:pStyle w:val="Sommario2"/>
+            <w:tabs>
+              <w:tab w:val="left" w:pos="960"/>
+              <w:tab w:val="right" w:leader="dot" w:pos="9628"/>
+            </w:tabs>
+            <w:rPr>
+              <w:noProof/>
+              <w:kern w:val="2"/>
+              <w:sz w:val="24"/>
+              <w:szCs w:val="24"/>
+              <w:lang w:eastAsia="it-IT"/>
+              <w14:ligatures w14:val="standardContextual"/>
+            </w:rPr>
+          </w:pPr>
+          <w:hyperlink w:anchor="_Toc163678119" w:history="1">
+            <w:r>
+              <w:rPr>
+                <w:rStyle w:val="Collegamentoipertestuale"/>
+                <w:noProof/>
+                <w:lang w:val="en-US"/>
+              </w:rPr>
+              <w:t>20.1</w:t>
+            </w:r>
+            <w:r>
+              <w:rPr>
+                <w:noProof/>
+                <w:kern w:val="2"/>
+                <w:sz w:val="24"/>
+                <w:szCs w:val="24"/>
+                <w:lang w:eastAsia="it-IT"/>
+                <w14:ligatures w14:val="standardContextual"/>
+              </w:rPr>
+              <w:tab/>
+            </w:r>
+            <w:r>
+              <w:rPr>
+                <w:rStyle w:val="Collegamentoipertestuale"/>
+                <w:noProof/>
+                <w:lang w:val="en-US"/>
+              </w:rPr>
+              <w:t>NP-Hard Problems</w:t>
+            </w:r>
+            <w:r>
+              <w:rPr>
+                <w:noProof/>
+                <w:webHidden/>
+              </w:rPr>
+              <w:tab/>
+            </w:r>
+            <w:r>
+              <w:rPr>
+                <w:noProof/>
+                <w:webHidden/>
+              </w:rPr>
+              <w:fldChar w:fldCharType="begin"/>
+            </w:r>
+            <w:r>
+              <w:rPr>
+                <w:noProof/>
+                <w:webHidden/>
+              </w:rPr>
+              <w:instrText xml:space="preserve"> PAGEREF _Toc163678119 \h </w:instrText>
+            </w:r>
+            <w:r>
+              <w:rPr>
+                <w:noProof/>
+                <w:webHidden/>
+              </w:rPr>
+            </w:r>
+            <w:r>
+              <w:rPr>
+                <w:noProof/>
+                <w:webHidden/>
+              </w:rPr>
+              <w:fldChar w:fldCharType="separate"/>
+            </w:r>
+            <w:r>
+              <w:rPr>
+                <w:noProof/>
+                <w:webHidden/>
+              </w:rPr>
+              <w:t>25</w:t>
+            </w:r>
+            <w:r>
+              <w:rPr>
+                <w:noProof/>
+                <w:webHidden/>
+              </w:rPr>
+              <w:fldChar w:fldCharType="end"/>
+            </w:r>
+          </w:hyperlink>
+        </w:p>
+        <w:p>
+          <w:pPr>
+            <w:pStyle w:val="Sommario1"/>
+            <w:tabs>
+              <w:tab w:val="left" w:pos="480"/>
+              <w:tab w:val="right" w:leader="dot" w:pos="9628"/>
+            </w:tabs>
+            <w:rPr>
+              <w:noProof/>
+              <w:kern w:val="2"/>
+              <w:sz w:val="24"/>
+              <w:szCs w:val="24"/>
+              <w:lang w:eastAsia="it-IT"/>
+              <w14:ligatures w14:val="standardContextual"/>
+            </w:rPr>
+          </w:pPr>
+          <w:hyperlink w:anchor="_Toc163678120" w:history="1">
+            <w:r>
+              <w:rPr>
+                <w:rStyle w:val="Collegamentoipertestuale"/>
+                <w:noProof/>
+                <w:lang w:val="en-US"/>
+              </w:rPr>
+              <w:t>21</w:t>
+            </w:r>
+            <w:r>
+              <w:rPr>
+                <w:noProof/>
+                <w:kern w:val="2"/>
+                <w:sz w:val="24"/>
+                <w:szCs w:val="24"/>
+                <w:lang w:eastAsia="it-IT"/>
+                <w14:ligatures w14:val="standardContextual"/>
+              </w:rPr>
+              <w:tab/>
+            </w:r>
+            <w:r>
+              <w:rPr>
+                <w:rStyle w:val="Collegamentoipertestuale"/>
+                <w:noProof/>
+                <w:lang w:val="en-US"/>
+              </w:rPr>
+              <w:t>Approximation Algorithms</w:t>
+            </w:r>
+            <w:r>
+              <w:rPr>
+                <w:noProof/>
+                <w:webHidden/>
+              </w:rPr>
+              <w:tab/>
+            </w:r>
+            <w:r>
+              <w:rPr>
+                <w:noProof/>
+                <w:webHidden/>
+              </w:rPr>
+              <w:fldChar w:fldCharType="begin"/>
+            </w:r>
+            <w:r>
+              <w:rPr>
+                <w:noProof/>
+                <w:webHidden/>
+              </w:rPr>
+              <w:instrText xml:space="preserve"> PAGEREF _Toc163678120 \h </w:instrText>
+            </w:r>
+            <w:r>
+              <w:rPr>
+                <w:noProof/>
+                <w:webHidden/>
+              </w:rPr>
+            </w:r>
+            <w:r>
+              <w:rPr>
+                <w:noProof/>
+                <w:webHidden/>
+              </w:rPr>
+              <w:fldChar w:fldCharType="separate"/>
+            </w:r>
+            <w:r>
+              <w:rPr>
+                <w:noProof/>
+                <w:webHidden/>
+              </w:rPr>
+              <w:t>27</w:t>
             </w:r>
             <w:r>
               <w:rPr>
@@ -5764,7 +5952,7 @@
         <w:spacing w:line="276" w:lineRule="auto"/>
         <w:jc w:val="center"/>
       </w:pPr>
-      <w:bookmarkStart w:id="0" w:name="_Toc163550045"/>
+      <w:bookmarkStart w:id="0" w:name="_Toc163678063"/>
       <w:r>
         <w:lastRenderedPageBreak/>
         <w:t xml:space="preserve">Graph </w:t>
@@ -9094,7 +9282,7 @@
                     <pic:cNvPicPr/>
                   </pic:nvPicPr>
                   <pic:blipFill>
-                    <a:blip r:embed="rId8"/>
+                    <a:blip r:embed="rId10"/>
                     <a:stretch>
                       <a:fillRect/>
                     </a:stretch>
@@ -9451,7 +9639,7 @@
                 <wp:cNvGraphicFramePr/>
                 <a:graphic xmlns:a="http://schemas.openxmlformats.org/drawingml/2006/main">
                   <a:graphicData uri="http://schemas.microsoft.com/office/word/2010/wordprocessingInk">
-                    <w14:contentPart bwMode="auto" r:id="rId9">
+                    <w14:contentPart bwMode="auto" r:id="rId11">
                       <w14:nvContentPartPr>
                         <w14:cNvContentPartPr/>
                       </w14:nvContentPartPr>
@@ -9487,7 +9675,7 @@
                 <o:lock v:ext="edit" aspectratio="t"/>
               </v:shapetype>
               <v:shape id="Input penna 25" o:spid="_x0000_s1026" type="#_x0000_t75" style="position:absolute;margin-left:210.75pt;margin-top:14.45pt;width:41.3pt;height:11.25pt;z-index:251667456;visibility:visible;mso-wrap-style:square;mso-wrap-distance-left:9pt;mso-wrap-distance-top:0;mso-wrap-distance-right:9pt;mso-wrap-distance-bottom:0;mso-position-horizontal:absolute;mso-position-horizontal-relative:text;mso-position-vertical:absolute;mso-position-vertical-relative:text" o:gfxdata="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">
-                <v:imagedata r:id="rId10" o:title=""/>
+                <v:imagedata r:id="rId12" o:title=""/>
               </v:shape>
             </w:pict>
           </mc:Fallback>
@@ -9515,7 +9703,7 @@
                 <wp:cNvGraphicFramePr/>
                 <a:graphic xmlns:a="http://schemas.openxmlformats.org/drawingml/2006/main">
                   <a:graphicData uri="http://schemas.microsoft.com/office/word/2010/wordprocessingInk">
-                    <w14:contentPart bwMode="auto" r:id="rId11">
+                    <w14:contentPart bwMode="auto" r:id="rId13">
                       <w14:nvContentPartPr>
                         <w14:cNvContentPartPr/>
                       </w14:nvContentPartPr>
@@ -9535,7 +9723,7 @@
           <mc:Fallback>
             <w:pict>
               <v:shape w14:anchorId="3766C34E" id="Input penna 24" o:spid="_x0000_s1026" type="#_x0000_t75" style="position:absolute;margin-left:263.3pt;margin-top:15.65pt;width:3.2pt;height:12.25pt;z-index:251666432;visibility:visible;mso-wrap-style:square;mso-width-percent:0;mso-wrap-distance-left:9pt;mso-wrap-distance-top:0;mso-wrap-distance-right:9pt;mso-wrap-distance-bottom:0;mso-position-horizontal:absolute;mso-position-horizontal-relative:text;mso-position-vertical:absolute;mso-position-vertical-relative:text;mso-width-percent:0;mso-width-relative:margin" o:gfxdata="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">
-                <v:imagedata r:id="rId12" o:title=""/>
+                <v:imagedata r:id="rId14" o:title=""/>
               </v:shape>
             </w:pict>
           </mc:Fallback>
@@ -9563,7 +9751,7 @@
                 <wp:cNvGraphicFramePr/>
                 <a:graphic xmlns:a="http://schemas.openxmlformats.org/drawingml/2006/main">
                   <a:graphicData uri="http://schemas.microsoft.com/office/word/2010/wordprocessingInk">
-                    <w14:contentPart bwMode="auto" r:id="rId13">
+                    <w14:contentPart bwMode="auto" r:id="rId15">
                       <w14:nvContentPartPr>
                         <w14:cNvContentPartPr/>
                       </w14:nvContentPartPr>
@@ -9580,7 +9768,7 @@
           <mc:Fallback>
             <w:pict>
               <v:shape w14:anchorId="049DAE38" id="Input penna 26" o:spid="_x0000_s1026" type="#_x0000_t75" style="position:absolute;margin-left:277.5pt;margin-top:14.9pt;width:5.9pt;height:11.05pt;z-index:251668480;visibility:visible;mso-wrap-style:square;mso-wrap-distance-left:9pt;mso-wrap-distance-top:0;mso-wrap-distance-right:9pt;mso-wrap-distance-bottom:0;mso-position-horizontal:absolute;mso-position-horizontal-relative:text;mso-position-vertical:absolute;mso-position-vertical-relative:text" o:gfxdata="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">
-                <v:imagedata r:id="rId14" o:title=""/>
+                <v:imagedata r:id="rId16" o:title=""/>
               </v:shape>
             </w:pict>
           </mc:Fallback>
@@ -9622,7 +9810,7 @@
                     <pic:cNvPicPr/>
                   </pic:nvPicPr>
                   <pic:blipFill>
-                    <a:blip r:embed="rId15"/>
+                    <a:blip r:embed="rId17"/>
                     <a:stretch>
                       <a:fillRect/>
                     </a:stretch>
@@ -9678,7 +9866,7 @@
                 <wp:cNvGraphicFramePr/>
                 <a:graphic xmlns:a="http://schemas.openxmlformats.org/drawingml/2006/main">
                   <a:graphicData uri="http://schemas.microsoft.com/office/word/2010/wordprocessingInk">
-                    <w14:contentPart bwMode="auto" r:id="rId16">
+                    <w14:contentPart bwMode="auto" r:id="rId18">
                       <w14:nvContentPartPr>
                         <w14:cNvContentPartPr/>
                       </w14:nvContentPartPr>
@@ -9695,7 +9883,7 @@
           <mc:Fallback>
             <w:pict>
               <v:shape w14:anchorId="03599117" id="Input penna 30" o:spid="_x0000_s1026" type="#_x0000_t75" style="position:absolute;margin-left:294.85pt;margin-top:9.65pt;width:16.8pt;height:12.75pt;z-index:251670528;visibility:visible;mso-wrap-style:square;mso-wrap-distance-left:9pt;mso-wrap-distance-top:0;mso-wrap-distance-right:9pt;mso-wrap-distance-bottom:0;mso-position-horizontal:absolute;mso-position-horizontal-relative:text;mso-position-vertical:absolute;mso-position-vertical-relative:text" o:gfxdata="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">
-                <v:imagedata r:id="rId17" o:title=""/>
+                <v:imagedata r:id="rId19" o:title=""/>
               </v:shape>
             </w:pict>
           </mc:Fallback>
@@ -9723,7 +9911,7 @@
                 <wp:cNvGraphicFramePr/>
                 <a:graphic xmlns:a="http://schemas.openxmlformats.org/drawingml/2006/main">
                   <a:graphicData uri="http://schemas.microsoft.com/office/word/2010/wordprocessingInk">
-                    <w14:contentPart bwMode="auto" r:id="rId18">
+                    <w14:contentPart bwMode="auto" r:id="rId20">
                       <w14:nvContentPartPr>
                         <w14:cNvContentPartPr/>
                       </w14:nvContentPartPr>
@@ -9740,7 +9928,7 @@
           <mc:Fallback>
             <w:pict>
               <v:shape w14:anchorId="4D321C12" id="Input penna 38" o:spid="_x0000_s1026" type="#_x0000_t75" style="position:absolute;margin-left:320.75pt;margin-top:1.1pt;width:83pt;height:31.05pt;z-index:251671552;visibility:visible;mso-wrap-style:square;mso-wrap-distance-left:9pt;mso-wrap-distance-top:0;mso-wrap-distance-right:9pt;mso-wrap-distance-bottom:0;mso-position-horizontal:absolute;mso-position-horizontal-relative:text;mso-position-vertical:absolute;mso-position-vertical-relative:text" o:gfxdata="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">
-                <v:imagedata r:id="rId19" o:title=""/>
+                <v:imagedata r:id="rId21" o:title=""/>
               </v:shape>
             </w:pict>
           </mc:Fallback>
@@ -9768,7 +9956,7 @@
                 <wp:cNvGraphicFramePr/>
                 <a:graphic xmlns:a="http://schemas.openxmlformats.org/drawingml/2006/main">
                   <a:graphicData uri="http://schemas.microsoft.com/office/word/2010/wordprocessingInk">
-                    <w14:contentPart bwMode="auto" r:id="rId20">
+                    <w14:contentPart bwMode="auto" r:id="rId22">
                       <w14:nvContentPartPr>
                         <w14:cNvContentPartPr/>
                       </w14:nvContentPartPr>
@@ -9785,7 +9973,7 @@
           <mc:Fallback>
             <w:pict>
               <v:shape w14:anchorId="155D68C6" id="Input penna 16" o:spid="_x0000_s1026" type="#_x0000_t75" style="position:absolute;margin-left:177.05pt;margin-top:10.35pt;width:7.95pt;height:6.15pt;z-index:251664384;visibility:visible;mso-wrap-style:square;mso-wrap-distance-left:9pt;mso-wrap-distance-top:0;mso-wrap-distance-right:9pt;mso-wrap-distance-bottom:0;mso-position-horizontal:absolute;mso-position-horizontal-relative:text;mso-position-vertical:absolute;mso-position-vertical-relative:text" o:gfxdata="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">
-                <v:imagedata r:id="rId21" o:title=""/>
+                <v:imagedata r:id="rId23" o:title=""/>
               </v:shape>
             </w:pict>
           </mc:Fallback>
@@ -9813,7 +10001,7 @@
                 <wp:cNvGraphicFramePr/>
                 <a:graphic xmlns:a="http://schemas.openxmlformats.org/drawingml/2006/main">
                   <a:graphicData uri="http://schemas.microsoft.com/office/word/2010/wordprocessingInk">
-                    <w14:contentPart bwMode="auto" r:id="rId22">
+                    <w14:contentPart bwMode="auto" r:id="rId24">
                       <w14:nvContentPartPr>
                         <w14:cNvContentPartPr/>
                       </w14:nvContentPartPr>
@@ -9830,7 +10018,7 @@
           <mc:Fallback>
             <w:pict>
               <v:shape w14:anchorId="4F891F28" id="Input penna 17" o:spid="_x0000_s1026" type="#_x0000_t75" style="position:absolute;margin-left:149.25pt;margin-top:-1.05pt;width:8.5pt;height:19.85pt;z-index:251665408;visibility:visible;mso-wrap-style:square;mso-wrap-distance-left:9pt;mso-wrap-distance-top:0;mso-wrap-distance-right:9pt;mso-wrap-distance-bottom:0;mso-position-horizontal:absolute;mso-position-horizontal-relative:text;mso-position-vertical:absolute;mso-position-vertical-relative:text" o:gfxdata="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">
-                <v:imagedata r:id="rId23" o:title=""/>
+                <v:imagedata r:id="rId25" o:title=""/>
               </v:shape>
             </w:pict>
           </mc:Fallback>
@@ -9858,7 +10046,7 @@
                 <wp:cNvGraphicFramePr/>
                 <a:graphic xmlns:a="http://schemas.openxmlformats.org/drawingml/2006/main">
                   <a:graphicData uri="http://schemas.microsoft.com/office/word/2010/wordprocessingInk">
-                    <w14:contentPart bwMode="auto" r:id="rId24">
+                    <w14:contentPart bwMode="auto" r:id="rId26">
                       <w14:nvContentPartPr>
                         <w14:cNvContentPartPr/>
                       </w14:nvContentPartPr>
@@ -9875,7 +10063,7 @@
           <mc:Fallback>
             <w:pict>
               <v:shape w14:anchorId="0972309D" id="Input penna 27" o:spid="_x0000_s1026" type="#_x0000_t75" style="position:absolute;margin-left:208.05pt;margin-top:-12.85pt;width:75.35pt;height:59.65pt;z-index:251669504;visibility:visible;mso-wrap-style:square;mso-wrap-distance-left:9pt;mso-wrap-distance-top:0;mso-wrap-distance-right:9pt;mso-wrap-distance-bottom:0;mso-position-horizontal:absolute;mso-position-horizontal-relative:text;mso-position-vertical:absolute;mso-position-vertical-relative:text" o:gfxdata="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">
-                <v:imagedata r:id="rId25" o:title=""/>
+                <v:imagedata r:id="rId27" o:title=""/>
               </v:shape>
             </w:pict>
           </mc:Fallback>
@@ -9903,7 +10091,7 @@
                 <wp:cNvGraphicFramePr/>
                 <a:graphic xmlns:a="http://schemas.openxmlformats.org/drawingml/2006/main">
                   <a:graphicData uri="http://schemas.microsoft.com/office/word/2010/wordprocessingInk">
-                    <w14:contentPart bwMode="auto" r:id="rId26">
+                    <w14:contentPart bwMode="auto" r:id="rId28">
                       <w14:nvContentPartPr>
                         <w14:cNvContentPartPr/>
                       </w14:nvContentPartPr>
@@ -9920,7 +10108,7 @@
           <mc:Fallback>
             <w:pict>
               <v:shape w14:anchorId="4AB37DFE" id="Input penna 11" o:spid="_x0000_s1026" type="#_x0000_t75" style="position:absolute;margin-left:195.4pt;margin-top:-15.65pt;width:9.75pt;height:67.65pt;z-index:251663360;visibility:visible;mso-wrap-style:square;mso-wrap-distance-left:9pt;mso-wrap-distance-top:0;mso-wrap-distance-right:9pt;mso-wrap-distance-bottom:0;mso-position-horizontal:absolute;mso-position-horizontal-relative:text;mso-position-vertical:absolute;mso-position-vertical-relative:text" o:gfxdata="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">
-                <v:imagedata r:id="rId27" o:title=""/>
+                <v:imagedata r:id="rId29" o:title=""/>
               </v:shape>
             </w:pict>
           </mc:Fallback>
@@ -9956,7 +10144,7 @@
                 <wp:cNvGraphicFramePr/>
                 <a:graphic xmlns:a="http://schemas.openxmlformats.org/drawingml/2006/main">
                   <a:graphicData uri="http://schemas.microsoft.com/office/word/2010/wordprocessingInk">
-                    <w14:contentPart bwMode="auto" r:id="rId28">
+                    <w14:contentPart bwMode="auto" r:id="rId30">
                       <w14:nvContentPartPr>
                         <w14:cNvContentPartPr/>
                       </w14:nvContentPartPr>
@@ -9973,7 +10161,7 @@
           <mc:Fallback>
             <w:pict>
               <v:shape w14:anchorId="7BC7CDCB" id="Input penna 39" o:spid="_x0000_s1026" type="#_x0000_t75" style="position:absolute;margin-left:212.35pt;margin-top:-14.25pt;width:56.8pt;height:42.85pt;z-index:251672576;visibility:visible;mso-wrap-style:square;mso-wrap-distance-left:9pt;mso-wrap-distance-top:0;mso-wrap-distance-right:9pt;mso-wrap-distance-bottom:0;mso-position-horizontal:absolute;mso-position-horizontal-relative:text;mso-position-vertical:absolute;mso-position-vertical-relative:text" o:gfxdata="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">
-                <v:imagedata r:id="rId29" o:title=""/>
+                <v:imagedata r:id="rId31" o:title=""/>
               </v:shape>
             </w:pict>
           </mc:Fallback>
@@ -10292,7 +10480,7 @@
         <w:spacing w:line="276" w:lineRule="auto"/>
         <w:jc w:val="center"/>
       </w:pPr>
-      <w:bookmarkStart w:id="1" w:name="_Toc163550046"/>
+      <w:bookmarkStart w:id="1" w:name="_Toc163678064"/>
       <w:r>
         <w:lastRenderedPageBreak/>
         <w:t>D</w:t>
@@ -10314,7 +10502,7 @@
         <w:spacing w:line="276" w:lineRule="auto"/>
         <w:jc w:val="center"/>
       </w:pPr>
-      <w:bookmarkStart w:id="2" w:name="_Toc163550047"/>
+      <w:bookmarkStart w:id="2" w:name="_Toc163678065"/>
       <w:r>
         <w:t>Description</w:t>
       </w:r>
@@ -10418,7 +10606,7 @@
         <w:spacing w:line="276" w:lineRule="auto"/>
         <w:jc w:val="center"/>
       </w:pPr>
-      <w:bookmarkStart w:id="3" w:name="_Toc163550048"/>
+      <w:bookmarkStart w:id="3" w:name="_Toc163678066"/>
       <w:r>
         <w:t>Algorithm</w:t>
       </w:r>
@@ -11144,7 +11332,7 @@
         <w:spacing w:line="276" w:lineRule="auto"/>
         <w:jc w:val="center"/>
       </w:pPr>
-      <w:bookmarkStart w:id="4" w:name="_Toc163550049"/>
+      <w:bookmarkStart w:id="4" w:name="_Toc163678067"/>
       <w:r>
         <w:t>Complexity</w:t>
       </w:r>
@@ -11623,7 +11811,7 @@
         <w:spacing w:line="276" w:lineRule="auto"/>
         <w:jc w:val="center"/>
       </w:pPr>
-      <w:bookmarkStart w:id="5" w:name="_Toc163550050"/>
+      <w:bookmarkStart w:id="5" w:name="_Toc163678068"/>
       <w:r>
         <w:lastRenderedPageBreak/>
         <w:t>Applications</w:t>
@@ -11946,7 +12134,7 @@
         <w:spacing w:line="276" w:lineRule="auto"/>
         <w:jc w:val="center"/>
       </w:pPr>
-      <w:bookmarkStart w:id="6" w:name="_Toc163550051"/>
+      <w:bookmarkStart w:id="6" w:name="_Toc163678069"/>
       <w:r>
         <w:lastRenderedPageBreak/>
         <w:t>Breadth First Search - BFS</w:t>
@@ -11962,7 +12150,7 @@
         <w:spacing w:line="276" w:lineRule="auto"/>
         <w:jc w:val="center"/>
       </w:pPr>
-      <w:bookmarkStart w:id="7" w:name="_Toc163550052"/>
+      <w:bookmarkStart w:id="7" w:name="_Toc163678070"/>
       <w:r>
         <w:t>Description</w:t>
       </w:r>
@@ -12021,7 +12209,7 @@
         <w:spacing w:line="276" w:lineRule="auto"/>
         <w:jc w:val="center"/>
       </w:pPr>
-      <w:bookmarkStart w:id="8" w:name="_Toc163550053"/>
+      <w:bookmarkStart w:id="8" w:name="_Toc163678071"/>
       <w:r>
         <w:t>Algorithm</w:t>
       </w:r>
@@ -13029,7 +13217,7 @@
         <w:spacing w:line="276" w:lineRule="auto"/>
         <w:jc w:val="center"/>
       </w:pPr>
-      <w:bookmarkStart w:id="9" w:name="_Toc163550054"/>
+      <w:bookmarkStart w:id="9" w:name="_Toc163678072"/>
       <w:r>
         <w:t>Complexity</w:t>
       </w:r>
@@ -13093,7 +13281,7 @@
         <w:spacing w:line="276" w:lineRule="auto"/>
         <w:jc w:val="center"/>
       </w:pPr>
-      <w:bookmarkStart w:id="10" w:name="_Toc163550055"/>
+      <w:bookmarkStart w:id="10" w:name="_Toc163678073"/>
       <w:r>
         <w:lastRenderedPageBreak/>
         <w:t>Applications</w:t>
@@ -13488,7 +13676,7 @@
         <w:spacing w:line="276" w:lineRule="auto"/>
         <w:jc w:val="center"/>
       </w:pPr>
-      <w:bookmarkStart w:id="11" w:name="_Toc163550056"/>
+      <w:bookmarkStart w:id="11" w:name="_Toc163678074"/>
       <w:r>
         <w:lastRenderedPageBreak/>
         <w:t>Minimum Spanning Tree – MST</w:t>
@@ -13930,7 +14118,7 @@
         </w:rPr>
       </w:pPr>
       <w:bookmarkStart w:id="12" w:name="_Toc162465808"/>
-      <w:bookmarkStart w:id="13" w:name="_Toc163550057"/>
+      <w:bookmarkStart w:id="13" w:name="_Toc163678075"/>
       <w:r>
         <w:rPr>
           <w:rFonts w:eastAsiaTheme="minorEastAsia"/>
@@ -14600,7 +14788,7 @@
           <w:rFonts w:eastAsiaTheme="minorEastAsia"/>
         </w:rPr>
       </w:pPr>
-      <w:bookmarkStart w:id="14" w:name="_Toc163550058"/>
+      <w:bookmarkStart w:id="14" w:name="_Toc163678076"/>
       <w:r>
         <w:rPr>
           <w:rFonts w:eastAsiaTheme="minorEastAsia"/>
@@ -15448,7 +15636,7 @@
         <w:spacing w:line="276" w:lineRule="auto"/>
         <w:jc w:val="center"/>
       </w:pPr>
-      <w:bookmarkStart w:id="15" w:name="_Toc163550059"/>
+      <w:bookmarkStart w:id="15" w:name="_Toc163678077"/>
       <w:r>
         <w:lastRenderedPageBreak/>
         <w:t>Prim’s Algorithm</w:t>
@@ -15464,7 +15652,7 @@
         <w:spacing w:line="276" w:lineRule="auto"/>
         <w:jc w:val="center"/>
       </w:pPr>
-      <w:bookmarkStart w:id="16" w:name="_Toc163550060"/>
+      <w:bookmarkStart w:id="16" w:name="_Toc163678078"/>
       <w:r>
         <w:t>Description</w:t>
       </w:r>
@@ -15494,7 +15682,7 @@
         </w:rPr>
         <w:t xml:space="preserve">is iterative and selects light edges at every step, growing a spanning tree from there. Consider this </w:t>
       </w:r>
-      <w:hyperlink r:id="rId30" w:anchor="/media/File:PrimAlgDemo.gif" w:history="1">
+      <w:hyperlink r:id="rId32" w:anchor="/media/File:PrimAlgDemo.gif" w:history="1">
         <w:r>
           <w:rPr>
             <w:rStyle w:val="Collegamentoipertestuale"/>
@@ -15525,7 +15713,7 @@
         <w:spacing w:line="276" w:lineRule="auto"/>
         <w:jc w:val="center"/>
       </w:pPr>
-      <w:bookmarkStart w:id="17" w:name="_Toc163550061"/>
+      <w:bookmarkStart w:id="17" w:name="_Toc163678079"/>
       <w:r>
         <w:t>Algorithm</w:t>
       </w:r>
@@ -15941,7 +16129,7 @@
         <w:spacing w:line="276" w:lineRule="auto"/>
         <w:jc w:val="center"/>
       </w:pPr>
-      <w:bookmarkStart w:id="18" w:name="_Toc163550062"/>
+      <w:bookmarkStart w:id="18" w:name="_Toc163678080"/>
       <w:r>
         <w:t>Complexity</w:t>
       </w:r>
@@ -15991,7 +16179,7 @@
         <w:spacing w:line="276" w:lineRule="auto"/>
         <w:jc w:val="center"/>
       </w:pPr>
-      <w:bookmarkStart w:id="19" w:name="_Toc163550063"/>
+      <w:bookmarkStart w:id="19" w:name="_Toc163678081"/>
       <w:r>
         <w:lastRenderedPageBreak/>
         <w:t>Efficient Prim – Heap Implementation</w:t>
@@ -16007,7 +16195,7 @@
         <w:spacing w:line="276" w:lineRule="auto"/>
         <w:jc w:val="center"/>
       </w:pPr>
-      <w:bookmarkStart w:id="20" w:name="_Toc163550064"/>
+      <w:bookmarkStart w:id="20" w:name="_Toc163678082"/>
       <w:r>
         <w:t>Description</w:t>
       </w:r>
@@ -16380,7 +16568,7 @@
         <w:spacing w:line="276" w:lineRule="auto"/>
         <w:jc w:val="center"/>
       </w:pPr>
-      <w:bookmarkStart w:id="21" w:name="_Toc163550065"/>
+      <w:bookmarkStart w:id="21" w:name="_Toc163678083"/>
       <w:r>
         <w:t>Algorithm</w:t>
       </w:r>
@@ -17125,7 +17313,7 @@
         <w:spacing w:line="276" w:lineRule="auto"/>
         <w:jc w:val="center"/>
       </w:pPr>
-      <w:bookmarkStart w:id="22" w:name="_Toc163550066"/>
+      <w:bookmarkStart w:id="22" w:name="_Toc163678084"/>
       <w:r>
         <w:lastRenderedPageBreak/>
         <w:t>Complexity</w:t>
@@ -18099,7 +18287,7 @@
         <w:spacing w:line="276" w:lineRule="auto"/>
         <w:jc w:val="center"/>
       </w:pPr>
-      <w:bookmarkStart w:id="23" w:name="_Toc163550067"/>
+      <w:bookmarkStart w:id="23" w:name="_Toc163678085"/>
       <w:r>
         <w:lastRenderedPageBreak/>
         <w:t>Kruskal’s Algorithm</w:t>
@@ -18115,7 +18303,7 @@
         <w:spacing w:line="276" w:lineRule="auto"/>
         <w:jc w:val="center"/>
       </w:pPr>
-      <w:bookmarkStart w:id="24" w:name="_Toc163550068"/>
+      <w:bookmarkStart w:id="24" w:name="_Toc163678086"/>
       <w:r>
         <w:t>Description</w:t>
       </w:r>
@@ -18162,7 +18350,7 @@
         <w:spacing w:line="276" w:lineRule="auto"/>
         <w:jc w:val="center"/>
       </w:pPr>
-      <w:bookmarkStart w:id="26" w:name="_Toc163550069"/>
+      <w:bookmarkStart w:id="26" w:name="_Toc163678087"/>
       <w:bookmarkEnd w:id="25"/>
       <w:r>
         <w:t>Algorithm</w:t>
@@ -18400,7 +18588,7 @@
         <w:spacing w:line="276" w:lineRule="auto"/>
         <w:jc w:val="center"/>
       </w:pPr>
-      <w:bookmarkStart w:id="27" w:name="_Toc163550070"/>
+      <w:bookmarkStart w:id="27" w:name="_Toc163678088"/>
       <w:r>
         <w:t>Complexity</w:t>
       </w:r>
@@ -18943,7 +19131,7 @@
         <w:spacing w:line="276" w:lineRule="auto"/>
         <w:jc w:val="center"/>
       </w:pPr>
-      <w:bookmarkStart w:id="28" w:name="_Toc163550071"/>
+      <w:bookmarkStart w:id="28" w:name="_Toc163678089"/>
       <w:r>
         <w:lastRenderedPageBreak/>
         <w:t>Efficient Kruskal – Union-Find</w:t>
@@ -18959,7 +19147,7 @@
         <w:spacing w:line="276" w:lineRule="auto"/>
         <w:jc w:val="center"/>
       </w:pPr>
-      <w:bookmarkStart w:id="29" w:name="_Toc163550072"/>
+      <w:bookmarkStart w:id="29" w:name="_Toc163678090"/>
       <w:r>
         <w:t>Description</w:t>
       </w:r>
@@ -19408,7 +19596,7 @@
         <w:spacing w:line="276" w:lineRule="auto"/>
         <w:jc w:val="center"/>
       </w:pPr>
-      <w:bookmarkStart w:id="30" w:name="_Toc163550073"/>
+      <w:bookmarkStart w:id="30" w:name="_Toc163678091"/>
       <w:r>
         <w:t>Algorithm</w:t>
       </w:r>
@@ -19843,7 +20031,7 @@
         <w:spacing w:line="276" w:lineRule="auto"/>
         <w:jc w:val="center"/>
       </w:pPr>
-      <w:bookmarkStart w:id="31" w:name="_Toc163550074"/>
+      <w:bookmarkStart w:id="31" w:name="_Toc163678092"/>
       <w:r>
         <w:t>Complexity</w:t>
       </w:r>
@@ -20354,7 +20542,7 @@
         <w:spacing w:line="276" w:lineRule="auto"/>
         <w:jc w:val="center"/>
       </w:pPr>
-      <w:bookmarkStart w:id="32" w:name="_Toc163550075"/>
+      <w:bookmarkStart w:id="32" w:name="_Toc163678093"/>
       <w:r>
         <w:lastRenderedPageBreak/>
         <w:t>Shortest Path</w:t>
@@ -21102,7 +21290,7 @@
           <w:lang w:val="en-US"/>
         </w:rPr>
       </w:pPr>
-      <w:bookmarkStart w:id="33" w:name="_Toc163550076"/>
+      <w:bookmarkStart w:id="33" w:name="_Toc163678094"/>
       <w:r>
         <w:rPr>
           <w:lang w:val="en-US"/>
@@ -21345,7 +21533,7 @@
         <w:spacing w:line="276" w:lineRule="auto"/>
         <w:jc w:val="center"/>
       </w:pPr>
-      <w:bookmarkStart w:id="34" w:name="_Toc163550077"/>
+      <w:bookmarkStart w:id="34" w:name="_Toc163678095"/>
       <w:r>
         <w:lastRenderedPageBreak/>
         <w:t>Non-negative weights – Dijkstra</w:t>
@@ -21364,7 +21552,7 @@
         <w:spacing w:line="276" w:lineRule="auto"/>
         <w:jc w:val="center"/>
       </w:pPr>
-      <w:bookmarkStart w:id="35" w:name="_Toc163550078"/>
+      <w:bookmarkStart w:id="35" w:name="_Toc163678096"/>
       <w:r>
         <w:t>Description</w:t>
       </w:r>
@@ -21687,7 +21875,7 @@
           <w:lang w:val="en-US"/>
         </w:rPr>
       </w:pPr>
-      <w:bookmarkStart w:id="36" w:name="_Toc163550079"/>
+      <w:bookmarkStart w:id="36" w:name="_Toc163678097"/>
       <w:r>
         <w:rPr>
           <w:lang w:val="en-US"/>
@@ -22252,7 +22440,7 @@
         <w:spacing w:line="276" w:lineRule="auto"/>
         <w:jc w:val="center"/>
       </w:pPr>
-      <w:bookmarkStart w:id="37" w:name="_Toc163550080"/>
+      <w:bookmarkStart w:id="37" w:name="_Toc163678098"/>
       <w:r>
         <w:t>Complexity</w:t>
       </w:r>
@@ -22305,7 +22493,7 @@
         <w:spacing w:line="276" w:lineRule="auto"/>
         <w:jc w:val="center"/>
       </w:pPr>
-      <w:bookmarkStart w:id="38" w:name="_Toc163550081"/>
+      <w:bookmarkStart w:id="38" w:name="_Toc163678099"/>
       <w:r>
         <w:lastRenderedPageBreak/>
         <w:t>Efficient Dijkstra – Heap</w:t>
@@ -22321,7 +22509,7 @@
         <w:spacing w:line="276" w:lineRule="auto"/>
         <w:jc w:val="center"/>
       </w:pPr>
-      <w:bookmarkStart w:id="39" w:name="_Toc163550082"/>
+      <w:bookmarkStart w:id="39" w:name="_Toc163678100"/>
       <w:r>
         <w:t>Description</w:t>
       </w:r>
@@ -22376,7 +22564,7 @@
           <w:lang w:val="en-US"/>
         </w:rPr>
       </w:pPr>
-      <w:bookmarkStart w:id="40" w:name="_Toc163550083"/>
+      <w:bookmarkStart w:id="40" w:name="_Toc163678101"/>
       <w:r>
         <w:rPr>
           <w:lang w:val="en-US"/>
@@ -23354,7 +23542,7 @@
         <w:spacing w:line="276" w:lineRule="auto"/>
         <w:jc w:val="center"/>
       </w:pPr>
-      <w:bookmarkStart w:id="41" w:name="_Toc163550084"/>
+      <w:bookmarkStart w:id="41" w:name="_Toc163678102"/>
       <w:r>
         <w:t>Complexity</w:t>
       </w:r>
@@ -23669,7 +23857,7 @@
         <w:spacing w:line="276" w:lineRule="auto"/>
         <w:jc w:val="center"/>
       </w:pPr>
-      <w:bookmarkStart w:id="42" w:name="_Toc163550085"/>
+      <w:bookmarkStart w:id="42" w:name="_Toc163678103"/>
       <w:r>
         <w:lastRenderedPageBreak/>
         <w:t>General Case: SSSP Problem</w:t>
@@ -24216,7 +24404,7 @@
         <w:spacing w:line="276" w:lineRule="auto"/>
         <w:jc w:val="center"/>
       </w:pPr>
-      <w:bookmarkStart w:id="43" w:name="_Toc163550086"/>
+      <w:bookmarkStart w:id="43" w:name="_Toc163678104"/>
       <w:r>
         <w:lastRenderedPageBreak/>
         <w:t>Bellman-Ford’s Algorithm</w:t>
@@ -24232,7 +24420,7 @@
         <w:spacing w:line="276" w:lineRule="auto"/>
         <w:jc w:val="center"/>
       </w:pPr>
-      <w:bookmarkStart w:id="44" w:name="_Toc163550087"/>
+      <w:bookmarkStart w:id="44" w:name="_Toc163678105"/>
       <w:r>
         <w:t>Description</w:t>
       </w:r>
@@ -24485,7 +24673,7 @@
           <w:lang w:val="en-US"/>
         </w:rPr>
       </w:pPr>
-      <w:bookmarkStart w:id="45" w:name="_Toc163550088"/>
+      <w:bookmarkStart w:id="45" w:name="_Toc163678106"/>
       <w:r>
         <w:rPr>
           <w:lang w:val="en-US"/>
@@ -25162,7 +25350,7 @@
         <w:spacing w:line="276" w:lineRule="auto"/>
         <w:jc w:val="center"/>
       </w:pPr>
-      <w:bookmarkStart w:id="46" w:name="_Toc163550089"/>
+      <w:bookmarkStart w:id="46" w:name="_Toc163678107"/>
       <w:r>
         <w:t>Complexity</w:t>
       </w:r>
@@ -25209,7 +25397,7 @@
           <w:lang w:val="en-US"/>
         </w:rPr>
       </w:pPr>
-      <w:bookmarkStart w:id="47" w:name="_Toc163550090"/>
+      <w:bookmarkStart w:id="47" w:name="_Toc163678108"/>
       <w:r>
         <w:rPr>
           <w:lang w:val="en-US"/>
@@ -25753,7 +25941,7 @@
         <w:spacing w:line="276" w:lineRule="auto"/>
         <w:jc w:val="center"/>
       </w:pPr>
-      <w:bookmarkStart w:id="48" w:name="_Toc163550091"/>
+      <w:bookmarkStart w:id="48" w:name="_Toc163678109"/>
       <w:r>
         <w:lastRenderedPageBreak/>
         <w:t>Floyd-Warshall’s</w:t>
@@ -25772,7 +25960,7 @@
         <w:spacing w:line="276" w:lineRule="auto"/>
         <w:jc w:val="center"/>
       </w:pPr>
-      <w:bookmarkStart w:id="49" w:name="_Toc163550092"/>
+      <w:bookmarkStart w:id="49" w:name="_Toc163678110"/>
       <w:r>
         <w:t>Description</w:t>
       </w:r>
@@ -25967,7 +26155,7 @@
           <w:lang w:val="en-US"/>
         </w:rPr>
       </w:pPr>
-      <w:bookmarkStart w:id="50" w:name="_Toc163550093"/>
+      <w:bookmarkStart w:id="50" w:name="_Toc163678111"/>
       <w:r>
         <w:rPr>
           <w:lang w:val="en-US"/>
@@ -26921,7 +27109,7 @@
         <w:spacing w:line="276" w:lineRule="auto"/>
         <w:jc w:val="center"/>
       </w:pPr>
-      <w:bookmarkStart w:id="51" w:name="_Toc163550094"/>
+      <w:bookmarkStart w:id="51" w:name="_Toc163678112"/>
       <w:r>
         <w:t>Complexity</w:t>
       </w:r>
@@ -26997,7 +27185,7 @@
         <w:spacing w:line="276" w:lineRule="auto"/>
         <w:jc w:val="center"/>
       </w:pPr>
-      <w:bookmarkStart w:id="52" w:name="_Toc163550095"/>
+      <w:bookmarkStart w:id="52" w:name="_Toc163678113"/>
       <w:r>
         <w:lastRenderedPageBreak/>
         <w:t>Maximum Flows</w:t>
@@ -28161,7 +28349,7 @@
         <w:spacing w:line="276" w:lineRule="auto"/>
         <w:jc w:val="center"/>
       </w:pPr>
-      <w:bookmarkStart w:id="53" w:name="_Toc163550096"/>
+      <w:bookmarkStart w:id="53" w:name="_Toc163678114"/>
       <w:r>
         <w:lastRenderedPageBreak/>
         <w:t>Ford-Fulkerson’s Algorithm</w:t>
@@ -28177,7 +28365,7 @@
         <w:spacing w:line="276" w:lineRule="auto"/>
         <w:jc w:val="center"/>
       </w:pPr>
-      <w:bookmarkStart w:id="54" w:name="_Toc163550097"/>
+      <w:bookmarkStart w:id="54" w:name="_Toc163678115"/>
       <w:r>
         <w:t>Description</w:t>
       </w:r>
@@ -29160,7 +29348,7 @@
                     <pic:cNvPicPr/>
                   </pic:nvPicPr>
                   <pic:blipFill>
-                    <a:blip r:embed="rId31"/>
+                    <a:blip r:embed="rId33"/>
                     <a:stretch>
                       <a:fillRect/>
                     </a:stretch>
@@ -29349,7 +29537,7 @@
                     <pic:cNvPicPr/>
                   </pic:nvPicPr>
                   <pic:blipFill>
-                    <a:blip r:embed="rId32"/>
+                    <a:blip r:embed="rId34"/>
                     <a:stretch>
                       <a:fillRect/>
                     </a:stretch>
@@ -29417,7 +29605,7 @@
                     <pic:cNvPicPr/>
                   </pic:nvPicPr>
                   <pic:blipFill>
-                    <a:blip r:embed="rId33"/>
+                    <a:blip r:embed="rId35"/>
                     <a:stretch>
                       <a:fillRect/>
                     </a:stretch>
@@ -29651,7 +29839,7 @@
           <w:lang w:val="en-US"/>
         </w:rPr>
       </w:pPr>
-      <w:bookmarkStart w:id="55" w:name="_Toc163550098"/>
+      <w:bookmarkStart w:id="55" w:name="_Toc163678116"/>
       <w:r>
         <w:rPr>
           <w:lang w:val="en-US"/>
@@ -30605,7 +30793,7 @@
         <w:spacing w:line="276" w:lineRule="auto"/>
         <w:jc w:val="center"/>
       </w:pPr>
-      <w:bookmarkStart w:id="56" w:name="_Toc163550099"/>
+      <w:bookmarkStart w:id="56" w:name="_Toc163678117"/>
       <w:r>
         <w:t>Complexity</w:t>
       </w:r>
@@ -30872,7 +31060,7 @@
           <w:lang w:val="en-US"/>
         </w:rPr>
       </w:pPr>
-      <w:bookmarkStart w:id="57" w:name="_Toc163550100"/>
+      <w:bookmarkStart w:id="57" w:name="_Toc163678118"/>
       <w:r>
         <w:rPr>
           <w:lang w:val="en-US"/>
@@ -31559,17 +31747,31 @@
     </w:p>
     <w:p>
       <w:pPr>
-        <w:spacing w:line="276" w:lineRule="auto"/>
-        <w:rPr>
-          <w:lang w:val="en-US"/>
-        </w:rPr>
-      </w:pPr>
-      <w:r>
-        <w:rPr>
-          <w:lang w:val="en-US"/>
-        </w:rPr>
-        <w:t>There are other problems we can solve:</w:t>
-      </w:r>
+        <w:pStyle w:val="Titolo2"/>
+        <w:pBdr>
+          <w:bottom w:val="single" w:sz="6" w:space="1" w:color="auto"/>
+        </w:pBdr>
+        <w:jc w:val="center"/>
+        <w:rPr>
+          <w:lang w:val="en-US"/>
+        </w:rPr>
+      </w:pPr>
+      <w:bookmarkStart w:id="58" w:name="_Toc163678119"/>
+      <w:r>
+        <w:rPr>
+          <w:lang w:val="en-US"/>
+        </w:rPr>
+        <w:t>NP-Hard Problems</w:t>
+      </w:r>
+      <w:bookmarkEnd w:id="58"/>
+    </w:p>
+    <w:p>
+      <w:pPr>
+        <w:spacing w:after="0"/>
+        <w:rPr>
+          <w:lang w:val="en-US"/>
+        </w:rPr>
+      </w:pPr>
     </w:p>
     <w:p>
       <w:pPr>
@@ -31760,35 +31962,6 @@
     </w:p>
     <w:p>
       <w:pPr>
-        <w:spacing w:line="276" w:lineRule="auto"/>
-        <w:rPr>
-          <w:lang w:val="en-US"/>
-        </w:rPr>
-      </w:pPr>
-      <w:r>
-        <w:rPr>
-          <w:lang w:val="en-US"/>
-        </w:rPr>
-        <w:br w:type="page"/>
-      </w:r>
-    </w:p>
-    <w:p>
-      <w:pPr>
-        <w:spacing w:line="276" w:lineRule="auto"/>
-        <w:rPr>
-          <w:lang w:val="en-US"/>
-        </w:rPr>
-      </w:pPr>
-      <w:r>
-        <w:rPr>
-          <w:lang w:val="en-US"/>
-        </w:rPr>
-        <w:lastRenderedPageBreak/>
-        <w:t xml:space="preserve">Examples of reductions: </w:t>
-      </w:r>
-    </w:p>
-    <w:p>
-      <w:pPr>
         <w:pStyle w:val="Paragrafoelenco"/>
         <w:numPr>
           <w:ilvl w:val="0"/>
@@ -31801,6 +31974,238 @@
       </w:pPr>
       <w:r>
         <w:rPr>
+          <w:u w:val="single"/>
+          <w:lang w:val="en-US"/>
+        </w:rPr>
+        <w:lastRenderedPageBreak/>
+        <w:t>SAT/3-SAT</w:t>
+      </w:r>
+    </w:p>
+    <w:p>
+      <w:pPr>
+        <w:pStyle w:val="Paragrafoelenco"/>
+        <w:numPr>
+          <w:ilvl w:val="1"/>
+          <w:numId w:val="18"/>
+        </w:numPr>
+        <w:spacing w:line="276" w:lineRule="auto"/>
+        <w:rPr>
+          <w:lang w:val="en-US"/>
+        </w:rPr>
+      </w:pPr>
+      <w:r>
+        <w:rPr>
+          <w:lang w:val="en-US"/>
+        </w:rPr>
+        <w:t>SAT - Boolean satisfiability of a formula (has to be equal to TRUE)</w:t>
+      </w:r>
+    </w:p>
+    <w:p>
+      <w:pPr>
+        <w:pStyle w:val="Paragrafoelenco"/>
+        <w:numPr>
+          <w:ilvl w:val="1"/>
+          <w:numId w:val="18"/>
+        </w:numPr>
+        <w:spacing w:line="276" w:lineRule="auto"/>
+        <w:rPr>
+          <w:lang w:val="en-US"/>
+        </w:rPr>
+      </w:pPr>
+      <w:r>
+        <w:rPr>
+          <w:lang w:val="en-US"/>
+        </w:rPr>
+        <w:t xml:space="preserve">3-SAT - </w:t>
+      </w:r>
+      <w:r>
+        <w:rPr>
+          <w:lang w:val="en-US"/>
+        </w:rPr>
+        <w:t xml:space="preserve">Boolean satisfiability of a formula </w:t>
+      </w:r>
+      <w:r>
+        <w:rPr>
+          <w:lang w:val="en-US"/>
+        </w:rPr>
+        <w:t>made by 3-clauses</w:t>
+      </w:r>
+    </w:p>
+    <w:p>
+      <w:pPr>
+        <w:pStyle w:val="Paragrafoelenco"/>
+        <w:numPr>
+          <w:ilvl w:val="0"/>
+          <w:numId w:val="18"/>
+        </w:numPr>
+        <w:spacing w:line="276" w:lineRule="auto"/>
+        <w:rPr>
+          <w:u w:val="single"/>
+          <w:lang w:val="en-US"/>
+        </w:rPr>
+      </w:pPr>
+      <w:r>
+        <w:rPr>
+          <w:u w:val="single"/>
+          <w:lang w:val="en-US"/>
+        </w:rPr>
+        <w:t>Hamiltonian Circuit</w:t>
+      </w:r>
+    </w:p>
+    <w:p>
+      <w:pPr>
+        <w:pStyle w:val="Paragrafoelenco"/>
+        <w:numPr>
+          <w:ilvl w:val="1"/>
+          <w:numId w:val="18"/>
+        </w:numPr>
+        <w:spacing w:line="276" w:lineRule="auto"/>
+        <w:rPr>
+          <w:u w:val="single"/>
+          <w:lang w:val="en-US"/>
+        </w:rPr>
+      </w:pPr>
+      <w:r>
+        <w:rPr>
+          <w:lang w:val="en-US"/>
+        </w:rPr>
+        <w:t>a cycle that traverses all the vertices only once</w:t>
+      </w:r>
+    </w:p>
+    <w:p>
+      <w:pPr>
+        <w:pStyle w:val="Paragrafoelenco"/>
+        <w:numPr>
+          <w:ilvl w:val="0"/>
+          <w:numId w:val="18"/>
+        </w:numPr>
+        <w:spacing w:line="276" w:lineRule="auto"/>
+        <w:rPr>
+          <w:u w:val="single"/>
+          <w:lang w:val="en-US"/>
+        </w:rPr>
+      </w:pPr>
+      <w:r>
+        <w:rPr>
+          <w:u w:val="single"/>
+          <w:lang w:val="en-US"/>
+        </w:rPr>
+        <w:t>(Maximum) Clique</w:t>
+      </w:r>
+    </w:p>
+    <w:p>
+      <w:pPr>
+        <w:pStyle w:val="Paragrafoelenco"/>
+        <w:numPr>
+          <w:ilvl w:val="1"/>
+          <w:numId w:val="18"/>
+        </w:numPr>
+        <w:spacing w:line="276" w:lineRule="auto"/>
+        <w:rPr>
+          <w:lang w:val="en-US"/>
+        </w:rPr>
+      </w:pPr>
+      <w:r>
+        <w:rPr>
+          <w:lang w:val="en-US"/>
+        </w:rPr>
+        <w:t>largest complete subgraph</w:t>
+      </w:r>
+    </w:p>
+    <w:p>
+      <w:pPr>
+        <w:pStyle w:val="Paragrafoelenco"/>
+        <w:numPr>
+          <w:ilvl w:val="0"/>
+          <w:numId w:val="18"/>
+        </w:numPr>
+        <w:spacing w:line="276" w:lineRule="auto"/>
+        <w:rPr>
+          <w:u w:val="single"/>
+          <w:lang w:val="en-US"/>
+        </w:rPr>
+      </w:pPr>
+      <w:r>
+        <w:rPr>
+          <w:lang w:val="en-US"/>
+        </w:rPr>
+        <w:t>(</w:t>
+      </w:r>
+      <w:r>
+        <w:rPr>
+          <w:u w:val="single"/>
+          <w:lang w:val="en-US"/>
+        </w:rPr>
+        <w:t>Minimum</w:t>
+      </w:r>
+      <w:r>
+        <w:rPr>
+          <w:u w:val="single"/>
+          <w:lang w:val="en-US"/>
+        </w:rPr>
+        <w:t>) V</w:t>
+      </w:r>
+      <w:r>
+        <w:rPr>
+          <w:u w:val="single"/>
+          <w:lang w:val="en-US"/>
+        </w:rPr>
+        <w:t>ertex cover</w:t>
+      </w:r>
+    </w:p>
+    <w:p>
+      <w:pPr>
+        <w:pStyle w:val="Paragrafoelenco"/>
+        <w:numPr>
+          <w:ilvl w:val="1"/>
+          <w:numId w:val="18"/>
+        </w:numPr>
+        <w:spacing w:line="276" w:lineRule="auto"/>
+        <w:rPr>
+          <w:lang w:val="en-US"/>
+        </w:rPr>
+      </w:pPr>
+      <w:r>
+        <w:rPr>
+          <w:lang w:val="en-US"/>
+        </w:rPr>
+        <w:t>minimum number of vertices that “touches” all edges</w:t>
+      </w:r>
+      <w:r>
+        <w:rPr>
+          <w:lang w:val="en-US"/>
+        </w:rPr>
+        <w:t xml:space="preserve"> </w:t>
+      </w:r>
+    </w:p>
+    <w:p>
+      <w:pPr>
+        <w:spacing w:line="276" w:lineRule="auto"/>
+        <w:rPr>
+          <w:lang w:val="en-US"/>
+        </w:rPr>
+      </w:pPr>
+      <w:r>
+        <w:rPr>
+          <w:lang w:val="en-US"/>
+        </w:rPr>
+        <w:t xml:space="preserve">Examples of reductions: </w:t>
+      </w:r>
+    </w:p>
+    <w:p>
+      <w:pPr>
+        <w:pStyle w:val="Paragrafoelenco"/>
+        <w:numPr>
+          <w:ilvl w:val="0"/>
+          <w:numId w:val="18"/>
+        </w:numPr>
+        <w:spacing w:line="276" w:lineRule="auto"/>
+        <w:rPr>
+          <w:lang w:val="en-US"/>
+        </w:rPr>
+      </w:pPr>
+      <w:r>
+        <w:rPr>
           <w:lang w:val="en-US"/>
         </w:rPr>
         <w:t xml:space="preserve">Using Hamiltonian circuit to solve TSP </w:t>
@@ -31912,7 +32317,7 @@
         </w:rPr>
         <w:t xml:space="preserve"> </w:t>
       </w:r>
-      <w:bookmarkStart w:id="58" w:name="_Hlk163549925"/>
+      <w:bookmarkStart w:id="59" w:name="_Hlk163549925"/>
       <m:oMath>
         <m:r>
           <w:rPr>
@@ -31958,7 +32363,7 @@
           <m:t>IndependentSet</m:t>
         </m:r>
       </m:oMath>
-      <w:bookmarkEnd w:id="58"/>
+      <w:bookmarkEnd w:id="59"/>
     </w:p>
     <w:p>
       <w:pPr>
@@ -31976,19 +32381,7 @@
         <w:rPr>
           <w:lang w:val="en-US"/>
         </w:rPr>
-        <w:t xml:space="preserve">If we had a fast algorithm for </w:t>
-      </w:r>
-      <w:r>
-        <w:rPr>
-          <w:lang w:val="en-US"/>
-        </w:rPr>
-        <w:t>Independent Set</w:t>
-      </w:r>
-      <w:r>
-        <w:rPr>
-          <w:lang w:val="en-US"/>
-        </w:rPr>
-        <w:t xml:space="preserve">, we would also solve </w:t>
+        <w:t xml:space="preserve">If we had a fast algorithm for Independent Set, we would also solve </w:t>
       </w:r>
       <w:r>
         <w:rPr>
@@ -31997,7 +32390,1672 @@
         <w:t>3SAT</w:t>
       </w:r>
     </w:p>
+    <w:p>
+      <w:pPr>
+        <w:pStyle w:val="Paragrafoelenco"/>
+        <w:numPr>
+          <w:ilvl w:val="0"/>
+          <w:numId w:val="18"/>
+        </w:numPr>
+        <w:spacing w:line="276" w:lineRule="auto"/>
+        <w:rPr>
+          <w:lang w:val="en-US"/>
+        </w:rPr>
+      </w:pPr>
+      <w:r>
+        <w:rPr>
+          <w:lang w:val="en-US"/>
+        </w:rPr>
+        <w:t xml:space="preserve">Using Independent Set to solve Clique </w:t>
+      </w:r>
+      <w:r>
+        <w:rPr>
+          <w:lang w:val="en-US"/>
+        </w:rPr>
+        <w:sym w:font="Wingdings" w:char="F0E0"/>
+      </w:r>
+      <w:r>
+        <w:rPr>
+          <w:lang w:val="en-US"/>
+        </w:rPr>
+        <w:t xml:space="preserve"> </w:t>
+      </w:r>
+      <m:oMath>
+        <m:r>
+          <w:rPr>
+            <w:rFonts w:ascii="Cambria Math" w:hAnsi="Cambria Math"/>
+            <w:lang w:val="en-US"/>
+          </w:rPr>
+          <m:t>Clique</m:t>
+        </m:r>
+        <m:sSub>
+          <m:sSubPr>
+            <m:ctrlPr>
+              <w:rPr>
+                <w:rFonts w:ascii="Cambria Math" w:hAnsi="Cambria Math"/>
+                <w:i/>
+                <w:lang w:val="en-US"/>
+              </w:rPr>
+            </m:ctrlPr>
+          </m:sSubPr>
+          <m:e>
+            <m:r>
+              <w:rPr>
+                <w:rFonts w:ascii="Cambria Math" w:hAnsi="Cambria Math"/>
+                <w:lang w:val="en-US"/>
+              </w:rPr>
+              <m:t>≤</m:t>
+            </m:r>
+          </m:e>
+          <m:sub>
+            <m:r>
+              <w:rPr>
+                <w:rFonts w:ascii="Cambria Math" w:hAnsi="Cambria Math"/>
+                <w:lang w:val="en-US"/>
+              </w:rPr>
+              <m:t>p</m:t>
+            </m:r>
+          </m:sub>
+        </m:sSub>
+        <m:r>
+          <w:rPr>
+            <w:rFonts w:ascii="Cambria Math" w:hAnsi="Cambria Math"/>
+            <w:lang w:val="en-US"/>
+          </w:rPr>
+          <m:t>IndependentSet</m:t>
+        </m:r>
+      </m:oMath>
+    </w:p>
+    <w:p>
+      <w:pPr>
+        <w:pStyle w:val="Paragrafoelenco"/>
+        <w:numPr>
+          <w:ilvl w:val="0"/>
+          <w:numId w:val="18"/>
+        </w:numPr>
+        <w:spacing w:line="276" w:lineRule="auto"/>
+        <w:rPr>
+          <w:lang w:val="en-US"/>
+        </w:rPr>
+      </w:pPr>
+      <w:r>
+        <w:rPr>
+          <w:lang w:val="en-US"/>
+        </w:rPr>
+        <w:t xml:space="preserve">Using Independent Set to solve Vertex Cover </w:t>
+      </w:r>
+      <w:r>
+        <w:rPr>
+          <w:lang w:val="en-US"/>
+        </w:rPr>
+        <w:sym w:font="Wingdings" w:char="F0E0"/>
+      </w:r>
+      <w:r>
+        <w:rPr>
+          <w:lang w:val="en-US"/>
+        </w:rPr>
+        <w:t xml:space="preserve"> </w:t>
+      </w:r>
+      <m:oMath>
+        <m:r>
+          <w:rPr>
+            <w:rFonts w:ascii="Cambria Math" w:hAnsi="Cambria Math"/>
+            <w:lang w:val="en-US"/>
+          </w:rPr>
+          <m:t>Vertex Cover</m:t>
+        </m:r>
+        <m:sSub>
+          <m:sSubPr>
+            <m:ctrlPr>
+              <w:rPr>
+                <w:rFonts w:ascii="Cambria Math" w:hAnsi="Cambria Math"/>
+                <w:i/>
+                <w:lang w:val="en-US"/>
+              </w:rPr>
+            </m:ctrlPr>
+          </m:sSubPr>
+          <m:e>
+            <m:r>
+              <w:rPr>
+                <w:rFonts w:ascii="Cambria Math" w:hAnsi="Cambria Math"/>
+                <w:lang w:val="en-US"/>
+              </w:rPr>
+              <m:t>≤</m:t>
+            </m:r>
+          </m:e>
+          <m:sub>
+            <m:r>
+              <w:rPr>
+                <w:rFonts w:ascii="Cambria Math" w:hAnsi="Cambria Math"/>
+                <w:lang w:val="en-US"/>
+              </w:rPr>
+              <m:t>p</m:t>
+            </m:r>
+          </m:sub>
+        </m:sSub>
+        <m:r>
+          <w:rPr>
+            <w:rFonts w:ascii="Cambria Math" w:hAnsi="Cambria Math"/>
+            <w:lang w:val="en-US"/>
+          </w:rPr>
+          <m:t>IndependentSet</m:t>
+        </m:r>
+      </m:oMath>
+    </w:p>
+    <w:p>
+      <w:pPr>
+        <w:rPr>
+          <w:lang w:val="en-US"/>
+        </w:rPr>
+      </w:pPr>
+      <w:r>
+        <w:rPr>
+          <w:lang w:val="en-US"/>
+        </w:rPr>
+        <w:br w:type="page"/>
+      </w:r>
+    </w:p>
+    <w:p>
+      <w:pPr>
+        <w:pStyle w:val="Titolo1"/>
+        <w:jc w:val="center"/>
+        <w:rPr>
+          <w:lang w:val="en-US"/>
+        </w:rPr>
+      </w:pPr>
+      <w:bookmarkStart w:id="60" w:name="_Toc163678120"/>
+      <w:r>
+        <w:rPr>
+          <w:lang w:val="en-US"/>
+        </w:rPr>
+        <w:lastRenderedPageBreak/>
+        <w:t>Approximation Algorithms</w:t>
+      </w:r>
+      <w:bookmarkEnd w:id="60"/>
+    </w:p>
+    <w:p>
+      <w:pPr>
+        <w:spacing w:line="276" w:lineRule="auto"/>
+        <w:rPr>
+          <w:lang w:val="en-US"/>
+        </w:rPr>
+      </w:pPr>
+      <w:r>
+        <w:rPr>
+          <w:lang w:val="en-US"/>
+        </w:rPr>
+        <w:t xml:space="preserve">These kinds of algorithms are are efficient algorithms that find approximate solutions to optimization problems (in particular NP-hard problems) with </w:t>
+      </w:r>
+      <w:r>
+        <w:rPr>
+          <w:i/>
+          <w:iCs/>
+          <w:lang w:val="en-US"/>
+        </w:rPr>
+        <w:t>provable</w:t>
+      </w:r>
+      <w:r>
+        <w:rPr>
+          <w:lang w:val="en-US"/>
+        </w:rPr>
+        <w:t xml:space="preserve"> guarantees on the distance of the returned solution to the optimal one. They solve problems not solvable in polynomial time using approximation.</w:t>
+      </w:r>
+    </w:p>
+    <w:p>
+      <w:pPr>
+        <w:spacing w:line="276" w:lineRule="auto"/>
+        <w:rPr>
+          <w:lang w:val="en-US"/>
+        </w:rPr>
+      </w:pPr>
+      <w:r>
+        <w:rPr>
+          <w:lang w:val="en-US"/>
+        </w:rPr>
+        <w:t xml:space="preserve">An </w:t>
+      </w:r>
+      <w:r>
+        <w:rPr>
+          <w:i/>
+          <w:iCs/>
+          <w:lang w:val="en-US"/>
+        </w:rPr>
+        <w:t>optimization problem</w:t>
+      </w:r>
+      <w:r>
+        <w:rPr>
+          <w:lang w:val="en-US"/>
+        </w:rPr>
+        <w:t xml:space="preserve"> can be described as follows:</w:t>
+      </w:r>
+    </w:p>
+    <w:p>
+      <w:pPr>
+        <w:spacing w:line="276" w:lineRule="auto"/>
+      </w:pPr>
+      <m:oMathPara>
+        <m:oMath>
+          <m:r>
+            <m:rPr>
+              <m:sty m:val="p"/>
+            </m:rPr>
+            <w:rPr>
+              <w:rFonts w:ascii="Cambria Math" w:hAnsi="Cambria Math"/>
+            </w:rPr>
+            <m:t>Π</m:t>
+          </m:r>
+          <m:r>
+            <w:rPr>
+              <w:rFonts w:ascii="Cambria Math" w:hAnsi="Cambria Math"/>
+            </w:rPr>
+            <m:t>:I x S</m:t>
+          </m:r>
+        </m:oMath>
+      </m:oMathPara>
+    </w:p>
+    <w:p>
+      <w:pPr>
+        <w:spacing w:line="276" w:lineRule="auto"/>
+        <w:rPr>
+          <w:lang w:val="en-US"/>
+        </w:rPr>
+      </w:pPr>
+      <w:r>
+        <w:rPr>
+          <w:lang w:val="en-US"/>
+        </w:rPr>
+        <w:t xml:space="preserve">where </w:t>
+      </w:r>
+      <m:oMath>
+        <m:r>
+          <m:rPr>
+            <m:sty m:val="p"/>
+          </m:rPr>
+          <w:rPr>
+            <w:rFonts w:ascii="Cambria Math" w:hAnsi="Cambria Math"/>
+          </w:rPr>
+          <m:t>Π</m:t>
+        </m:r>
+        <m:r>
+          <w:rPr>
+            <w:rFonts w:ascii="Cambria Math" w:hAnsi="Cambria Math"/>
+            <w:lang w:val="en-US"/>
+          </w:rPr>
+          <m:t>=</m:t>
+        </m:r>
+      </m:oMath>
+      <w:r>
+        <w:rPr>
+          <w:lang w:val="en-US"/>
+        </w:rPr>
+        <w:t xml:space="preserve"> approximation problem, </w:t>
+      </w:r>
+      <m:oMath>
+        <m:r>
+          <w:rPr>
+            <w:rFonts w:ascii="Cambria Math" w:hAnsi="Cambria Math"/>
+          </w:rPr>
+          <m:t>I</m:t>
+        </m:r>
+      </m:oMath>
+      <w:r>
+        <w:rPr>
+          <w:lang w:val="en-US"/>
+        </w:rPr>
+        <w:t xml:space="preserve"> = set of inputs and </w:t>
+      </w:r>
+      <m:oMath>
+        <m:r>
+          <w:rPr>
+            <w:rFonts w:ascii="Cambria Math" w:hAnsi="Cambria Math"/>
+          </w:rPr>
+          <m:t>S</m:t>
+        </m:r>
+      </m:oMath>
+      <w:r>
+        <w:rPr>
+          <w:lang w:val="en-US"/>
+        </w:rPr>
+        <w:t xml:space="preserve"> = set of solutions.</w:t>
+      </w:r>
+    </w:p>
+    <w:p>
+      <w:pPr>
+        <w:spacing w:line="276" w:lineRule="auto"/>
+      </w:pPr>
+      <m:oMathPara>
+        <m:oMath>
+          <m:r>
+            <w:rPr>
+              <w:rFonts w:ascii="Cambria Math" w:hAnsi="Cambria Math"/>
+            </w:rPr>
+            <m:t>c:S→</m:t>
+          </m:r>
+          <m:sSup>
+            <m:sSupPr>
+              <m:ctrlPr>
+                <w:rPr>
+                  <w:rFonts w:ascii="Cambria Math" w:hAnsi="Cambria Math"/>
+                  <w:i/>
+                </w:rPr>
+              </m:ctrlPr>
+            </m:sSupPr>
+            <m:e>
+              <m:r>
+                <m:rPr>
+                  <m:scr m:val="double-struck"/>
+                </m:rPr>
+                <w:rPr>
+                  <w:rFonts w:ascii="Cambria Math" w:hAnsi="Cambria Math"/>
+                </w:rPr>
+                <m:t>R</m:t>
+              </m:r>
+            </m:e>
+            <m:sup>
+              <m:r>
+                <w:rPr>
+                  <w:rFonts w:ascii="Cambria Math" w:hAnsi="Cambria Math"/>
+                </w:rPr>
+                <m:t>+</m:t>
+              </m:r>
+            </m:sup>
+          </m:sSup>
+        </m:oMath>
+      </m:oMathPara>
+    </w:p>
+    <w:p>
+      <w:pPr>
+        <w:spacing w:line="276" w:lineRule="auto"/>
+        <w:rPr>
+          <w:lang w:val="en-US"/>
+        </w:rPr>
+      </w:pPr>
+      <w:r>
+        <w:rPr>
+          <w:lang w:val="en-US"/>
+        </w:rPr>
+        <w:t xml:space="preserve">Above, the </w:t>
+      </w:r>
+      <w:r>
+        <w:rPr>
+          <w:i/>
+          <w:iCs/>
+          <w:lang w:val="en-US"/>
+        </w:rPr>
+        <w:t>cost function</w:t>
+      </w:r>
+      <w:r>
+        <w:rPr>
+          <w:lang w:val="en-US"/>
+        </w:rPr>
+        <w:t xml:space="preserve"> </w:t>
+      </w:r>
+      <m:oMath>
+        <m:r>
+          <w:rPr>
+            <w:rFonts w:ascii="Cambria Math" w:hAnsi="Cambria Math"/>
+          </w:rPr>
+          <m:t>c</m:t>
+        </m:r>
+      </m:oMath>
+      <w:r>
+        <w:rPr>
+          <w:lang w:val="en-US"/>
+        </w:rPr>
+        <w:t xml:space="preserve"> maps each solution to a positive real number.</w:t>
+      </w:r>
+    </w:p>
+    <w:p>
+      <w:pPr>
+        <w:spacing w:line="276" w:lineRule="auto"/>
+      </w:pPr>
+      <m:oMathPara>
+        <m:oMath>
+          <m:r>
+            <w:rPr>
+              <w:rFonts w:ascii="Cambria Math" w:hAnsi="Cambria Math"/>
+            </w:rPr>
+            <m:t>∀i∈I, S</m:t>
+          </m:r>
+          <m:d>
+            <m:dPr>
+              <m:ctrlPr>
+                <w:rPr>
+                  <w:rFonts w:ascii="Cambria Math" w:hAnsi="Cambria Math"/>
+                  <w:i/>
+                </w:rPr>
+              </m:ctrlPr>
+            </m:dPr>
+            <m:e>
+              <m:r>
+                <w:rPr>
+                  <w:rFonts w:ascii="Cambria Math" w:hAnsi="Cambria Math"/>
+                </w:rPr>
+                <m:t>i</m:t>
+              </m:r>
+            </m:e>
+          </m:d>
+          <m:r>
+            <w:rPr>
+              <w:rFonts w:ascii="Cambria Math" w:hAnsi="Cambria Math"/>
+            </w:rPr>
+            <m:t xml:space="preserve">={s∈S:i </m:t>
+          </m:r>
+          <m:sSub>
+            <m:sSubPr>
+              <m:ctrlPr>
+                <w:rPr>
+                  <w:rFonts w:ascii="Cambria Math" w:hAnsi="Cambria Math"/>
+                  <w:i/>
+                </w:rPr>
+              </m:ctrlPr>
+            </m:sSubPr>
+            <m:e>
+              <m:r>
+                <m:rPr>
+                  <m:sty m:val="p"/>
+                </m:rPr>
+                <w:rPr>
+                  <w:rFonts w:ascii="Cambria Math" w:hAnsi="Cambria Math"/>
+                </w:rPr>
+                <m:t>Π</m:t>
+              </m:r>
+            </m:e>
+            <m:sub>
+              <m:r>
+                <w:rPr>
+                  <w:rFonts w:ascii="Cambria Math" w:hAnsi="Cambria Math"/>
+                </w:rPr>
+                <m:t>s</m:t>
+              </m:r>
+            </m:sub>
+          </m:sSub>
+          <m:r>
+            <w:rPr>
+              <w:rFonts w:ascii="Cambria Math" w:hAnsi="Cambria Math"/>
+            </w:rPr>
+            <m:t>}</m:t>
+          </m:r>
+        </m:oMath>
+      </m:oMathPara>
+    </w:p>
+    <w:p>
+      <w:pPr>
+        <w:spacing w:line="276" w:lineRule="auto"/>
+        <w:rPr>
+          <w:lang w:val="en-US"/>
+        </w:rPr>
+      </w:pPr>
+      <w:r>
+        <w:rPr>
+          <w:lang w:val="en-US"/>
+        </w:rPr>
+        <w:t xml:space="preserve">Above, the the </w:t>
+      </w:r>
+      <w:r>
+        <w:rPr>
+          <w:i/>
+          <w:iCs/>
+          <w:lang w:val="en-US"/>
+        </w:rPr>
+        <w:t>set of feasible solutions</w:t>
+      </w:r>
+      <w:r>
+        <w:rPr>
+          <w:lang w:val="en-US"/>
+        </w:rPr>
+        <w:t>, and our goal follows.</w:t>
+      </w:r>
+    </w:p>
+    <w:p>
+      <w:pPr>
+        <w:spacing w:line="276" w:lineRule="auto"/>
+      </w:pPr>
+      <m:oMathPara>
+        <m:oMath>
+          <m:sSup>
+            <m:sSupPr>
+              <m:ctrlPr>
+                <w:rPr>
+                  <w:rFonts w:ascii="Cambria Math" w:hAnsi="Cambria Math"/>
+                  <w:i/>
+                </w:rPr>
+              </m:ctrlPr>
+            </m:sSupPr>
+            <m:e>
+              <m:r>
+                <w:rPr>
+                  <w:rFonts w:ascii="Cambria Math" w:hAnsi="Cambria Math"/>
+                </w:rPr>
+                <m:t>s</m:t>
+              </m:r>
+            </m:e>
+            <m:sup>
+              <m:r>
+                <w:rPr>
+                  <w:rFonts w:ascii="Cambria Math" w:hAnsi="Cambria Math"/>
+                </w:rPr>
+                <m:t>*</m:t>
+              </m:r>
+            </m:sup>
+          </m:sSup>
+          <m:r>
+            <w:rPr>
+              <w:rFonts w:ascii="Cambria Math" w:hAnsi="Cambria Math"/>
+            </w:rPr>
+            <m:t>∈S</m:t>
+          </m:r>
+          <m:d>
+            <m:dPr>
+              <m:ctrlPr>
+                <w:rPr>
+                  <w:rFonts w:ascii="Cambria Math" w:hAnsi="Cambria Math"/>
+                  <w:i/>
+                </w:rPr>
+              </m:ctrlPr>
+            </m:dPr>
+            <m:e>
+              <m:r>
+                <w:rPr>
+                  <w:rFonts w:ascii="Cambria Math" w:hAnsi="Cambria Math"/>
+                </w:rPr>
+                <m:t>i</m:t>
+              </m:r>
+            </m:e>
+          </m:d>
+          <m:r>
+            <w:rPr>
+              <w:rFonts w:ascii="Cambria Math" w:hAnsi="Cambria Math"/>
+            </w:rPr>
+            <m:t xml:space="preserve"> and c</m:t>
+          </m:r>
+          <m:d>
+            <m:dPr>
+              <m:ctrlPr>
+                <w:rPr>
+                  <w:rFonts w:ascii="Cambria Math" w:hAnsi="Cambria Math"/>
+                  <w:i/>
+                </w:rPr>
+              </m:ctrlPr>
+            </m:dPr>
+            <m:e>
+              <m:sSup>
+                <m:sSupPr>
+                  <m:ctrlPr>
+                    <w:rPr>
+                      <w:rFonts w:ascii="Cambria Math" w:hAnsi="Cambria Math"/>
+                      <w:i/>
+                    </w:rPr>
+                  </m:ctrlPr>
+                </m:sSupPr>
+                <m:e>
+                  <m:r>
+                    <w:rPr>
+                      <w:rFonts w:ascii="Cambria Math" w:hAnsi="Cambria Math"/>
+                    </w:rPr>
+                    <m:t>s</m:t>
+                  </m:r>
+                </m:e>
+                <m:sup>
+                  <m:r>
+                    <w:rPr>
+                      <w:rFonts w:ascii="Cambria Math" w:hAnsi="Cambria Math"/>
+                    </w:rPr>
+                    <m:t>*</m:t>
+                  </m:r>
+                </m:sup>
+              </m:sSup>
+            </m:e>
+          </m:d>
+          <m:r>
+            <w:rPr>
+              <w:rFonts w:ascii="Cambria Math" w:hAnsi="Cambria Math"/>
+            </w:rPr>
+            <m:t>=</m:t>
+          </m:r>
+          <m:r>
+            <m:rPr>
+              <m:sty m:val="p"/>
+            </m:rPr>
+            <w:rPr>
+              <w:rFonts w:ascii="Cambria Math" w:hAnsi="Cambria Math"/>
+            </w:rPr>
+            <m:t>min/</m:t>
+          </m:r>
+          <m:func>
+            <m:funcPr>
+              <m:ctrlPr>
+                <w:rPr>
+                  <w:rFonts w:ascii="Cambria Math" w:hAnsi="Cambria Math"/>
+                </w:rPr>
+              </m:ctrlPr>
+            </m:funcPr>
+            <m:fName>
+              <m:r>
+                <m:rPr>
+                  <m:sty m:val="p"/>
+                </m:rPr>
+                <w:rPr>
+                  <w:rFonts w:ascii="Cambria Math" w:hAnsi="Cambria Math"/>
+                </w:rPr>
+                <m:t>max</m:t>
+              </m:r>
+            </m:fName>
+            <m:e>
+              <m:r>
+                <w:rPr>
+                  <w:rFonts w:ascii="Cambria Math" w:hAnsi="Cambria Math"/>
+                </w:rPr>
+                <m:t xml:space="preserve"> {c</m:t>
+              </m:r>
+              <m:d>
+                <m:dPr>
+                  <m:ctrlPr>
+                    <w:rPr>
+                      <w:rFonts w:ascii="Cambria Math" w:hAnsi="Cambria Math"/>
+                      <w:i/>
+                    </w:rPr>
+                  </m:ctrlPr>
+                </m:dPr>
+                <m:e>
+                  <m:r>
+                    <w:rPr>
+                      <w:rFonts w:ascii="Cambria Math" w:hAnsi="Cambria Math"/>
+                    </w:rPr>
+                    <m:t>S</m:t>
+                  </m:r>
+                  <m:d>
+                    <m:dPr>
+                      <m:ctrlPr>
+                        <w:rPr>
+                          <w:rFonts w:ascii="Cambria Math" w:hAnsi="Cambria Math"/>
+                          <w:i/>
+                        </w:rPr>
+                      </m:ctrlPr>
+                    </m:dPr>
+                    <m:e>
+                      <m:r>
+                        <w:rPr>
+                          <w:rFonts w:ascii="Cambria Math" w:hAnsi="Cambria Math"/>
+                        </w:rPr>
+                        <m:t>i</m:t>
+                      </m:r>
+                    </m:e>
+                  </m:d>
+                </m:e>
+              </m:d>
+              <m:r>
+                <w:rPr>
+                  <w:rFonts w:ascii="Cambria Math" w:hAnsi="Cambria Math"/>
+                </w:rPr>
+                <m:t>}</m:t>
+              </m:r>
+            </m:e>
+          </m:func>
+        </m:oMath>
+      </m:oMathPara>
+    </w:p>
+    <w:p>
+      <w:pPr>
+        <w:spacing w:line="276" w:lineRule="auto"/>
+        <w:rPr>
+          <w:lang w:val="en-US"/>
+        </w:rPr>
+      </w:pPr>
+      <w:r>
+        <w:rPr>
+          <w:lang w:val="en-US"/>
+        </w:rPr>
+        <w:t xml:space="preserve">Here, we want to find the best solution </w:t>
+      </w:r>
+      <m:oMath>
+        <m:sSup>
+          <m:sSupPr>
+            <m:ctrlPr>
+              <w:rPr>
+                <w:rFonts w:ascii="Cambria Math" w:hAnsi="Cambria Math"/>
+                <w:i/>
+              </w:rPr>
+            </m:ctrlPr>
+          </m:sSupPr>
+          <m:e>
+            <m:r>
+              <w:rPr>
+                <w:rFonts w:ascii="Cambria Math" w:hAnsi="Cambria Math"/>
+              </w:rPr>
+              <m:t>s</m:t>
+            </m:r>
+          </m:e>
+          <m:sup>
+            <m:r>
+              <w:rPr>
+                <w:rFonts w:ascii="Cambria Math" w:hAnsi="Cambria Math"/>
+                <w:lang w:val="en-US"/>
+              </w:rPr>
+              <m:t>*</m:t>
+            </m:r>
+          </m:sup>
+        </m:sSup>
+      </m:oMath>
+      <w:r>
+        <w:rPr>
+          <w:lang w:val="en-US"/>
+        </w:rPr>
+        <w:t xml:space="preserve"> for a minimization/maximization problem. Specifically, we want to find it for the specific instance of that problem </w:t>
+      </w:r>
+      <m:oMath>
+        <m:r>
+          <w:rPr>
+            <w:rFonts w:ascii="Cambria Math" w:hAnsi="Cambria Math"/>
+            <w:lang w:val="en-US"/>
+          </w:rPr>
+          <m:t>(</m:t>
+        </m:r>
+        <m:r>
+          <w:rPr>
+            <w:rFonts w:ascii="Cambria Math" w:hAnsi="Cambria Math"/>
+          </w:rPr>
+          <m:t>i</m:t>
+        </m:r>
+        <m:r>
+          <m:rPr>
+            <m:sty m:val="p"/>
+          </m:rPr>
+          <w:rPr>
+            <w:rFonts w:ascii="Cambria Math" w:hAnsi="Cambria Math"/>
+          </w:rPr>
+          <m:t>Π</m:t>
+        </m:r>
+        <m:r>
+          <w:rPr>
+            <w:rFonts w:ascii="Cambria Math" w:hAnsi="Cambria Math"/>
+          </w:rPr>
+          <m:t>s</m:t>
+        </m:r>
+        <m:r>
+          <w:rPr>
+            <w:rFonts w:ascii="Cambria Math" w:hAnsi="Cambria Math"/>
+            <w:lang w:val="en-US"/>
+          </w:rPr>
+          <m:t>)</m:t>
+        </m:r>
+      </m:oMath>
+      <w:r>
+        <w:rPr>
+          <w:lang w:val="en-US"/>
+        </w:rPr>
+        <w:t xml:space="preserve">. </w:t>
+      </w:r>
+    </w:p>
+    <w:p>
+      <w:pPr>
+        <w:spacing w:line="276" w:lineRule="auto"/>
+        <w:rPr>
+          <w:lang w:val="en-US"/>
+        </w:rPr>
+      </w:pPr>
+      <w:r>
+        <w:rPr>
+          <w:i/>
+          <w:iCs/>
+          <w:lang w:val="en-US"/>
+        </w:rPr>
+        <w:t>Definition</w:t>
+      </w:r>
+      <w:r>
+        <w:rPr>
+          <w:lang w:val="en-US"/>
+        </w:rPr>
+        <w:t xml:space="preserve">: Let </w:t>
+      </w:r>
+      <m:oMath>
+        <m:r>
+          <m:rPr>
+            <m:sty m:val="p"/>
+          </m:rPr>
+          <w:rPr>
+            <w:rFonts w:ascii="Cambria Math" w:hAnsi="Cambria Math"/>
+          </w:rPr>
+          <m:t>Π</m:t>
+        </m:r>
+      </m:oMath>
+      <w:r>
+        <w:rPr>
+          <w:lang w:val="en-US"/>
+        </w:rPr>
+        <w:t xml:space="preserve"> be an optimization problem and let </w:t>
+      </w:r>
+      <m:oMath>
+        <m:sSub>
+          <m:sSubPr>
+            <m:ctrlPr>
+              <w:rPr>
+                <w:rFonts w:ascii="Cambria Math" w:hAnsi="Cambria Math"/>
+                <w:i/>
+              </w:rPr>
+            </m:ctrlPr>
+          </m:sSubPr>
+          <m:e>
+            <m:r>
+              <w:rPr>
+                <w:rFonts w:ascii="Cambria Math" w:hAnsi="Cambria Math"/>
+              </w:rPr>
+              <m:t>A</m:t>
+            </m:r>
+          </m:e>
+          <m:sub>
+            <m:r>
+              <m:rPr>
+                <m:sty m:val="p"/>
+              </m:rPr>
+              <w:rPr>
+                <w:rFonts w:ascii="Cambria Math" w:hAnsi="Cambria Math"/>
+              </w:rPr>
+              <m:t>Π</m:t>
+            </m:r>
+          </m:sub>
+        </m:sSub>
+      </m:oMath>
+      <w:r>
+        <w:rPr>
+          <w:lang w:val="en-US"/>
+        </w:rPr>
+        <w:t xml:space="preserve"> be an algorithm for </w:t>
+      </w:r>
+      <m:oMath>
+        <m:r>
+          <m:rPr>
+            <m:sty m:val="p"/>
+          </m:rPr>
+          <w:rPr>
+            <w:rFonts w:ascii="Cambria Math" w:hAnsi="Cambria Math"/>
+          </w:rPr>
+          <m:t>Π</m:t>
+        </m:r>
+      </m:oMath>
+      <w:r>
+        <w:rPr>
+          <w:lang w:val="en-US"/>
+        </w:rPr>
+        <w:t xml:space="preserve"> that returns, </w:t>
+      </w:r>
+      <m:oMath>
+        <m:r>
+          <w:rPr>
+            <w:rFonts w:ascii="Cambria Math" w:hAnsi="Cambria Math"/>
+            <w:lang w:val="en-US"/>
+          </w:rPr>
+          <m:t>∀</m:t>
+        </m:r>
+        <m:r>
+          <w:rPr>
+            <w:rFonts w:ascii="Cambria Math" w:hAnsi="Cambria Math"/>
+          </w:rPr>
+          <m:t>i</m:t>
+        </m:r>
+        <m:r>
+          <w:rPr>
+            <w:rFonts w:ascii="Cambria Math" w:hAnsi="Cambria Math"/>
+            <w:lang w:val="en-US"/>
+          </w:rPr>
+          <m:t>∈</m:t>
+        </m:r>
+        <m:r>
+          <w:rPr>
+            <w:rFonts w:ascii="Cambria Math" w:hAnsi="Cambria Math"/>
+          </w:rPr>
+          <m:t>I</m:t>
+        </m:r>
+        <m:r>
+          <w:rPr>
+            <w:rFonts w:ascii="Cambria Math" w:hAnsi="Cambria Math"/>
+            <w:lang w:val="en-US"/>
+          </w:rPr>
+          <m:t xml:space="preserve">, </m:t>
+        </m:r>
+        <m:sSub>
+          <m:sSubPr>
+            <m:ctrlPr>
+              <w:rPr>
+                <w:rFonts w:ascii="Cambria Math" w:hAnsi="Cambria Math"/>
+                <w:i/>
+              </w:rPr>
+            </m:ctrlPr>
+          </m:sSubPr>
+          <m:e>
+            <m:r>
+              <w:rPr>
+                <w:rFonts w:ascii="Cambria Math" w:hAnsi="Cambria Math"/>
+              </w:rPr>
+              <m:t>A</m:t>
+            </m:r>
+          </m:e>
+          <m:sub>
+            <m:r>
+              <m:rPr>
+                <m:sty m:val="p"/>
+              </m:rPr>
+              <w:rPr>
+                <w:rFonts w:ascii="Cambria Math" w:hAnsi="Cambria Math"/>
+              </w:rPr>
+              <m:t>Π</m:t>
+            </m:r>
+          </m:sub>
+        </m:sSub>
+        <m:r>
+          <w:rPr>
+            <w:rFonts w:ascii="Cambria Math" w:hAnsi="Cambria Math"/>
+            <w:lang w:val="en-US"/>
+          </w:rPr>
+          <m:t>∈</m:t>
+        </m:r>
+        <m:sSub>
+          <m:sSubPr>
+            <m:ctrlPr>
+              <w:rPr>
+                <w:rFonts w:ascii="Cambria Math" w:hAnsi="Cambria Math"/>
+                <w:i/>
+              </w:rPr>
+            </m:ctrlPr>
+          </m:sSubPr>
+          <m:e>
+            <m:r>
+              <w:rPr>
+                <w:rFonts w:ascii="Cambria Math" w:hAnsi="Cambria Math"/>
+              </w:rPr>
+              <m:t>S</m:t>
+            </m:r>
+          </m:e>
+          <m:sub>
+            <m:r>
+              <w:rPr>
+                <w:rFonts w:ascii="Cambria Math" w:hAnsi="Cambria Math"/>
+              </w:rPr>
+              <m:t>i</m:t>
+            </m:r>
+          </m:sub>
+        </m:sSub>
+      </m:oMath>
+      <w:r>
+        <w:rPr>
+          <w:lang w:val="en-US"/>
+        </w:rPr>
+        <w:t xml:space="preserve">. We say that </w:t>
+      </w:r>
+      <m:oMath>
+        <m:sSub>
+          <m:sSubPr>
+            <m:ctrlPr>
+              <w:rPr>
+                <w:rFonts w:ascii="Cambria Math" w:hAnsi="Cambria Math"/>
+                <w:i/>
+              </w:rPr>
+            </m:ctrlPr>
+          </m:sSubPr>
+          <m:e>
+            <m:r>
+              <w:rPr>
+                <w:rFonts w:ascii="Cambria Math" w:hAnsi="Cambria Math"/>
+              </w:rPr>
+              <m:t>A</m:t>
+            </m:r>
+          </m:e>
+          <m:sub>
+            <m:r>
+              <m:rPr>
+                <m:sty m:val="p"/>
+              </m:rPr>
+              <w:rPr>
+                <w:rFonts w:ascii="Cambria Math" w:hAnsi="Cambria Math"/>
+              </w:rPr>
+              <m:t>Π</m:t>
+            </m:r>
+          </m:sub>
+        </m:sSub>
+      </m:oMath>
+      <w:r>
+        <w:rPr>
+          <w:lang w:val="en-US"/>
+        </w:rPr>
+        <w:t xml:space="preserve"> has an </w:t>
+      </w:r>
+      <w:r>
+        <w:rPr>
+          <w:u w:val="single"/>
+          <w:lang w:val="en-US"/>
+        </w:rPr>
+        <w:t>approximation factor</w:t>
+      </w:r>
+      <w:r>
+        <w:rPr>
+          <w:lang w:val="en-US"/>
+        </w:rPr>
+        <w:t xml:space="preserve"> of </w:t>
+      </w:r>
+      <m:oMath>
+        <m:r>
+          <w:rPr>
+            <w:rFonts w:ascii="Cambria Math" w:hAnsi="Cambria Math"/>
+          </w:rPr>
+          <m:t>ρ</m:t>
+        </m:r>
+        <m:r>
+          <w:rPr>
+            <w:rFonts w:ascii="Cambria Math" w:hAnsi="Cambria Math"/>
+            <w:lang w:val="en-US"/>
+          </w:rPr>
+          <m:t>(</m:t>
+        </m:r>
+        <m:r>
+          <w:rPr>
+            <w:rFonts w:ascii="Cambria Math" w:hAnsi="Cambria Math"/>
+          </w:rPr>
+          <m:t>n</m:t>
+        </m:r>
+        <m:r>
+          <w:rPr>
+            <w:rFonts w:ascii="Cambria Math" w:hAnsi="Cambria Math"/>
+            <w:lang w:val="en-US"/>
+          </w:rPr>
+          <m:t>)</m:t>
+        </m:r>
+      </m:oMath>
+      <w:r>
+        <w:rPr>
+          <w:lang w:val="en-US"/>
+        </w:rPr>
+        <w:t xml:space="preserve"> if </w:t>
+      </w:r>
+      <m:oMath>
+        <m:r>
+          <w:rPr>
+            <w:rFonts w:ascii="Cambria Math" w:hAnsi="Cambria Math"/>
+            <w:lang w:val="en-US"/>
+          </w:rPr>
+          <m:t>∀</m:t>
+        </m:r>
+        <m:r>
+          <w:rPr>
+            <w:rFonts w:ascii="Cambria Math" w:hAnsi="Cambria Math"/>
+          </w:rPr>
+          <m:t>i</m:t>
+        </m:r>
+        <m:r>
+          <w:rPr>
+            <w:rFonts w:ascii="Cambria Math" w:hAnsi="Cambria Math"/>
+            <w:lang w:val="en-US"/>
+          </w:rPr>
+          <m:t xml:space="preserve"> </m:t>
+        </m:r>
+        <m:r>
+          <w:rPr>
+            <w:rFonts w:ascii="Cambria Math" w:hAnsi="Cambria Math"/>
+          </w:rPr>
+          <m:t>in</m:t>
+        </m:r>
+        <m:r>
+          <w:rPr>
+            <w:rFonts w:ascii="Cambria Math" w:hAnsi="Cambria Math"/>
+            <w:lang w:val="en-US"/>
+          </w:rPr>
+          <m:t xml:space="preserve"> </m:t>
+        </m:r>
+        <m:r>
+          <w:rPr>
+            <w:rFonts w:ascii="Cambria Math" w:hAnsi="Cambria Math"/>
+          </w:rPr>
+          <m:t>I</m:t>
+        </m:r>
+        <m:r>
+          <w:rPr>
+            <w:rFonts w:ascii="Cambria Math" w:hAnsi="Cambria Math"/>
+            <w:lang w:val="en-US"/>
+          </w:rPr>
+          <m:t xml:space="preserve"> </m:t>
+        </m:r>
+      </m:oMath>
+      <w:r>
+        <w:rPr>
+          <w:lang w:val="en-US"/>
+        </w:rPr>
+        <w:t xml:space="preserve">such that </w:t>
+      </w:r>
+      <m:oMath>
+        <m:d>
+          <m:dPr>
+            <m:begChr m:val="|"/>
+            <m:endChr m:val="|"/>
+            <m:ctrlPr>
+              <w:rPr>
+                <w:rFonts w:ascii="Cambria Math" w:hAnsi="Cambria Math"/>
+                <w:i/>
+              </w:rPr>
+            </m:ctrlPr>
+          </m:dPr>
+          <m:e>
+            <m:r>
+              <w:rPr>
+                <w:rFonts w:ascii="Cambria Math" w:hAnsi="Cambria Math"/>
+              </w:rPr>
+              <m:t>i</m:t>
+            </m:r>
+          </m:e>
+        </m:d>
+        <m:r>
+          <w:rPr>
+            <w:rFonts w:ascii="Cambria Math" w:hAnsi="Cambria Math"/>
+            <w:lang w:val="en-US"/>
+          </w:rPr>
+          <m:t>=</m:t>
+        </m:r>
+        <m:r>
+          <w:rPr>
+            <w:rFonts w:ascii="Cambria Math" w:hAnsi="Cambria Math"/>
+          </w:rPr>
+          <m:t>n</m:t>
+        </m:r>
+      </m:oMath>
+      <w:r>
+        <w:rPr>
+          <w:lang w:val="en-US"/>
+        </w:rPr>
+        <w:t xml:space="preserve"> we have:</w:t>
+      </w:r>
+    </w:p>
+    <w:p>
+      <w:pPr>
+        <w:pStyle w:val="Paragrafoelenco"/>
+        <w:numPr>
+          <w:ilvl w:val="0"/>
+          <w:numId w:val="18"/>
+        </w:numPr>
+        <w:spacing w:line="276" w:lineRule="auto"/>
+        <w:rPr>
+          <w:lang w:val="en-US"/>
+        </w:rPr>
+      </w:pPr>
+      <w:r>
+        <w:rPr>
+          <w:lang w:val="en-US"/>
+        </w:rPr>
+        <w:t>minimization problem (basically, an explicit lower-bound of the optimal solution)</w:t>
+      </w:r>
+    </w:p>
+    <w:p>
+      <w:pPr>
+        <w:spacing w:line="276" w:lineRule="auto"/>
+      </w:pPr>
+      <m:oMathPara>
+        <m:oMath>
+          <m:f>
+            <m:fPr>
+              <m:ctrlPr>
+                <w:rPr>
+                  <w:rFonts w:ascii="Cambria Math" w:hAnsi="Cambria Math"/>
+                  <w:i/>
+                </w:rPr>
+              </m:ctrlPr>
+            </m:fPr>
+            <m:num>
+              <m:r>
+                <w:rPr>
+                  <w:rFonts w:ascii="Cambria Math" w:hAnsi="Cambria Math"/>
+                </w:rPr>
+                <m:t>c</m:t>
+              </m:r>
+              <m:d>
+                <m:dPr>
+                  <m:ctrlPr>
+                    <w:rPr>
+                      <w:rFonts w:ascii="Cambria Math" w:hAnsi="Cambria Math"/>
+                      <w:i/>
+                    </w:rPr>
+                  </m:ctrlPr>
+                </m:dPr>
+                <m:e>
+                  <m:sSub>
+                    <m:sSubPr>
+                      <m:ctrlPr>
+                        <w:rPr>
+                          <w:rFonts w:ascii="Cambria Math" w:hAnsi="Cambria Math"/>
+                          <w:i/>
+                        </w:rPr>
+                      </m:ctrlPr>
+                    </m:sSubPr>
+                    <m:e>
+                      <m:r>
+                        <w:rPr>
+                          <w:rFonts w:ascii="Cambria Math" w:hAnsi="Cambria Math"/>
+                        </w:rPr>
+                        <m:t>A</m:t>
+                      </m:r>
+                    </m:e>
+                    <m:sub>
+                      <m:r>
+                        <m:rPr>
+                          <m:sty m:val="p"/>
+                        </m:rPr>
+                        <w:rPr>
+                          <w:rFonts w:ascii="Cambria Math" w:hAnsi="Cambria Math"/>
+                        </w:rPr>
+                        <m:t>Π</m:t>
+                      </m:r>
+                    </m:sub>
+                  </m:sSub>
+                  <m:d>
+                    <m:dPr>
+                      <m:ctrlPr>
+                        <w:rPr>
+                          <w:rFonts w:ascii="Cambria Math" w:hAnsi="Cambria Math"/>
+                          <w:i/>
+                        </w:rPr>
+                      </m:ctrlPr>
+                    </m:dPr>
+                    <m:e>
+                      <m:r>
+                        <w:rPr>
+                          <w:rFonts w:ascii="Cambria Math" w:hAnsi="Cambria Math"/>
+                        </w:rPr>
+                        <m:t>i</m:t>
+                      </m:r>
+                    </m:e>
+                  </m:d>
+                </m:e>
+              </m:d>
+            </m:num>
+            <m:den>
+              <m:r>
+                <w:rPr>
+                  <w:rFonts w:ascii="Cambria Math" w:hAnsi="Cambria Math"/>
+                </w:rPr>
+                <m:t>c</m:t>
+              </m:r>
+              <m:d>
+                <m:dPr>
+                  <m:ctrlPr>
+                    <w:rPr>
+                      <w:rFonts w:ascii="Cambria Math" w:hAnsi="Cambria Math"/>
+                      <w:i/>
+                    </w:rPr>
+                  </m:ctrlPr>
+                </m:dPr>
+                <m:e>
+                  <m:sSup>
+                    <m:sSupPr>
+                      <m:ctrlPr>
+                        <w:rPr>
+                          <w:rFonts w:ascii="Cambria Math" w:hAnsi="Cambria Math"/>
+                          <w:i/>
+                        </w:rPr>
+                      </m:ctrlPr>
+                    </m:sSupPr>
+                    <m:e>
+                      <m:r>
+                        <w:rPr>
+                          <w:rFonts w:ascii="Cambria Math" w:hAnsi="Cambria Math"/>
+                        </w:rPr>
+                        <m:t>s</m:t>
+                      </m:r>
+                    </m:e>
+                    <m:sup>
+                      <m:r>
+                        <w:rPr>
+                          <w:rFonts w:ascii="Cambria Math" w:hAnsi="Cambria Math"/>
+                        </w:rPr>
+                        <m:t>*</m:t>
+                      </m:r>
+                    </m:sup>
+                  </m:sSup>
+                  <m:d>
+                    <m:dPr>
+                      <m:ctrlPr>
+                        <w:rPr>
+                          <w:rFonts w:ascii="Cambria Math" w:hAnsi="Cambria Math"/>
+                          <w:i/>
+                        </w:rPr>
+                      </m:ctrlPr>
+                    </m:dPr>
+                    <m:e>
+                      <m:r>
+                        <w:rPr>
+                          <w:rFonts w:ascii="Cambria Math" w:hAnsi="Cambria Math"/>
+                        </w:rPr>
+                        <m:t>i</m:t>
+                      </m:r>
+                    </m:e>
+                  </m:d>
+                </m:e>
+              </m:d>
+            </m:den>
+          </m:f>
+          <m:r>
+            <w:rPr>
+              <w:rFonts w:ascii="Cambria Math" w:hAnsi="Cambria Math"/>
+            </w:rPr>
+            <m:t>≤ρ(n)</m:t>
+          </m:r>
+        </m:oMath>
+      </m:oMathPara>
+    </w:p>
+    <w:p>
+      <w:pPr>
+        <w:pStyle w:val="Paragrafoelenco"/>
+        <w:numPr>
+          <w:ilvl w:val="0"/>
+          <w:numId w:val="18"/>
+        </w:numPr>
+        <w:spacing w:line="276" w:lineRule="auto"/>
+        <w:rPr>
+          <w:lang w:val="en-US"/>
+        </w:rPr>
+      </w:pPr>
+      <w:r>
+        <w:rPr>
+          <w:lang w:val="en-US"/>
+        </w:rPr>
+        <w:t>maximization problem (basically, an explicit upper-bound of the optimal solution)</w:t>
+      </w:r>
+    </w:p>
+    <w:p>
+      <w:pPr>
+        <w:spacing w:line="276" w:lineRule="auto"/>
+      </w:pPr>
+      <m:oMathPara>
+        <m:oMath>
+          <m:f>
+            <m:fPr>
+              <m:ctrlPr>
+                <w:rPr>
+                  <w:rFonts w:ascii="Cambria Math" w:hAnsi="Cambria Math"/>
+                  <w:i/>
+                </w:rPr>
+              </m:ctrlPr>
+            </m:fPr>
+            <m:num>
+              <m:r>
+                <w:rPr>
+                  <w:rFonts w:ascii="Cambria Math" w:hAnsi="Cambria Math"/>
+                </w:rPr>
+                <m:t>c</m:t>
+              </m:r>
+              <m:d>
+                <m:dPr>
+                  <m:ctrlPr>
+                    <w:rPr>
+                      <w:rFonts w:ascii="Cambria Math" w:hAnsi="Cambria Math"/>
+                      <w:i/>
+                    </w:rPr>
+                  </m:ctrlPr>
+                </m:dPr>
+                <m:e>
+                  <m:sSup>
+                    <m:sSupPr>
+                      <m:ctrlPr>
+                        <w:rPr>
+                          <w:rFonts w:ascii="Cambria Math" w:hAnsi="Cambria Math"/>
+                          <w:i/>
+                        </w:rPr>
+                      </m:ctrlPr>
+                    </m:sSupPr>
+                    <m:e>
+                      <m:r>
+                        <w:rPr>
+                          <w:rFonts w:ascii="Cambria Math" w:hAnsi="Cambria Math"/>
+                        </w:rPr>
+                        <m:t>s</m:t>
+                      </m:r>
+                    </m:e>
+                    <m:sup>
+                      <m:r>
+                        <w:rPr>
+                          <w:rFonts w:ascii="Cambria Math" w:hAnsi="Cambria Math"/>
+                        </w:rPr>
+                        <m:t>*</m:t>
+                      </m:r>
+                    </m:sup>
+                  </m:sSup>
+                  <m:d>
+                    <m:dPr>
+                      <m:ctrlPr>
+                        <w:rPr>
+                          <w:rFonts w:ascii="Cambria Math" w:hAnsi="Cambria Math"/>
+                          <w:i/>
+                        </w:rPr>
+                      </m:ctrlPr>
+                    </m:dPr>
+                    <m:e>
+                      <m:r>
+                        <w:rPr>
+                          <w:rFonts w:ascii="Cambria Math" w:hAnsi="Cambria Math"/>
+                        </w:rPr>
+                        <m:t>i</m:t>
+                      </m:r>
+                    </m:e>
+                  </m:d>
+                </m:e>
+              </m:d>
+            </m:num>
+            <m:den>
+              <m:r>
+                <w:rPr>
+                  <w:rFonts w:ascii="Cambria Math" w:hAnsi="Cambria Math"/>
+                </w:rPr>
+                <m:t>c</m:t>
+              </m:r>
+              <m:d>
+                <m:dPr>
+                  <m:ctrlPr>
+                    <w:rPr>
+                      <w:rFonts w:ascii="Cambria Math" w:hAnsi="Cambria Math"/>
+                      <w:i/>
+                    </w:rPr>
+                  </m:ctrlPr>
+                </m:dPr>
+                <m:e>
+                  <m:sSub>
+                    <m:sSubPr>
+                      <m:ctrlPr>
+                        <w:rPr>
+                          <w:rFonts w:ascii="Cambria Math" w:hAnsi="Cambria Math"/>
+                          <w:i/>
+                        </w:rPr>
+                      </m:ctrlPr>
+                    </m:sSubPr>
+                    <m:e>
+                      <m:r>
+                        <w:rPr>
+                          <w:rFonts w:ascii="Cambria Math" w:hAnsi="Cambria Math"/>
+                        </w:rPr>
+                        <m:t>A</m:t>
+                      </m:r>
+                    </m:e>
+                    <m:sub>
+                      <m:r>
+                        <m:rPr>
+                          <m:sty m:val="p"/>
+                        </m:rPr>
+                        <w:rPr>
+                          <w:rFonts w:ascii="Cambria Math" w:hAnsi="Cambria Math"/>
+                        </w:rPr>
+                        <m:t>Π</m:t>
+                      </m:r>
+                    </m:sub>
+                  </m:sSub>
+                  <m:d>
+                    <m:dPr>
+                      <m:ctrlPr>
+                        <w:rPr>
+                          <w:rFonts w:ascii="Cambria Math" w:hAnsi="Cambria Math"/>
+                          <w:i/>
+                        </w:rPr>
+                      </m:ctrlPr>
+                    </m:dPr>
+                    <m:e>
+                      <m:r>
+                        <w:rPr>
+                          <w:rFonts w:ascii="Cambria Math" w:hAnsi="Cambria Math"/>
+                        </w:rPr>
+                        <m:t>i</m:t>
+                      </m:r>
+                    </m:e>
+                  </m:d>
+                </m:e>
+              </m:d>
+            </m:den>
+          </m:f>
+          <m:r>
+            <w:rPr>
+              <w:rFonts w:ascii="Cambria Math" w:hAnsi="Cambria Math"/>
+            </w:rPr>
+            <m:t>≤ρ(n)</m:t>
+          </m:r>
+        </m:oMath>
+      </m:oMathPara>
+    </w:p>
+    <w:p>
+      <w:pPr>
+        <w:spacing w:line="276" w:lineRule="auto"/>
+        <w:rPr>
+          <w:lang w:val="en-US"/>
+        </w:rPr>
+      </w:pPr>
+      <w:r>
+        <w:rPr>
+          <w:lang w:val="en-US"/>
+        </w:rPr>
+        <w:t xml:space="preserve">Here, we assume that </w:t>
+      </w:r>
+      <m:oMath>
+        <m:r>
+          <w:rPr>
+            <w:rFonts w:ascii="Cambria Math" w:hAnsi="Cambria Math"/>
+          </w:rPr>
+          <m:t>c</m:t>
+        </m:r>
+      </m:oMath>
+      <w:r>
+        <w:rPr>
+          <w:lang w:val="en-US"/>
+        </w:rPr>
+        <w:t xml:space="preserve"> maps each feasible solution to a real number </w:t>
+      </w:r>
+      <m:oMath>
+        <m:r>
+          <w:rPr>
+            <w:rFonts w:ascii="Cambria Math" w:hAnsi="Cambria Math"/>
+            <w:lang w:val="en-US"/>
+          </w:rPr>
+          <m:t>≥1</m:t>
+        </m:r>
+      </m:oMath>
+      <w:r>
+        <w:rPr>
+          <w:lang w:val="en-US"/>
+        </w:rPr>
+        <w:t xml:space="preserve">. </w:t>
+      </w:r>
+    </w:p>
+    <w:p>
+      <w:pPr>
+        <w:spacing w:line="276" w:lineRule="auto"/>
+        <w:rPr>
+          <w:lang w:val="en-US"/>
+        </w:rPr>
+      </w:pPr>
+      <w:r>
+        <w:rPr>
+          <w:i/>
+          <w:iCs/>
+          <w:lang w:val="en-US"/>
+        </w:rPr>
+        <w:t>Goal</w:t>
+      </w:r>
+      <w:r>
+        <w:rPr>
+          <w:lang w:val="en-US"/>
+        </w:rPr>
+        <w:t xml:space="preserve">: </w:t>
+      </w:r>
+      <m:oMath>
+        <m:r>
+          <w:rPr>
+            <w:rFonts w:ascii="Cambria Math" w:hAnsi="Cambria Math"/>
+          </w:rPr>
+          <m:t>ρ</m:t>
+        </m:r>
+        <m:d>
+          <m:dPr>
+            <m:ctrlPr>
+              <w:rPr>
+                <w:rFonts w:ascii="Cambria Math" w:hAnsi="Cambria Math"/>
+                <w:i/>
+              </w:rPr>
+            </m:ctrlPr>
+          </m:dPr>
+          <m:e>
+            <m:r>
+              <w:rPr>
+                <w:rFonts w:ascii="Cambria Math" w:hAnsi="Cambria Math"/>
+              </w:rPr>
+              <m:t>n</m:t>
+            </m:r>
+          </m:e>
+        </m:d>
+        <m:r>
+          <w:rPr>
+            <w:rFonts w:ascii="Cambria Math" w:hAnsi="Cambria Math"/>
+            <w:lang w:val="en-US"/>
+          </w:rPr>
+          <m:t>=1</m:t>
+        </m:r>
+        <m:r>
+          <m:rPr>
+            <m:lit/>
+          </m:rPr>
+          <w:rPr>
+            <w:rFonts w:ascii="Cambria Math" w:hAnsi="Cambria Math"/>
+            <w:lang w:val="en-US"/>
+          </w:rPr>
+          <m:t>+</m:t>
+        </m:r>
+        <m:r>
+          <w:rPr>
+            <w:rFonts w:ascii="Cambria Math" w:hAnsi="Cambria Math"/>
+          </w:rPr>
+          <m:t>ϵ</m:t>
+        </m:r>
+      </m:oMath>
+      <w:r>
+        <w:rPr>
+          <w:lang w:val="en-US"/>
+        </w:rPr>
+        <w:t xml:space="preserve">, with </w:t>
+      </w:r>
+      <m:oMath>
+        <m:r>
+          <w:rPr>
+            <w:rFonts w:ascii="Cambria Math" w:hAnsi="Cambria Math"/>
+          </w:rPr>
+          <m:t>ϵ</m:t>
+        </m:r>
+      </m:oMath>
+      <w:r>
+        <w:rPr>
+          <w:lang w:val="en-US"/>
+        </w:rPr>
+        <w:t xml:space="preserve"> as small as possible. </w:t>
+      </w:r>
+    </w:p>
+    <w:p>
+      <w:pPr>
+        <w:rPr>
+          <w:lang w:val="en-US"/>
+        </w:rPr>
+      </w:pPr>
+    </w:p>
     <w:sectPr>
+      <w:headerReference w:type="default" r:id="rId36"/>
+      <w:footerReference w:type="default" r:id="rId37"/>
       <w:pgSz w:w="11906" w:h="16838"/>
       <w:pgMar w:top="1417" w:right="1134" w:bottom="1134" w:left="1134" w:header="708" w:footer="708" w:gutter="0"/>
       <w:pgNumType w:start="0"/>
@@ -32007,6 +34065,131 @@
     </w:sectPr>
   </w:body>
 </w:document>
+</file>
+
+<file path=word/endnotes.xml><?xml version="1.0" encoding="utf-8"?>
+<w:endnotes xmlns:wpc="http://schemas.microsoft.com/office/word/2010/wordprocessingCanvas" xmlns:cx="http://schemas.microsoft.com/office/drawing/2014/chartex" xmlns:cx1="http://schemas.microsoft.com/office/drawing/2015/9/8/chartex" xmlns:cx2="http://schemas.microsoft.com/office/drawing/2015/10/21/chartex" xmlns:cx3="http://schemas.microsoft.com/office/drawing/2016/5/9/chartex" xmlns:cx4="http://schemas.microsoft.com/office/drawing/2016/5/10/chartex" xmlns:cx5="http://schemas.microsoft.com/office/drawing/2016/5/11/chartex" xmlns:cx6="http://schemas.microsoft.com/office/drawing/2016/5/12/chartex" xmlns:cx7="http://schemas.microsoft.com/office/drawing/2016/5/13/chartex" xmlns:cx8="http://schemas.microsoft.com/office/drawing/2016/5/14/chartex" xmlns:mc="http://schemas.openxmlformats.org/markup-compatibility/2006" xmlns:aink="http://schemas.microsoft.com/office/drawing/2016/ink" xmlns:am3d="http://schemas.microsoft.com/office/drawing/2017/model3d" xmlns:o="urn:schemas-microsoft-com:office:office" xmlns:oel="http://schemas.microsoft.com/office/2019/extlst" xmlns:r="http://schemas.openxmlformats.org/officeDocument/2006/relationships" xmlns:m="http://schemas.openxmlformats.org/officeDocument/2006/math" xmlns:v="urn:schemas-microsoft-com:vml" xmlns:wp14="http://schemas.microsoft.com/office/word/2010/wordprocessingDrawing" xmlns:wp="http://schemas.openxmlformats.org/drawingml/2006/wordprocessingDrawing" xmlns:w10="urn:schemas-microsoft-com:office:word" xmlns:w="http://schemas.openxmlformats.org/wordprocessingml/2006/main" xmlns:w14="http://schemas.microsoft.com/office/word/2010/wordml" xmlns:w15="http://schemas.microsoft.com/office/word/2012/wordml" xmlns:w16cex="http://schemas.microsoft.com/office/word/2018/wordml/cex" xmlns:w16cid="http://schemas.microsoft.com/office/word/2016/wordml/cid" xmlns:w16="http://schemas.microsoft.com/office/word/2018/wordml" xmlns:w16sdtdh="http://schemas.microsoft.com/office/word/2020/wordml/sdtdatahash" xmlns:w16se="http://schemas.microsoft.com/office/word/2015/wordml/symex" xmlns:wpg="http://schemas.microsoft.com/office/word/2010/wordprocessingGroup" xmlns:wpi="http://schemas.microsoft.com/office/word/2010/wordprocessingInk" xmlns:wne="http://schemas.microsoft.com/office/word/2006/wordml" xmlns:wps="http://schemas.microsoft.com/office/word/2010/wordprocessingShape" mc:Ignorable="w14 w15 w16se w16cid w16 w16cex w16sdtdh wp14">
+  <w:endnote w:type="separator" w:id="-1">
+    <w:p>
+      <w:pPr>
+        <w:spacing w:after="0" w:line="240" w:lineRule="auto"/>
+      </w:pPr>
+      <w:r>
+        <w:separator/>
+      </w:r>
+    </w:p>
+  </w:endnote>
+  <w:endnote w:type="continuationSeparator" w:id="0">
+    <w:p>
+      <w:pPr>
+        <w:spacing w:after="0" w:line="240" w:lineRule="auto"/>
+      </w:pPr>
+      <w:r>
+        <w:continuationSeparator/>
+      </w:r>
+    </w:p>
+  </w:endnote>
+</w:endnotes>
+</file>
+
+<file path=word/footer1.xml><?xml version="1.0" encoding="utf-8"?>
+<w:ftr xmlns:wpc="http://schemas.microsoft.com/office/word/2010/wordprocessingCanvas" xmlns:cx="http://schemas.microsoft.com/office/drawing/2014/chartex" xmlns:cx1="http://schemas.microsoft.com/office/drawing/2015/9/8/chartex" xmlns:cx2="http://schemas.microsoft.com/office/drawing/2015/10/21/chartex" xmlns:cx3="http://schemas.microsoft.com/office/drawing/2016/5/9/chartex" xmlns:cx4="http://schemas.microsoft.com/office/drawing/2016/5/10/chartex" xmlns:cx5="http://schemas.microsoft.com/office/drawing/2016/5/11/chartex" xmlns:cx6="http://schemas.microsoft.com/office/drawing/2016/5/12/chartex" xmlns:cx7="http://schemas.microsoft.com/office/drawing/2016/5/13/chartex" xmlns:cx8="http://schemas.microsoft.com/office/drawing/2016/5/14/chartex" xmlns:mc="http://schemas.openxmlformats.org/markup-compatibility/2006" xmlns:aink="http://schemas.microsoft.com/office/drawing/2016/ink" xmlns:am3d="http://schemas.microsoft.com/office/drawing/2017/model3d" xmlns:o="urn:schemas-microsoft-com:office:office" xmlns:oel="http://schemas.microsoft.com/office/2019/extlst" xmlns:r="http://schemas.openxmlformats.org/officeDocument/2006/relationships" xmlns:m="http://schemas.openxmlformats.org/officeDocument/2006/math" xmlns:v="urn:schemas-microsoft-com:vml" xmlns:wp14="http://schemas.microsoft.com/office/word/2010/wordprocessingDrawing" xmlns:wp="http://schemas.openxmlformats.org/drawingml/2006/wordprocessingDrawing" xmlns:w10="urn:schemas-microsoft-com:office:word" xmlns:w="http://schemas.openxmlformats.org/wordprocessingml/2006/main" xmlns:w14="http://schemas.microsoft.com/office/word/2010/wordml" xmlns:w15="http://schemas.microsoft.com/office/word/2012/wordml" xmlns:w16cex="http://schemas.microsoft.com/office/word/2018/wordml/cex" xmlns:w16cid="http://schemas.microsoft.com/office/word/2016/wordml/cid" xmlns:w16="http://schemas.microsoft.com/office/word/2018/wordml" xmlns:w16sdtdh="http://schemas.microsoft.com/office/word/2020/wordml/sdtdatahash" xmlns:w16se="http://schemas.microsoft.com/office/word/2015/wordml/symex" xmlns:wpg="http://schemas.microsoft.com/office/word/2010/wordprocessingGroup" xmlns:wpi="http://schemas.microsoft.com/office/word/2010/wordprocessingInk" xmlns:wne="http://schemas.microsoft.com/office/word/2006/wordml" xmlns:wps="http://schemas.microsoft.com/office/word/2010/wordprocessingShape" mc:Ignorable="w14 w15 w16se w16cid w16 w16cex w16sdtdh wp14">
+  <w:p>
+    <w:pPr>
+      <w:pStyle w:val="Pidipagina"/>
+      <w:rPr>
+        <w:i/>
+        <w:iCs/>
+      </w:rPr>
+    </w:pPr>
+    <w:r>
+      <w:rPr>
+        <w:i/>
+        <w:iCs/>
+      </w:rPr>
+      <w:t>Written by Gabriel R.</w:t>
+    </w:r>
+  </w:p>
+</w:ftr>
+</file>
+
+<file path=word/footnotes.xml><?xml version="1.0" encoding="utf-8"?>
+<w:footnotes xmlns:wpc="http://schemas.microsoft.com/office/word/2010/wordprocessingCanvas" xmlns:cx="http://schemas.microsoft.com/office/drawing/2014/chartex" xmlns:cx1="http://schemas.microsoft.com/office/drawing/2015/9/8/chartex" xmlns:cx2="http://schemas.microsoft.com/office/drawing/2015/10/21/chartex" xmlns:cx3="http://schemas.microsoft.com/office/drawing/2016/5/9/chartex" xmlns:cx4="http://schemas.microsoft.com/office/drawing/2016/5/10/chartex" xmlns:cx5="http://schemas.microsoft.com/office/drawing/2016/5/11/chartex" xmlns:cx6="http://schemas.microsoft.com/office/drawing/2016/5/12/chartex" xmlns:cx7="http://schemas.microsoft.com/office/drawing/2016/5/13/chartex" xmlns:cx8="http://schemas.microsoft.com/office/drawing/2016/5/14/chartex" xmlns:mc="http://schemas.openxmlformats.org/markup-compatibility/2006" xmlns:aink="http://schemas.microsoft.com/office/drawing/2016/ink" xmlns:am3d="http://schemas.microsoft.com/office/drawing/2017/model3d" xmlns:o="urn:schemas-microsoft-com:office:office" xmlns:oel="http://schemas.microsoft.com/office/2019/extlst" xmlns:r="http://schemas.openxmlformats.org/officeDocument/2006/relationships" xmlns:m="http://schemas.openxmlformats.org/officeDocument/2006/math" xmlns:v="urn:schemas-microsoft-com:vml" xmlns:wp14="http://schemas.microsoft.com/office/word/2010/wordprocessingDrawing" xmlns:wp="http://schemas.openxmlformats.org/drawingml/2006/wordprocessingDrawing" xmlns:w10="urn:schemas-microsoft-com:office:word" xmlns:w="http://schemas.openxmlformats.org/wordprocessingml/2006/main" xmlns:w14="http://schemas.microsoft.com/office/word/2010/wordml" xmlns:w15="http://schemas.microsoft.com/office/word/2012/wordml" xmlns:w16cex="http://schemas.microsoft.com/office/word/2018/wordml/cex" xmlns:w16cid="http://schemas.microsoft.com/office/word/2016/wordml/cid" xmlns:w16="http://schemas.microsoft.com/office/word/2018/wordml" xmlns:w16sdtdh="http://schemas.microsoft.com/office/word/2020/wordml/sdtdatahash" xmlns:w16se="http://schemas.microsoft.com/office/word/2015/wordml/symex" xmlns:wpg="http://schemas.microsoft.com/office/word/2010/wordprocessingGroup" xmlns:wpi="http://schemas.microsoft.com/office/word/2010/wordprocessingInk" xmlns:wne="http://schemas.microsoft.com/office/word/2006/wordml" xmlns:wps="http://schemas.microsoft.com/office/word/2010/wordprocessingShape" mc:Ignorable="w14 w15 w16se w16cid w16 w16cex w16sdtdh wp14">
+  <w:footnote w:type="separator" w:id="-1">
+    <w:p>
+      <w:pPr>
+        <w:spacing w:after="0" w:line="240" w:lineRule="auto"/>
+      </w:pPr>
+      <w:r>
+        <w:separator/>
+      </w:r>
+    </w:p>
+  </w:footnote>
+  <w:footnote w:type="continuationSeparator" w:id="0">
+    <w:p>
+      <w:pPr>
+        <w:spacing w:after="0" w:line="240" w:lineRule="auto"/>
+      </w:pPr>
+      <w:r>
+        <w:continuationSeparator/>
+      </w:r>
+    </w:p>
+  </w:footnote>
+</w:footnotes>
+</file>
+
+<file path=word/header1.xml><?xml version="1.0" encoding="utf-8"?>
+<w:hdr xmlns:wpc="http://schemas.microsoft.com/office/word/2010/wordprocessingCanvas" xmlns:cx="http://schemas.microsoft.com/office/drawing/2014/chartex" xmlns:cx1="http://schemas.microsoft.com/office/drawing/2015/9/8/chartex" xmlns:cx2="http://schemas.microsoft.com/office/drawing/2015/10/21/chartex" xmlns:cx3="http://schemas.microsoft.com/office/drawing/2016/5/9/chartex" xmlns:cx4="http://schemas.microsoft.com/office/drawing/2016/5/10/chartex" xmlns:cx5="http://schemas.microsoft.com/office/drawing/2016/5/11/chartex" xmlns:cx6="http://schemas.microsoft.com/office/drawing/2016/5/12/chartex" xmlns:cx7="http://schemas.microsoft.com/office/drawing/2016/5/13/chartex" xmlns:cx8="http://schemas.microsoft.com/office/drawing/2016/5/14/chartex" xmlns:mc="http://schemas.openxmlformats.org/markup-compatibility/2006" xmlns:aink="http://schemas.microsoft.com/office/drawing/2016/ink" xmlns:am3d="http://schemas.microsoft.com/office/drawing/2017/model3d" xmlns:o="urn:schemas-microsoft-com:office:office" xmlns:oel="http://schemas.microsoft.com/office/2019/extlst" xmlns:r="http://schemas.openxmlformats.org/officeDocument/2006/relationships" xmlns:m="http://schemas.openxmlformats.org/officeDocument/2006/math" xmlns:v="urn:schemas-microsoft-com:vml" xmlns:wp14="http://schemas.microsoft.com/office/word/2010/wordprocessingDrawing" xmlns:wp="http://schemas.openxmlformats.org/drawingml/2006/wordprocessingDrawing" xmlns:w10="urn:schemas-microsoft-com:office:word" xmlns:w="http://schemas.openxmlformats.org/wordprocessingml/2006/main" xmlns:w14="http://schemas.microsoft.com/office/word/2010/wordml" xmlns:w15="http://schemas.microsoft.com/office/word/2012/wordml" xmlns:w16cex="http://schemas.microsoft.com/office/word/2018/wordml/cex" xmlns:w16cid="http://schemas.microsoft.com/office/word/2016/wordml/cid" xmlns:w16="http://schemas.microsoft.com/office/word/2018/wordml" xmlns:w16sdtdh="http://schemas.microsoft.com/office/word/2020/wordml/sdtdatahash" xmlns:w16se="http://schemas.microsoft.com/office/word/2015/wordml/symex" xmlns:wpg="http://schemas.microsoft.com/office/word/2010/wordprocessingGroup" xmlns:wpi="http://schemas.microsoft.com/office/word/2010/wordprocessingInk" xmlns:wne="http://schemas.microsoft.com/office/word/2006/wordml" xmlns:wps="http://schemas.microsoft.com/office/word/2010/wordprocessingShape" mc:Ignorable="w14 w15 w16se w16cid w16 w16cex w16sdtdh wp14">
+  <w:sdt>
+    <w:sdtPr>
+      <w:id w:val="933709278"/>
+      <w:docPartObj>
+        <w:docPartGallery w:val="Page Numbers (Top of Page)"/>
+        <w:docPartUnique/>
+      </w:docPartObj>
+    </w:sdtPr>
+    <w:sdtContent>
+      <w:p>
+        <w:pPr>
+          <w:pStyle w:val="Intestazione"/>
+        </w:pPr>
+        <w:r>
+          <w:fldChar w:fldCharType="begin"/>
+        </w:r>
+        <w:r>
+          <w:instrText>PAGE   \* MERGEFORMAT</w:instrText>
+        </w:r>
+        <w:r>
+          <w:fldChar w:fldCharType="separate"/>
+        </w:r>
+        <w:r>
+          <w:t>2</w:t>
+        </w:r>
+        <w:r>
+          <w:fldChar w:fldCharType="end"/>
+        </w:r>
+        <w:r>
+          <w:tab/>
+        </w:r>
+        <w:r>
+          <w:tab/>
+        </w:r>
+        <w:r>
+          <w:rPr>
+            <w:i/>
+            <w:iCs/>
+          </w:rPr>
+          <w:t>Advanced Algorithms Swiss Knife</w:t>
+        </w:r>
+      </w:p>
+    </w:sdtContent>
+  </w:sdt>
+  <w:p>
+    <w:pPr>
+      <w:pStyle w:val="Intestazione"/>
+    </w:pPr>
+  </w:p>
+</w:hdr>
 </file>
 
 <file path=word/numbering.xml><?xml version="1.0" encoding="utf-8"?>
@@ -34262,6 +36445,50 @@
       <w:shd w:val="clear" w:color="auto" w:fill="E1DFDD"/>
     </w:rPr>
   </w:style>
+  <w:style w:type="paragraph" w:styleId="Intestazione">
+    <w:name w:val="header"/>
+    <w:basedOn w:val="Normale"/>
+    <w:link w:val="IntestazioneCarattere"/>
+    <w:uiPriority w:val="99"/>
+    <w:unhideWhenUsed/>
+    <w:rsid w:val="008258D9"/>
+    <w:pPr>
+      <w:tabs>
+        <w:tab w:val="center" w:pos="4819"/>
+        <w:tab w:val="right" w:pos="9638"/>
+      </w:tabs>
+      <w:spacing w:after="0" w:line="240" w:lineRule="auto"/>
+    </w:pPr>
+  </w:style>
+  <w:style w:type="character" w:customStyle="1" w:styleId="IntestazioneCarattere">
+    <w:name w:val="Intestazione Carattere"/>
+    <w:basedOn w:val="Carpredefinitoparagrafo"/>
+    <w:link w:val="Intestazione"/>
+    <w:uiPriority w:val="99"/>
+    <w:rsid w:val="008258D9"/>
+  </w:style>
+  <w:style w:type="paragraph" w:styleId="Pidipagina">
+    <w:name w:val="footer"/>
+    <w:basedOn w:val="Normale"/>
+    <w:link w:val="PidipaginaCarattere"/>
+    <w:uiPriority w:val="99"/>
+    <w:unhideWhenUsed/>
+    <w:rsid w:val="008258D9"/>
+    <w:pPr>
+      <w:tabs>
+        <w:tab w:val="center" w:pos="4819"/>
+        <w:tab w:val="right" w:pos="9638"/>
+      </w:tabs>
+      <w:spacing w:after="0" w:line="240" w:lineRule="auto"/>
+    </w:pPr>
+  </w:style>
+  <w:style w:type="character" w:customStyle="1" w:styleId="PidipaginaCarattere">
+    <w:name w:val="Piè di pagina Carattere"/>
+    <w:basedOn w:val="Carpredefinitoparagrafo"/>
+    <w:link w:val="Pidipagina"/>
+    <w:uiPriority w:val="99"/>
+    <w:rsid w:val="008258D9"/>
+  </w:style>
 </w:styles>
 </file>
 
@@ -34375,7 +36602,9 @@
   <w:rsids>
     <w:rsidRoot w:val="00D26E17"/>
     <w:rsid w:val="002F1613"/>
+    <w:rsid w:val="00352C93"/>
     <w:rsid w:val="0039002F"/>
+    <w:rsid w:val="0057588E"/>
     <w:rsid w:val="00935405"/>
     <w:rsid w:val="00AA4D2C"/>
     <w:rsid w:val="00C83F05"/>
@@ -34843,7 +37072,7 @@
     <w:basedOn w:val="Carpredefinitoparagrafo"/>
     <w:uiPriority w:val="99"/>
     <w:semiHidden/>
-    <w:rsid w:val="00D775E7"/>
+    <w:rsid w:val="00352C93"/>
     <w:rPr>
       <w:color w:val="666666"/>
     </w:rPr>

--- a/Notes/Advanced Algorithms Swiss Knife.docx
+++ b/Notes/Advanced Algorithms Swiss Knife.docx
@@ -584,7 +584,7 @@
           <w:r>
             <w:fldChar w:fldCharType="separate"/>
           </w:r>
-          <w:hyperlink w:anchor="_Toc163678063" w:history="1">
+          <w:hyperlink w:anchor="_Toc163852136" w:history="1">
             <w:r>
               <w:rPr>
                 <w:rStyle w:val="Collegamentoipertestuale"/>
@@ -629,7 +629,7 @@
                 <w:noProof/>
                 <w:webHidden/>
               </w:rPr>
-              <w:instrText xml:space="preserve"> PAGEREF _Toc163678063 \h </w:instrText>
+              <w:instrText xml:space="preserve"> PAGEREF _Toc163852136 \h </w:instrText>
             </w:r>
             <w:r>
               <w:rPr>
@@ -676,7 +676,7 @@
               <w14:ligatures w14:val="standardContextual"/>
             </w:rPr>
           </w:pPr>
-          <w:hyperlink w:anchor="_Toc163678064" w:history="1">
+          <w:hyperlink w:anchor="_Toc163852137" w:history="1">
             <w:r>
               <w:rPr>
                 <w:rStyle w:val="Collegamentoipertestuale"/>
@@ -721,7 +721,7 @@
                 <w:noProof/>
                 <w:webHidden/>
               </w:rPr>
-              <w:instrText xml:space="preserve"> PAGEREF _Toc163678064 \h </w:instrText>
+              <w:instrText xml:space="preserve"> PAGEREF _Toc163852137 \h </w:instrText>
             </w:r>
             <w:r>
               <w:rPr>
@@ -768,7 +768,7 @@
               <w14:ligatures w14:val="standardContextual"/>
             </w:rPr>
           </w:pPr>
-          <w:hyperlink w:anchor="_Toc163678065" w:history="1">
+          <w:hyperlink w:anchor="_Toc163852138" w:history="1">
             <w:r>
               <w:rPr>
                 <w:rStyle w:val="Collegamentoipertestuale"/>
@@ -813,7 +813,7 @@
                 <w:noProof/>
                 <w:webHidden/>
               </w:rPr>
-              <w:instrText xml:space="preserve"> PAGEREF _Toc163678065 \h </w:instrText>
+              <w:instrText xml:space="preserve"> PAGEREF _Toc163852138 \h </w:instrText>
             </w:r>
             <w:r>
               <w:rPr>
@@ -860,7 +860,7 @@
               <w14:ligatures w14:val="standardContextual"/>
             </w:rPr>
           </w:pPr>
-          <w:hyperlink w:anchor="_Toc163678066" w:history="1">
+          <w:hyperlink w:anchor="_Toc163852139" w:history="1">
             <w:r>
               <w:rPr>
                 <w:rStyle w:val="Collegamentoipertestuale"/>
@@ -905,7 +905,7 @@
                 <w:noProof/>
                 <w:webHidden/>
               </w:rPr>
-              <w:instrText xml:space="preserve"> PAGEREF _Toc163678066 \h </w:instrText>
+              <w:instrText xml:space="preserve"> PAGEREF _Toc163852139 \h </w:instrText>
             </w:r>
             <w:r>
               <w:rPr>
@@ -952,7 +952,7 @@
               <w14:ligatures w14:val="standardContextual"/>
             </w:rPr>
           </w:pPr>
-          <w:hyperlink w:anchor="_Toc163678067" w:history="1">
+          <w:hyperlink w:anchor="_Toc163852140" w:history="1">
             <w:r>
               <w:rPr>
                 <w:rStyle w:val="Collegamentoipertestuale"/>
@@ -997,7 +997,7 @@
                 <w:noProof/>
                 <w:webHidden/>
               </w:rPr>
-              <w:instrText xml:space="preserve"> PAGEREF _Toc163678067 \h </w:instrText>
+              <w:instrText xml:space="preserve"> PAGEREF _Toc163852140 \h </w:instrText>
             </w:r>
             <w:r>
               <w:rPr>
@@ -1044,7 +1044,7 @@
               <w14:ligatures w14:val="standardContextual"/>
             </w:rPr>
           </w:pPr>
-          <w:hyperlink w:anchor="_Toc163678068" w:history="1">
+          <w:hyperlink w:anchor="_Toc163852141" w:history="1">
             <w:r>
               <w:rPr>
                 <w:rStyle w:val="Collegamentoipertestuale"/>
@@ -1089,7 +1089,7 @@
                 <w:noProof/>
                 <w:webHidden/>
               </w:rPr>
-              <w:instrText xml:space="preserve"> PAGEREF _Toc163678068 \h </w:instrText>
+              <w:instrText xml:space="preserve"> PAGEREF _Toc163852141 \h </w:instrText>
             </w:r>
             <w:r>
               <w:rPr>
@@ -1136,7 +1136,7 @@
               <w14:ligatures w14:val="standardContextual"/>
             </w:rPr>
           </w:pPr>
-          <w:hyperlink w:anchor="_Toc163678069" w:history="1">
+          <w:hyperlink w:anchor="_Toc163852142" w:history="1">
             <w:r>
               <w:rPr>
                 <w:rStyle w:val="Collegamentoipertestuale"/>
@@ -1181,7 +1181,7 @@
                 <w:noProof/>
                 <w:webHidden/>
               </w:rPr>
-              <w:instrText xml:space="preserve"> PAGEREF _Toc163678069 \h </w:instrText>
+              <w:instrText xml:space="preserve"> PAGEREF _Toc163852142 \h </w:instrText>
             </w:r>
             <w:r>
               <w:rPr>
@@ -1228,7 +1228,7 @@
               <w14:ligatures w14:val="standardContextual"/>
             </w:rPr>
           </w:pPr>
-          <w:hyperlink w:anchor="_Toc163678070" w:history="1">
+          <w:hyperlink w:anchor="_Toc163852143" w:history="1">
             <w:r>
               <w:rPr>
                 <w:rStyle w:val="Collegamentoipertestuale"/>
@@ -1273,7 +1273,7 @@
                 <w:noProof/>
                 <w:webHidden/>
               </w:rPr>
-              <w:instrText xml:space="preserve"> PAGEREF _Toc163678070 \h </w:instrText>
+              <w:instrText xml:space="preserve"> PAGEREF _Toc163852143 \h </w:instrText>
             </w:r>
             <w:r>
               <w:rPr>
@@ -1320,7 +1320,7 @@
               <w14:ligatures w14:val="standardContextual"/>
             </w:rPr>
           </w:pPr>
-          <w:hyperlink w:anchor="_Toc163678071" w:history="1">
+          <w:hyperlink w:anchor="_Toc163852144" w:history="1">
             <w:r>
               <w:rPr>
                 <w:rStyle w:val="Collegamentoipertestuale"/>
@@ -1365,7 +1365,7 @@
                 <w:noProof/>
                 <w:webHidden/>
               </w:rPr>
-              <w:instrText xml:space="preserve"> PAGEREF _Toc163678071 \h </w:instrText>
+              <w:instrText xml:space="preserve"> PAGEREF _Toc163852144 \h </w:instrText>
             </w:r>
             <w:r>
               <w:rPr>
@@ -1412,7 +1412,7 @@
               <w14:ligatures w14:val="standardContextual"/>
             </w:rPr>
           </w:pPr>
-          <w:hyperlink w:anchor="_Toc163678072" w:history="1">
+          <w:hyperlink w:anchor="_Toc163852145" w:history="1">
             <w:r>
               <w:rPr>
                 <w:rStyle w:val="Collegamentoipertestuale"/>
@@ -1457,7 +1457,7 @@
                 <w:noProof/>
                 <w:webHidden/>
               </w:rPr>
-              <w:instrText xml:space="preserve"> PAGEREF _Toc163678072 \h </w:instrText>
+              <w:instrText xml:space="preserve"> PAGEREF _Toc163852145 \h </w:instrText>
             </w:r>
             <w:r>
               <w:rPr>
@@ -1504,7 +1504,7 @@
               <w14:ligatures w14:val="standardContextual"/>
             </w:rPr>
           </w:pPr>
-          <w:hyperlink w:anchor="_Toc163678073" w:history="1">
+          <w:hyperlink w:anchor="_Toc163852146" w:history="1">
             <w:r>
               <w:rPr>
                 <w:rStyle w:val="Collegamentoipertestuale"/>
@@ -1549,7 +1549,7 @@
                 <w:noProof/>
                 <w:webHidden/>
               </w:rPr>
-              <w:instrText xml:space="preserve"> PAGEREF _Toc163678073 \h </w:instrText>
+              <w:instrText xml:space="preserve"> PAGEREF _Toc163852146 \h </w:instrText>
             </w:r>
             <w:r>
               <w:rPr>
@@ -1596,7 +1596,7 @@
               <w14:ligatures w14:val="standardContextual"/>
             </w:rPr>
           </w:pPr>
-          <w:hyperlink w:anchor="_Toc163678074" w:history="1">
+          <w:hyperlink w:anchor="_Toc163852147" w:history="1">
             <w:r>
               <w:rPr>
                 <w:rStyle w:val="Collegamentoipertestuale"/>
@@ -1641,7 +1641,7 @@
                 <w:noProof/>
                 <w:webHidden/>
               </w:rPr>
-              <w:instrText xml:space="preserve"> PAGEREF _Toc163678074 \h </w:instrText>
+              <w:instrText xml:space="preserve"> PAGEREF _Toc163852147 \h </w:instrText>
             </w:r>
             <w:r>
               <w:rPr>
@@ -1688,7 +1688,7 @@
               <w14:ligatures w14:val="standardContextual"/>
             </w:rPr>
           </w:pPr>
-          <w:hyperlink w:anchor="_Toc163678075" w:history="1">
+          <w:hyperlink w:anchor="_Toc163852148" w:history="1">
             <w:r>
               <w:rPr>
                 <w:rStyle w:val="Collegamentoipertestuale"/>
@@ -1733,7 +1733,7 @@
                 <w:noProof/>
                 <w:webHidden/>
               </w:rPr>
-              <w:instrText xml:space="preserve"> PAGEREF _Toc163678075 \h </w:instrText>
+              <w:instrText xml:space="preserve"> PAGEREF _Toc163852148 \h </w:instrText>
             </w:r>
             <w:r>
               <w:rPr>
@@ -1780,7 +1780,7 @@
               <w14:ligatures w14:val="standardContextual"/>
             </w:rPr>
           </w:pPr>
-          <w:hyperlink w:anchor="_Toc163678076" w:history="1">
+          <w:hyperlink w:anchor="_Toc163852149" w:history="1">
             <w:r>
               <w:rPr>
                 <w:rStyle w:val="Collegamentoipertestuale"/>
@@ -1825,7 +1825,7 @@
                 <w:noProof/>
                 <w:webHidden/>
               </w:rPr>
-              <w:instrText xml:space="preserve"> PAGEREF _Toc163678076 \h </w:instrText>
+              <w:instrText xml:space="preserve"> PAGEREF _Toc163852149 \h </w:instrText>
             </w:r>
             <w:r>
               <w:rPr>
@@ -1872,7 +1872,7 @@
               <w14:ligatures w14:val="standardContextual"/>
             </w:rPr>
           </w:pPr>
-          <w:hyperlink w:anchor="_Toc163678077" w:history="1">
+          <w:hyperlink w:anchor="_Toc163852150" w:history="1">
             <w:r>
               <w:rPr>
                 <w:rStyle w:val="Collegamentoipertestuale"/>
@@ -1917,7 +1917,7 @@
                 <w:noProof/>
                 <w:webHidden/>
               </w:rPr>
-              <w:instrText xml:space="preserve"> PAGEREF _Toc163678077 \h </w:instrText>
+              <w:instrText xml:space="preserve"> PAGEREF _Toc163852150 \h </w:instrText>
             </w:r>
             <w:r>
               <w:rPr>
@@ -1964,7 +1964,7 @@
               <w14:ligatures w14:val="standardContextual"/>
             </w:rPr>
           </w:pPr>
-          <w:hyperlink w:anchor="_Toc163678078" w:history="1">
+          <w:hyperlink w:anchor="_Toc163852151" w:history="1">
             <w:r>
               <w:rPr>
                 <w:rStyle w:val="Collegamentoipertestuale"/>
@@ -2009,7 +2009,7 @@
                 <w:noProof/>
                 <w:webHidden/>
               </w:rPr>
-              <w:instrText xml:space="preserve"> PAGEREF _Toc163678078 \h </w:instrText>
+              <w:instrText xml:space="preserve"> PAGEREF _Toc163852151 \h </w:instrText>
             </w:r>
             <w:r>
               <w:rPr>
@@ -2056,7 +2056,7 @@
               <w14:ligatures w14:val="standardContextual"/>
             </w:rPr>
           </w:pPr>
-          <w:hyperlink w:anchor="_Toc163678079" w:history="1">
+          <w:hyperlink w:anchor="_Toc163852152" w:history="1">
             <w:r>
               <w:rPr>
                 <w:rStyle w:val="Collegamentoipertestuale"/>
@@ -2101,7 +2101,7 @@
                 <w:noProof/>
                 <w:webHidden/>
               </w:rPr>
-              <w:instrText xml:space="preserve"> PAGEREF _Toc163678079 \h </w:instrText>
+              <w:instrText xml:space="preserve"> PAGEREF _Toc163852152 \h </w:instrText>
             </w:r>
             <w:r>
               <w:rPr>
@@ -2148,7 +2148,7 @@
               <w14:ligatures w14:val="standardContextual"/>
             </w:rPr>
           </w:pPr>
-          <w:hyperlink w:anchor="_Toc163678080" w:history="1">
+          <w:hyperlink w:anchor="_Toc163852153" w:history="1">
             <w:r>
               <w:rPr>
                 <w:rStyle w:val="Collegamentoipertestuale"/>
@@ -2193,7 +2193,7 @@
                 <w:noProof/>
                 <w:webHidden/>
               </w:rPr>
-              <w:instrText xml:space="preserve"> PAGEREF _Toc163678080 \h </w:instrText>
+              <w:instrText xml:space="preserve"> PAGEREF _Toc163852153 \h </w:instrText>
             </w:r>
             <w:r>
               <w:rPr>
@@ -2240,7 +2240,7 @@
               <w14:ligatures w14:val="standardContextual"/>
             </w:rPr>
           </w:pPr>
-          <w:hyperlink w:anchor="_Toc163678081" w:history="1">
+          <w:hyperlink w:anchor="_Toc163852154" w:history="1">
             <w:r>
               <w:rPr>
                 <w:rStyle w:val="Collegamentoipertestuale"/>
@@ -2285,7 +2285,7 @@
                 <w:noProof/>
                 <w:webHidden/>
               </w:rPr>
-              <w:instrText xml:space="preserve"> PAGEREF _Toc163678081 \h </w:instrText>
+              <w:instrText xml:space="preserve"> PAGEREF _Toc163852154 \h </w:instrText>
             </w:r>
             <w:r>
               <w:rPr>
@@ -2332,7 +2332,7 @@
               <w14:ligatures w14:val="standardContextual"/>
             </w:rPr>
           </w:pPr>
-          <w:hyperlink w:anchor="_Toc163678082" w:history="1">
+          <w:hyperlink w:anchor="_Toc163852155" w:history="1">
             <w:r>
               <w:rPr>
                 <w:rStyle w:val="Collegamentoipertestuale"/>
@@ -2377,7 +2377,7 @@
                 <w:noProof/>
                 <w:webHidden/>
               </w:rPr>
-              <w:instrText xml:space="preserve"> PAGEREF _Toc163678082 \h </w:instrText>
+              <w:instrText xml:space="preserve"> PAGEREF _Toc163852155 \h </w:instrText>
             </w:r>
             <w:r>
               <w:rPr>
@@ -2424,7 +2424,7 @@
               <w14:ligatures w14:val="standardContextual"/>
             </w:rPr>
           </w:pPr>
-          <w:hyperlink w:anchor="_Toc163678083" w:history="1">
+          <w:hyperlink w:anchor="_Toc163852156" w:history="1">
             <w:r>
               <w:rPr>
                 <w:rStyle w:val="Collegamentoipertestuale"/>
@@ -2469,7 +2469,7 @@
                 <w:noProof/>
                 <w:webHidden/>
               </w:rPr>
-              <w:instrText xml:space="preserve"> PAGEREF _Toc163678083 \h </w:instrText>
+              <w:instrText xml:space="preserve"> PAGEREF _Toc163852156 \h </w:instrText>
             </w:r>
             <w:r>
               <w:rPr>
@@ -2516,7 +2516,7 @@
               <w14:ligatures w14:val="standardContextual"/>
             </w:rPr>
           </w:pPr>
-          <w:hyperlink w:anchor="_Toc163678084" w:history="1">
+          <w:hyperlink w:anchor="_Toc163852157" w:history="1">
             <w:r>
               <w:rPr>
                 <w:rStyle w:val="Collegamentoipertestuale"/>
@@ -2561,7 +2561,7 @@
                 <w:noProof/>
                 <w:webHidden/>
               </w:rPr>
-              <w:instrText xml:space="preserve"> PAGEREF _Toc163678084 \h </w:instrText>
+              <w:instrText xml:space="preserve"> PAGEREF _Toc163852157 \h </w:instrText>
             </w:r>
             <w:r>
               <w:rPr>
@@ -2608,7 +2608,7 @@
               <w14:ligatures w14:val="standardContextual"/>
             </w:rPr>
           </w:pPr>
-          <w:hyperlink w:anchor="_Toc163678085" w:history="1">
+          <w:hyperlink w:anchor="_Toc163852158" w:history="1">
             <w:r>
               <w:rPr>
                 <w:rStyle w:val="Collegamentoipertestuale"/>
@@ -2653,7 +2653,7 @@
                 <w:noProof/>
                 <w:webHidden/>
               </w:rPr>
-              <w:instrText xml:space="preserve"> PAGEREF _Toc163678085 \h </w:instrText>
+              <w:instrText xml:space="preserve"> PAGEREF _Toc163852158 \h </w:instrText>
             </w:r>
             <w:r>
               <w:rPr>
@@ -2700,7 +2700,7 @@
               <w14:ligatures w14:val="standardContextual"/>
             </w:rPr>
           </w:pPr>
-          <w:hyperlink w:anchor="_Toc163678086" w:history="1">
+          <w:hyperlink w:anchor="_Toc163852159" w:history="1">
             <w:r>
               <w:rPr>
                 <w:rStyle w:val="Collegamentoipertestuale"/>
@@ -2745,7 +2745,7 @@
                 <w:noProof/>
                 <w:webHidden/>
               </w:rPr>
-              <w:instrText xml:space="preserve"> PAGEREF _Toc163678086 \h </w:instrText>
+              <w:instrText xml:space="preserve"> PAGEREF _Toc163852159 \h </w:instrText>
             </w:r>
             <w:r>
               <w:rPr>
@@ -2792,7 +2792,7 @@
               <w14:ligatures w14:val="standardContextual"/>
             </w:rPr>
           </w:pPr>
-          <w:hyperlink w:anchor="_Toc163678087" w:history="1">
+          <w:hyperlink w:anchor="_Toc163852160" w:history="1">
             <w:r>
               <w:rPr>
                 <w:rStyle w:val="Collegamentoipertestuale"/>
@@ -2837,7 +2837,7 @@
                 <w:noProof/>
                 <w:webHidden/>
               </w:rPr>
-              <w:instrText xml:space="preserve"> PAGEREF _Toc163678087 \h </w:instrText>
+              <w:instrText xml:space="preserve"> PAGEREF _Toc163852160 \h </w:instrText>
             </w:r>
             <w:r>
               <w:rPr>
@@ -2884,7 +2884,7 @@
               <w14:ligatures w14:val="standardContextual"/>
             </w:rPr>
           </w:pPr>
-          <w:hyperlink w:anchor="_Toc163678088" w:history="1">
+          <w:hyperlink w:anchor="_Toc163852161" w:history="1">
             <w:r>
               <w:rPr>
                 <w:rStyle w:val="Collegamentoipertestuale"/>
@@ -2929,7 +2929,7 @@
                 <w:noProof/>
                 <w:webHidden/>
               </w:rPr>
-              <w:instrText xml:space="preserve"> PAGEREF _Toc163678088 \h </w:instrText>
+              <w:instrText xml:space="preserve"> PAGEREF _Toc163852161 \h </w:instrText>
             </w:r>
             <w:r>
               <w:rPr>
@@ -2976,7 +2976,7 @@
               <w14:ligatures w14:val="standardContextual"/>
             </w:rPr>
           </w:pPr>
-          <w:hyperlink w:anchor="_Toc163678089" w:history="1">
+          <w:hyperlink w:anchor="_Toc163852162" w:history="1">
             <w:r>
               <w:rPr>
                 <w:rStyle w:val="Collegamentoipertestuale"/>
@@ -3021,7 +3021,7 @@
                 <w:noProof/>
                 <w:webHidden/>
               </w:rPr>
-              <w:instrText xml:space="preserve"> PAGEREF _Toc163678089 \h </w:instrText>
+              <w:instrText xml:space="preserve"> PAGEREF _Toc163852162 \h </w:instrText>
             </w:r>
             <w:r>
               <w:rPr>
@@ -3068,7 +3068,7 @@
               <w14:ligatures w14:val="standardContextual"/>
             </w:rPr>
           </w:pPr>
-          <w:hyperlink w:anchor="_Toc163678090" w:history="1">
+          <w:hyperlink w:anchor="_Toc163852163" w:history="1">
             <w:r>
               <w:rPr>
                 <w:rStyle w:val="Collegamentoipertestuale"/>
@@ -3113,7 +3113,7 @@
                 <w:noProof/>
                 <w:webHidden/>
               </w:rPr>
-              <w:instrText xml:space="preserve"> PAGEREF _Toc163678090 \h </w:instrText>
+              <w:instrText xml:space="preserve"> PAGEREF _Toc163852163 \h </w:instrText>
             </w:r>
             <w:r>
               <w:rPr>
@@ -3160,7 +3160,7 @@
               <w14:ligatures w14:val="standardContextual"/>
             </w:rPr>
           </w:pPr>
-          <w:hyperlink w:anchor="_Toc163678091" w:history="1">
+          <w:hyperlink w:anchor="_Toc163852164" w:history="1">
             <w:r>
               <w:rPr>
                 <w:rStyle w:val="Collegamentoipertestuale"/>
@@ -3205,7 +3205,7 @@
                 <w:noProof/>
                 <w:webHidden/>
               </w:rPr>
-              <w:instrText xml:space="preserve"> PAGEREF _Toc163678091 \h </w:instrText>
+              <w:instrText xml:space="preserve"> PAGEREF _Toc163852164 \h </w:instrText>
             </w:r>
             <w:r>
               <w:rPr>
@@ -3252,7 +3252,7 @@
               <w14:ligatures w14:val="standardContextual"/>
             </w:rPr>
           </w:pPr>
-          <w:hyperlink w:anchor="_Toc163678092" w:history="1">
+          <w:hyperlink w:anchor="_Toc163852165" w:history="1">
             <w:r>
               <w:rPr>
                 <w:rStyle w:val="Collegamentoipertestuale"/>
@@ -3297,7 +3297,7 @@
                 <w:noProof/>
                 <w:webHidden/>
               </w:rPr>
-              <w:instrText xml:space="preserve"> PAGEREF _Toc163678092 \h </w:instrText>
+              <w:instrText xml:space="preserve"> PAGEREF _Toc163852165 \h </w:instrText>
             </w:r>
             <w:r>
               <w:rPr>
@@ -3344,7 +3344,7 @@
               <w14:ligatures w14:val="standardContextual"/>
             </w:rPr>
           </w:pPr>
-          <w:hyperlink w:anchor="_Toc163678093" w:history="1">
+          <w:hyperlink w:anchor="_Toc163852166" w:history="1">
             <w:r>
               <w:rPr>
                 <w:rStyle w:val="Collegamentoipertestuale"/>
@@ -3389,7 +3389,7 @@
                 <w:noProof/>
                 <w:webHidden/>
               </w:rPr>
-              <w:instrText xml:space="preserve"> PAGEREF _Toc163678093 \h </w:instrText>
+              <w:instrText xml:space="preserve"> PAGEREF _Toc163852166 \h </w:instrText>
             </w:r>
             <w:r>
               <w:rPr>
@@ -3436,7 +3436,7 @@
               <w14:ligatures w14:val="standardContextual"/>
             </w:rPr>
           </w:pPr>
-          <w:hyperlink w:anchor="_Toc163678094" w:history="1">
+          <w:hyperlink w:anchor="_Toc163852167" w:history="1">
             <w:r>
               <w:rPr>
                 <w:rStyle w:val="Collegamentoipertestuale"/>
@@ -3483,7 +3483,7 @@
                 <w:noProof/>
                 <w:webHidden/>
               </w:rPr>
-              <w:instrText xml:space="preserve"> PAGEREF _Toc163678094 \h </w:instrText>
+              <w:instrText xml:space="preserve"> PAGEREF _Toc163852167 \h </w:instrText>
             </w:r>
             <w:r>
               <w:rPr>
@@ -3530,7 +3530,7 @@
               <w14:ligatures w14:val="standardContextual"/>
             </w:rPr>
           </w:pPr>
-          <w:hyperlink w:anchor="_Toc163678095" w:history="1">
+          <w:hyperlink w:anchor="_Toc163852168" w:history="1">
             <w:r>
               <w:rPr>
                 <w:rStyle w:val="Collegamentoipertestuale"/>
@@ -3575,7 +3575,7 @@
                 <w:noProof/>
                 <w:webHidden/>
               </w:rPr>
-              <w:instrText xml:space="preserve"> PAGEREF _Toc163678095 \h </w:instrText>
+              <w:instrText xml:space="preserve"> PAGEREF _Toc163852168 \h </w:instrText>
             </w:r>
             <w:r>
               <w:rPr>
@@ -3622,7 +3622,7 @@
               <w14:ligatures w14:val="standardContextual"/>
             </w:rPr>
           </w:pPr>
-          <w:hyperlink w:anchor="_Toc163678096" w:history="1">
+          <w:hyperlink w:anchor="_Toc163852169" w:history="1">
             <w:r>
               <w:rPr>
                 <w:rStyle w:val="Collegamentoipertestuale"/>
@@ -3667,7 +3667,7 @@
                 <w:noProof/>
                 <w:webHidden/>
               </w:rPr>
-              <w:instrText xml:space="preserve"> PAGEREF _Toc163678096 \h </w:instrText>
+              <w:instrText xml:space="preserve"> PAGEREF _Toc163852169 \h </w:instrText>
             </w:r>
             <w:r>
               <w:rPr>
@@ -3714,7 +3714,7 @@
               <w14:ligatures w14:val="standardContextual"/>
             </w:rPr>
           </w:pPr>
-          <w:hyperlink w:anchor="_Toc163678097" w:history="1">
+          <w:hyperlink w:anchor="_Toc163852170" w:history="1">
             <w:r>
               <w:rPr>
                 <w:rStyle w:val="Collegamentoipertestuale"/>
@@ -3761,7 +3761,7 @@
                 <w:noProof/>
                 <w:webHidden/>
               </w:rPr>
-              <w:instrText xml:space="preserve"> PAGEREF _Toc163678097 \h </w:instrText>
+              <w:instrText xml:space="preserve"> PAGEREF _Toc163852170 \h </w:instrText>
             </w:r>
             <w:r>
               <w:rPr>
@@ -3808,7 +3808,7 @@
               <w14:ligatures w14:val="standardContextual"/>
             </w:rPr>
           </w:pPr>
-          <w:hyperlink w:anchor="_Toc163678098" w:history="1">
+          <w:hyperlink w:anchor="_Toc163852171" w:history="1">
             <w:r>
               <w:rPr>
                 <w:rStyle w:val="Collegamentoipertestuale"/>
@@ -3853,7 +3853,7 @@
                 <w:noProof/>
                 <w:webHidden/>
               </w:rPr>
-              <w:instrText xml:space="preserve"> PAGEREF _Toc163678098 \h </w:instrText>
+              <w:instrText xml:space="preserve"> PAGEREF _Toc163852171 \h </w:instrText>
             </w:r>
             <w:r>
               <w:rPr>
@@ -3900,7 +3900,7 @@
               <w14:ligatures w14:val="standardContextual"/>
             </w:rPr>
           </w:pPr>
-          <w:hyperlink w:anchor="_Toc163678099" w:history="1">
+          <w:hyperlink w:anchor="_Toc163852172" w:history="1">
             <w:r>
               <w:rPr>
                 <w:rStyle w:val="Collegamentoipertestuale"/>
@@ -3945,7 +3945,7 @@
                 <w:noProof/>
                 <w:webHidden/>
               </w:rPr>
-              <w:instrText xml:space="preserve"> PAGEREF _Toc163678099 \h </w:instrText>
+              <w:instrText xml:space="preserve"> PAGEREF _Toc163852172 \h </w:instrText>
             </w:r>
             <w:r>
               <w:rPr>
@@ -3992,7 +3992,7 @@
               <w14:ligatures w14:val="standardContextual"/>
             </w:rPr>
           </w:pPr>
-          <w:hyperlink w:anchor="_Toc163678100" w:history="1">
+          <w:hyperlink w:anchor="_Toc163852173" w:history="1">
             <w:r>
               <w:rPr>
                 <w:rStyle w:val="Collegamentoipertestuale"/>
@@ -4037,7 +4037,7 @@
                 <w:noProof/>
                 <w:webHidden/>
               </w:rPr>
-              <w:instrText xml:space="preserve"> PAGEREF _Toc163678100 \h </w:instrText>
+              <w:instrText xml:space="preserve"> PAGEREF _Toc163852173 \h </w:instrText>
             </w:r>
             <w:r>
               <w:rPr>
@@ -4084,7 +4084,7 @@
               <w14:ligatures w14:val="standardContextual"/>
             </w:rPr>
           </w:pPr>
-          <w:hyperlink w:anchor="_Toc163678101" w:history="1">
+          <w:hyperlink w:anchor="_Toc163852174" w:history="1">
             <w:r>
               <w:rPr>
                 <w:rStyle w:val="Collegamentoipertestuale"/>
@@ -4131,7 +4131,7 @@
                 <w:noProof/>
                 <w:webHidden/>
               </w:rPr>
-              <w:instrText xml:space="preserve"> PAGEREF _Toc163678101 \h </w:instrText>
+              <w:instrText xml:space="preserve"> PAGEREF _Toc163852174 \h </w:instrText>
             </w:r>
             <w:r>
               <w:rPr>
@@ -4178,7 +4178,7 @@
               <w14:ligatures w14:val="standardContextual"/>
             </w:rPr>
           </w:pPr>
-          <w:hyperlink w:anchor="_Toc163678102" w:history="1">
+          <w:hyperlink w:anchor="_Toc163852175" w:history="1">
             <w:r>
               <w:rPr>
                 <w:rStyle w:val="Collegamentoipertestuale"/>
@@ -4223,7 +4223,7 @@
                 <w:noProof/>
                 <w:webHidden/>
               </w:rPr>
-              <w:instrText xml:space="preserve"> PAGEREF _Toc163678102 \h </w:instrText>
+              <w:instrText xml:space="preserve"> PAGEREF _Toc163852175 \h </w:instrText>
             </w:r>
             <w:r>
               <w:rPr>
@@ -4270,7 +4270,7 @@
               <w14:ligatures w14:val="standardContextual"/>
             </w:rPr>
           </w:pPr>
-          <w:hyperlink w:anchor="_Toc163678103" w:history="1">
+          <w:hyperlink w:anchor="_Toc163852176" w:history="1">
             <w:r>
               <w:rPr>
                 <w:rStyle w:val="Collegamentoipertestuale"/>
@@ -4315,7 +4315,7 @@
                 <w:noProof/>
                 <w:webHidden/>
               </w:rPr>
-              <w:instrText xml:space="preserve"> PAGEREF _Toc163678103 \h </w:instrText>
+              <w:instrText xml:space="preserve"> PAGEREF _Toc163852176 \h </w:instrText>
             </w:r>
             <w:r>
               <w:rPr>
@@ -4362,7 +4362,7 @@
               <w14:ligatures w14:val="standardContextual"/>
             </w:rPr>
           </w:pPr>
-          <w:hyperlink w:anchor="_Toc163678104" w:history="1">
+          <w:hyperlink w:anchor="_Toc163852177" w:history="1">
             <w:r>
               <w:rPr>
                 <w:rStyle w:val="Collegamentoipertestuale"/>
@@ -4407,7 +4407,7 @@
                 <w:noProof/>
                 <w:webHidden/>
               </w:rPr>
-              <w:instrText xml:space="preserve"> PAGEREF _Toc163678104 \h </w:instrText>
+              <w:instrText xml:space="preserve"> PAGEREF _Toc163852177 \h </w:instrText>
             </w:r>
             <w:r>
               <w:rPr>
@@ -4454,7 +4454,7 @@
               <w14:ligatures w14:val="standardContextual"/>
             </w:rPr>
           </w:pPr>
-          <w:hyperlink w:anchor="_Toc163678105" w:history="1">
+          <w:hyperlink w:anchor="_Toc163852178" w:history="1">
             <w:r>
               <w:rPr>
                 <w:rStyle w:val="Collegamentoipertestuale"/>
@@ -4499,7 +4499,7 @@
                 <w:noProof/>
                 <w:webHidden/>
               </w:rPr>
-              <w:instrText xml:space="preserve"> PAGEREF _Toc163678105 \h </w:instrText>
+              <w:instrText xml:space="preserve"> PAGEREF _Toc163852178 \h </w:instrText>
             </w:r>
             <w:r>
               <w:rPr>
@@ -4546,7 +4546,7 @@
               <w14:ligatures w14:val="standardContextual"/>
             </w:rPr>
           </w:pPr>
-          <w:hyperlink w:anchor="_Toc163678106" w:history="1">
+          <w:hyperlink w:anchor="_Toc163852179" w:history="1">
             <w:r>
               <w:rPr>
                 <w:rStyle w:val="Collegamentoipertestuale"/>
@@ -4593,7 +4593,7 @@
                 <w:noProof/>
                 <w:webHidden/>
               </w:rPr>
-              <w:instrText xml:space="preserve"> PAGEREF _Toc163678106 \h </w:instrText>
+              <w:instrText xml:space="preserve"> PAGEREF _Toc163852179 \h </w:instrText>
             </w:r>
             <w:r>
               <w:rPr>
@@ -4640,7 +4640,7 @@
               <w14:ligatures w14:val="standardContextual"/>
             </w:rPr>
           </w:pPr>
-          <w:hyperlink w:anchor="_Toc163678107" w:history="1">
+          <w:hyperlink w:anchor="_Toc163852180" w:history="1">
             <w:r>
               <w:rPr>
                 <w:rStyle w:val="Collegamentoipertestuale"/>
@@ -4685,7 +4685,7 @@
                 <w:noProof/>
                 <w:webHidden/>
               </w:rPr>
-              <w:instrText xml:space="preserve"> PAGEREF _Toc163678107 \h </w:instrText>
+              <w:instrText xml:space="preserve"> PAGEREF _Toc163852180 \h </w:instrText>
             </w:r>
             <w:r>
               <w:rPr>
@@ -4732,7 +4732,7 @@
               <w14:ligatures w14:val="standardContextual"/>
             </w:rPr>
           </w:pPr>
-          <w:hyperlink w:anchor="_Toc163678108" w:history="1">
+          <w:hyperlink w:anchor="_Toc163852181" w:history="1">
             <w:r>
               <w:rPr>
                 <w:rStyle w:val="Collegamentoipertestuale"/>
@@ -4779,7 +4779,7 @@
                 <w:noProof/>
                 <w:webHidden/>
               </w:rPr>
-              <w:instrText xml:space="preserve"> PAGEREF _Toc163678108 \h </w:instrText>
+              <w:instrText xml:space="preserve"> PAGEREF _Toc163852181 \h </w:instrText>
             </w:r>
             <w:r>
               <w:rPr>
@@ -4826,7 +4826,7 @@
               <w14:ligatures w14:val="standardContextual"/>
             </w:rPr>
           </w:pPr>
-          <w:hyperlink w:anchor="_Toc163678109" w:history="1">
+          <w:hyperlink w:anchor="_Toc163852182" w:history="1">
             <w:r>
               <w:rPr>
                 <w:rStyle w:val="Collegamentoipertestuale"/>
@@ -4871,7 +4871,7 @@
                 <w:noProof/>
                 <w:webHidden/>
               </w:rPr>
-              <w:instrText xml:space="preserve"> PAGEREF _Toc163678109 \h </w:instrText>
+              <w:instrText xml:space="preserve"> PAGEREF _Toc163852182 \h </w:instrText>
             </w:r>
             <w:r>
               <w:rPr>
@@ -4918,7 +4918,7 @@
               <w14:ligatures w14:val="standardContextual"/>
             </w:rPr>
           </w:pPr>
-          <w:hyperlink w:anchor="_Toc163678110" w:history="1">
+          <w:hyperlink w:anchor="_Toc163852183" w:history="1">
             <w:r>
               <w:rPr>
                 <w:rStyle w:val="Collegamentoipertestuale"/>
@@ -4963,7 +4963,7 @@
                 <w:noProof/>
                 <w:webHidden/>
               </w:rPr>
-              <w:instrText xml:space="preserve"> PAGEREF _Toc163678110 \h </w:instrText>
+              <w:instrText xml:space="preserve"> PAGEREF _Toc163852183 \h </w:instrText>
             </w:r>
             <w:r>
               <w:rPr>
@@ -5010,7 +5010,7 @@
               <w14:ligatures w14:val="standardContextual"/>
             </w:rPr>
           </w:pPr>
-          <w:hyperlink w:anchor="_Toc163678111" w:history="1">
+          <w:hyperlink w:anchor="_Toc163852184" w:history="1">
             <w:r>
               <w:rPr>
                 <w:rStyle w:val="Collegamentoipertestuale"/>
@@ -5057,7 +5057,7 @@
                 <w:noProof/>
                 <w:webHidden/>
               </w:rPr>
-              <w:instrText xml:space="preserve"> PAGEREF _Toc163678111 \h </w:instrText>
+              <w:instrText xml:space="preserve"> PAGEREF _Toc163852184 \h </w:instrText>
             </w:r>
             <w:r>
               <w:rPr>
@@ -5104,7 +5104,7 @@
               <w14:ligatures w14:val="standardContextual"/>
             </w:rPr>
           </w:pPr>
-          <w:hyperlink w:anchor="_Toc163678112" w:history="1">
+          <w:hyperlink w:anchor="_Toc163852185" w:history="1">
             <w:r>
               <w:rPr>
                 <w:rStyle w:val="Collegamentoipertestuale"/>
@@ -5149,7 +5149,7 @@
                 <w:noProof/>
                 <w:webHidden/>
               </w:rPr>
-              <w:instrText xml:space="preserve"> PAGEREF _Toc163678112 \h </w:instrText>
+              <w:instrText xml:space="preserve"> PAGEREF _Toc163852185 \h </w:instrText>
             </w:r>
             <w:r>
               <w:rPr>
@@ -5196,7 +5196,7 @@
               <w14:ligatures w14:val="standardContextual"/>
             </w:rPr>
           </w:pPr>
-          <w:hyperlink w:anchor="_Toc163678113" w:history="1">
+          <w:hyperlink w:anchor="_Toc163852186" w:history="1">
             <w:r>
               <w:rPr>
                 <w:rStyle w:val="Collegamentoipertestuale"/>
@@ -5241,7 +5241,7 @@
                 <w:noProof/>
                 <w:webHidden/>
               </w:rPr>
-              <w:instrText xml:space="preserve"> PAGEREF _Toc163678113 \h </w:instrText>
+              <w:instrText xml:space="preserve"> PAGEREF _Toc163852186 \h </w:instrText>
             </w:r>
             <w:r>
               <w:rPr>
@@ -5288,7 +5288,7 @@
               <w14:ligatures w14:val="standardContextual"/>
             </w:rPr>
           </w:pPr>
-          <w:hyperlink w:anchor="_Toc163678114" w:history="1">
+          <w:hyperlink w:anchor="_Toc163852187" w:history="1">
             <w:r>
               <w:rPr>
                 <w:rStyle w:val="Collegamentoipertestuale"/>
@@ -5333,7 +5333,7 @@
                 <w:noProof/>
                 <w:webHidden/>
               </w:rPr>
-              <w:instrText xml:space="preserve"> PAGEREF _Toc163678114 \h </w:instrText>
+              <w:instrText xml:space="preserve"> PAGEREF _Toc163852187 \h </w:instrText>
             </w:r>
             <w:r>
               <w:rPr>
@@ -5380,7 +5380,7 @@
               <w14:ligatures w14:val="standardContextual"/>
             </w:rPr>
           </w:pPr>
-          <w:hyperlink w:anchor="_Toc163678115" w:history="1">
+          <w:hyperlink w:anchor="_Toc163852188" w:history="1">
             <w:r>
               <w:rPr>
                 <w:rStyle w:val="Collegamentoipertestuale"/>
@@ -5425,7 +5425,7 @@
                 <w:noProof/>
                 <w:webHidden/>
               </w:rPr>
-              <w:instrText xml:space="preserve"> PAGEREF _Toc163678115 \h </w:instrText>
+              <w:instrText xml:space="preserve"> PAGEREF _Toc163852188 \h </w:instrText>
             </w:r>
             <w:r>
               <w:rPr>
@@ -5472,7 +5472,7 @@
               <w14:ligatures w14:val="standardContextual"/>
             </w:rPr>
           </w:pPr>
-          <w:hyperlink w:anchor="_Toc163678116" w:history="1">
+          <w:hyperlink w:anchor="_Toc163852189" w:history="1">
             <w:r>
               <w:rPr>
                 <w:rStyle w:val="Collegamentoipertestuale"/>
@@ -5519,7 +5519,7 @@
                 <w:noProof/>
                 <w:webHidden/>
               </w:rPr>
-              <w:instrText xml:space="preserve"> PAGEREF _Toc163678116 \h </w:instrText>
+              <w:instrText xml:space="preserve"> PAGEREF _Toc163852189 \h </w:instrText>
             </w:r>
             <w:r>
               <w:rPr>
@@ -5566,7 +5566,7 @@
               <w14:ligatures w14:val="standardContextual"/>
             </w:rPr>
           </w:pPr>
-          <w:hyperlink w:anchor="_Toc163678117" w:history="1">
+          <w:hyperlink w:anchor="_Toc163852190" w:history="1">
             <w:r>
               <w:rPr>
                 <w:rStyle w:val="Collegamentoipertestuale"/>
@@ -5611,7 +5611,7 @@
                 <w:noProof/>
                 <w:webHidden/>
               </w:rPr>
-              <w:instrText xml:space="preserve"> PAGEREF _Toc163678117 \h </w:instrText>
+              <w:instrText xml:space="preserve"> PAGEREF _Toc163852190 \h </w:instrText>
             </w:r>
             <w:r>
               <w:rPr>
@@ -5658,7 +5658,7 @@
               <w14:ligatures w14:val="standardContextual"/>
             </w:rPr>
           </w:pPr>
-          <w:hyperlink w:anchor="_Toc163678118" w:history="1">
+          <w:hyperlink w:anchor="_Toc163852191" w:history="1">
             <w:r>
               <w:rPr>
                 <w:rStyle w:val="Collegamentoipertestuale"/>
@@ -5705,7 +5705,7 @@
                 <w:noProof/>
                 <w:webHidden/>
               </w:rPr>
-              <w:instrText xml:space="preserve"> PAGEREF _Toc163678118 \h </w:instrText>
+              <w:instrText xml:space="preserve"> PAGEREF _Toc163852191 \h </w:instrText>
             </w:r>
             <w:r>
               <w:rPr>
@@ -5752,7 +5752,7 @@
               <w14:ligatures w14:val="standardContextual"/>
             </w:rPr>
           </w:pPr>
-          <w:hyperlink w:anchor="_Toc163678119" w:history="1">
+          <w:hyperlink w:anchor="_Toc163852192" w:history="1">
             <w:r>
               <w:rPr>
                 <w:rStyle w:val="Collegamentoipertestuale"/>
@@ -5799,7 +5799,7 @@
                 <w:noProof/>
                 <w:webHidden/>
               </w:rPr>
-              <w:instrText xml:space="preserve"> PAGEREF _Toc163678119 \h </w:instrText>
+              <w:instrText xml:space="preserve"> PAGEREF _Toc163852192 \h </w:instrText>
             </w:r>
             <w:r>
               <w:rPr>
@@ -5846,7 +5846,7 @@
               <w14:ligatures w14:val="standardContextual"/>
             </w:rPr>
           </w:pPr>
-          <w:hyperlink w:anchor="_Toc163678120" w:history="1">
+          <w:hyperlink w:anchor="_Toc163852193" w:history="1">
             <w:r>
               <w:rPr>
                 <w:rStyle w:val="Collegamentoipertestuale"/>
@@ -5893,7 +5893,7 @@
                 <w:noProof/>
                 <w:webHidden/>
               </w:rPr>
-              <w:instrText xml:space="preserve"> PAGEREF _Toc163678120 \h </w:instrText>
+              <w:instrText xml:space="preserve"> PAGEREF _Toc163852193 \h </w:instrText>
             </w:r>
             <w:r>
               <w:rPr>
@@ -5952,7 +5952,7 @@
         <w:spacing w:line="276" w:lineRule="auto"/>
         <w:jc w:val="center"/>
       </w:pPr>
-      <w:bookmarkStart w:id="0" w:name="_Toc163678063"/>
+      <w:bookmarkStart w:id="0" w:name="_Toc163852136"/>
       <w:r>
         <w:lastRenderedPageBreak/>
         <w:t xml:space="preserve">Graph </w:t>
@@ -10480,7 +10480,7 @@
         <w:spacing w:line="276" w:lineRule="auto"/>
         <w:jc w:val="center"/>
       </w:pPr>
-      <w:bookmarkStart w:id="1" w:name="_Toc163678064"/>
+      <w:bookmarkStart w:id="1" w:name="_Toc163852137"/>
       <w:r>
         <w:lastRenderedPageBreak/>
         <w:t>D</w:t>
@@ -10502,7 +10502,7 @@
         <w:spacing w:line="276" w:lineRule="auto"/>
         <w:jc w:val="center"/>
       </w:pPr>
-      <w:bookmarkStart w:id="2" w:name="_Toc163678065"/>
+      <w:bookmarkStart w:id="2" w:name="_Toc163852138"/>
       <w:r>
         <w:t>Description</w:t>
       </w:r>
@@ -10606,7 +10606,7 @@
         <w:spacing w:line="276" w:lineRule="auto"/>
         <w:jc w:val="center"/>
       </w:pPr>
-      <w:bookmarkStart w:id="3" w:name="_Toc163678066"/>
+      <w:bookmarkStart w:id="3" w:name="_Toc163852139"/>
       <w:r>
         <w:t>Algorithm</w:t>
       </w:r>
@@ -11332,7 +11332,7 @@
         <w:spacing w:line="276" w:lineRule="auto"/>
         <w:jc w:val="center"/>
       </w:pPr>
-      <w:bookmarkStart w:id="4" w:name="_Toc163678067"/>
+      <w:bookmarkStart w:id="4" w:name="_Toc163852140"/>
       <w:r>
         <w:t>Complexity</w:t>
       </w:r>
@@ -11716,6 +11716,7 @@
     <w:p>
       <w:pPr>
         <w:spacing w:line="276" w:lineRule="auto"/>
+        <w:jc w:val="center"/>
         <w:rPr>
           <w:lang w:val="en-US"/>
         </w:rPr>
@@ -11811,7 +11812,7 @@
         <w:spacing w:line="276" w:lineRule="auto"/>
         <w:jc w:val="center"/>
       </w:pPr>
-      <w:bookmarkStart w:id="5" w:name="_Toc163678068"/>
+      <w:bookmarkStart w:id="5" w:name="_Toc163852141"/>
       <w:r>
         <w:lastRenderedPageBreak/>
         <w:t>Applications</w:t>
@@ -12134,7 +12135,7 @@
         <w:spacing w:line="276" w:lineRule="auto"/>
         <w:jc w:val="center"/>
       </w:pPr>
-      <w:bookmarkStart w:id="6" w:name="_Toc163678069"/>
+      <w:bookmarkStart w:id="6" w:name="_Toc163852142"/>
       <w:r>
         <w:lastRenderedPageBreak/>
         <w:t>Breadth First Search - BFS</w:t>
@@ -12150,7 +12151,7 @@
         <w:spacing w:line="276" w:lineRule="auto"/>
         <w:jc w:val="center"/>
       </w:pPr>
-      <w:bookmarkStart w:id="7" w:name="_Toc163678070"/>
+      <w:bookmarkStart w:id="7" w:name="_Toc163852143"/>
       <w:r>
         <w:t>Description</w:t>
       </w:r>
@@ -12209,7 +12210,7 @@
         <w:spacing w:line="276" w:lineRule="auto"/>
         <w:jc w:val="center"/>
       </w:pPr>
-      <w:bookmarkStart w:id="8" w:name="_Toc163678071"/>
+      <w:bookmarkStart w:id="8" w:name="_Toc163852144"/>
       <w:r>
         <w:t>Algorithm</w:t>
       </w:r>
@@ -13217,7 +13218,7 @@
         <w:spacing w:line="276" w:lineRule="auto"/>
         <w:jc w:val="center"/>
       </w:pPr>
-      <w:bookmarkStart w:id="9" w:name="_Toc163678072"/>
+      <w:bookmarkStart w:id="9" w:name="_Toc163852145"/>
       <w:r>
         <w:t>Complexity</w:t>
       </w:r>
@@ -13231,25 +13232,22 @@
     <w:p>
       <w:pPr>
         <w:spacing w:line="276" w:lineRule="auto"/>
-        <w:rPr>
-          <w:lang w:val="en-US"/>
-        </w:rPr>
-      </w:pPr>
-      <m:oMath>
-        <m:r>
-          <w:rPr>
-            <w:rFonts w:ascii="Cambria Math" w:hAnsi="Cambria Math"/>
-            <w:lang w:val="en-US"/>
-          </w:rPr>
-          <m:t>O(n+m)</m:t>
-        </m:r>
-      </m:oMath>
-      <w:r>
-        <w:rPr>
-          <w:lang w:val="en-US"/>
-        </w:rPr>
-        <w:t xml:space="preserve"> </w:t>
-      </w:r>
+        <w:jc w:val="center"/>
+        <w:rPr>
+          <w:lang w:val="en-US"/>
+        </w:rPr>
+      </w:pPr>
+      <m:oMathPara>
+        <m:oMath>
+          <m:r>
+            <w:rPr>
+              <w:rFonts w:ascii="Cambria Math" w:hAnsi="Cambria Math"/>
+              <w:lang w:val="en-US"/>
+            </w:rPr>
+            <m:t>O(n+m)</m:t>
+          </m:r>
+        </m:oMath>
+      </m:oMathPara>
     </w:p>
     <w:p>
       <w:pPr>
@@ -13281,7 +13279,7 @@
         <w:spacing w:line="276" w:lineRule="auto"/>
         <w:jc w:val="center"/>
       </w:pPr>
-      <w:bookmarkStart w:id="10" w:name="_Toc163678073"/>
+      <w:bookmarkStart w:id="10" w:name="_Toc163852146"/>
       <w:r>
         <w:lastRenderedPageBreak/>
         <w:t>Applications</w:t>
@@ -13676,7 +13674,7 @@
         <w:spacing w:line="276" w:lineRule="auto"/>
         <w:jc w:val="center"/>
       </w:pPr>
-      <w:bookmarkStart w:id="11" w:name="_Toc163678074"/>
+      <w:bookmarkStart w:id="11" w:name="_Toc163852147"/>
       <w:r>
         <w:lastRenderedPageBreak/>
         <w:t>Minimum Spanning Tree – MST</w:t>
@@ -14118,7 +14116,7 @@
         </w:rPr>
       </w:pPr>
       <w:bookmarkStart w:id="12" w:name="_Toc162465808"/>
-      <w:bookmarkStart w:id="13" w:name="_Toc163678075"/>
+      <w:bookmarkStart w:id="13" w:name="_Toc163852148"/>
       <w:r>
         <w:rPr>
           <w:rFonts w:eastAsiaTheme="minorEastAsia"/>
@@ -14788,7 +14786,7 @@
           <w:rFonts w:eastAsiaTheme="minorEastAsia"/>
         </w:rPr>
       </w:pPr>
-      <w:bookmarkStart w:id="14" w:name="_Toc163678076"/>
+      <w:bookmarkStart w:id="14" w:name="_Toc163852149"/>
       <w:r>
         <w:rPr>
           <w:rFonts w:eastAsiaTheme="minorEastAsia"/>
@@ -15636,7 +15634,7 @@
         <w:spacing w:line="276" w:lineRule="auto"/>
         <w:jc w:val="center"/>
       </w:pPr>
-      <w:bookmarkStart w:id="15" w:name="_Toc163678077"/>
+      <w:bookmarkStart w:id="15" w:name="_Toc163852150"/>
       <w:r>
         <w:lastRenderedPageBreak/>
         <w:t>Prim’s Algorithm</w:t>
@@ -15652,7 +15650,7 @@
         <w:spacing w:line="276" w:lineRule="auto"/>
         <w:jc w:val="center"/>
       </w:pPr>
-      <w:bookmarkStart w:id="16" w:name="_Toc163678078"/>
+      <w:bookmarkStart w:id="16" w:name="_Toc163852151"/>
       <w:r>
         <w:t>Description</w:t>
       </w:r>
@@ -15713,7 +15711,7 @@
         <w:spacing w:line="276" w:lineRule="auto"/>
         <w:jc w:val="center"/>
       </w:pPr>
-      <w:bookmarkStart w:id="17" w:name="_Toc163678079"/>
+      <w:bookmarkStart w:id="17" w:name="_Toc163852152"/>
       <w:r>
         <w:t>Algorithm</w:t>
       </w:r>
@@ -16129,7 +16127,7 @@
         <w:spacing w:line="276" w:lineRule="auto"/>
         <w:jc w:val="center"/>
       </w:pPr>
-      <w:bookmarkStart w:id="18" w:name="_Toc163678080"/>
+      <w:bookmarkStart w:id="18" w:name="_Toc163852153"/>
       <w:r>
         <w:t>Complexity</w:t>
       </w:r>
@@ -16179,7 +16177,7 @@
         <w:spacing w:line="276" w:lineRule="auto"/>
         <w:jc w:val="center"/>
       </w:pPr>
-      <w:bookmarkStart w:id="19" w:name="_Toc163678081"/>
+      <w:bookmarkStart w:id="19" w:name="_Toc163852154"/>
       <w:r>
         <w:lastRenderedPageBreak/>
         <w:t>Efficient Prim – Heap Implementation</w:t>
@@ -16195,7 +16193,7 @@
         <w:spacing w:line="276" w:lineRule="auto"/>
         <w:jc w:val="center"/>
       </w:pPr>
-      <w:bookmarkStart w:id="20" w:name="_Toc163678082"/>
+      <w:bookmarkStart w:id="20" w:name="_Toc163852155"/>
       <w:r>
         <w:t>Description</w:t>
       </w:r>
@@ -16568,7 +16566,7 @@
         <w:spacing w:line="276" w:lineRule="auto"/>
         <w:jc w:val="center"/>
       </w:pPr>
-      <w:bookmarkStart w:id="21" w:name="_Toc163678083"/>
+      <w:bookmarkStart w:id="21" w:name="_Toc163852156"/>
       <w:r>
         <w:t>Algorithm</w:t>
       </w:r>
@@ -17313,7 +17311,7 @@
         <w:spacing w:line="276" w:lineRule="auto"/>
         <w:jc w:val="center"/>
       </w:pPr>
-      <w:bookmarkStart w:id="22" w:name="_Toc163678084"/>
+      <w:bookmarkStart w:id="22" w:name="_Toc163852157"/>
       <w:r>
         <w:lastRenderedPageBreak/>
         <w:t>Complexity</w:t>
@@ -18287,7 +18285,7 @@
         <w:spacing w:line="276" w:lineRule="auto"/>
         <w:jc w:val="center"/>
       </w:pPr>
-      <w:bookmarkStart w:id="23" w:name="_Toc163678085"/>
+      <w:bookmarkStart w:id="23" w:name="_Toc163852158"/>
       <w:r>
         <w:lastRenderedPageBreak/>
         <w:t>Kruskal’s Algorithm</w:t>
@@ -18303,7 +18301,7 @@
         <w:spacing w:line="276" w:lineRule="auto"/>
         <w:jc w:val="center"/>
       </w:pPr>
-      <w:bookmarkStart w:id="24" w:name="_Toc163678086"/>
+      <w:bookmarkStart w:id="24" w:name="_Toc163852159"/>
       <w:r>
         <w:t>Description</w:t>
       </w:r>
@@ -18350,7 +18348,7 @@
         <w:spacing w:line="276" w:lineRule="auto"/>
         <w:jc w:val="center"/>
       </w:pPr>
-      <w:bookmarkStart w:id="26" w:name="_Toc163678087"/>
+      <w:bookmarkStart w:id="26" w:name="_Toc163852160"/>
       <w:bookmarkEnd w:id="25"/>
       <w:r>
         <w:t>Algorithm</w:t>
@@ -18588,7 +18586,7 @@
         <w:spacing w:line="276" w:lineRule="auto"/>
         <w:jc w:val="center"/>
       </w:pPr>
-      <w:bookmarkStart w:id="27" w:name="_Toc163678088"/>
+      <w:bookmarkStart w:id="27" w:name="_Toc163852161"/>
       <w:r>
         <w:t>Complexity</w:t>
       </w:r>
@@ -18875,6 +18873,7 @@
     <w:p>
       <w:pPr>
         <w:spacing w:line="276" w:lineRule="auto"/>
+        <w:jc w:val="center"/>
         <w:rPr>
           <w:lang w:val="en-US"/>
         </w:rPr>
@@ -19104,12 +19103,6 @@
           <m:t>)</m:t>
         </m:r>
       </m:oMath>
-      <w:r>
-        <w:rPr>
-          <w:lang w:val="en-US"/>
-        </w:rPr>
-        <w:t xml:space="preserve"> </w:t>
-      </w:r>
     </w:p>
     <w:p>
       <w:pPr>
@@ -19131,7 +19124,7 @@
         <w:spacing w:line="276" w:lineRule="auto"/>
         <w:jc w:val="center"/>
       </w:pPr>
-      <w:bookmarkStart w:id="28" w:name="_Toc163678089"/>
+      <w:bookmarkStart w:id="28" w:name="_Toc163852162"/>
       <w:r>
         <w:lastRenderedPageBreak/>
         <w:t>Efficient Kruskal – Union-Find</w:t>
@@ -19147,7 +19140,7 @@
         <w:spacing w:line="276" w:lineRule="auto"/>
         <w:jc w:val="center"/>
       </w:pPr>
-      <w:bookmarkStart w:id="29" w:name="_Toc163678090"/>
+      <w:bookmarkStart w:id="29" w:name="_Toc163852163"/>
       <w:r>
         <w:t>Description</w:t>
       </w:r>
@@ -19596,7 +19589,7 @@
         <w:spacing w:line="276" w:lineRule="auto"/>
         <w:jc w:val="center"/>
       </w:pPr>
-      <w:bookmarkStart w:id="30" w:name="_Toc163678091"/>
+      <w:bookmarkStart w:id="30" w:name="_Toc163852164"/>
       <w:r>
         <w:t>Algorithm</w:t>
       </w:r>
@@ -20031,7 +20024,7 @@
         <w:spacing w:line="276" w:lineRule="auto"/>
         <w:jc w:val="center"/>
       </w:pPr>
-      <w:bookmarkStart w:id="31" w:name="_Toc163678092"/>
+      <w:bookmarkStart w:id="31" w:name="_Toc163852165"/>
       <w:r>
         <w:t>Complexity</w:t>
       </w:r>
@@ -20437,6 +20430,7 @@
     <w:p>
       <w:pPr>
         <w:spacing w:line="276" w:lineRule="auto"/>
+        <w:jc w:val="center"/>
         <w:rPr>
           <w:iCs/>
           <w:lang w:val="en-US"/>
@@ -20542,7 +20536,7 @@
         <w:spacing w:line="276" w:lineRule="auto"/>
         <w:jc w:val="center"/>
       </w:pPr>
-      <w:bookmarkStart w:id="32" w:name="_Toc163678093"/>
+      <w:bookmarkStart w:id="32" w:name="_Toc163852166"/>
       <w:r>
         <w:lastRenderedPageBreak/>
         <w:t>Shortest Path</w:t>
@@ -21290,7 +21284,7 @@
           <w:lang w:val="en-US"/>
         </w:rPr>
       </w:pPr>
-      <w:bookmarkStart w:id="33" w:name="_Toc163678094"/>
+      <w:bookmarkStart w:id="33" w:name="_Toc163852167"/>
       <w:r>
         <w:rPr>
           <w:lang w:val="en-US"/>
@@ -21533,7 +21527,7 @@
         <w:spacing w:line="276" w:lineRule="auto"/>
         <w:jc w:val="center"/>
       </w:pPr>
-      <w:bookmarkStart w:id="34" w:name="_Toc163678095"/>
+      <w:bookmarkStart w:id="34" w:name="_Toc163852168"/>
       <w:r>
         <w:lastRenderedPageBreak/>
         <w:t>Non-negative weights – Dijkstra</w:t>
@@ -21552,7 +21546,7 @@
         <w:spacing w:line="276" w:lineRule="auto"/>
         <w:jc w:val="center"/>
       </w:pPr>
-      <w:bookmarkStart w:id="35" w:name="_Toc163678096"/>
+      <w:bookmarkStart w:id="35" w:name="_Toc163852169"/>
       <w:r>
         <w:t>Description</w:t>
       </w:r>
@@ -21875,7 +21869,7 @@
           <w:lang w:val="en-US"/>
         </w:rPr>
       </w:pPr>
-      <w:bookmarkStart w:id="36" w:name="_Toc163678097"/>
+      <w:bookmarkStart w:id="36" w:name="_Toc163852170"/>
       <w:r>
         <w:rPr>
           <w:lang w:val="en-US"/>
@@ -22440,7 +22434,7 @@
         <w:spacing w:line="276" w:lineRule="auto"/>
         <w:jc w:val="center"/>
       </w:pPr>
-      <w:bookmarkStart w:id="37" w:name="_Toc163678098"/>
+      <w:bookmarkStart w:id="37" w:name="_Toc163852171"/>
       <w:r>
         <w:t>Complexity</w:t>
       </w:r>
@@ -22457,21 +22451,21 @@
     <w:p>
       <w:pPr>
         <w:spacing w:line="276" w:lineRule="auto"/>
-        <w:rPr>
-          <w:lang w:val="en-US"/>
-        </w:rPr>
-      </w:pPr>
-      <m:oMath>
-        <m:r>
-          <w:rPr>
-            <w:rFonts w:ascii="Cambria Math" w:hAnsi="Cambria Math"/>
-          </w:rPr>
-          <m:t>O(m*n)</m:t>
-        </m:r>
-      </m:oMath>
-      <w:r>
-        <w:t xml:space="preserve"> </w:t>
-      </w:r>
+        <w:jc w:val="center"/>
+        <w:rPr>
+          <w:lang w:val="en-US"/>
+        </w:rPr>
+      </w:pPr>
+      <m:oMathPara>
+        <m:oMath>
+          <m:r>
+            <w:rPr>
+              <w:rFonts w:ascii="Cambria Math" w:hAnsi="Cambria Math"/>
+            </w:rPr>
+            <m:t>O(m*n)</m:t>
+          </m:r>
+        </m:oMath>
+      </m:oMathPara>
     </w:p>
     <w:p>
       <w:pPr>
@@ -22493,7 +22487,7 @@
         <w:spacing w:line="276" w:lineRule="auto"/>
         <w:jc w:val="center"/>
       </w:pPr>
-      <w:bookmarkStart w:id="38" w:name="_Toc163678099"/>
+      <w:bookmarkStart w:id="38" w:name="_Toc163852172"/>
       <w:r>
         <w:lastRenderedPageBreak/>
         <w:t>Efficient Dijkstra – Heap</w:t>
@@ -22509,7 +22503,7 @@
         <w:spacing w:line="276" w:lineRule="auto"/>
         <w:jc w:val="center"/>
       </w:pPr>
-      <w:bookmarkStart w:id="39" w:name="_Toc163678100"/>
+      <w:bookmarkStart w:id="39" w:name="_Toc163852173"/>
       <w:r>
         <w:t>Description</w:t>
       </w:r>
@@ -22564,7 +22558,7 @@
           <w:lang w:val="en-US"/>
         </w:rPr>
       </w:pPr>
-      <w:bookmarkStart w:id="40" w:name="_Toc163678101"/>
+      <w:bookmarkStart w:id="40" w:name="_Toc163852174"/>
       <w:r>
         <w:rPr>
           <w:lang w:val="en-US"/>
@@ -23542,7 +23536,7 @@
         <w:spacing w:line="276" w:lineRule="auto"/>
         <w:jc w:val="center"/>
       </w:pPr>
-      <w:bookmarkStart w:id="41" w:name="_Toc163678102"/>
+      <w:bookmarkStart w:id="41" w:name="_Toc163852175"/>
       <w:r>
         <w:t>Complexity</w:t>
       </w:r>
@@ -23671,6 +23665,7 @@
     <w:p>
       <w:pPr>
         <w:spacing w:line="276" w:lineRule="auto"/>
+        <w:jc w:val="center"/>
         <w:rPr>
           <w:lang w:val="en-US"/>
         </w:rPr>
@@ -23857,7 +23852,7 @@
         <w:spacing w:line="276" w:lineRule="auto"/>
         <w:jc w:val="center"/>
       </w:pPr>
-      <w:bookmarkStart w:id="42" w:name="_Toc163678103"/>
+      <w:bookmarkStart w:id="42" w:name="_Toc163852176"/>
       <w:r>
         <w:lastRenderedPageBreak/>
         <w:t>General Case: SSSP Problem</w:t>
@@ -24404,7 +24399,7 @@
         <w:spacing w:line="276" w:lineRule="auto"/>
         <w:jc w:val="center"/>
       </w:pPr>
-      <w:bookmarkStart w:id="43" w:name="_Toc163678104"/>
+      <w:bookmarkStart w:id="43" w:name="_Toc163852177"/>
       <w:r>
         <w:lastRenderedPageBreak/>
         <w:t>Bellman-Ford’s Algorithm</w:t>
@@ -24420,7 +24415,7 @@
         <w:spacing w:line="276" w:lineRule="auto"/>
         <w:jc w:val="center"/>
       </w:pPr>
-      <w:bookmarkStart w:id="44" w:name="_Toc163678105"/>
+      <w:bookmarkStart w:id="44" w:name="_Toc163852178"/>
       <w:r>
         <w:t>Description</w:t>
       </w:r>
@@ -24673,7 +24668,7 @@
           <w:lang w:val="en-US"/>
         </w:rPr>
       </w:pPr>
-      <w:bookmarkStart w:id="45" w:name="_Toc163678106"/>
+      <w:bookmarkStart w:id="45" w:name="_Toc163852179"/>
       <w:r>
         <w:rPr>
           <w:lang w:val="en-US"/>
@@ -25350,7 +25345,7 @@
         <w:spacing w:line="276" w:lineRule="auto"/>
         <w:jc w:val="center"/>
       </w:pPr>
-      <w:bookmarkStart w:id="46" w:name="_Toc163678107"/>
+      <w:bookmarkStart w:id="46" w:name="_Toc163852180"/>
       <w:r>
         <w:t>Complexity</w:t>
       </w:r>
@@ -25367,18 +25362,18 @@
     <w:p>
       <w:pPr>
         <w:spacing w:line="276" w:lineRule="auto"/>
-      </w:pPr>
-      <m:oMath>
-        <m:r>
-          <w:rPr>
-            <w:rFonts w:ascii="Cambria Math" w:hAnsi="Cambria Math"/>
-          </w:rPr>
-          <m:t>O(m*n)</m:t>
-        </m:r>
-      </m:oMath>
-      <w:r>
-        <w:t xml:space="preserve"> </w:t>
-      </w:r>
+        <w:jc w:val="center"/>
+      </w:pPr>
+      <m:oMathPara>
+        <m:oMath>
+          <m:r>
+            <w:rPr>
+              <w:rFonts w:ascii="Cambria Math" w:hAnsi="Cambria Math"/>
+            </w:rPr>
+            <m:t>O(m*n)</m:t>
+          </m:r>
+        </m:oMath>
+      </m:oMathPara>
     </w:p>
     <w:p>
       <w:pPr>
@@ -25397,7 +25392,7 @@
           <w:lang w:val="en-US"/>
         </w:rPr>
       </w:pPr>
-      <w:bookmarkStart w:id="47" w:name="_Toc163678108"/>
+      <w:bookmarkStart w:id="47" w:name="_Toc163852181"/>
       <w:r>
         <w:rPr>
           <w:lang w:val="en-US"/>
@@ -25941,7 +25936,7 @@
         <w:spacing w:line="276" w:lineRule="auto"/>
         <w:jc w:val="center"/>
       </w:pPr>
-      <w:bookmarkStart w:id="48" w:name="_Toc163678109"/>
+      <w:bookmarkStart w:id="48" w:name="_Toc163852182"/>
       <w:r>
         <w:lastRenderedPageBreak/>
         <w:t>Floyd-Warshall’s</w:t>
@@ -25960,7 +25955,7 @@
         <w:spacing w:line="276" w:lineRule="auto"/>
         <w:jc w:val="center"/>
       </w:pPr>
-      <w:bookmarkStart w:id="49" w:name="_Toc163678110"/>
+      <w:bookmarkStart w:id="49" w:name="_Toc163852183"/>
       <w:r>
         <w:t>Description</w:t>
       </w:r>
@@ -26155,7 +26150,7 @@
           <w:lang w:val="en-US"/>
         </w:rPr>
       </w:pPr>
-      <w:bookmarkStart w:id="50" w:name="_Toc163678111"/>
+      <w:bookmarkStart w:id="50" w:name="_Toc163852184"/>
       <w:r>
         <w:rPr>
           <w:lang w:val="en-US"/>
@@ -27109,7 +27104,7 @@
         <w:spacing w:line="276" w:lineRule="auto"/>
         <w:jc w:val="center"/>
       </w:pPr>
-      <w:bookmarkStart w:id="51" w:name="_Toc163678112"/>
+      <w:bookmarkStart w:id="51" w:name="_Toc163852185"/>
       <w:r>
         <w:t>Complexity</w:t>
       </w:r>
@@ -27126,50 +27121,50 @@
     <w:p>
       <w:pPr>
         <w:spacing w:line="276" w:lineRule="auto"/>
-      </w:pPr>
-      <m:oMath>
-        <m:r>
-          <w:rPr>
-            <w:rFonts w:ascii="Cambria Math" w:hAnsi="Cambria Math"/>
-          </w:rPr>
-          <m:t>O(</m:t>
-        </m:r>
-        <m:sSup>
-          <m:sSupPr>
-            <m:ctrlPr>
-              <w:rPr>
-                <w:rFonts w:ascii="Cambria Math" w:hAnsi="Cambria Math"/>
-                <w:i/>
-              </w:rPr>
-            </m:ctrlPr>
-          </m:sSupPr>
-          <m:e>
-            <m:r>
-              <w:rPr>
-                <w:rFonts w:ascii="Cambria Math" w:hAnsi="Cambria Math"/>
-              </w:rPr>
-              <m:t>n</m:t>
-            </m:r>
-          </m:e>
-          <m:sup>
-            <m:r>
-              <w:rPr>
-                <w:rFonts w:ascii="Cambria Math" w:hAnsi="Cambria Math"/>
-              </w:rPr>
-              <m:t>3</m:t>
-            </m:r>
-          </m:sup>
-        </m:sSup>
-        <m:r>
-          <w:rPr>
-            <w:rFonts w:ascii="Cambria Math" w:hAnsi="Cambria Math"/>
-          </w:rPr>
-          <m:t>)</m:t>
-        </m:r>
-      </m:oMath>
-      <w:r>
-        <w:t xml:space="preserve"> </w:t>
-      </w:r>
+        <w:jc w:val="center"/>
+      </w:pPr>
+      <m:oMathPara>
+        <m:oMath>
+          <m:r>
+            <w:rPr>
+              <w:rFonts w:ascii="Cambria Math" w:hAnsi="Cambria Math"/>
+            </w:rPr>
+            <m:t>O(</m:t>
+          </m:r>
+          <m:sSup>
+            <m:sSupPr>
+              <m:ctrlPr>
+                <w:rPr>
+                  <w:rFonts w:ascii="Cambria Math" w:hAnsi="Cambria Math"/>
+                  <w:i/>
+                </w:rPr>
+              </m:ctrlPr>
+            </m:sSupPr>
+            <m:e>
+              <m:r>
+                <w:rPr>
+                  <w:rFonts w:ascii="Cambria Math" w:hAnsi="Cambria Math"/>
+                </w:rPr>
+                <m:t>n</m:t>
+              </m:r>
+            </m:e>
+            <m:sup>
+              <m:r>
+                <w:rPr>
+                  <w:rFonts w:ascii="Cambria Math" w:hAnsi="Cambria Math"/>
+                </w:rPr>
+                <m:t>3</m:t>
+              </m:r>
+            </m:sup>
+          </m:sSup>
+          <m:r>
+            <w:rPr>
+              <w:rFonts w:ascii="Cambria Math" w:hAnsi="Cambria Math"/>
+            </w:rPr>
+            <m:t>)</m:t>
+          </m:r>
+        </m:oMath>
+      </m:oMathPara>
     </w:p>
     <w:p>
       <w:pPr>
@@ -27185,7 +27180,7 @@
         <w:spacing w:line="276" w:lineRule="auto"/>
         <w:jc w:val="center"/>
       </w:pPr>
-      <w:bookmarkStart w:id="52" w:name="_Toc163678113"/>
+      <w:bookmarkStart w:id="52" w:name="_Toc163852186"/>
       <w:r>
         <w:lastRenderedPageBreak/>
         <w:t>Maximum Flows</w:t>
@@ -28349,7 +28344,7 @@
         <w:spacing w:line="276" w:lineRule="auto"/>
         <w:jc w:val="center"/>
       </w:pPr>
-      <w:bookmarkStart w:id="53" w:name="_Toc163678114"/>
+      <w:bookmarkStart w:id="53" w:name="_Toc163852187"/>
       <w:r>
         <w:lastRenderedPageBreak/>
         <w:t>Ford-Fulkerson’s Algorithm</w:t>
@@ -28365,7 +28360,7 @@
         <w:spacing w:line="276" w:lineRule="auto"/>
         <w:jc w:val="center"/>
       </w:pPr>
-      <w:bookmarkStart w:id="54" w:name="_Toc163678115"/>
+      <w:bookmarkStart w:id="54" w:name="_Toc163852188"/>
       <w:r>
         <w:t>Description</w:t>
       </w:r>
@@ -29839,7 +29834,7 @@
           <w:lang w:val="en-US"/>
         </w:rPr>
       </w:pPr>
-      <w:bookmarkStart w:id="55" w:name="_Toc163678116"/>
+      <w:bookmarkStart w:id="55" w:name="_Toc163852189"/>
       <w:r>
         <w:rPr>
           <w:lang w:val="en-US"/>
@@ -30793,7 +30788,7 @@
         <w:spacing w:line="276" w:lineRule="auto"/>
         <w:jc w:val="center"/>
       </w:pPr>
-      <w:bookmarkStart w:id="56" w:name="_Toc163678117"/>
+      <w:bookmarkStart w:id="56" w:name="_Toc163852190"/>
       <w:r>
         <w:t>Complexity</w:t>
       </w:r>
@@ -30903,12 +30898,8 @@
     </w:p>
     <w:p>
       <w:pPr>
-        <w:pStyle w:val="Paragrafoelenco"/>
-        <w:numPr>
-          <w:ilvl w:val="0"/>
-          <w:numId w:val="16"/>
-        </w:numPr>
-        <w:spacing w:line="276" w:lineRule="auto"/>
+        <w:spacing w:line="276" w:lineRule="auto"/>
+        <w:jc w:val="center"/>
         <w:rPr>
           <w:lang w:val="en-US"/>
         </w:rPr>
@@ -31060,7 +31051,7 @@
           <w:lang w:val="en-US"/>
         </w:rPr>
       </w:pPr>
-      <w:bookmarkStart w:id="57" w:name="_Toc163678118"/>
+      <w:bookmarkStart w:id="57" w:name="_Toc163852191"/>
       <w:r>
         <w:rPr>
           <w:lang w:val="en-US"/>
@@ -31430,7 +31421,7 @@
         <w:rPr>
           <w:lang w:val="en-US"/>
         </w:rPr>
-        <w:t xml:space="preserve"> if every problem in NP reduces in polynomial time to it.</w:t>
+        <w:t xml:space="preserve"> if every problem in NP reduces in polynomial time to it</w:t>
       </w:r>
     </w:p>
     <w:p>
@@ -31601,7 +31592,19 @@
         <w:rPr>
           <w:lang w:val="en-US"/>
         </w:rPr>
-        <w:t xml:space="preserve"> as a very powerful tool:</w:t>
+        <w:t xml:space="preserve"> </w:t>
+      </w:r>
+      <w:r>
+        <w:rPr>
+          <w:lang w:val="en-US"/>
+        </w:rPr>
+        <w:t>given it’s</w:t>
+      </w:r>
+      <w:r>
+        <w:rPr>
+          <w:lang w:val="en-US"/>
+        </w:rPr>
+        <w:t xml:space="preserve"> a very powerful tool:</w:t>
       </w:r>
     </w:p>
     <w:p>
@@ -31712,7 +31715,13 @@
         <w:rPr>
           <w:lang w:val="en-US"/>
         </w:rPr>
-        <w:t xml:space="preserve">Remember reductions works from </w:t>
+        <w:t>r</w:t>
+      </w:r>
+      <w:r>
+        <w:rPr>
+          <w:lang w:val="en-US"/>
+        </w:rPr>
+        <w:t xml:space="preserve">emember reductions works from </w:t>
       </w:r>
       <m:oMath>
         <m:r>
@@ -31756,7 +31765,7 @@
           <w:lang w:val="en-US"/>
         </w:rPr>
       </w:pPr>
-      <w:bookmarkStart w:id="58" w:name="_Toc163678119"/>
+      <w:bookmarkStart w:id="58" w:name="_Toc163852192"/>
       <w:r>
         <w:rPr>
           <w:lang w:val="en-US"/>
@@ -32016,19 +32025,7 @@
         <w:rPr>
           <w:lang w:val="en-US"/>
         </w:rPr>
-        <w:t xml:space="preserve">3-SAT - </w:t>
-      </w:r>
-      <w:r>
-        <w:rPr>
-          <w:lang w:val="en-US"/>
-        </w:rPr>
-        <w:t xml:space="preserve">Boolean satisfiability of a formula </w:t>
-      </w:r>
-      <w:r>
-        <w:rPr>
-          <w:lang w:val="en-US"/>
-        </w:rPr>
-        <w:t>made by 3-clauses</w:t>
+        <w:t>3-SAT - Boolean satisfiability of a formula made by 3-clauses</w:t>
       </w:r>
     </w:p>
     <w:p>
@@ -32136,21 +32133,7 @@
           <w:u w:val="single"/>
           <w:lang w:val="en-US"/>
         </w:rPr>
-        <w:t>Minimum</w:t>
-      </w:r>
-      <w:r>
-        <w:rPr>
-          <w:u w:val="single"/>
-          <w:lang w:val="en-US"/>
-        </w:rPr>
-        <w:t>) V</w:t>
-      </w:r>
-      <w:r>
-        <w:rPr>
-          <w:u w:val="single"/>
-          <w:lang w:val="en-US"/>
-        </w:rPr>
-        <w:t>ertex cover</w:t>
+        <w:t>Minimum) Vertex cover</w:t>
       </w:r>
     </w:p>
     <w:p>
@@ -32169,13 +32152,7 @@
         <w:rPr>
           <w:lang w:val="en-US"/>
         </w:rPr>
-        <w:t>minimum number of vertices that “touches” all edges</w:t>
-      </w:r>
-      <w:r>
-        <w:rPr>
-          <w:lang w:val="en-US"/>
-        </w:rPr>
-        <w:t xml:space="preserve"> </w:t>
+        <w:t xml:space="preserve">minimum number of vertices that “touches” all edges </w:t>
       </w:r>
     </w:p>
     <w:p>
@@ -32563,7 +32540,7 @@
           <w:lang w:val="en-US"/>
         </w:rPr>
       </w:pPr>
-      <w:bookmarkStart w:id="60" w:name="_Toc163678120"/>
+      <w:bookmarkStart w:id="60" w:name="_Toc163852193"/>
       <w:r>
         <w:rPr>
           <w:lang w:val="en-US"/>
@@ -36608,6 +36585,8 @@
     <w:rsid w:val="00935405"/>
     <w:rsid w:val="00AA4D2C"/>
     <w:rsid w:val="00C83F05"/>
+    <w:rsid w:val="00CA2333"/>
+    <w:rsid w:val="00CE4219"/>
     <w:rsid w:val="00D174F3"/>
     <w:rsid w:val="00D26E17"/>
     <w:rsid w:val="00D775E7"/>
